--- a/R-Reproducible-Scientific-Article.docx
+++ b/R-Reproducible-Scientific-Article.docx
@@ -21,7 +21,7 @@
         <w:pStyle w:val="Author"/>
       </w:pPr>
       <w:r>
-        <w:t xml:space="preserve">First Author</w:t>
+        <w:t xml:space="preserve">Hafez Ahmad</w:t>
       </w:r>
       <w:r>
         <w:rPr>
@@ -158,7 +158,7 @@
         <w:pStyle w:val="Textkrper"/>
       </w:pPr>
       <w:r>
-        <w:t xml:space="preserve">The authors made the following contributions. First Author: Conceptualization, Writing - Original Draft Preparation, Writing - Review &amp; Editing; Ernst-August Doelle: Writing - Review &amp; Editing.</w:t>
+        <w:t xml:space="preserve">The authors made the following contributions. Hafez Ahmad: Conceptualization, Writing - Original Draft Preparation, Writing - Review &amp; Editing; Ernst-August Doelle: Writing - Review &amp; Editing.</w:t>
       </w:r>
     </w:p>
     <w:p>
@@ -166,7 +166,7 @@
         <w:pStyle w:val="Textkrper"/>
       </w:pPr>
       <w:r>
-        <w:t xml:space="preserve">Correspondence concerning this article should be addressed to First Author, Postal address. E-mail:</w:t>
+        <w:t xml:space="preserve">Correspondence concerning this article should be addressed to Hafez Ahmad, Postal address. E-mail:</w:t>
       </w:r>
       <w:r>
         <w:t xml:space="preserve"> </w:t>
@@ -176,7 +176,7 @@
           <w:rPr>
             <w:rStyle w:val="Hyperlink"/>
           </w:rPr>
-          <w:t xml:space="preserve">my@email.com</w:t>
+          <w:t xml:space="preserve">ha626@msstate.edu</w:t>
         </w:r>
       </w:hyperlink>
     </w:p>
@@ -397,7 +397,7 @@
         <w:t xml:space="preserve">The title</w:t>
       </w:r>
     </w:p>
-    <w:bookmarkStart w:id="25" w:name="methods"/>
+    <w:bookmarkStart w:id="28" w:name="introduction"/>
     <w:p>
       <w:pPr>
         <w:pStyle w:val="berschrift1"/>
@@ -412,6 +412,192 @@
         <w:tab/>
       </w:r>
       <w:r>
+        <w:t xml:space="preserve">Introduction</w:t>
+      </w:r>
+    </w:p>
+    <w:bookmarkStart w:id="22" w:name="git"/>
+    <w:p>
+      <w:pPr>
+        <w:pStyle w:val="berschrift3"/>
+      </w:pPr>
+      <w:r>
+        <w:rPr>
+          <w:rStyle w:val="SectionNumber"/>
+        </w:rPr>
+        <w:t xml:space="preserve">1.0.1</w:t>
+      </w:r>
+      <w:r>
+        <w:tab/>
+      </w:r>
+      <w:r>
+        <w:t xml:space="preserve">git.</w:t>
+      </w:r>
+    </w:p>
+    <w:p>
+      <w:pPr>
+        <w:pStyle w:val="FirstParagraph"/>
+      </w:pPr>
+      <w:r>
+        <w:t xml:space="preserve">initiate the upstream tracking of the project on the GitHub repo</w:t>
+      </w:r>
+      <w:r>
+        <w:t xml:space="preserve"> </w:t>
+      </w:r>
+      <w:r>
+        <w:t xml:space="preserve">git remote add origin</w:t>
+      </w:r>
+      <w:r>
+        <w:t xml:space="preserve"> </w:t>
+      </w:r>
+      <w:hyperlink r:id="rId21">
+        <w:r>
+          <w:rPr>
+            <w:rStyle w:val="Hyperlink"/>
+          </w:rPr>
+          <w:t xml:space="preserve">https://github.com/hansenjohnson/website.git</w:t>
+        </w:r>
+      </w:hyperlink>
+    </w:p>
+    <w:p>
+      <w:pPr>
+        <w:pStyle w:val="Textkrper"/>
+      </w:pPr>
+      <w:r>
+        <w:t xml:space="preserve">pull all files from the GitHub repo (typically just readme, license, gitignore)</w:t>
+      </w:r>
+      <w:r>
+        <w:t xml:space="preserve"> </w:t>
+      </w:r>
+      <w:r>
+        <w:t xml:space="preserve">git pull origin master/ main</w:t>
+      </w:r>
+    </w:p>
+    <w:p>
+      <w:pPr>
+        <w:pStyle w:val="Textkrper"/>
+      </w:pPr>
+      <w:r>
+        <w:t xml:space="preserve">set up GitHub repo to track changes on local machine</w:t>
+      </w:r>
+      <w:r>
+        <w:t xml:space="preserve"> </w:t>
+      </w:r>
+      <w:r>
+        <w:t xml:space="preserve">git push -u origin master</w:t>
+      </w:r>
+    </w:p>
+    <w:bookmarkEnd w:id="22"/>
+    <w:bookmarkStart w:id="23" w:name="landuse"/>
+    <w:p>
+      <w:pPr>
+        <w:pStyle w:val="berschrift2"/>
+      </w:pPr>
+      <w:r>
+        <w:rPr>
+          <w:rStyle w:val="SectionNumber"/>
+        </w:rPr>
+        <w:t xml:space="preserve">1.1</w:t>
+      </w:r>
+      <w:r>
+        <w:tab/>
+      </w:r>
+      <w:r>
+        <w:t xml:space="preserve">Landuse</w:t>
+      </w:r>
+    </w:p>
+    <w:bookmarkEnd w:id="23"/>
+    <w:bookmarkStart w:id="24" w:name="sdm"/>
+    <w:p>
+      <w:pPr>
+        <w:pStyle w:val="berschrift2"/>
+      </w:pPr>
+      <w:r>
+        <w:rPr>
+          <w:rStyle w:val="SectionNumber"/>
+        </w:rPr>
+        <w:t xml:space="preserve">1.2</w:t>
+      </w:r>
+      <w:r>
+        <w:tab/>
+      </w:r>
+      <w:r>
+        <w:t xml:space="preserve">SDM</w:t>
+      </w:r>
+    </w:p>
+    <w:bookmarkEnd w:id="24"/>
+    <w:bookmarkStart w:id="25" w:name="statistical-analysis"/>
+    <w:p>
+      <w:pPr>
+        <w:pStyle w:val="berschrift2"/>
+      </w:pPr>
+      <w:r>
+        <w:rPr>
+          <w:rStyle w:val="SectionNumber"/>
+        </w:rPr>
+        <w:t xml:space="preserve">1.3</w:t>
+      </w:r>
+      <w:r>
+        <w:tab/>
+      </w:r>
+      <w:r>
+        <w:t xml:space="preserve">statistical analysis</w:t>
+      </w:r>
+    </w:p>
+    <w:bookmarkEnd w:id="25"/>
+    <w:bookmarkStart w:id="26" w:name="landsaurfare-temperature"/>
+    <w:p>
+      <w:pPr>
+        <w:pStyle w:val="berschrift2"/>
+      </w:pPr>
+      <w:r>
+        <w:rPr>
+          <w:rStyle w:val="SectionNumber"/>
+        </w:rPr>
+        <w:t xml:space="preserve">1.4</w:t>
+      </w:r>
+      <w:r>
+        <w:tab/>
+      </w:r>
+      <w:r>
+        <w:t xml:space="preserve">landsaurfare temperature</w:t>
+      </w:r>
+    </w:p>
+    <w:bookmarkEnd w:id="26"/>
+    <w:bookmarkStart w:id="27" w:name="tests"/>
+    <w:p>
+      <w:pPr>
+        <w:pStyle w:val="berschrift2"/>
+      </w:pPr>
+      <w:r>
+        <w:rPr>
+          <w:rStyle w:val="SectionNumber"/>
+        </w:rPr>
+        <w:t xml:space="preserve">1.5</w:t>
+      </w:r>
+      <w:r>
+        <w:tab/>
+      </w:r>
+      <w:r>
+        <w:t xml:space="preserve">Tests</w:t>
+      </w:r>
+    </w:p>
+    <w:bookmarkEnd w:id="27"/>
+    <w:bookmarkEnd w:id="28"/>
+    <w:bookmarkStart w:id="33" w:name="methods"/>
+    <w:p>
+      <w:pPr>
+        <w:pStyle w:val="berschrift1"/>
+      </w:pPr>
+      <w:r>
+        <w:rPr>
+          <w:rStyle w:val="SectionNumber"/>
+        </w:rPr>
+        <w:t xml:space="preserve">2</w:t>
+      </w:r>
+      <w:r>
+        <w:tab/>
+      </w:r>
+      <w:r>
         <w:t xml:space="preserve">Methods</w:t>
       </w:r>
     </w:p>
@@ -426,7 +612,7 @@
         <w:t xml:space="preserve"> </w:t>
       </w:r>
     </w:p>
-    <w:bookmarkStart w:id="21" w:name="participants"/>
+    <w:bookmarkStart w:id="29" w:name="participants"/>
     <w:p>
       <w:pPr>
         <w:pStyle w:val="berschrift2"/>
@@ -435,7 +621,7 @@
         <w:rPr>
           <w:rStyle w:val="SectionNumber"/>
         </w:rPr>
-        <w:t xml:space="preserve">1.1</w:t>
+        <w:t xml:space="preserve">2.1</w:t>
       </w:r>
       <w:r>
         <w:tab/>
@@ -444,8 +630,8 @@
         <w:t xml:space="preserve">Participants</w:t>
       </w:r>
     </w:p>
-    <w:bookmarkEnd w:id="21"/>
-    <w:bookmarkStart w:id="22" w:name="material"/>
+    <w:bookmarkEnd w:id="29"/>
+    <w:bookmarkStart w:id="30" w:name="material"/>
     <w:p>
       <w:pPr>
         <w:pStyle w:val="berschrift2"/>
@@ -454,7 +640,7 @@
         <w:rPr>
           <w:rStyle w:val="SectionNumber"/>
         </w:rPr>
-        <w:t xml:space="preserve">1.2</w:t>
+        <w:t xml:space="preserve">2.2</w:t>
       </w:r>
       <w:r>
         <w:tab/>
@@ -463,8 +649,8 @@
         <w:t xml:space="preserve">Material</w:t>
       </w:r>
     </w:p>
-    <w:bookmarkEnd w:id="22"/>
-    <w:bookmarkStart w:id="23" w:name="procedure"/>
+    <w:bookmarkEnd w:id="30"/>
+    <w:bookmarkStart w:id="31" w:name="procedure"/>
     <w:p>
       <w:pPr>
         <w:pStyle w:val="berschrift2"/>
@@ -473,7 +659,7 @@
         <w:rPr>
           <w:rStyle w:val="SectionNumber"/>
         </w:rPr>
-        <w:t xml:space="preserve">1.3</w:t>
+        <w:t xml:space="preserve">2.3</w:t>
       </w:r>
       <w:r>
         <w:tab/>
@@ -482,8 +668,8 @@
         <w:t xml:space="preserve">Procedure</w:t>
       </w:r>
     </w:p>
-    <w:bookmarkEnd w:id="23"/>
-    <w:bookmarkStart w:id="24" w:name="data-analysis"/>
+    <w:bookmarkEnd w:id="31"/>
+    <w:bookmarkStart w:id="32" w:name="data-analysis"/>
     <w:p>
       <w:pPr>
         <w:pStyle w:val="berschrift2"/>
@@ -492,7 +678,7 @@
         <w:rPr>
           <w:rStyle w:val="SectionNumber"/>
         </w:rPr>
-        <w:t xml:space="preserve">1.4</w:t>
+        <w:t xml:space="preserve">2.4</w:t>
       </w:r>
       <w:r>
         <w:tab/>
@@ -543,9 +729,9 @@
         <w:t xml:space="preserve">] for all our analyses.</w:t>
       </w:r>
     </w:p>
-    <w:bookmarkEnd w:id="24"/>
-    <w:bookmarkEnd w:id="25"/>
-    <w:bookmarkStart w:id="26" w:name="results"/>
+    <w:bookmarkEnd w:id="32"/>
+    <w:bookmarkEnd w:id="33"/>
+    <w:bookmarkStart w:id="34" w:name="results"/>
     <w:p>
       <w:pPr>
         <w:pStyle w:val="berschrift1"/>
@@ -554,7 +740,7 @@
         <w:rPr>
           <w:rStyle w:val="SectionNumber"/>
         </w:rPr>
-        <w:t xml:space="preserve">2</w:t>
+        <w:t xml:space="preserve">3</w:t>
       </w:r>
       <w:r>
         <w:tab/>
@@ -563,8 +749,8 @@
         <w:t xml:space="preserve">Results</w:t>
       </w:r>
     </w:p>
-    <w:bookmarkEnd w:id="26"/>
-    <w:bookmarkStart w:id="27" w:name="discussion"/>
+    <w:bookmarkEnd w:id="34"/>
+    <w:bookmarkStart w:id="35" w:name="discussion"/>
     <w:p>
       <w:pPr>
         <w:pStyle w:val="berschrift1"/>
@@ -573,7 +759,7 @@
         <w:rPr>
           <w:rStyle w:val="SectionNumber"/>
         </w:rPr>
-        <w:t xml:space="preserve">3</w:t>
+        <w:t xml:space="preserve">4</w:t>
       </w:r>
       <w:r>
         <w:tab/>
@@ -582,13 +768,32 @@
         <w:t xml:space="preserve">Discussion</w:t>
       </w:r>
     </w:p>
+    <w:bookmarkEnd w:id="35"/>
+    <w:bookmarkStart w:id="36" w:name="conclusion"/>
+    <w:p>
+      <w:pPr>
+        <w:pStyle w:val="berschrift1"/>
+      </w:pPr>
+      <w:r>
+        <w:rPr>
+          <w:rStyle w:val="SectionNumber"/>
+        </w:rPr>
+        <w:t xml:space="preserve">5</w:t>
+      </w:r>
+      <w:r>
+        <w:tab/>
+      </w:r>
+      <w:r>
+        <w:t xml:space="preserve">Conclusion</w:t>
+      </w:r>
+    </w:p>
     <w:p>
       <w:r>
         <w:br w:type="page"/>
       </w:r>
     </w:p>
-    <w:bookmarkEnd w:id="27"/>
-    <w:bookmarkStart w:id="33" w:name="references"/>
+    <w:bookmarkEnd w:id="36"/>
+    <w:bookmarkStart w:id="42" w:name="references"/>
     <w:p>
       <w:pPr>
         <w:pStyle w:val="berschrift1"/>
@@ -597,7 +802,7 @@
         <w:rPr>
           <w:rStyle w:val="SectionNumber"/>
         </w:rPr>
-        <w:t xml:space="preserve">4</w:t>
+        <w:t xml:space="preserve">6</w:t>
       </w:r>
       <w:r>
         <w:tab/>
@@ -606,8 +811,8 @@
         <w:t xml:space="preserve">References</w:t>
       </w:r>
     </w:p>
-    <w:bookmarkStart w:id="32" w:name="refs"/>
-    <w:bookmarkStart w:id="29" w:name="ref-R-papaja"/>
+    <w:bookmarkStart w:id="41" w:name="refs"/>
+    <w:bookmarkStart w:id="38" w:name="ref-R-papaja"/>
     <w:p>
       <w:pPr>
         <w:pStyle w:val="Literaturverzeichnis"/>
@@ -694,7 +899,7 @@
       <w:r>
         <w:t xml:space="preserve"> </w:t>
       </w:r>
-      <w:hyperlink r:id="rId28">
+      <w:hyperlink r:id="rId37">
         <w:r>
           <w:rPr>
             <w:rStyle w:val="Hyperlink"/>
@@ -703,8 +908,8 @@
         </w:r>
       </w:hyperlink>
     </w:p>
-    <w:bookmarkEnd w:id="29"/>
-    <w:bookmarkStart w:id="31" w:name="ref-R-base"/>
+    <w:bookmarkEnd w:id="38"/>
+    <w:bookmarkStart w:id="40" w:name="ref-R-base"/>
     <w:p>
       <w:pPr>
         <w:pStyle w:val="Literaturverzeichnis"/>
@@ -728,7 +933,7 @@
       <w:r>
         <w:t xml:space="preserve"> </w:t>
       </w:r>
-      <w:hyperlink r:id="rId30">
+      <w:hyperlink r:id="rId39">
         <w:r>
           <w:rPr>
             <w:rStyle w:val="Hyperlink"/>
@@ -737,9 +942,9 @@
         </w:r>
       </w:hyperlink>
     </w:p>
-    <w:bookmarkEnd w:id="31"/>
-    <w:bookmarkEnd w:id="32"/>
-    <w:bookmarkEnd w:id="33"/>
+    <w:bookmarkEnd w:id="40"/>
+    <w:bookmarkEnd w:id="41"/>
+    <w:bookmarkEnd w:id="42"/>
     <w:sectPr>
       <w:headerReference r:id="rId10" w:type="even"/>
       <w:headerReference r:id="rId9" w:type="default"/>

--- a/R-Reproducible-Scientific-Article.docx
+++ b/R-Reproducible-Scientific-Article.docx
@@ -7,13 +7,49 @@
         <w:pStyle w:val="Titel"/>
       </w:pPr>
       <w:r>
-        <w:t xml:space="preserve">The</w:t>
-      </w:r>
-      <w:r>
-        <w:t xml:space="preserve"> </w:t>
-      </w:r>
-      <w:r>
-        <w:t xml:space="preserve">title</w:t>
+        <w:t xml:space="preserve">Geospatial</w:t>
+      </w:r>
+      <w:r>
+        <w:t xml:space="preserve"> </w:t>
+      </w:r>
+      <w:r>
+        <w:t xml:space="preserve">analysis</w:t>
+      </w:r>
+      <w:r>
+        <w:t xml:space="preserve"> </w:t>
+      </w:r>
+      <w:r>
+        <w:t xml:space="preserve">of</w:t>
+      </w:r>
+      <w:r>
+        <w:t xml:space="preserve"> </w:t>
+      </w:r>
+      <w:r>
+        <w:t xml:space="preserve">Oktibbeha</w:t>
+      </w:r>
+      <w:r>
+        <w:t xml:space="preserve"> </w:t>
+      </w:r>
+      <w:r>
+        <w:t xml:space="preserve">County</w:t>
+      </w:r>
+      <w:r>
+        <w:t xml:space="preserve"> </w:t>
+      </w:r>
+      <w:r>
+        <w:t xml:space="preserve">of</w:t>
+      </w:r>
+      <w:r>
+        <w:t xml:space="preserve"> </w:t>
+      </w:r>
+      <w:r>
+        <w:t xml:space="preserve">Mississippi,</w:t>
+      </w:r>
+      <w:r>
+        <w:t xml:space="preserve"> </w:t>
+      </w:r>
+      <w:r>
+        <w:t xml:space="preserve">USA</w:t>
       </w:r>
     </w:p>
     <w:p>
@@ -53,7 +89,7 @@
         <w:t xml:space="preserve"> </w:t>
       </w:r>
       <w:r>
-        <w:t xml:space="preserve">Wilhelm-Wundt-University</w:t>
+        <w:t xml:space="preserve">Mississippi State University,</w:t>
       </w:r>
     </w:p>
     <w:p>
@@ -394,57 +430,27 @@
         <w:pStyle w:val="h1-pagebreak"/>
       </w:pPr>
       <w:r>
-        <w:t xml:space="preserve">The title</w:t>
-      </w:r>
-    </w:p>
-    <w:bookmarkStart w:id="28" w:name="introduction"/>
-    <w:p>
-      <w:pPr>
-        <w:pStyle w:val="berschrift1"/>
-      </w:pPr>
-      <w:r>
-        <w:rPr>
-          <w:rStyle w:val="SectionNumber"/>
-        </w:rPr>
-        <w:t xml:space="preserve">1</w:t>
-      </w:r>
-      <w:r>
-        <w:tab/>
-      </w:r>
-      <w:r>
-        <w:t xml:space="preserve">Introduction</w:t>
-      </w:r>
-    </w:p>
-    <w:bookmarkStart w:id="22" w:name="git"/>
-    <w:p>
-      <w:pPr>
-        <w:pStyle w:val="berschrift3"/>
-      </w:pPr>
-      <w:r>
-        <w:rPr>
-          <w:rStyle w:val="SectionNumber"/>
-        </w:rPr>
-        <w:t xml:space="preserve">1.0.1</w:t>
-      </w:r>
-      <w:r>
-        <w:tab/>
-      </w:r>
-      <w:r>
-        <w:t xml:space="preserve">git.</w:t>
-      </w:r>
-    </w:p>
-    <w:p>
-      <w:pPr>
-        <w:pStyle w:val="FirstParagraph"/>
-      </w:pPr>
-      <w:r>
-        <w:t xml:space="preserve">initiate the upstream tracking of the project on the GitHub repo</w:t>
-      </w:r>
-      <w:r>
-        <w:t xml:space="preserve"> </w:t>
-      </w:r>
-      <w:r>
-        <w:t xml:space="preserve">git remote add origin</w:t>
+        <w:t xml:space="preserve">Geospatial analysis of Oktibbeha County of Mississippi, USA</w:t>
+      </w:r>
+    </w:p>
+    <w:p>
+      <w:pPr>
+        <w:pStyle w:val="Textkrper"/>
+      </w:pPr>
+      <w:r>
+        <w:t xml:space="preserve">###we can use citation add symbol</w:t>
+      </w:r>
+      <w:r>
+        <w:t xml:space="preserve"> </w:t>
+      </w:r>
+      <w:r>
+        <w:t xml:space="preserve">Mukhopadhyay et al. (2018)</w:t>
+      </w:r>
+      <w:r>
+        <w:t xml:space="preserve"> </w:t>
+      </w:r>
+      <w:r>
+        <w:t xml:space="preserve">### git ###initiate the upstream tracking of the project on the GitHub repo git remote add origin</w:t>
       </w:r>
       <w:r>
         <w:t xml:space="preserve"> </w:t>
@@ -454,7 +460,7 @@
           <w:rPr>
             <w:rStyle w:val="Hyperlink"/>
           </w:rPr>
-          <w:t xml:space="preserve">https://github.com/hansenjohnson/website.git</w:t>
+          <w:t xml:space="preserve">https://github.com/hafez-ahmad/R-markdown-article-class.git</w:t>
         </w:r>
       </w:hyperlink>
     </w:p>
@@ -463,13 +469,7 @@
         <w:pStyle w:val="Textkrper"/>
       </w:pPr>
       <w:r>
-        <w:t xml:space="preserve">pull all files from the GitHub repo (typically just readme, license, gitignore)</w:t>
-      </w:r>
-      <w:r>
-        <w:t xml:space="preserve"> </w:t>
-      </w:r>
-      <w:r>
-        <w:t xml:space="preserve">git pull origin master/ main</w:t>
+        <w:t xml:space="preserve">###pull all files from the GitHub repo (typically just readme, license, gitignore) git pull origin master/ main</w:t>
       </w:r>
     </w:p>
     <w:p>
@@ -477,17 +477,72 @@
         <w:pStyle w:val="Textkrper"/>
       </w:pPr>
       <w:r>
-        <w:t xml:space="preserve">set up GitHub repo to track changes on local machine</w:t>
-      </w:r>
-      <w:r>
-        <w:t xml:space="preserve"> </w:t>
-      </w:r>
-      <w:r>
-        <w:t xml:space="preserve">git push -u origin master</w:t>
+        <w:t xml:space="preserve">###set up GitHub repo to track changes on local machine git push -u origin master</w:t>
+      </w:r>
+    </w:p>
+    <w:bookmarkStart w:id="22" w:name="introduction"/>
+    <w:p>
+      <w:pPr>
+        <w:pStyle w:val="berschrift1"/>
+      </w:pPr>
+      <w:r>
+        <w:rPr>
+          <w:rStyle w:val="SectionNumber"/>
+        </w:rPr>
+        <w:t xml:space="preserve">1</w:t>
+      </w:r>
+      <w:r>
+        <w:tab/>
+      </w:r>
+      <w:r>
+        <w:t xml:space="preserve">Introduction</w:t>
+      </w:r>
+    </w:p>
+    <w:p>
+      <w:pPr>
+        <w:pStyle w:val="FirstParagraph"/>
+      </w:pPr>
+      <w:r>
+        <w:t xml:space="preserve">we will write about vegetation, temperature and rainfall and a little bit demography</w:t>
+      </w:r>
+    </w:p>
+    <w:p>
+      <w:pPr>
+        <w:pStyle w:val="Textkrper"/>
+      </w:pPr>
+      <w:r>
+        <w:t xml:space="preserve">Monitoring vegetation over time is an essential component of geographical resource management applications. On-site monitoring is frequently carried out by taking detailed measurements, such as canopy level measurements. In situ measurements are time-consuming, labor-intensive, and difficult to carry out over large geographic areas. Remote sensing, on the other hand, is a very viable option for monitoring numerous vegetation characteristics using various vegetation indices such as Normalized Difference Vegetation Index, Near-Infrared / Red Ratio, Soil and atmospherically resistant vegetation index</w:t>
+      </w:r>
+      <w:r>
+        <w:t xml:space="preserve"> </w:t>
+      </w:r>
+      <w:r>
+        <w:t xml:space="preserve">Im and Jensen (2008)</w:t>
+      </w:r>
+      <w:r>
+        <w:t xml:space="preserve">.</w:t>
       </w:r>
     </w:p>
     <w:bookmarkEnd w:id="22"/>
-    <w:bookmarkStart w:id="23" w:name="landuse"/>
+    <w:bookmarkStart w:id="25" w:name="methods"/>
+    <w:p>
+      <w:pPr>
+        <w:pStyle w:val="berschrift1"/>
+      </w:pPr>
+      <w:r>
+        <w:rPr>
+          <w:rStyle w:val="SectionNumber"/>
+        </w:rPr>
+        <w:t xml:space="preserve">2</w:t>
+      </w:r>
+      <w:r>
+        <w:tab/>
+      </w:r>
+      <w:r>
+        <w:t xml:space="preserve">Methods</w:t>
+      </w:r>
+    </w:p>
+    <w:bookmarkStart w:id="24" w:name="Xc8c93ea11cc2ec603e20d264ed5b147cab9b08d"/>
     <w:p>
       <w:pPr>
         <w:pStyle w:val="berschrift2"/>
@@ -496,17 +551,59 @@
         <w:rPr>
           <w:rStyle w:val="SectionNumber"/>
         </w:rPr>
-        <w:t xml:space="preserve">1.1</w:t>
+        <w:t xml:space="preserve">2.1</w:t>
       </w:r>
       <w:r>
         <w:tab/>
       </w:r>
       <w:r>
-        <w:t xml:space="preserve">Landuse</w:t>
-      </w:r>
-    </w:p>
-    <w:bookmarkEnd w:id="23"/>
-    <w:bookmarkStart w:id="24" w:name="sdm"/>
+        <w:t xml:space="preserve">Participants (First and Last name (Your email))</w:t>
+      </w:r>
+    </w:p>
+    <w:p>
+      <w:pPr>
+        <w:numPr>
+          <w:ilvl w:val="0"/>
+          <w:numId w:val="1001"/>
+        </w:numPr>
+        <w:pStyle w:val="Compact"/>
+      </w:pPr>
+      <w:r>
+        <w:t xml:space="preserve">Hafez Ahmad (</w:t>
+      </w:r>
+      <w:hyperlink r:id="rId23">
+        <w:r>
+          <w:rPr>
+            <w:rStyle w:val="Hyperlink"/>
+          </w:rPr>
+          <w:t xml:space="preserve">ha@msstate.edu</w:t>
+        </w:r>
+      </w:hyperlink>
+      <w:r>
+        <w:t xml:space="preserve">)</w:t>
+      </w:r>
+    </w:p>
+    <w:bookmarkEnd w:id="24"/>
+    <w:bookmarkEnd w:id="25"/>
+    <w:bookmarkStart w:id="37" w:name="material"/>
+    <w:p>
+      <w:pPr>
+        <w:pStyle w:val="berschrift1"/>
+      </w:pPr>
+      <w:r>
+        <w:rPr>
+          <w:rStyle w:val="SectionNumber"/>
+        </w:rPr>
+        <w:t xml:space="preserve">3</w:t>
+      </w:r>
+      <w:r>
+        <w:tab/>
+      </w:r>
+      <w:r>
+        <w:t xml:space="preserve">Material</w:t>
+      </w:r>
+    </w:p>
+    <w:bookmarkStart w:id="28" w:name="study-area"/>
     <w:p>
       <w:pPr>
         <w:pStyle w:val="berschrift2"/>
@@ -515,176 +612,310 @@
         <w:rPr>
           <w:rStyle w:val="SectionNumber"/>
         </w:rPr>
-        <w:t xml:space="preserve">1.2</w:t>
+        <w:t xml:space="preserve">3.1</w:t>
       </w:r>
       <w:r>
         <w:tab/>
       </w:r>
       <w:r>
-        <w:t xml:space="preserve">SDM</w:t>
-      </w:r>
-    </w:p>
-    <w:bookmarkEnd w:id="24"/>
-    <w:bookmarkStart w:id="25" w:name="statistical-analysis"/>
-    <w:p>
-      <w:pPr>
-        <w:pStyle w:val="berschrift2"/>
+        <w:t xml:space="preserve">Study area</w:t>
+      </w:r>
+    </w:p>
+    <w:bookmarkStart w:id="27" w:name="we-write-about-oktibbeha-county"/>
+    <w:p>
+      <w:pPr>
+        <w:pStyle w:val="berschrift3"/>
       </w:pPr>
       <w:r>
         <w:rPr>
           <w:rStyle w:val="SectionNumber"/>
         </w:rPr>
-        <w:t xml:space="preserve">1.3</w:t>
+        <w:t xml:space="preserve">3.1.1</w:t>
       </w:r>
       <w:r>
         <w:tab/>
       </w:r>
       <w:r>
-        <w:t xml:space="preserve">statistical analysis</w:t>
-      </w:r>
-    </w:p>
-    <w:bookmarkEnd w:id="25"/>
-    <w:bookmarkStart w:id="26" w:name="landsaurfare-temperature"/>
-    <w:p>
-      <w:pPr>
-        <w:pStyle w:val="berschrift2"/>
-      </w:pPr>
-      <w:r>
-        <w:rPr>
-          <w:rStyle w:val="SectionNumber"/>
-        </w:rPr>
-        <w:t xml:space="preserve">1.4</w:t>
-      </w:r>
-      <w:r>
-        <w:tab/>
-      </w:r>
-      <w:r>
-        <w:t xml:space="preserve">landsaurfare temperature</w:t>
-      </w:r>
-    </w:p>
-    <w:bookmarkEnd w:id="26"/>
-    <w:bookmarkStart w:id="27" w:name="tests"/>
-    <w:p>
-      <w:pPr>
-        <w:pStyle w:val="berschrift2"/>
-      </w:pPr>
-      <w:r>
-        <w:rPr>
-          <w:rStyle w:val="SectionNumber"/>
-        </w:rPr>
-        <w:t xml:space="preserve">1.5</w:t>
-      </w:r>
-      <w:r>
-        <w:tab/>
-      </w:r>
-      <w:r>
-        <w:t xml:space="preserve">Tests</w:t>
+        <w:t xml:space="preserve">we write about Oktibbeha county.</w:t>
+      </w:r>
+    </w:p>
+    <w:p>
+      <w:pPr>
+        <w:pStyle w:val="FirstParagraph"/>
+      </w:pPr>
+      <w:r>
+        <w:t xml:space="preserve">Oktibbeha County is a micropolitan county in east-central Mississippi that is home to Starkville city and Mississippi State University. The county is located within Mississippi’s golden triangle region. The name of the county is derived from a Native American term that means</w:t>
+      </w:r>
+      <w:r>
+        <w:t xml:space="preserve"> </w:t>
+      </w:r>
+      <w:r>
+        <w:t xml:space="preserve">“</w:t>
+      </w:r>
+      <w:r>
+        <w:t xml:space="preserve">bloody water</w:t>
+      </w:r>
+      <w:r>
+        <w:t xml:space="preserve">”</w:t>
+      </w:r>
+      <w:r>
+        <w:t xml:space="preserve"> </w:t>
+      </w:r>
+      <w:r>
+        <w:t xml:space="preserve">or “icy</w:t>
+      </w:r>
+      <w:r>
+        <w:t xml:space="preserve"> </w:t>
+      </w:r>
+      <w:hyperlink r:id="rId26">
+        <w:r>
+          <w:rPr>
+            <w:rStyle w:val="Hyperlink"/>
+          </w:rPr>
+          <w:t xml:space="preserve">creek”@gannett1902origin</w:t>
+        </w:r>
+      </w:hyperlink>
+      <w:r>
+        <w:t xml:space="preserve">. According to the 2020 United States Census, the county had 51,788 people, 17,798 households, and 9,263 families.</w:t>
       </w:r>
     </w:p>
     <w:bookmarkEnd w:id="27"/>
     <w:bookmarkEnd w:id="28"/>
-    <w:bookmarkStart w:id="33" w:name="methods"/>
-    <w:p>
-      <w:pPr>
-        <w:pStyle w:val="berschrift1"/>
+    <w:bookmarkStart w:id="29" w:name="procedure"/>
+    <w:p>
+      <w:pPr>
+        <w:pStyle w:val="berschrift2"/>
       </w:pPr>
       <w:r>
         <w:rPr>
           <w:rStyle w:val="SectionNumber"/>
         </w:rPr>
-        <w:t xml:space="preserve">2</w:t>
+        <w:t xml:space="preserve">3.2</w:t>
       </w:r>
       <w:r>
         <w:tab/>
       </w:r>
       <w:r>
-        <w:t xml:space="preserve">Methods</w:t>
-      </w:r>
+        <w:t xml:space="preserve">Procedure</w:t>
+      </w:r>
+    </w:p>
+    <w:bookmarkEnd w:id="29"/>
+    <w:bookmarkStart w:id="31" w:name="X9043b2b5c6a714b50da378e267b8ad8f0b939da"/>
+    <w:p>
+      <w:pPr>
+        <w:pStyle w:val="berschrift2"/>
+      </w:pPr>
+      <w:r>
+        <w:rPr>
+          <w:rStyle w:val="SectionNumber"/>
+        </w:rPr>
+        <w:t xml:space="preserve">3.3</w:t>
+      </w:r>
+      <w:r>
+        <w:tab/>
+      </w:r>
+      <w:r>
+        <w:t xml:space="preserve">Vegetation and Landuse</w:t>
+      </w:r>
+      <w:r>
+        <w:t xml:space="preserve"> </w:t>
+      </w:r>
+      <m:oMathPara>
+        <m:oMathParaPr>
+          <m:jc m:val="center"/>
+        </m:oMathParaPr>
+        <m:oMath>
+          <m:sSub>
+            <m:e>
+              <m:r>
+                <m:t>2020</m:t>
+              </m:r>
+            </m:e>
+            <m:sub>
+              <m:r>
+                <m:t>06</m:t>
+              </m:r>
+            </m:sub>
+          </m:sSub>
+          <m:r>
+            <m:rPr>
+              <m:sty m:val="p"/>
+            </m:rPr>
+            <m:t>,</m:t>
+          </m:r>
+          <m:sSub>
+            <m:e>
+              <m:r>
+                <m:t>2021</m:t>
+              </m:r>
+            </m:e>
+            <m:sub>
+              <m:r>
+                <m:t>02</m:t>
+              </m:r>
+            </m:sub>
+          </m:sSub>
+          <m:r>
+            <m:rPr>
+              <m:sty m:val="p"/>
+            </m:rPr>
+            <m:t>,</m:t>
+          </m:r>
+          <m:sSub>
+            <m:e>
+              <m:r>
+                <m:t>2021</m:t>
+              </m:r>
+            </m:e>
+            <m:sub>
+              <m:r>
+                <m:t>06</m:t>
+              </m:r>
+            </m:sub>
+          </m:sSub>
+          <m:r>
+            <m:rPr>
+              <m:sty m:val="p"/>
+            </m:rPr>
+            <m:t>,</m:t>
+          </m:r>
+          <m:sSub>
+            <m:e>
+              <m:r>
+                <m:t>2022</m:t>
+              </m:r>
+            </m:e>
+            <m:sub>
+              <m:r>
+                <m:t>02</m:t>
+              </m:r>
+            </m:sub>
+          </m:sSub>
+        </m:oMath>
+      </m:oMathPara>
     </w:p>
     <w:p>
       <w:pPr>
         <w:pStyle w:val="FirstParagraph"/>
       </w:pPr>
-      <w:r>
-        <w:t xml:space="preserve">We report how we determined our sample size, all data exclusions (if any), all manipulations, and all measures in the study.</w:t>
-      </w:r>
-      <w:r>
-        <w:t xml:space="preserve"> </w:t>
-      </w:r>
-    </w:p>
-    <w:bookmarkStart w:id="29" w:name="participants"/>
-    <w:p>
-      <w:pPr>
-        <w:pStyle w:val="berschrift2"/>
+      <m:oMath>
+        <m:r>
+          <m:t>N</m:t>
+        </m:r>
+        <m:r>
+          <m:t>D</m:t>
+        </m:r>
+        <m:r>
+          <m:t>V</m:t>
+        </m:r>
+        <m:r>
+          <m:t>I</m:t>
+        </m:r>
+        <m:r>
+          <m:rPr>
+            <m:sty m:val="p"/>
+          </m:rPr>
+          <m:t>=</m:t>
+        </m:r>
+        <m:f>
+          <m:fPr>
+            <m:type m:val="bar"/>
+          </m:fPr>
+          <m:num>
+            <m:r>
+              <m:t>B</m:t>
+            </m:r>
+            <m:r>
+              <m:t>A</m:t>
+            </m:r>
+            <m:r>
+              <m:t>N</m:t>
+            </m:r>
+            <m:r>
+              <m:t>D</m:t>
+            </m:r>
+            <m:r>
+              <m:t>5</m:t>
+            </m:r>
+            <m:r>
+              <m:rPr>
+                <m:sty m:val="p"/>
+              </m:rPr>
+              <m:t>−</m:t>
+            </m:r>
+            <m:r>
+              <m:t>B</m:t>
+            </m:r>
+            <m:r>
+              <m:t>a</m:t>
+            </m:r>
+            <m:r>
+              <m:t>n</m:t>
+            </m:r>
+            <m:r>
+              <m:t>d</m:t>
+            </m:r>
+            <m:r>
+              <m:t>4</m:t>
+            </m:r>
+          </m:num>
+          <m:den>
+            <m:r>
+              <m:t>B</m:t>
+            </m:r>
+            <m:r>
+              <m:t>a</m:t>
+            </m:r>
+            <m:r>
+              <m:t>n</m:t>
+            </m:r>
+            <m:r>
+              <m:t>d</m:t>
+            </m:r>
+            <m:r>
+              <m:t>5</m:t>
+            </m:r>
+            <m:r>
+              <m:rPr>
+                <m:sty m:val="p"/>
+              </m:rPr>
+              <m:t>+</m:t>
+            </m:r>
+            <m:r>
+              <m:t>B</m:t>
+            </m:r>
+            <m:r>
+              <m:t>a</m:t>
+            </m:r>
+            <m:r>
+              <m:t>n</m:t>
+            </m:r>
+            <m:r>
+              <m:t>d</m:t>
+            </m:r>
+            <m:r>
+              <m:t>4</m:t>
+            </m:r>
+          </m:den>
+        </m:f>
+      </m:oMath>
+    </w:p>
+    <w:bookmarkStart w:id="30" w:name="data-analysis"/>
+    <w:p>
+      <w:pPr>
+        <w:pStyle w:val="berschrift3"/>
       </w:pPr>
       <w:r>
         <w:rPr>
           <w:rStyle w:val="SectionNumber"/>
         </w:rPr>
-        <w:t xml:space="preserve">2.1</w:t>
+        <w:t xml:space="preserve">3.3.1</w:t>
       </w:r>
       <w:r>
         <w:tab/>
       </w:r>
       <w:r>
-        <w:t xml:space="preserve">Participants</w:t>
-      </w:r>
-    </w:p>
-    <w:bookmarkEnd w:id="29"/>
-    <w:bookmarkStart w:id="30" w:name="material"/>
-    <w:p>
-      <w:pPr>
-        <w:pStyle w:val="berschrift2"/>
-      </w:pPr>
-      <w:r>
-        <w:rPr>
-          <w:rStyle w:val="SectionNumber"/>
-        </w:rPr>
-        <w:t xml:space="preserve">2.2</w:t>
-      </w:r>
-      <w:r>
-        <w:tab/>
-      </w:r>
-      <w:r>
-        <w:t xml:space="preserve">Material</w:t>
-      </w:r>
-    </w:p>
-    <w:bookmarkEnd w:id="30"/>
-    <w:bookmarkStart w:id="31" w:name="procedure"/>
-    <w:p>
-      <w:pPr>
-        <w:pStyle w:val="berschrift2"/>
-      </w:pPr>
-      <w:r>
-        <w:rPr>
-          <w:rStyle w:val="SectionNumber"/>
-        </w:rPr>
-        <w:t xml:space="preserve">2.3</w:t>
-      </w:r>
-      <w:r>
-        <w:tab/>
-      </w:r>
-      <w:r>
-        <w:t xml:space="preserve">Procedure</w:t>
-      </w:r>
-    </w:p>
-    <w:bookmarkEnd w:id="31"/>
-    <w:bookmarkStart w:id="32" w:name="data-analysis"/>
-    <w:p>
-      <w:pPr>
-        <w:pStyle w:val="berschrift2"/>
-      </w:pPr>
-      <w:r>
-        <w:rPr>
-          <w:rStyle w:val="SectionNumber"/>
-        </w:rPr>
-        <w:t xml:space="preserve">2.4</w:t>
-      </w:r>
-      <w:r>
-        <w:tab/>
-      </w:r>
-      <w:r>
-        <w:t xml:space="preserve">Data analysis</w:t>
+        <w:t xml:space="preserve">Data analysis.</w:t>
       </w:r>
     </w:p>
     <w:p>
@@ -701,7 +932,7 @@
         <w:t xml:space="preserve">R Core Team (2021)</w:t>
       </w:r>
       <w:r>
-        <w:t xml:space="preserve">] and the R-package</w:t>
+        <w:t xml:space="preserve">] and the R-packages</w:t>
       </w:r>
       <w:r>
         <w:t xml:space="preserve"> </w:t>
@@ -711,6 +942,81 @@
           <w:iCs/>
           <w:i/>
         </w:rPr>
+        <w:t xml:space="preserve">ggplot2</w:t>
+      </w:r>
+      <w:r>
+        <w:t xml:space="preserve"> </w:t>
+      </w:r>
+      <w:r>
+        <w:t xml:space="preserve">[Version 3.3.5;</w:t>
+      </w:r>
+      <w:r>
+        <w:t xml:space="preserve"> </w:t>
+      </w:r>
+      <w:r>
+        <w:t xml:space="preserve">Wickham (2016)</w:t>
+      </w:r>
+      <w:r>
+        <w:t xml:space="preserve">],</w:t>
+      </w:r>
+      <w:r>
+        <w:t xml:space="preserve"> </w:t>
+      </w:r>
+      <w:r>
+        <w:rPr>
+          <w:iCs/>
+          <w:i/>
+        </w:rPr>
+        <w:t xml:space="preserve">gridExtra</w:t>
+      </w:r>
+      <w:r>
+        <w:t xml:space="preserve"> </w:t>
+      </w:r>
+      <w:r>
+        <w:t xml:space="preserve">[Version 2.3;</w:t>
+      </w:r>
+      <w:r>
+        <w:t xml:space="preserve"> </w:t>
+      </w:r>
+      <w:r>
+        <w:t xml:space="preserve">Auguie (2017)</w:t>
+      </w:r>
+      <w:r>
+        <w:t xml:space="preserve">],</w:t>
+      </w:r>
+      <w:r>
+        <w:t xml:space="preserve"> </w:t>
+      </w:r>
+      <w:r>
+        <w:rPr>
+          <w:iCs/>
+          <w:i/>
+        </w:rPr>
+        <w:t xml:space="preserve">lattice</w:t>
+      </w:r>
+      <w:r>
+        <w:t xml:space="preserve"> </w:t>
+      </w:r>
+      <w:r>
+        <w:t xml:space="preserve">[Version 0.20.45;</w:t>
+      </w:r>
+      <w:r>
+        <w:t xml:space="preserve"> </w:t>
+      </w:r>
+      <w:r>
+        <w:t xml:space="preserve">Sarkar (2008)</w:t>
+      </w:r>
+      <w:r>
+        <w:t xml:space="preserve">],</w:t>
+      </w:r>
+      <w:r>
+        <w:t xml:space="preserve"> </w:t>
+      </w:r>
+      <w:r>
+        <w:rPr>
+          <w:iCs/>
+          <w:i/>
+        </w:rPr>
         <w:t xml:space="preserve">papaja</w:t>
       </w:r>
       <w:r>
@@ -726,12 +1032,286 @@
         <w:t xml:space="preserve">Aust and Barth (2020)</w:t>
       </w:r>
       <w:r>
+        <w:t xml:space="preserve">],</w:t>
+      </w:r>
+      <w:r>
+        <w:t xml:space="preserve"> </w:t>
+      </w:r>
+      <w:r>
+        <w:rPr>
+          <w:iCs/>
+          <w:i/>
+        </w:rPr>
+        <w:t xml:space="preserve">raster</w:t>
+      </w:r>
+      <w:r>
+        <w:t xml:space="preserve"> </w:t>
+      </w:r>
+      <w:r>
+        <w:t xml:space="preserve">[Version 3.5.2;</w:t>
+      </w:r>
+      <w:r>
+        <w:t xml:space="preserve"> </w:t>
+      </w:r>
+      <w:r>
+        <w:t xml:space="preserve">Hijmans (2021)</w:t>
+      </w:r>
+      <w:r>
+        <w:t xml:space="preserve">;</w:t>
+      </w:r>
+      <w:r>
+        <w:t xml:space="preserve"> </w:t>
+      </w:r>
+      <w:r>
+        <w:t xml:space="preserve">Perpiñán and Hijmans (2021)</w:t>
+      </w:r>
+      <w:r>
+        <w:t xml:space="preserve">],</w:t>
+      </w:r>
+      <w:r>
+        <w:t xml:space="preserve"> </w:t>
+      </w:r>
+      <w:r>
+        <w:rPr>
+          <w:iCs/>
+          <w:i/>
+        </w:rPr>
+        <w:t xml:space="preserve">rasterVis</w:t>
+      </w:r>
+      <w:r>
+        <w:t xml:space="preserve"> </w:t>
+      </w:r>
+      <w:r>
+        <w:t xml:space="preserve">[Version 0.51.0;</w:t>
+      </w:r>
+      <w:r>
+        <w:t xml:space="preserve"> </w:t>
+      </w:r>
+      <w:r>
+        <w:t xml:space="preserve">Perpiñán and Hijmans (2021)</w:t>
+      </w:r>
+      <w:r>
+        <w:t xml:space="preserve">],</w:t>
+      </w:r>
+      <w:r>
+        <w:t xml:space="preserve"> </w:t>
+      </w:r>
+      <w:r>
+        <w:rPr>
+          <w:iCs/>
+          <w:i/>
+        </w:rPr>
+        <w:t xml:space="preserve">rgdal</w:t>
+      </w:r>
+      <w:r>
+        <w:t xml:space="preserve"> </w:t>
+      </w:r>
+      <w:r>
+        <w:t xml:space="preserve">[Version 1.5.27;</w:t>
+      </w:r>
+      <w:r>
+        <w:t xml:space="preserve"> </w:t>
+      </w:r>
+      <w:r>
+        <w:t xml:space="preserve">Bivand, Keitt, and Rowlingson (2021)</w:t>
+      </w:r>
+      <w:r>
+        <w:t xml:space="preserve">],</w:t>
+      </w:r>
+      <w:r>
+        <w:t xml:space="preserve"> </w:t>
+      </w:r>
+      <w:r>
+        <w:rPr>
+          <w:iCs/>
+          <w:i/>
+        </w:rPr>
+        <w:t xml:space="preserve">RStoolbox</w:t>
+      </w:r>
+      <w:r>
+        <w:t xml:space="preserve"> </w:t>
+      </w:r>
+      <w:r>
+        <w:t xml:space="preserve">[Version 0.2.6;</w:t>
+      </w:r>
+      <w:r>
+        <w:t xml:space="preserve"> </w:t>
+      </w:r>
+      <w:r>
+        <w:t xml:space="preserve">Leutner, Horning, and Schwalb-Willmann (2019)</w:t>
+      </w:r>
+      <w:r>
+        <w:t xml:space="preserve">], and</w:t>
+      </w:r>
+      <w:r>
+        <w:t xml:space="preserve"> </w:t>
+      </w:r>
+      <w:r>
+        <w:rPr>
+          <w:iCs/>
+          <w:i/>
+        </w:rPr>
+        <w:t xml:space="preserve">sp</w:t>
+      </w:r>
+      <w:r>
+        <w:t xml:space="preserve"> </w:t>
+      </w:r>
+      <w:r>
+        <w:t xml:space="preserve">[Version 1.4.5;</w:t>
+      </w:r>
+      <w:r>
+        <w:t xml:space="preserve"> </w:t>
+      </w:r>
+      <w:r>
+        <w:t xml:space="preserve">Pebesma and Bivand (2005)</w:t>
+      </w:r>
+      <w:r>
         <w:t xml:space="preserve">] for all our analyses.</w:t>
+      </w:r>
+    </w:p>
+    <w:bookmarkEnd w:id="30"/>
+    <w:bookmarkEnd w:id="31"/>
+    <w:bookmarkStart w:id="33" w:name="data-preprocessing"/>
+    <w:p>
+      <w:pPr>
+        <w:pStyle w:val="berschrift2"/>
+      </w:pPr>
+      <w:r>
+        <w:rPr>
+          <w:rStyle w:val="SectionNumber"/>
+        </w:rPr>
+        <w:t xml:space="preserve">3.4</w:t>
+      </w:r>
+      <w:r>
+        <w:tab/>
+      </w:r>
+      <w:r>
+        <w:t xml:space="preserve">Data preprocessing</w:t>
+      </w:r>
+    </w:p>
+    <w:p>
+      <w:pPr>
+        <w:pStyle w:val="SourceCode"/>
+      </w:pPr>
+      <w:r>
+        <w:rPr>
+          <w:rStyle w:val="VerbatimChar"/>
+        </w:rPr>
+        <w:t xml:space="preserve">## character(0)</w:t>
+      </w:r>
+    </w:p>
+    <w:p>
+      <w:pPr>
+        <w:pStyle w:val="SourceCode"/>
+      </w:pPr>
+      <w:r>
+        <w:rPr>
+          <w:rStyle w:val="VerbatimChar"/>
+        </w:rPr>
+        <w:t xml:space="preserve">## [1] "meta_NA" "meta_NA" "meta_NA" "meta_NA"</w:t>
+      </w:r>
+    </w:p>
+    <w:bookmarkStart w:id="32" w:name="X687f3a703a652bd3fb5dd2d77a49cd88bc5c090"/>
+    <w:p>
+      <w:pPr>
+        <w:pStyle w:val="berschrift3"/>
+      </w:pPr>
+      <w:r>
+        <w:rPr>
+          <w:rStyle w:val="SectionNumber"/>
+        </w:rPr>
+        <w:t xml:space="preserve">3.4.1</w:t>
+      </w:r>
+      <w:r>
+        <w:tab/>
+      </w:r>
+      <w:r>
+        <w:t xml:space="preserve">Radiometric calibration and Atmospheric Correction.</w:t>
+      </w:r>
+    </w:p>
+    <w:p>
+      <w:pPr>
+        <w:numPr>
+          <w:ilvl w:val="0"/>
+          <w:numId w:val="1002"/>
+        </w:numPr>
+      </w:pPr>
+      <w:r>
+        <w:t xml:space="preserve">Conversion DN values to spectral radiance</w:t>
+      </w:r>
+    </w:p>
+    <w:p>
+      <w:pPr>
+        <w:numPr>
+          <w:ilvl w:val="0"/>
+          <w:numId w:val="1002"/>
+        </w:numPr>
+      </w:pPr>
+      <w:r>
+        <w:t xml:space="preserve">Conversion of spectral radiance to reflectance</w:t>
       </w:r>
     </w:p>
     <w:bookmarkEnd w:id="32"/>
     <w:bookmarkEnd w:id="33"/>
-    <w:bookmarkStart w:id="34" w:name="results"/>
+    <w:bookmarkStart w:id="34" w:name="statistical-analysis"/>
+    <w:p>
+      <w:pPr>
+        <w:pStyle w:val="berschrift2"/>
+      </w:pPr>
+      <w:r>
+        <w:rPr>
+          <w:rStyle w:val="SectionNumber"/>
+        </w:rPr>
+        <w:t xml:space="preserve">3.5</w:t>
+      </w:r>
+      <w:r>
+        <w:tab/>
+      </w:r>
+      <w:r>
+        <w:t xml:space="preserve">Statistical analysis</w:t>
+      </w:r>
+    </w:p>
+    <w:bookmarkEnd w:id="34"/>
+    <w:bookmarkStart w:id="35" w:name="X8aae06c91b8bb89932dcc292a23584b8a0f1441"/>
+    <w:p>
+      <w:pPr>
+        <w:pStyle w:val="berschrift2"/>
+      </w:pPr>
+      <w:r>
+        <w:rPr>
+          <w:rStyle w:val="SectionNumber"/>
+        </w:rPr>
+        <w:t xml:space="preserve">3.6</w:t>
+      </w:r>
+      <w:r>
+        <w:tab/>
+      </w:r>
+      <w:r>
+        <w:t xml:space="preserve">Land surface temperature and precipitation</w:t>
+      </w:r>
+    </w:p>
+    <w:bookmarkEnd w:id="35"/>
+    <w:bookmarkStart w:id="36" w:name="tests"/>
+    <w:p>
+      <w:pPr>
+        <w:pStyle w:val="berschrift2"/>
+      </w:pPr>
+      <w:r>
+        <w:rPr>
+          <w:rStyle w:val="SectionNumber"/>
+        </w:rPr>
+        <w:t xml:space="preserve">3.7</w:t>
+      </w:r>
+      <w:r>
+        <w:tab/>
+      </w:r>
+      <w:r>
+        <w:t xml:space="preserve">Tests</w:t>
+      </w:r>
+    </w:p>
+    <w:bookmarkEnd w:id="36"/>
+    <w:bookmarkEnd w:id="37"/>
+    <w:bookmarkStart w:id="38" w:name="results"/>
     <w:p>
       <w:pPr>
         <w:pStyle w:val="berschrift1"/>
@@ -740,7 +1320,7 @@
         <w:rPr>
           <w:rStyle w:val="SectionNumber"/>
         </w:rPr>
-        <w:t xml:space="preserve">3</w:t>
+        <w:t xml:space="preserve">4</w:t>
       </w:r>
       <w:r>
         <w:tab/>
@@ -749,8 +1329,8 @@
         <w:t xml:space="preserve">Results</w:t>
       </w:r>
     </w:p>
-    <w:bookmarkEnd w:id="34"/>
-    <w:bookmarkStart w:id="35" w:name="discussion"/>
+    <w:bookmarkEnd w:id="38"/>
+    <w:bookmarkStart w:id="39" w:name="discussion"/>
     <w:p>
       <w:pPr>
         <w:pStyle w:val="berschrift1"/>
@@ -759,7 +1339,7 @@
         <w:rPr>
           <w:rStyle w:val="SectionNumber"/>
         </w:rPr>
-        <w:t xml:space="preserve">4</w:t>
+        <w:t xml:space="preserve">5</w:t>
       </w:r>
       <w:r>
         <w:tab/>
@@ -768,8 +1348,8 @@
         <w:t xml:space="preserve">Discussion</w:t>
       </w:r>
     </w:p>
-    <w:bookmarkEnd w:id="35"/>
-    <w:bookmarkStart w:id="36" w:name="conclusion"/>
+    <w:bookmarkEnd w:id="39"/>
+    <w:bookmarkStart w:id="40" w:name="conclusion"/>
     <w:p>
       <w:pPr>
         <w:pStyle w:val="berschrift1"/>
@@ -778,7 +1358,7 @@
         <w:rPr>
           <w:rStyle w:val="SectionNumber"/>
         </w:rPr>
-        <w:t xml:space="preserve">5</w:t>
+        <w:t xml:space="preserve">6</w:t>
       </w:r>
       <w:r>
         <w:tab/>
@@ -792,8 +1372,8 @@
         <w:br w:type="page"/>
       </w:r>
     </w:p>
-    <w:bookmarkEnd w:id="36"/>
-    <w:bookmarkStart w:id="42" w:name="references"/>
+    <w:bookmarkEnd w:id="40"/>
+    <w:bookmarkStart w:id="65" w:name="references"/>
     <w:p>
       <w:pPr>
         <w:pStyle w:val="berschrift1"/>
@@ -802,7 +1382,7 @@
         <w:rPr>
           <w:rStyle w:val="SectionNumber"/>
         </w:rPr>
-        <w:t xml:space="preserve">6</w:t>
+        <w:t xml:space="preserve">7</w:t>
       </w:r>
       <w:r>
         <w:tab/>
@@ -811,14 +1391,14 @@
         <w:t xml:space="preserve">References</w:t>
       </w:r>
     </w:p>
-    <w:bookmarkStart w:id="41" w:name="refs"/>
-    <w:bookmarkStart w:id="38" w:name="ref-R-papaja"/>
+    <w:bookmarkStart w:id="64" w:name="refs"/>
+    <w:bookmarkStart w:id="42" w:name="ref-R-gridExtra"/>
     <w:p>
       <w:pPr>
         <w:pStyle w:val="Literaturverzeichnis"/>
       </w:pPr>
       <w:r>
-        <w:t xml:space="preserve">Aust, F., &amp; Barth, M. (2020).</w:t>
+        <w:t xml:space="preserve">Auguie, B. (2017).</w:t>
       </w:r>
       <w:r>
         <w:t xml:space="preserve"> </w:t>
@@ -828,69 +1408,103 @@
           <w:iCs/>
           <w:i/>
         </w:rPr>
-        <w:t xml:space="preserve">papaja</w:t>
+        <w:t xml:space="preserve">gridExtra: Miscellaneous functions for "grid" graphics</w:t>
+      </w:r>
+      <w:r>
+        <w:t xml:space="preserve">. Retrieved from</w:t>
+      </w:r>
+      <w:r>
+        <w:t xml:space="preserve"> </w:t>
+      </w:r>
+      <w:hyperlink r:id="rId41">
+        <w:r>
+          <w:rPr>
+            <w:rStyle w:val="Hyperlink"/>
+          </w:rPr>
+          <w:t xml:space="preserve">https://CRAN.R-project.org/package=gridExtra</w:t>
+        </w:r>
+      </w:hyperlink>
+    </w:p>
+    <w:bookmarkEnd w:id="42"/>
+    <w:bookmarkStart w:id="44" w:name="ref-R-papaja"/>
+    <w:p>
+      <w:pPr>
+        <w:pStyle w:val="Literaturverzeichnis"/>
+      </w:pPr>
+      <w:r>
+        <w:t xml:space="preserve">Aust, F., &amp; Barth, M. (2020).</w:t>
+      </w:r>
+      <w:r>
+        <w:t xml:space="preserve"> </w:t>
       </w:r>
       <w:r>
         <w:rPr>
           <w:iCs/>
           <w:i/>
         </w:rPr>
-        <w:t xml:space="preserve">:</w:t>
+        <w:t xml:space="preserve">papaja</w:t>
       </w:r>
       <w:r>
         <w:rPr>
           <w:iCs/>
           <w:i/>
         </w:rPr>
-        <w:t xml:space="preserve"> </w:t>
+        <w:t xml:space="preserve">:</w:t>
       </w:r>
       <w:r>
         <w:rPr>
           <w:iCs/>
           <w:i/>
         </w:rPr>
-        <w:t xml:space="preserve">Create</w:t>
+        <w:t xml:space="preserve"> </w:t>
       </w:r>
       <w:r>
         <w:rPr>
           <w:iCs/>
           <w:i/>
         </w:rPr>
-        <w:t xml:space="preserve"> </w:t>
+        <w:t xml:space="preserve">Create</w:t>
       </w:r>
       <w:r>
         <w:rPr>
           <w:iCs/>
           <w:i/>
         </w:rPr>
-        <w:t xml:space="preserve">APA</w:t>
+        <w:t xml:space="preserve"> </w:t>
       </w:r>
       <w:r>
         <w:rPr>
           <w:iCs/>
           <w:i/>
         </w:rPr>
-        <w:t xml:space="preserve"> </w:t>
+        <w:t xml:space="preserve">APA</w:t>
       </w:r>
       <w:r>
         <w:rPr>
           <w:iCs/>
           <w:i/>
         </w:rPr>
-        <w:t xml:space="preserve">manuscripts with</w:t>
+        <w:t xml:space="preserve"> </w:t>
       </w:r>
       <w:r>
         <w:rPr>
           <w:iCs/>
           <w:i/>
         </w:rPr>
-        <w:t xml:space="preserve"> </w:t>
+        <w:t xml:space="preserve">manuscripts with</w:t>
       </w:r>
       <w:r>
         <w:rPr>
           <w:iCs/>
           <w:i/>
         </w:rPr>
+        <w:t xml:space="preserve"> </w:t>
+      </w:r>
+      <w:r>
+        <w:rPr>
+          <w:iCs/>
+          <w:i/>
+        </w:rPr>
         <w:t xml:space="preserve">R Markdown</w:t>
       </w:r>
       <w:r>
@@ -899,7 +1513,7 @@
       <w:r>
         <w:t xml:space="preserve"> </w:t>
       </w:r>
-      <w:hyperlink r:id="rId37">
+      <w:hyperlink r:id="rId43">
         <w:r>
           <w:rPr>
             <w:rStyle w:val="Hyperlink"/>
@@ -908,14 +1522,14 @@
         </w:r>
       </w:hyperlink>
     </w:p>
-    <w:bookmarkEnd w:id="38"/>
-    <w:bookmarkStart w:id="40" w:name="ref-R-base"/>
+    <w:bookmarkEnd w:id="44"/>
+    <w:bookmarkStart w:id="46" w:name="ref-R-rgdal"/>
     <w:p>
       <w:pPr>
         <w:pStyle w:val="Literaturverzeichnis"/>
       </w:pPr>
       <w:r>
-        <w:t xml:space="preserve">R Core Team. (2021).</w:t>
+        <w:t xml:space="preserve">Bivand, R., Keitt, T., &amp; Rowlingson, B. (2021).</w:t>
       </w:r>
       <w:r>
         <w:t xml:space="preserve"> </w:t>
@@ -925,6 +1539,277 @@
           <w:iCs/>
           <w:i/>
         </w:rPr>
+        <w:t xml:space="preserve">Rgdal: Bindings for the ’geospatial’ data abstraction library</w:t>
+      </w:r>
+      <w:r>
+        <w:t xml:space="preserve">. Retrieved from</w:t>
+      </w:r>
+      <w:r>
+        <w:t xml:space="preserve"> </w:t>
+      </w:r>
+      <w:hyperlink r:id="rId45">
+        <w:r>
+          <w:rPr>
+            <w:rStyle w:val="Hyperlink"/>
+          </w:rPr>
+          <w:t xml:space="preserve">https://CRAN.R-project.org/package=rgdal</w:t>
+        </w:r>
+      </w:hyperlink>
+    </w:p>
+    <w:bookmarkEnd w:id="46"/>
+    <w:bookmarkStart w:id="48" w:name="ref-R-raster"/>
+    <w:p>
+      <w:pPr>
+        <w:pStyle w:val="Literaturverzeichnis"/>
+      </w:pPr>
+      <w:r>
+        <w:t xml:space="preserve">Hijmans, R. J. (2021).</w:t>
+      </w:r>
+      <w:r>
+        <w:t xml:space="preserve"> </w:t>
+      </w:r>
+      <w:r>
+        <w:rPr>
+          <w:iCs/>
+          <w:i/>
+        </w:rPr>
+        <w:t xml:space="preserve">Raster: Geographic data analysis and modeling</w:t>
+      </w:r>
+      <w:r>
+        <w:t xml:space="preserve">. Retrieved from</w:t>
+      </w:r>
+      <w:r>
+        <w:t xml:space="preserve"> </w:t>
+      </w:r>
+      <w:hyperlink r:id="rId47">
+        <w:r>
+          <w:rPr>
+            <w:rStyle w:val="Hyperlink"/>
+          </w:rPr>
+          <w:t xml:space="preserve">https://CRAN.R-project.org/package=raster</w:t>
+        </w:r>
+      </w:hyperlink>
+    </w:p>
+    <w:bookmarkEnd w:id="48"/>
+    <w:bookmarkStart w:id="49" w:name="ref-im2008hyperspectral"/>
+    <w:p>
+      <w:pPr>
+        <w:pStyle w:val="Literaturverzeichnis"/>
+      </w:pPr>
+      <w:r>
+        <w:t xml:space="preserve">Im, J., &amp; Jensen, J. R. (2008). Hyperspectral remote sensing of vegetation.</w:t>
+      </w:r>
+      <w:r>
+        <w:t xml:space="preserve"> </w:t>
+      </w:r>
+      <w:r>
+        <w:rPr>
+          <w:iCs/>
+          <w:i/>
+        </w:rPr>
+        <w:t xml:space="preserve">Geography Compass</w:t>
+      </w:r>
+      <w:r>
+        <w:t xml:space="preserve">,</w:t>
+      </w:r>
+      <w:r>
+        <w:t xml:space="preserve"> </w:t>
+      </w:r>
+      <w:r>
+        <w:rPr>
+          <w:iCs/>
+          <w:i/>
+        </w:rPr>
+        <w:t xml:space="preserve">2</w:t>
+      </w:r>
+      <w:r>
+        <w:t xml:space="preserve">(6), 1943–1961.</w:t>
+      </w:r>
+    </w:p>
+    <w:bookmarkEnd w:id="49"/>
+    <w:bookmarkStart w:id="51" w:name="ref-R-RStoolbox"/>
+    <w:p>
+      <w:pPr>
+        <w:pStyle w:val="Literaturverzeichnis"/>
+      </w:pPr>
+      <w:r>
+        <w:t xml:space="preserve">Leutner, B., Horning, N., &amp; Schwalb-Willmann, J. (2019).</w:t>
+      </w:r>
+      <w:r>
+        <w:t xml:space="preserve"> </w:t>
+      </w:r>
+      <w:r>
+        <w:rPr>
+          <w:iCs/>
+          <w:i/>
+        </w:rPr>
+        <w:t xml:space="preserve">RStoolbox: Tools for remote sensing data analysis</w:t>
+      </w:r>
+      <w:r>
+        <w:t xml:space="preserve">. Retrieved from</w:t>
+      </w:r>
+      <w:r>
+        <w:t xml:space="preserve"> </w:t>
+      </w:r>
+      <w:hyperlink r:id="rId50">
+        <w:r>
+          <w:rPr>
+            <w:rStyle w:val="Hyperlink"/>
+          </w:rPr>
+          <w:t xml:space="preserve">https://CRAN.R-project.org/package=RStoolbox</w:t>
+        </w:r>
+      </w:hyperlink>
+    </w:p>
+    <w:bookmarkEnd w:id="51"/>
+    <w:bookmarkStart w:id="53" w:name="ref-Mukhopadhyay2018"/>
+    <w:p>
+      <w:pPr>
+        <w:pStyle w:val="Literaturverzeichnis"/>
+      </w:pPr>
+      <w:r>
+        <w:t xml:space="preserve">Mukhopadhyay, A., Hornby, D. D., Hutton, C. W., Lázár, A. N., Amoako Johnson, F., &amp; Ghosh, T. (2018).</w:t>
+      </w:r>
+      <w:r>
+        <w:t xml:space="preserve"> </w:t>
+      </w:r>
+      <w:r>
+        <w:t xml:space="preserve">Land cover and land use analysis in coastal Bangladesh</w:t>
+      </w:r>
+      <w:r>
+        <w:t xml:space="preserve">.</w:t>
+      </w:r>
+      <w:r>
+        <w:t xml:space="preserve"> </w:t>
+      </w:r>
+      <w:r>
+        <w:rPr>
+          <w:iCs/>
+          <w:i/>
+        </w:rPr>
+        <w:t xml:space="preserve">Ecosystem Services for Well-Being in Deltas: Integrated Assessment for Policy Analysis</w:t>
+      </w:r>
+      <w:r>
+        <w:t xml:space="preserve">, 367–381.</w:t>
+      </w:r>
+      <w:r>
+        <w:t xml:space="preserve"> </w:t>
+      </w:r>
+      <w:hyperlink r:id="rId52">
+        <w:r>
+          <w:rPr>
+            <w:rStyle w:val="Hyperlink"/>
+          </w:rPr>
+          <w:t xml:space="preserve">https://doi.org/10.1007/978-3-319-71093-8_20</w:t>
+        </w:r>
+      </w:hyperlink>
+    </w:p>
+    <w:bookmarkEnd w:id="53"/>
+    <w:bookmarkStart w:id="55" w:name="ref-R-sp"/>
+    <w:p>
+      <w:pPr>
+        <w:pStyle w:val="Literaturverzeichnis"/>
+      </w:pPr>
+      <w:r>
+        <w:t xml:space="preserve">Pebesma, E. J., &amp; Bivand, R. S. (2005). Classes and methods for spatial data in</w:t>
+      </w:r>
+      <w:r>
+        <w:t xml:space="preserve"> </w:t>
+      </w:r>
+      <w:r>
+        <w:t xml:space="preserve">R</w:t>
+      </w:r>
+      <w:r>
+        <w:t xml:space="preserve">.</w:t>
+      </w:r>
+      <w:r>
+        <w:t xml:space="preserve"> </w:t>
+      </w:r>
+      <w:r>
+        <w:rPr>
+          <w:iCs/>
+          <w:i/>
+        </w:rPr>
+        <w:t xml:space="preserve">R News</w:t>
+      </w:r>
+      <w:r>
+        <w:t xml:space="preserve">,</w:t>
+      </w:r>
+      <w:r>
+        <w:t xml:space="preserve"> </w:t>
+      </w:r>
+      <w:r>
+        <w:rPr>
+          <w:iCs/>
+          <w:i/>
+        </w:rPr>
+        <w:t xml:space="preserve">5</w:t>
+      </w:r>
+      <w:r>
+        <w:t xml:space="preserve">(2), 9–13. Retrieved from</w:t>
+      </w:r>
+      <w:r>
+        <w:t xml:space="preserve"> </w:t>
+      </w:r>
+      <w:hyperlink r:id="rId54">
+        <w:r>
+          <w:rPr>
+            <w:rStyle w:val="Hyperlink"/>
+          </w:rPr>
+          <w:t xml:space="preserve">https://CRAN.R-project.org/doc/Rnews/</w:t>
+        </w:r>
+      </w:hyperlink>
+    </w:p>
+    <w:bookmarkEnd w:id="55"/>
+    <w:bookmarkStart w:id="57" w:name="ref-R-rasterVis"/>
+    <w:p>
+      <w:pPr>
+        <w:pStyle w:val="Literaturverzeichnis"/>
+      </w:pPr>
+      <w:r>
+        <w:t xml:space="preserve">Perpiñán, O., &amp; Hijmans, R. (2021).</w:t>
+      </w:r>
+      <w:r>
+        <w:t xml:space="preserve"> </w:t>
+      </w:r>
+      <w:r>
+        <w:rPr>
+          <w:iCs/>
+          <w:i/>
+        </w:rPr>
+        <w:t xml:space="preserve">rasterVis</w:t>
+      </w:r>
+      <w:r>
+        <w:t xml:space="preserve">. Retrieved from</w:t>
+      </w:r>
+      <w:r>
+        <w:t xml:space="preserve"> </w:t>
+      </w:r>
+      <w:hyperlink r:id="rId56">
+        <w:r>
+          <w:rPr>
+            <w:rStyle w:val="Hyperlink"/>
+          </w:rPr>
+          <w:t xml:space="preserve">https://oscarperpinan.github.io/rastervis/</w:t>
+        </w:r>
+      </w:hyperlink>
+    </w:p>
+    <w:bookmarkEnd w:id="57"/>
+    <w:bookmarkStart w:id="59" w:name="ref-R-base"/>
+    <w:p>
+      <w:pPr>
+        <w:pStyle w:val="Literaturverzeichnis"/>
+      </w:pPr>
+      <w:r>
+        <w:t xml:space="preserve">R Core Team. (2021).</w:t>
+      </w:r>
+      <w:r>
+        <w:t xml:space="preserve"> </w:t>
+      </w:r>
+      <w:r>
+        <w:rPr>
+          <w:iCs/>
+          <w:i/>
+        </w:rPr>
         <w:t xml:space="preserve">R: A language and environment for statistical computing</w:t>
       </w:r>
       <w:r>
@@ -933,7 +1818,7 @@
       <w:r>
         <w:t xml:space="preserve"> </w:t>
       </w:r>
-      <w:hyperlink r:id="rId39">
+      <w:hyperlink r:id="rId58">
         <w:r>
           <w:rPr>
             <w:rStyle w:val="Hyperlink"/>
@@ -942,9 +1827,77 @@
         </w:r>
       </w:hyperlink>
     </w:p>
-    <w:bookmarkEnd w:id="40"/>
-    <w:bookmarkEnd w:id="41"/>
-    <w:bookmarkEnd w:id="42"/>
+    <w:bookmarkEnd w:id="59"/>
+    <w:bookmarkStart w:id="61" w:name="ref-R-lattice"/>
+    <w:p>
+      <w:pPr>
+        <w:pStyle w:val="Literaturverzeichnis"/>
+      </w:pPr>
+      <w:r>
+        <w:t xml:space="preserve">Sarkar, D. (2008).</w:t>
+      </w:r>
+      <w:r>
+        <w:t xml:space="preserve"> </w:t>
+      </w:r>
+      <w:r>
+        <w:rPr>
+          <w:iCs/>
+          <w:i/>
+        </w:rPr>
+        <w:t xml:space="preserve">Lattice: Multivariate data visualization with r</w:t>
+      </w:r>
+      <w:r>
+        <w:t xml:space="preserve">. New York: Springer. Retrieved from</w:t>
+      </w:r>
+      <w:r>
+        <w:t xml:space="preserve"> </w:t>
+      </w:r>
+      <w:hyperlink r:id="rId60">
+        <w:r>
+          <w:rPr>
+            <w:rStyle w:val="Hyperlink"/>
+          </w:rPr>
+          <w:t xml:space="preserve">http://lmdvr.r-forge.r-project.org</w:t>
+        </w:r>
+      </w:hyperlink>
+    </w:p>
+    <w:bookmarkEnd w:id="61"/>
+    <w:bookmarkStart w:id="63" w:name="ref-R-ggplot2"/>
+    <w:p>
+      <w:pPr>
+        <w:pStyle w:val="Literaturverzeichnis"/>
+      </w:pPr>
+      <w:r>
+        <w:t xml:space="preserve">Wickham, H. (2016).</w:t>
+      </w:r>
+      <w:r>
+        <w:t xml:space="preserve"> </w:t>
+      </w:r>
+      <w:r>
+        <w:rPr>
+          <w:iCs/>
+          <w:i/>
+        </w:rPr>
+        <w:t xml:space="preserve">ggplot2: Elegant graphics for data analysis</w:t>
+      </w:r>
+      <w:r>
+        <w:t xml:space="preserve">. Springer-Verlag New York. Retrieved from</w:t>
+      </w:r>
+      <w:r>
+        <w:t xml:space="preserve"> </w:t>
+      </w:r>
+      <w:hyperlink r:id="rId62">
+        <w:r>
+          <w:rPr>
+            <w:rStyle w:val="Hyperlink"/>
+          </w:rPr>
+          <w:t xml:space="preserve">https://ggplot2.tidyverse.org</w:t>
+        </w:r>
+      </w:hyperlink>
+    </w:p>
+    <w:bookmarkEnd w:id="63"/>
+    <w:bookmarkEnd w:id="64"/>
+    <w:bookmarkEnd w:id="65"/>
     <w:sectPr>
       <w:headerReference r:id="rId10" w:type="even"/>
       <w:headerReference r:id="rId9" w:type="default"/>
@@ -1764,6 +2717,91 @@
       </w:pPr>
     </w:lvl>
   </w:abstractNum>
+  <w:abstractNum w:abstractNumId="99411">
+    <w:nsid w:val="A99411"/>
+    <w:multiLevelType w:val="multilevel"/>
+    <w:lvl w:ilvl="0">
+      <w:start w:val="1"/>
+      <w:numFmt w:val="decimal"/>
+      <w:lvlText w:val="%1."/>
+      <w:lvlJc w:val="left"/>
+      <w:pPr>
+        <w:ind w:left="720" w:hanging="480"/>
+      </w:pPr>
+    </w:lvl>
+    <w:lvl w:ilvl="1">
+      <w:start w:val="1"/>
+      <w:numFmt w:val="decimal"/>
+      <w:lvlText w:val="%2."/>
+      <w:lvlJc w:val="left"/>
+      <w:pPr>
+        <w:ind w:left="1440" w:hanging="480"/>
+      </w:pPr>
+    </w:lvl>
+    <w:lvl w:ilvl="2">
+      <w:start w:val="1"/>
+      <w:numFmt w:val="decimal"/>
+      <w:lvlText w:val="%3."/>
+      <w:lvlJc w:val="left"/>
+      <w:pPr>
+        <w:ind w:left="2160" w:hanging="480"/>
+      </w:pPr>
+    </w:lvl>
+    <w:lvl w:ilvl="3">
+      <w:start w:val="1"/>
+      <w:numFmt w:val="decimal"/>
+      <w:lvlText w:val="%4."/>
+      <w:lvlJc w:val="left"/>
+      <w:pPr>
+        <w:ind w:left="2880" w:hanging="480"/>
+      </w:pPr>
+    </w:lvl>
+    <w:lvl w:ilvl="4">
+      <w:start w:val="1"/>
+      <w:numFmt w:val="decimal"/>
+      <w:lvlText w:val="%5."/>
+      <w:lvlJc w:val="left"/>
+      <w:pPr>
+        <w:ind w:left="3600" w:hanging="480"/>
+      </w:pPr>
+    </w:lvl>
+    <w:lvl w:ilvl="5">
+      <w:start w:val="1"/>
+      <w:numFmt w:val="decimal"/>
+      <w:lvlText w:val="%6."/>
+      <w:lvlJc w:val="left"/>
+      <w:pPr>
+        <w:ind w:left="4320" w:hanging="480"/>
+      </w:pPr>
+    </w:lvl>
+    <w:lvl w:ilvl="6">
+      <w:start w:val="1"/>
+      <w:numFmt w:val="decimal"/>
+      <w:lvlText w:val="%7."/>
+      <w:lvlJc w:val="left"/>
+      <w:pPr>
+        <w:ind w:left="5040" w:hanging="480"/>
+      </w:pPr>
+    </w:lvl>
+    <w:lvl w:ilvl="7">
+      <w:start w:val="1"/>
+      <w:numFmt w:val="decimal"/>
+      <w:lvlText w:val="%8."/>
+      <w:lvlJc w:val="left"/>
+      <w:pPr>
+        <w:ind w:left="5760" w:hanging="480"/>
+      </w:pPr>
+    </w:lvl>
+    <w:lvl w:ilvl="8">
+      <w:start w:val="1"/>
+      <w:numFmt w:val="decimal"/>
+      <w:lvlText w:val="%9."/>
+      <w:lvlJc w:val="left"/>
+      <w:pPr>
+        <w:ind w:left="6480" w:hanging="480"/>
+      </w:pPr>
+    </w:lvl>
+  </w:abstractNum>
   <w:num w:numId="1">
     <w:abstractNumId w:val="11"/>
   </w:num>
@@ -1814,6 +2852,66 @@
   </w:num>
   <w:num w:numId="1000">
     <w:abstractNumId w:val="990"/>
+  </w:num>
+  <w:num w:numId="1001">
+    <w:abstractNumId w:val="99411"/>
+    <w:lvlOverride w:ilvl="0">
+      <w:startOverride w:val="1"/>
+    </w:lvlOverride>
+    <w:lvlOverride w:ilvl="1">
+      <w:startOverride w:val="1"/>
+    </w:lvlOverride>
+    <w:lvlOverride w:ilvl="2">
+      <w:startOverride w:val="1"/>
+    </w:lvlOverride>
+    <w:lvlOverride w:ilvl="3">
+      <w:startOverride w:val="1"/>
+    </w:lvlOverride>
+    <w:lvlOverride w:ilvl="4">
+      <w:startOverride w:val="1"/>
+    </w:lvlOverride>
+    <w:lvlOverride w:ilvl="5">
+      <w:startOverride w:val="1"/>
+    </w:lvlOverride>
+    <w:lvlOverride w:ilvl="6">
+      <w:startOverride w:val="1"/>
+    </w:lvlOverride>
+    <w:lvlOverride w:ilvl="7">
+      <w:startOverride w:val="1"/>
+    </w:lvlOverride>
+    <w:lvlOverride w:ilvl="8">
+      <w:startOverride w:val="1"/>
+    </w:lvlOverride>
+  </w:num>
+  <w:num w:numId="1002">
+    <w:abstractNumId w:val="99411"/>
+    <w:lvlOverride w:ilvl="0">
+      <w:startOverride w:val="1"/>
+    </w:lvlOverride>
+    <w:lvlOverride w:ilvl="1">
+      <w:startOverride w:val="1"/>
+    </w:lvlOverride>
+    <w:lvlOverride w:ilvl="2">
+      <w:startOverride w:val="1"/>
+    </w:lvlOverride>
+    <w:lvlOverride w:ilvl="3">
+      <w:startOverride w:val="1"/>
+    </w:lvlOverride>
+    <w:lvlOverride w:ilvl="4">
+      <w:startOverride w:val="1"/>
+    </w:lvlOverride>
+    <w:lvlOverride w:ilvl="5">
+      <w:startOverride w:val="1"/>
+    </w:lvlOverride>
+    <w:lvlOverride w:ilvl="6">
+      <w:startOverride w:val="1"/>
+    </w:lvlOverride>
+    <w:lvlOverride w:ilvl="7">
+      <w:startOverride w:val="1"/>
+    </w:lvlOverride>
+    <w:lvlOverride w:ilvl="8">
+      <w:startOverride w:val="1"/>
+    </w:lvlOverride>
   </w:num>
 </w:numbering>
 </file>

--- a/R-Reproducible-Scientific-Article.docx
+++ b/R-Reproducible-Scientific-Article.docx
@@ -444,13 +444,25 @@
         <w:t xml:space="preserve"> </w:t>
       </w:r>
       <w:r>
-        <w:t xml:space="preserve">Mukhopadhyay et al. (2018)</w:t>
-      </w:r>
-      <w:r>
-        <w:t xml:space="preserve"> </w:t>
-      </w:r>
-      <w:r>
-        <w:t xml:space="preserve">### git ###initiate the upstream tracking of the project on the GitHub repo git remote add origin</w:t>
+        <w:t xml:space="preserve">(Mukhopadhyay et al., 2018)</w:t>
+      </w:r>
+    </w:p>
+    <w:bookmarkStart w:id="22" w:name="Xc0f81ba5a1e7dd06ab3cbb1236ffa447f5594f3"/>
+    <w:p>
+      <w:pPr>
+        <w:pStyle w:val="berschrift3"/>
+      </w:pPr>
+      <w:r>
+        <w:rPr>
+          <w:rStyle w:val="SectionNumber"/>
+        </w:rPr>
+        <w:t xml:space="preserve">0.0.1</w:t>
+      </w:r>
+      <w:r>
+        <w:tab/>
+      </w:r>
+      <w:r>
+        <w:t xml:space="preserve">git ###initiate the upstream tracking of the project on the GitHub repo git remote add origin</w:t>
       </w:r>
       <w:r>
         <w:t xml:space="preserve"> </w:t>
@@ -463,13 +475,51 @@
           <w:t xml:space="preserve">https://github.com/hafez-ahmad/R-markdown-article-class.git</w:t>
         </w:r>
       </w:hyperlink>
+      <w:r>
+        <w:t xml:space="preserve">.</w:t>
+      </w:r>
+    </w:p>
+    <w:p>
+      <w:pPr>
+        <w:pStyle w:val="FirstParagraph"/>
+      </w:pPr>
+      <w:r>
+        <w:t xml:space="preserve">###pull all files from the GitHub repo (typically just readme, license, gitignore) git pull origin master/ main</w:t>
+      </w:r>
     </w:p>
     <w:p>
       <w:pPr>
         <w:pStyle w:val="Textkrper"/>
       </w:pPr>
       <w:r>
-        <w:t xml:space="preserve">###pull all files from the GitHub repo (typically just readme, license, gitignore) git pull origin master/ main</w:t>
+        <w:t xml:space="preserve">###set up GitHub repo to track changes on local machine git push -u origin master</w:t>
+      </w:r>
+    </w:p>
+    <w:bookmarkEnd w:id="22"/>
+    <w:bookmarkStart w:id="23" w:name="introduction"/>
+    <w:p>
+      <w:pPr>
+        <w:pStyle w:val="berschrift1"/>
+      </w:pPr>
+      <w:r>
+        <w:rPr>
+          <w:rStyle w:val="SectionNumber"/>
+        </w:rPr>
+        <w:t xml:space="preserve">1</w:t>
+      </w:r>
+      <w:r>
+        <w:tab/>
+      </w:r>
+      <w:r>
+        <w:t xml:space="preserve">Introduction</w:t>
+      </w:r>
+    </w:p>
+    <w:p>
+      <w:pPr>
+        <w:pStyle w:val="FirstParagraph"/>
+      </w:pPr>
+      <w:r>
+        <w:t xml:space="preserve">we will write about vegetation, temperature and rainfall and a little bit demography</w:t>
       </w:r>
     </w:p>
     <w:p>
@@ -477,10 +527,34 @@
         <w:pStyle w:val="Textkrper"/>
       </w:pPr>
       <w:r>
-        <w:t xml:space="preserve">###set up GitHub repo to track changes on local machine git push -u origin master</w:t>
-      </w:r>
-    </w:p>
-    <w:bookmarkStart w:id="22" w:name="introduction"/>
+        <w:t xml:space="preserve">Monitoring vegetation over time is an essential component of geographical resource management applications. On-site monitoring is frequently carried out by taking detailed measurements, such as canopy level measurements. In situ measurements are time-consuming, labor-intensive, and difficult to carry out over large geographic areas. Remote sensing, on the other hand, is a very viable option for monitoring numerous vegetation characteristics using various vegetation indices such as Normalized Difference Vegetation Index, Near-Infrared / Red Ratio, Soil and atmospherically resistant vegetation index</w:t>
+      </w:r>
+      <w:r>
+        <w:t xml:space="preserve"> </w:t>
+      </w:r>
+      <w:r>
+        <w:t xml:space="preserve">(Im &amp; Jensen, 2008)</w:t>
+      </w:r>
+      <w:r>
+        <w:t xml:space="preserve">.</w:t>
+      </w:r>
+    </w:p>
+    <w:p>
+      <w:pPr>
+        <w:pStyle w:val="Textkrper"/>
+      </w:pPr>
+      <w:r>
+        <w:t xml:space="preserve">Land cover and land use analysis are critical for determining how people and local ecosystem services interact today and in the future. It serves as the foundation for a comprehensive analysis of the research topic</w:t>
+      </w:r>
+      <w:r>
+        <w:t xml:space="preserve">(Mukhopadhyay et al., 2018)</w:t>
+      </w:r>
+      <w:r>
+        <w:t xml:space="preserve">.</w:t>
+      </w:r>
+    </w:p>
+    <w:bookmarkEnd w:id="23"/>
+    <w:bookmarkStart w:id="26" w:name="methods"/>
     <w:p>
       <w:pPr>
         <w:pStyle w:val="berschrift1"/>
@@ -489,60 +563,16 @@
         <w:rPr>
           <w:rStyle w:val="SectionNumber"/>
         </w:rPr>
-        <w:t xml:space="preserve">1</w:t>
+        <w:t xml:space="preserve">2</w:t>
       </w:r>
       <w:r>
         <w:tab/>
       </w:r>
       <w:r>
-        <w:t xml:space="preserve">Introduction</w:t>
-      </w:r>
-    </w:p>
-    <w:p>
-      <w:pPr>
-        <w:pStyle w:val="FirstParagraph"/>
-      </w:pPr>
-      <w:r>
-        <w:t xml:space="preserve">we will write about vegetation, temperature and rainfall and a little bit demography</w:t>
-      </w:r>
-    </w:p>
-    <w:p>
-      <w:pPr>
-        <w:pStyle w:val="Textkrper"/>
-      </w:pPr>
-      <w:r>
-        <w:t xml:space="preserve">Monitoring vegetation over time is an essential component of geographical resource management applications. On-site monitoring is frequently carried out by taking detailed measurements, such as canopy level measurements. In situ measurements are time-consuming, labor-intensive, and difficult to carry out over large geographic areas. Remote sensing, on the other hand, is a very viable option for monitoring numerous vegetation characteristics using various vegetation indices such as Normalized Difference Vegetation Index, Near-Infrared / Red Ratio, Soil and atmospherically resistant vegetation index</w:t>
-      </w:r>
-      <w:r>
-        <w:t xml:space="preserve"> </w:t>
-      </w:r>
-      <w:r>
-        <w:t xml:space="preserve">Im and Jensen (2008)</w:t>
-      </w:r>
-      <w:r>
-        <w:t xml:space="preserve">.</w:t>
-      </w:r>
-    </w:p>
-    <w:bookmarkEnd w:id="22"/>
-    <w:bookmarkStart w:id="25" w:name="methods"/>
-    <w:p>
-      <w:pPr>
-        <w:pStyle w:val="berschrift1"/>
-      </w:pPr>
-      <w:r>
-        <w:rPr>
-          <w:rStyle w:val="SectionNumber"/>
-        </w:rPr>
-        <w:t xml:space="preserve">2</w:t>
-      </w:r>
-      <w:r>
-        <w:tab/>
-      </w:r>
-      <w:r>
         <w:t xml:space="preserve">Methods</w:t>
       </w:r>
     </w:p>
-    <w:bookmarkStart w:id="24" w:name="Xc8c93ea11cc2ec603e20d264ed5b147cab9b08d"/>
+    <w:bookmarkStart w:id="25" w:name="Xc8c93ea11cc2ec603e20d264ed5b147cab9b08d"/>
     <w:p>
       <w:pPr>
         <w:pStyle w:val="berschrift2"/>
@@ -571,7 +601,7 @@
       <w:r>
         <w:t xml:space="preserve">Hafez Ahmad (</w:t>
       </w:r>
-      <w:hyperlink r:id="rId23">
+      <w:hyperlink r:id="rId24">
         <w:r>
           <w:rPr>
             <w:rStyle w:val="Hyperlink"/>
@@ -583,8 +613,8 @@
         <w:t xml:space="preserve">)</w:t>
       </w:r>
     </w:p>
-    <w:bookmarkEnd w:id="24"/>
     <w:bookmarkEnd w:id="25"/>
+    <w:bookmarkEnd w:id="26"/>
     <w:bookmarkStart w:id="37" w:name="material"/>
     <w:p>
       <w:pPr>
@@ -662,19 +692,26 @@
         <w:t xml:space="preserve"> </w:t>
       </w:r>
       <w:r>
-        <w:t xml:space="preserve">or “icy</w:t>
-      </w:r>
-      <w:r>
-        <w:t xml:space="preserve"> </w:t>
-      </w:r>
-      <w:hyperlink r:id="rId26">
-        <w:r>
-          <w:rPr>
-            <w:rStyle w:val="Hyperlink"/>
-          </w:rPr>
-          <w:t xml:space="preserve">creek”@gannett1902origin</w:t>
-        </w:r>
-      </w:hyperlink>
+        <w:t xml:space="preserve">or</w:t>
+      </w:r>
+      <w:r>
+        <w:t xml:space="preserve"> </w:t>
+      </w:r>
+      <w:r>
+        <w:t xml:space="preserve">“</w:t>
+      </w:r>
+      <w:r>
+        <w:t xml:space="preserve">icy creek</w:t>
+      </w:r>
+      <w:r>
+        <w:t xml:space="preserve">”</w:t>
+      </w:r>
+      <w:r>
+        <w:t xml:space="preserve"> </w:t>
+      </w:r>
+      <w:r>
+        <w:t xml:space="preserve">(Gannett, 1902)</w:t>
+      </w:r>
       <w:r>
         <w:t xml:space="preserve">. According to the 2020 United States Census, the county had 51,788 people, 17,798 households, and 9,263 families.</w:t>
       </w:r>
@@ -1373,7 +1410,7 @@
       </w:r>
     </w:p>
     <w:bookmarkEnd w:id="40"/>
-    <w:bookmarkStart w:id="65" w:name="references"/>
+    <w:bookmarkStart w:id="66" w:name="references"/>
     <w:p>
       <w:pPr>
         <w:pStyle w:val="berschrift1"/>
@@ -1391,7 +1428,7 @@
         <w:t xml:space="preserve">References</w:t>
       </w:r>
     </w:p>
-    <w:bookmarkStart w:id="64" w:name="refs"/>
+    <w:bookmarkStart w:id="65" w:name="refs"/>
     <w:bookmarkStart w:id="42" w:name="ref-R-gridExtra"/>
     <w:p>
       <w:pPr>
@@ -1557,13 +1594,13 @@
       </w:hyperlink>
     </w:p>
     <w:bookmarkEnd w:id="46"/>
-    <w:bookmarkStart w:id="48" w:name="ref-R-raster"/>
+    <w:bookmarkStart w:id="47" w:name="ref-gannett1902origin"/>
     <w:p>
       <w:pPr>
         <w:pStyle w:val="Literaturverzeichnis"/>
       </w:pPr>
       <w:r>
-        <w:t xml:space="preserve">Hijmans, R. J. (2021).</w:t>
+        <w:t xml:space="preserve">Gannett, H. (1902). The origin of certain place names in the state of mississippi.</w:t>
       </w:r>
       <w:r>
         <w:t xml:space="preserve"> </w:t>
@@ -1573,6 +1610,42 @@
           <w:iCs/>
           <w:i/>
         </w:rPr>
+        <w:t xml:space="preserve">Publications of the Mississippi Historical Society</w:t>
+      </w:r>
+      <w:r>
+        <w:t xml:space="preserve">,</w:t>
+      </w:r>
+      <w:r>
+        <w:t xml:space="preserve"> </w:t>
+      </w:r>
+      <w:r>
+        <w:rPr>
+          <w:iCs/>
+          <w:i/>
+        </w:rPr>
+        <w:t xml:space="preserve">6</w:t>
+      </w:r>
+      <w:r>
+        <w:t xml:space="preserve">, 339–349.</w:t>
+      </w:r>
+    </w:p>
+    <w:bookmarkEnd w:id="47"/>
+    <w:bookmarkStart w:id="49" w:name="ref-R-raster"/>
+    <w:p>
+      <w:pPr>
+        <w:pStyle w:val="Literaturverzeichnis"/>
+      </w:pPr>
+      <w:r>
+        <w:t xml:space="preserve">Hijmans, R. J. (2021).</w:t>
+      </w:r>
+      <w:r>
+        <w:t xml:space="preserve"> </w:t>
+      </w:r>
+      <w:r>
+        <w:rPr>
+          <w:iCs/>
+          <w:i/>
+        </w:rPr>
         <w:t xml:space="preserve">Raster: Geographic data analysis and modeling</w:t>
       </w:r>
       <w:r>
@@ -1581,7 +1654,7 @@
       <w:r>
         <w:t xml:space="preserve"> </w:t>
       </w:r>
-      <w:hyperlink r:id="rId47">
+      <w:hyperlink r:id="rId48">
         <w:r>
           <w:rPr>
             <w:rStyle w:val="Hyperlink"/>
@@ -1590,8 +1663,8 @@
         </w:r>
       </w:hyperlink>
     </w:p>
-    <w:bookmarkEnd w:id="48"/>
-    <w:bookmarkStart w:id="49" w:name="ref-im2008hyperspectral"/>
+    <w:bookmarkEnd w:id="49"/>
+    <w:bookmarkStart w:id="50" w:name="ref-im2008hyperspectral"/>
     <w:p>
       <w:pPr>
         <w:pStyle w:val="Literaturverzeichnis"/>
@@ -1626,8 +1699,8 @@
         <w:t xml:space="preserve">(6), 1943–1961.</w:t>
       </w:r>
     </w:p>
-    <w:bookmarkEnd w:id="49"/>
-    <w:bookmarkStart w:id="51" w:name="ref-R-RStoolbox"/>
+    <w:bookmarkEnd w:id="50"/>
+    <w:bookmarkStart w:id="52" w:name="ref-R-RStoolbox"/>
     <w:p>
       <w:pPr>
         <w:pStyle w:val="Literaturverzeichnis"/>
@@ -1651,7 +1724,7 @@
       <w:r>
         <w:t xml:space="preserve"> </w:t>
       </w:r>
-      <w:hyperlink r:id="rId50">
+      <w:hyperlink r:id="rId51">
         <w:r>
           <w:rPr>
             <w:rStyle w:val="Hyperlink"/>
@@ -1660,8 +1733,8 @@
         </w:r>
       </w:hyperlink>
     </w:p>
-    <w:bookmarkEnd w:id="51"/>
-    <w:bookmarkStart w:id="53" w:name="ref-Mukhopadhyay2018"/>
+    <w:bookmarkEnd w:id="52"/>
+    <w:bookmarkStart w:id="54" w:name="ref-Mukhopadhyay2018"/>
     <w:p>
       <w:pPr>
         <w:pStyle w:val="Literaturverzeichnis"/>
@@ -1694,7 +1767,7 @@
       <w:r>
         <w:t xml:space="preserve"> </w:t>
       </w:r>
-      <w:hyperlink r:id="rId52">
+      <w:hyperlink r:id="rId53">
         <w:r>
           <w:rPr>
             <w:rStyle w:val="Hyperlink"/>
@@ -1703,8 +1776,8 @@
         </w:r>
       </w:hyperlink>
     </w:p>
-    <w:bookmarkEnd w:id="53"/>
-    <w:bookmarkStart w:id="55" w:name="ref-R-sp"/>
+    <w:bookmarkEnd w:id="54"/>
+    <w:bookmarkStart w:id="56" w:name="ref-R-sp"/>
     <w:p>
       <w:pPr>
         <w:pStyle w:val="Literaturverzeichnis"/>
@@ -1750,7 +1823,7 @@
       <w:r>
         <w:t xml:space="preserve"> </w:t>
       </w:r>
-      <w:hyperlink r:id="rId54">
+      <w:hyperlink r:id="rId55">
         <w:r>
           <w:rPr>
             <w:rStyle w:val="Hyperlink"/>
@@ -1759,8 +1832,8 @@
         </w:r>
       </w:hyperlink>
     </w:p>
-    <w:bookmarkEnd w:id="55"/>
-    <w:bookmarkStart w:id="57" w:name="ref-R-rasterVis"/>
+    <w:bookmarkEnd w:id="56"/>
+    <w:bookmarkStart w:id="58" w:name="ref-R-rasterVis"/>
     <w:p>
       <w:pPr>
         <w:pStyle w:val="Literaturverzeichnis"/>
@@ -1784,7 +1857,7 @@
       <w:r>
         <w:t xml:space="preserve"> </w:t>
       </w:r>
-      <w:hyperlink r:id="rId56">
+      <w:hyperlink r:id="rId57">
         <w:r>
           <w:rPr>
             <w:rStyle w:val="Hyperlink"/>
@@ -1793,8 +1866,8 @@
         </w:r>
       </w:hyperlink>
     </w:p>
-    <w:bookmarkEnd w:id="57"/>
-    <w:bookmarkStart w:id="59" w:name="ref-R-base"/>
+    <w:bookmarkEnd w:id="58"/>
+    <w:bookmarkStart w:id="60" w:name="ref-R-base"/>
     <w:p>
       <w:pPr>
         <w:pStyle w:val="Literaturverzeichnis"/>
@@ -1818,7 +1891,7 @@
       <w:r>
         <w:t xml:space="preserve"> </w:t>
       </w:r>
-      <w:hyperlink r:id="rId58">
+      <w:hyperlink r:id="rId59">
         <w:r>
           <w:rPr>
             <w:rStyle w:val="Hyperlink"/>
@@ -1827,8 +1900,8 @@
         </w:r>
       </w:hyperlink>
     </w:p>
-    <w:bookmarkEnd w:id="59"/>
-    <w:bookmarkStart w:id="61" w:name="ref-R-lattice"/>
+    <w:bookmarkEnd w:id="60"/>
+    <w:bookmarkStart w:id="62" w:name="ref-R-lattice"/>
     <w:p>
       <w:pPr>
         <w:pStyle w:val="Literaturverzeichnis"/>
@@ -1852,7 +1925,7 @@
       <w:r>
         <w:t xml:space="preserve"> </w:t>
       </w:r>
-      <w:hyperlink r:id="rId60">
+      <w:hyperlink r:id="rId61">
         <w:r>
           <w:rPr>
             <w:rStyle w:val="Hyperlink"/>
@@ -1861,8 +1934,8 @@
         </w:r>
       </w:hyperlink>
     </w:p>
-    <w:bookmarkEnd w:id="61"/>
-    <w:bookmarkStart w:id="63" w:name="ref-R-ggplot2"/>
+    <w:bookmarkEnd w:id="62"/>
+    <w:bookmarkStart w:id="64" w:name="ref-R-ggplot2"/>
     <w:p>
       <w:pPr>
         <w:pStyle w:val="Literaturverzeichnis"/>
@@ -1886,7 +1959,7 @@
       <w:r>
         <w:t xml:space="preserve"> </w:t>
       </w:r>
-      <w:hyperlink r:id="rId62">
+      <w:hyperlink r:id="rId63">
         <w:r>
           <w:rPr>
             <w:rStyle w:val="Hyperlink"/>
@@ -1895,9 +1968,9 @@
         </w:r>
       </w:hyperlink>
     </w:p>
-    <w:bookmarkEnd w:id="63"/>
     <w:bookmarkEnd w:id="64"/>
     <w:bookmarkEnd w:id="65"/>
+    <w:bookmarkEnd w:id="66"/>
     <w:sectPr>
       <w:headerReference r:id="rId10" w:type="even"/>
       <w:headerReference r:id="rId9" w:type="default"/>

--- a/R-Reproducible-Scientific-Article.docx
+++ b/R-Reproducible-Scientific-Article.docx
@@ -937,6 +937,20 @@
         </m:f>
       </m:oMath>
     </w:p>
+    <w:p>
+      <w:pPr>
+        <w:pStyle w:val="Textkrper"/>
+      </w:pPr>
+      <w:r>
+        <w:t xml:space="preserve">Landsurface temperature was download from</w:t>
+      </w:r>
+      <w:r>
+        <w:br/>
+      </w:r>
+      <w:r>
+        <w:t xml:space="preserve">1. MOD11A2.006 Terra Land Surface Temperature and Emissivity 8-Day Global 1km</w:t>
+      </w:r>
+    </w:p>
     <w:bookmarkStart w:id="30" w:name="data-analysis"/>
     <w:p>
       <w:pPr>
@@ -979,19 +993,19 @@
           <w:iCs/>
           <w:i/>
         </w:rPr>
-        <w:t xml:space="preserve">ggplot2</w:t>
-      </w:r>
-      <w:r>
-        <w:t xml:space="preserve"> </w:t>
-      </w:r>
-      <w:r>
-        <w:t xml:space="preserve">[Version 3.3.5;</w:t>
-      </w:r>
-      <w:r>
-        <w:t xml:space="preserve"> </w:t>
-      </w:r>
-      <w:r>
-        <w:t xml:space="preserve">Wickham (2016)</w:t>
+        <w:t xml:space="preserve">dplyr</w:t>
+      </w:r>
+      <w:r>
+        <w:t xml:space="preserve"> </w:t>
+      </w:r>
+      <w:r>
+        <w:t xml:space="preserve">[Version 1.0.7;</w:t>
+      </w:r>
+      <w:r>
+        <w:t xml:space="preserve"> </w:t>
+      </w:r>
+      <w:r>
+        <w:t xml:space="preserve">Wickham, François, Henry, and Müller (2021)</w:t>
       </w:r>
       <w:r>
         <w:t xml:space="preserve">],</w:t>
@@ -1004,19 +1018,19 @@
           <w:iCs/>
           <w:i/>
         </w:rPr>
-        <w:t xml:space="preserve">gridExtra</w:t>
-      </w:r>
-      <w:r>
-        <w:t xml:space="preserve"> </w:t>
-      </w:r>
-      <w:r>
-        <w:t xml:space="preserve">[Version 2.3;</w:t>
-      </w:r>
-      <w:r>
-        <w:t xml:space="preserve"> </w:t>
-      </w:r>
-      <w:r>
-        <w:t xml:space="preserve">Auguie (2017)</w:t>
+        <w:t xml:space="preserve">forcats</w:t>
+      </w:r>
+      <w:r>
+        <w:t xml:space="preserve"> </w:t>
+      </w:r>
+      <w:r>
+        <w:t xml:space="preserve">[Version 0.5.1;</w:t>
+      </w:r>
+      <w:r>
+        <w:t xml:space="preserve"> </w:t>
+      </w:r>
+      <w:r>
+        <w:t xml:space="preserve">Wickham (2021a)</w:t>
       </w:r>
       <w:r>
         <w:t xml:space="preserve">],</w:t>
@@ -1029,19 +1043,19 @@
           <w:iCs/>
           <w:i/>
         </w:rPr>
-        <w:t xml:space="preserve">lattice</w:t>
-      </w:r>
-      <w:r>
-        <w:t xml:space="preserve"> </w:t>
-      </w:r>
-      <w:r>
-        <w:t xml:space="preserve">[Version 0.20.45;</w:t>
-      </w:r>
-      <w:r>
-        <w:t xml:space="preserve"> </w:t>
-      </w:r>
-      <w:r>
-        <w:t xml:space="preserve">Sarkar (2008)</w:t>
+        <w:t xml:space="preserve">ggplot2</w:t>
+      </w:r>
+      <w:r>
+        <w:t xml:space="preserve"> </w:t>
+      </w:r>
+      <w:r>
+        <w:t xml:space="preserve">[Version 3.3.5;</w:t>
+      </w:r>
+      <w:r>
+        <w:t xml:space="preserve"> </w:t>
+      </w:r>
+      <w:r>
+        <w:t xml:space="preserve">Wickham (2016)</w:t>
       </w:r>
       <w:r>
         <w:t xml:space="preserve">],</w:t>
@@ -1054,19 +1068,19 @@
           <w:iCs/>
           <w:i/>
         </w:rPr>
-        <w:t xml:space="preserve">papaja</w:t>
-      </w:r>
-      <w:r>
-        <w:t xml:space="preserve"> </w:t>
-      </w:r>
-      <w:r>
-        <w:t xml:space="preserve">[Version 0.1.0.9997;</w:t>
-      </w:r>
-      <w:r>
-        <w:t xml:space="preserve"> </w:t>
-      </w:r>
-      <w:r>
-        <w:t xml:space="preserve">Aust and Barth (2020)</w:t>
+        <w:t xml:space="preserve">gridExtra</w:t>
+      </w:r>
+      <w:r>
+        <w:t xml:space="preserve"> </w:t>
+      </w:r>
+      <w:r>
+        <w:t xml:space="preserve">[Version 2.3;</w:t>
+      </w:r>
+      <w:r>
+        <w:t xml:space="preserve"> </w:t>
+      </w:r>
+      <w:r>
+        <w:t xml:space="preserve">Auguie (2017)</w:t>
       </w:r>
       <w:r>
         <w:t xml:space="preserve">],</w:t>
@@ -1079,28 +1093,19 @@
           <w:iCs/>
           <w:i/>
         </w:rPr>
-        <w:t xml:space="preserve">raster</w:t>
-      </w:r>
-      <w:r>
-        <w:t xml:space="preserve"> </w:t>
-      </w:r>
-      <w:r>
-        <w:t xml:space="preserve">[Version 3.5.2;</w:t>
-      </w:r>
-      <w:r>
-        <w:t xml:space="preserve"> </w:t>
-      </w:r>
-      <w:r>
-        <w:t xml:space="preserve">Hijmans (2021)</w:t>
-      </w:r>
-      <w:r>
-        <w:t xml:space="preserve">;</w:t>
-      </w:r>
-      <w:r>
-        <w:t xml:space="preserve"> </w:t>
-      </w:r>
-      <w:r>
-        <w:t xml:space="preserve">Perpiñán and Hijmans (2021)</w:t>
+        <w:t xml:space="preserve">lattice</w:t>
+      </w:r>
+      <w:r>
+        <w:t xml:space="preserve"> </w:t>
+      </w:r>
+      <w:r>
+        <w:t xml:space="preserve">[Version 0.20.45;</w:t>
+      </w:r>
+      <w:r>
+        <w:t xml:space="preserve"> </w:t>
+      </w:r>
+      <w:r>
+        <w:t xml:space="preserve">Sarkar (2008)</w:t>
       </w:r>
       <w:r>
         <w:t xml:space="preserve">],</w:t>
@@ -1113,19 +1118,19 @@
           <w:iCs/>
           <w:i/>
         </w:rPr>
-        <w:t xml:space="preserve">rasterVis</w:t>
-      </w:r>
-      <w:r>
-        <w:t xml:space="preserve"> </w:t>
-      </w:r>
-      <w:r>
-        <w:t xml:space="preserve">[Version 0.51.0;</w:t>
-      </w:r>
-      <w:r>
-        <w:t xml:space="preserve"> </w:t>
-      </w:r>
-      <w:r>
-        <w:t xml:space="preserve">Perpiñán and Hijmans (2021)</w:t>
+        <w:t xml:space="preserve">papaja</w:t>
+      </w:r>
+      <w:r>
+        <w:t xml:space="preserve"> </w:t>
+      </w:r>
+      <w:r>
+        <w:t xml:space="preserve">[Version 0.1.0.9997;</w:t>
+      </w:r>
+      <w:r>
+        <w:t xml:space="preserve"> </w:t>
+      </w:r>
+      <w:r>
+        <w:t xml:space="preserve">Aust and Barth (2020)</w:t>
       </w:r>
       <w:r>
         <w:t xml:space="preserve">],</w:t>
@@ -1138,19 +1143,19 @@
           <w:iCs/>
           <w:i/>
         </w:rPr>
-        <w:t xml:space="preserve">rgdal</w:t>
-      </w:r>
-      <w:r>
-        <w:t xml:space="preserve"> </w:t>
-      </w:r>
-      <w:r>
-        <w:t xml:space="preserve">[Version 1.5.27;</w:t>
-      </w:r>
-      <w:r>
-        <w:t xml:space="preserve"> </w:t>
-      </w:r>
-      <w:r>
-        <w:t xml:space="preserve">Bivand, Keitt, and Rowlingson (2021)</w:t>
+        <w:t xml:space="preserve">purrr</w:t>
+      </w:r>
+      <w:r>
+        <w:t xml:space="preserve"> </w:t>
+      </w:r>
+      <w:r>
+        <w:t xml:space="preserve">[Version 0.3.4;</w:t>
+      </w:r>
+      <w:r>
+        <w:t xml:space="preserve"> </w:t>
+      </w:r>
+      <w:r>
+        <w:t xml:space="preserve">Henry and Wickham (2020)</w:t>
       </w:r>
       <w:r>
         <w:t xml:space="preserve">],</w:t>
@@ -1163,22 +1168,31 @@
           <w:iCs/>
           <w:i/>
         </w:rPr>
-        <w:t xml:space="preserve">RStoolbox</w:t>
-      </w:r>
-      <w:r>
-        <w:t xml:space="preserve"> </w:t>
-      </w:r>
-      <w:r>
-        <w:t xml:space="preserve">[Version 0.2.6;</w:t>
-      </w:r>
-      <w:r>
-        <w:t xml:space="preserve"> </w:t>
-      </w:r>
-      <w:r>
-        <w:t xml:space="preserve">Leutner, Horning, and Schwalb-Willmann (2019)</w:t>
-      </w:r>
-      <w:r>
-        <w:t xml:space="preserve">], and</w:t>
+        <w:t xml:space="preserve">raster</w:t>
+      </w:r>
+      <w:r>
+        <w:t xml:space="preserve"> </w:t>
+      </w:r>
+      <w:r>
+        <w:t xml:space="preserve">[Version 3.5.2;</w:t>
+      </w:r>
+      <w:r>
+        <w:t xml:space="preserve"> </w:t>
+      </w:r>
+      <w:r>
+        <w:t xml:space="preserve">Hijmans (2021)</w:t>
+      </w:r>
+      <w:r>
+        <w:t xml:space="preserve">;</w:t>
+      </w:r>
+      <w:r>
+        <w:t xml:space="preserve"> </w:t>
+      </w:r>
+      <w:r>
+        <w:t xml:space="preserve">Perpiñán and Hijmans (2021)</w:t>
+      </w:r>
+      <w:r>
+        <w:t xml:space="preserve">],</w:t>
       </w:r>
       <w:r>
         <w:t xml:space="preserve"> </w:t>
@@ -1188,6 +1202,106 @@
           <w:iCs/>
           <w:i/>
         </w:rPr>
+        <w:t xml:space="preserve">rasterVis</w:t>
+      </w:r>
+      <w:r>
+        <w:t xml:space="preserve"> </w:t>
+      </w:r>
+      <w:r>
+        <w:t xml:space="preserve">[Version 0.51.0;</w:t>
+      </w:r>
+      <w:r>
+        <w:t xml:space="preserve"> </w:t>
+      </w:r>
+      <w:r>
+        <w:t xml:space="preserve">Perpiñán and Hijmans (2021)</w:t>
+      </w:r>
+      <w:r>
+        <w:t xml:space="preserve">],</w:t>
+      </w:r>
+      <w:r>
+        <w:t xml:space="preserve"> </w:t>
+      </w:r>
+      <w:r>
+        <w:rPr>
+          <w:iCs/>
+          <w:i/>
+        </w:rPr>
+        <w:t xml:space="preserve">readr</w:t>
+      </w:r>
+      <w:r>
+        <w:t xml:space="preserve"> </w:t>
+      </w:r>
+      <w:r>
+        <w:t xml:space="preserve">[Version 2.0.2;</w:t>
+      </w:r>
+      <w:r>
+        <w:t xml:space="preserve"> </w:t>
+      </w:r>
+      <w:r>
+        <w:t xml:space="preserve">Wickham and Hester (2021)</w:t>
+      </w:r>
+      <w:r>
+        <w:t xml:space="preserve">],</w:t>
+      </w:r>
+      <w:r>
+        <w:t xml:space="preserve"> </w:t>
+      </w:r>
+      <w:r>
+        <w:rPr>
+          <w:iCs/>
+          <w:i/>
+        </w:rPr>
+        <w:t xml:space="preserve">rgdal</w:t>
+      </w:r>
+      <w:r>
+        <w:t xml:space="preserve"> </w:t>
+      </w:r>
+      <w:r>
+        <w:t xml:space="preserve">[Version 1.5.27;</w:t>
+      </w:r>
+      <w:r>
+        <w:t xml:space="preserve"> </w:t>
+      </w:r>
+      <w:r>
+        <w:t xml:space="preserve">Bivand, Keitt, and Rowlingson (2021)</w:t>
+      </w:r>
+      <w:r>
+        <w:t xml:space="preserve">],</w:t>
+      </w:r>
+      <w:r>
+        <w:t xml:space="preserve"> </w:t>
+      </w:r>
+      <w:r>
+        <w:rPr>
+          <w:iCs/>
+          <w:i/>
+        </w:rPr>
+        <w:t xml:space="preserve">RStoolbox</w:t>
+      </w:r>
+      <w:r>
+        <w:t xml:space="preserve"> </w:t>
+      </w:r>
+      <w:r>
+        <w:t xml:space="preserve">[Version 0.2.6;</w:t>
+      </w:r>
+      <w:r>
+        <w:t xml:space="preserve"> </w:t>
+      </w:r>
+      <w:r>
+        <w:t xml:space="preserve">Leutner, Horning, and Schwalb-Willmann (2019)</w:t>
+      </w:r>
+      <w:r>
+        <w:t xml:space="preserve">],</w:t>
+      </w:r>
+      <w:r>
+        <w:t xml:space="preserve"> </w:t>
+      </w:r>
+      <w:r>
+        <w:rPr>
+          <w:iCs/>
+          <w:i/>
+        </w:rPr>
         <w:t xml:space="preserve">sp</w:t>
       </w:r>
       <w:r>
@@ -1201,6 +1315,106 @@
       </w:r>
       <w:r>
         <w:t xml:space="preserve">Pebesma and Bivand (2005)</w:t>
+      </w:r>
+      <w:r>
+        <w:t xml:space="preserve">],</w:t>
+      </w:r>
+      <w:r>
+        <w:t xml:space="preserve"> </w:t>
+      </w:r>
+      <w:r>
+        <w:rPr>
+          <w:iCs/>
+          <w:i/>
+        </w:rPr>
+        <w:t xml:space="preserve">stringr</w:t>
+      </w:r>
+      <w:r>
+        <w:t xml:space="preserve"> </w:t>
+      </w:r>
+      <w:r>
+        <w:t xml:space="preserve">[Version 1.4.0;</w:t>
+      </w:r>
+      <w:r>
+        <w:t xml:space="preserve"> </w:t>
+      </w:r>
+      <w:r>
+        <w:t xml:space="preserve">Wickham (2019)</w:t>
+      </w:r>
+      <w:r>
+        <w:t xml:space="preserve">],</w:t>
+      </w:r>
+      <w:r>
+        <w:t xml:space="preserve"> </w:t>
+      </w:r>
+      <w:r>
+        <w:rPr>
+          <w:iCs/>
+          <w:i/>
+        </w:rPr>
+        <w:t xml:space="preserve">tibble</w:t>
+      </w:r>
+      <w:r>
+        <w:t xml:space="preserve"> </w:t>
+      </w:r>
+      <w:r>
+        <w:t xml:space="preserve">[Version 3.1.5;</w:t>
+      </w:r>
+      <w:r>
+        <w:t xml:space="preserve"> </w:t>
+      </w:r>
+      <w:r>
+        <w:t xml:space="preserve">Müller and Wickham (2021)</w:t>
+      </w:r>
+      <w:r>
+        <w:t xml:space="preserve">],</w:t>
+      </w:r>
+      <w:r>
+        <w:t xml:space="preserve"> </w:t>
+      </w:r>
+      <w:r>
+        <w:rPr>
+          <w:iCs/>
+          <w:i/>
+        </w:rPr>
+        <w:t xml:space="preserve">tidyr</w:t>
+      </w:r>
+      <w:r>
+        <w:t xml:space="preserve"> </w:t>
+      </w:r>
+      <w:r>
+        <w:t xml:space="preserve">[Version 1.1.4;</w:t>
+      </w:r>
+      <w:r>
+        <w:t xml:space="preserve"> </w:t>
+      </w:r>
+      <w:r>
+        <w:t xml:space="preserve">Wickham (2021b)</w:t>
+      </w:r>
+      <w:r>
+        <w:t xml:space="preserve">], and</w:t>
+      </w:r>
+      <w:r>
+        <w:t xml:space="preserve"> </w:t>
+      </w:r>
+      <w:r>
+        <w:rPr>
+          <w:iCs/>
+          <w:i/>
+        </w:rPr>
+        <w:t xml:space="preserve">tidyverse</w:t>
+      </w:r>
+      <w:r>
+        <w:t xml:space="preserve"> </w:t>
+      </w:r>
+      <w:r>
+        <w:t xml:space="preserve">[Version 1.3.1;</w:t>
+      </w:r>
+      <w:r>
+        <w:t xml:space="preserve"> </w:t>
+      </w:r>
+      <w:r>
+        <w:t xml:space="preserve">Wickham et al. (2019)</w:t>
       </w:r>
       <w:r>
         <w:t xml:space="preserve">] for all our analyses.</w:t>
@@ -1366,6 +1580,193 @@
         <w:t xml:space="preserve">Results</w:t>
       </w:r>
     </w:p>
+    <w:p>
+      <w:pPr>
+        <w:pStyle w:val="FirstParagraph"/>
+      </w:pPr>
+      <w:r>
+        <w:t xml:space="preserve">Table 1:</w:t>
+      </w:r>
+    </w:p>
+    <w:p>
+      <w:pPr>
+        <w:pStyle w:val="TableCaption"/>
+      </w:pPr>
+      <w:r>
+        <w:rPr>
+          <w:iCs/>
+          <w:i/>
+        </w:rPr>
+        <w:t xml:space="preserve">Descriptive statistics of Land surface temperature</w:t>
+      </w:r>
+    </w:p>
+    <w:tbl>
+      <w:tblPr>
+        <w:tblStyle w:val="Table"/>
+        <w:tblW w:type="auto" w:w="0"/>
+        <w:tblLook w:firstRow="1" w:lastRow="0" w:firstColumn="0" w:lastColumn="0" w:noHBand="0" w:noVBand="0" w:val="0020"/>
+      </w:tblPr>
+      <w:tblGrid>
+        <w:gridCol w:w="1584"/>
+        <w:gridCol w:w="1584"/>
+        <w:gridCol w:w="1584"/>
+        <w:gridCol w:w="1584"/>
+        <w:gridCol w:w="1584"/>
+      </w:tblGrid>
+      <w:tr>
+        <w:trPr>
+          <w:tblHeader w:val="true"/>
+        </w:trPr>
+        <w:tc>
+          <w:tcPr/>
+          <w:p>
+            <w:pPr>
+              <w:pStyle w:val="Compact"/>
+              <w:jc w:val="left"/>
+            </w:pPr>
+            <w:r>
+              <w:t xml:space="preserve">Mean</w:t>
+            </w:r>
+          </w:p>
+        </w:tc>
+        <w:tc>
+          <w:tcPr/>
+          <w:p>
+            <w:pPr>
+              <w:pStyle w:val="Compact"/>
+              <w:jc w:val="left"/>
+            </w:pPr>
+            <w:r>
+              <w:t xml:space="preserve">Median</w:t>
+            </w:r>
+          </w:p>
+        </w:tc>
+        <w:tc>
+          <w:tcPr/>
+          <w:p>
+            <w:pPr>
+              <w:pStyle w:val="Compact"/>
+              <w:jc w:val="left"/>
+            </w:pPr>
+            <w:r>
+              <w:t xml:space="preserve">Max</w:t>
+            </w:r>
+          </w:p>
+        </w:tc>
+        <w:tc>
+          <w:tcPr/>
+          <w:p>
+            <w:pPr>
+              <w:pStyle w:val="Compact"/>
+              <w:jc w:val="left"/>
+            </w:pPr>
+            <w:r>
+              <w:t xml:space="preserve">Min</w:t>
+            </w:r>
+          </w:p>
+        </w:tc>
+        <w:tc>
+          <w:tcPr/>
+          <w:p>
+            <w:pPr>
+              <w:pStyle w:val="Compact"/>
+              <w:jc w:val="left"/>
+            </w:pPr>
+            <w:r>
+              <w:t xml:space="preserve">SD</w:t>
+            </w:r>
+          </w:p>
+        </w:tc>
+      </w:tr>
+      <w:tr>
+        <w:tc>
+          <w:tcPr/>
+          <w:p>
+            <w:pPr>
+              <w:pStyle w:val="Compact"/>
+              <w:jc w:val="left"/>
+            </w:pPr>
+            <w:r>
+              <w:t xml:space="preserve">21.03</w:t>
+            </w:r>
+          </w:p>
+        </w:tc>
+        <w:tc>
+          <w:tcPr/>
+          <w:p>
+            <w:pPr>
+              <w:pStyle w:val="Compact"/>
+              <w:jc w:val="left"/>
+            </w:pPr>
+            <w:r>
+              <w:t xml:space="preserve">23.43</w:t>
+            </w:r>
+          </w:p>
+        </w:tc>
+        <w:tc>
+          <w:tcPr/>
+          <w:p>
+            <w:pPr>
+              <w:pStyle w:val="Compact"/>
+              <w:jc w:val="left"/>
+            </w:pPr>
+            <w:r>
+              <w:t xml:space="preserve">35.53</w:t>
+            </w:r>
+          </w:p>
+        </w:tc>
+        <w:tc>
+          <w:tcPr/>
+          <w:p>
+            <w:pPr>
+              <w:pStyle w:val="Compact"/>
+              <w:jc w:val="left"/>
+            </w:pPr>
+            <w:r>
+              <w:t xml:space="preserve">-0.53</w:t>
+            </w:r>
+          </w:p>
+        </w:tc>
+        <w:tc>
+          <w:tcPr/>
+          <w:p>
+            <w:pPr>
+              <w:pStyle w:val="Compact"/>
+              <w:jc w:val="left"/>
+            </w:pPr>
+            <w:r>
+              <w:t xml:space="preserve">7.70</w:t>
+            </w:r>
+          </w:p>
+        </w:tc>
+      </w:tr>
+    </w:tbl>
+    <w:p>
+      <w:pPr>
+        <w:pStyle w:val="Compact"/>
+      </w:pPr>
+      <w:r>
+        <w:rPr>
+          <w:iCs/>
+          <w:i/>
+        </w:rPr>
+        <w:t xml:space="preserve">Note.</w:t>
+      </w:r>
+      <w:r>
+        <w:t xml:space="preserve"> </w:t>
+      </w:r>
+      <w:r>
+        <w:t xml:space="preserve">MOD11A2.006 Terra Land Surface Temperature and Emissivity 8-Day Global 1km</w:t>
+      </w:r>
+    </w:p>
+    <w:p>
+      <w:pPr>
+        <w:pStyle w:val="Textkrper"/>
+      </w:pPr>
+      <w:r>
+        <w:t xml:space="preserve"> </w:t>
+      </w:r>
+    </w:p>
     <w:bookmarkEnd w:id="38"/>
     <w:bookmarkStart w:id="39" w:name="discussion"/>
     <w:p>
@@ -1410,7 +1811,7 @@
       </w:r>
     </w:p>
     <w:bookmarkEnd w:id="40"/>
-    <w:bookmarkStart w:id="66" w:name="references"/>
+    <w:bookmarkStart w:id="82" w:name="references"/>
     <w:p>
       <w:pPr>
         <w:pStyle w:val="berschrift1"/>
@@ -1428,7 +1829,7 @@
         <w:t xml:space="preserve">References</w:t>
       </w:r>
     </w:p>
-    <w:bookmarkStart w:id="65" w:name="refs"/>
+    <w:bookmarkStart w:id="81" w:name="refs"/>
     <w:bookmarkStart w:id="42" w:name="ref-R-gridExtra"/>
     <w:p>
       <w:pPr>
@@ -1630,13 +2031,13 @@
       </w:r>
     </w:p>
     <w:bookmarkEnd w:id="47"/>
-    <w:bookmarkStart w:id="49" w:name="ref-R-raster"/>
+    <w:bookmarkStart w:id="49" w:name="ref-R-purrr"/>
     <w:p>
       <w:pPr>
         <w:pStyle w:val="Literaturverzeichnis"/>
       </w:pPr>
       <w:r>
-        <w:t xml:space="preserve">Hijmans, R. J. (2021).</w:t>
+        <w:t xml:space="preserve">Henry, L., &amp; Wickham, H. (2020).</w:t>
       </w:r>
       <w:r>
         <w:t xml:space="preserve"> </w:t>
@@ -1646,6 +2047,40 @@
           <w:iCs/>
           <w:i/>
         </w:rPr>
+        <w:t xml:space="preserve">Purrr: Functional programming tools</w:t>
+      </w:r>
+      <w:r>
+        <w:t xml:space="preserve">. Retrieved from</w:t>
+      </w:r>
+      <w:r>
+        <w:t xml:space="preserve"> </w:t>
+      </w:r>
+      <w:hyperlink r:id="rId48">
+        <w:r>
+          <w:rPr>
+            <w:rStyle w:val="Hyperlink"/>
+          </w:rPr>
+          <w:t xml:space="preserve">https://CRAN.R-project.org/package=purrr</w:t>
+        </w:r>
+      </w:hyperlink>
+    </w:p>
+    <w:bookmarkEnd w:id="49"/>
+    <w:bookmarkStart w:id="51" w:name="ref-R-raster"/>
+    <w:p>
+      <w:pPr>
+        <w:pStyle w:val="Literaturverzeichnis"/>
+      </w:pPr>
+      <w:r>
+        <w:t xml:space="preserve">Hijmans, R. J. (2021).</w:t>
+      </w:r>
+      <w:r>
+        <w:t xml:space="preserve"> </w:t>
+      </w:r>
+      <w:r>
+        <w:rPr>
+          <w:iCs/>
+          <w:i/>
+        </w:rPr>
         <w:t xml:space="preserve">Raster: Geographic data analysis and modeling</w:t>
       </w:r>
       <w:r>
@@ -1654,7 +2089,7 @@
       <w:r>
         <w:t xml:space="preserve"> </w:t>
       </w:r>
-      <w:hyperlink r:id="rId48">
+      <w:hyperlink r:id="rId50">
         <w:r>
           <w:rPr>
             <w:rStyle w:val="Hyperlink"/>
@@ -1663,8 +2098,8 @@
         </w:r>
       </w:hyperlink>
     </w:p>
-    <w:bookmarkEnd w:id="49"/>
-    <w:bookmarkStart w:id="50" w:name="ref-im2008hyperspectral"/>
+    <w:bookmarkEnd w:id="51"/>
+    <w:bookmarkStart w:id="52" w:name="ref-im2008hyperspectral"/>
     <w:p>
       <w:pPr>
         <w:pStyle w:val="Literaturverzeichnis"/>
@@ -1699,8 +2134,8 @@
         <w:t xml:space="preserve">(6), 1943–1961.</w:t>
       </w:r>
     </w:p>
-    <w:bookmarkEnd w:id="50"/>
-    <w:bookmarkStart w:id="52" w:name="ref-R-RStoolbox"/>
+    <w:bookmarkEnd w:id="52"/>
+    <w:bookmarkStart w:id="54" w:name="ref-R-RStoolbox"/>
     <w:p>
       <w:pPr>
         <w:pStyle w:val="Literaturverzeichnis"/>
@@ -1724,7 +2159,7 @@
       <w:r>
         <w:t xml:space="preserve"> </w:t>
       </w:r>
-      <w:hyperlink r:id="rId51">
+      <w:hyperlink r:id="rId53">
         <w:r>
           <w:rPr>
             <w:rStyle w:val="Hyperlink"/>
@@ -1733,8 +2168,8 @@
         </w:r>
       </w:hyperlink>
     </w:p>
-    <w:bookmarkEnd w:id="52"/>
-    <w:bookmarkStart w:id="54" w:name="ref-Mukhopadhyay2018"/>
+    <w:bookmarkEnd w:id="54"/>
+    <w:bookmarkStart w:id="56" w:name="ref-Mukhopadhyay2018"/>
     <w:p>
       <w:pPr>
         <w:pStyle w:val="Literaturverzeichnis"/>
@@ -1767,7 +2202,7 @@
       <w:r>
         <w:t xml:space="preserve"> </w:t>
       </w:r>
-      <w:hyperlink r:id="rId53">
+      <w:hyperlink r:id="rId55">
         <w:r>
           <w:rPr>
             <w:rStyle w:val="Hyperlink"/>
@@ -1776,23 +2211,14 @@
         </w:r>
       </w:hyperlink>
     </w:p>
-    <w:bookmarkEnd w:id="54"/>
-    <w:bookmarkStart w:id="56" w:name="ref-R-sp"/>
+    <w:bookmarkEnd w:id="56"/>
+    <w:bookmarkStart w:id="58" w:name="ref-R-tibble"/>
     <w:p>
       <w:pPr>
         <w:pStyle w:val="Literaturverzeichnis"/>
       </w:pPr>
       <w:r>
-        <w:t xml:space="preserve">Pebesma, E. J., &amp; Bivand, R. S. (2005). Classes and methods for spatial data in</w:t>
-      </w:r>
-      <w:r>
-        <w:t xml:space="preserve"> </w:t>
-      </w:r>
-      <w:r>
-        <w:t xml:space="preserve">R</w:t>
-      </w:r>
-      <w:r>
-        <w:t xml:space="preserve">.</w:t>
+        <w:t xml:space="preserve">Müller, K., &amp; Wickham, H. (2021).</w:t>
       </w:r>
       <w:r>
         <w:t xml:space="preserve"> </w:t>
@@ -1802,10 +2228,40 @@
           <w:iCs/>
           <w:i/>
         </w:rPr>
-        <w:t xml:space="preserve">R News</w:t>
-      </w:r>
-      <w:r>
-        <w:t xml:space="preserve">,</w:t>
+        <w:t xml:space="preserve">Tibble: Simple data frames</w:t>
+      </w:r>
+      <w:r>
+        <w:t xml:space="preserve">. Retrieved from</w:t>
+      </w:r>
+      <w:r>
+        <w:t xml:space="preserve"> </w:t>
+      </w:r>
+      <w:hyperlink r:id="rId57">
+        <w:r>
+          <w:rPr>
+            <w:rStyle w:val="Hyperlink"/>
+          </w:rPr>
+          <w:t xml:space="preserve">https://CRAN.R-project.org/package=tibble</w:t>
+        </w:r>
+      </w:hyperlink>
+    </w:p>
+    <w:bookmarkEnd w:id="58"/>
+    <w:bookmarkStart w:id="60" w:name="ref-R-sp"/>
+    <w:p>
+      <w:pPr>
+        <w:pStyle w:val="Literaturverzeichnis"/>
+      </w:pPr>
+      <w:r>
+        <w:t xml:space="preserve">Pebesma, E. J., &amp; Bivand, R. S. (2005). Classes and methods for spatial data in</w:t>
+      </w:r>
+      <w:r>
+        <w:t xml:space="preserve"> </w:t>
+      </w:r>
+      <w:r>
+        <w:t xml:space="preserve">R</w:t>
+      </w:r>
+      <w:r>
+        <w:t xml:space="preserve">.</w:t>
       </w:r>
       <w:r>
         <w:t xml:space="preserve"> </w:t>
@@ -1815,6 +2271,19 @@
           <w:iCs/>
           <w:i/>
         </w:rPr>
+        <w:t xml:space="preserve">R News</w:t>
+      </w:r>
+      <w:r>
+        <w:t xml:space="preserve">,</w:t>
+      </w:r>
+      <w:r>
+        <w:t xml:space="preserve"> </w:t>
+      </w:r>
+      <w:r>
+        <w:rPr>
+          <w:iCs/>
+          <w:i/>
+        </w:rPr>
         <w:t xml:space="preserve">5</w:t>
       </w:r>
       <w:r>
@@ -1823,7 +2292,7 @@
       <w:r>
         <w:t xml:space="preserve"> </w:t>
       </w:r>
-      <w:hyperlink r:id="rId55">
+      <w:hyperlink r:id="rId59">
         <w:r>
           <w:rPr>
             <w:rStyle w:val="Hyperlink"/>
@@ -1832,8 +2301,8 @@
         </w:r>
       </w:hyperlink>
     </w:p>
-    <w:bookmarkEnd w:id="56"/>
-    <w:bookmarkStart w:id="58" w:name="ref-R-rasterVis"/>
+    <w:bookmarkEnd w:id="60"/>
+    <w:bookmarkStart w:id="62" w:name="ref-R-rasterVis"/>
     <w:p>
       <w:pPr>
         <w:pStyle w:val="Literaturverzeichnis"/>
@@ -1857,7 +2326,7 @@
       <w:r>
         <w:t xml:space="preserve"> </w:t>
       </w:r>
-      <w:hyperlink r:id="rId57">
+      <w:hyperlink r:id="rId61">
         <w:r>
           <w:rPr>
             <w:rStyle w:val="Hyperlink"/>
@@ -1866,8 +2335,8 @@
         </w:r>
       </w:hyperlink>
     </w:p>
-    <w:bookmarkEnd w:id="58"/>
-    <w:bookmarkStart w:id="60" w:name="ref-R-base"/>
+    <w:bookmarkEnd w:id="62"/>
+    <w:bookmarkStart w:id="64" w:name="ref-R-base"/>
     <w:p>
       <w:pPr>
         <w:pStyle w:val="Literaturverzeichnis"/>
@@ -1891,7 +2360,7 @@
       <w:r>
         <w:t xml:space="preserve"> </w:t>
       </w:r>
-      <w:hyperlink r:id="rId59">
+      <w:hyperlink r:id="rId63">
         <w:r>
           <w:rPr>
             <w:rStyle w:val="Hyperlink"/>
@@ -1900,8 +2369,8 @@
         </w:r>
       </w:hyperlink>
     </w:p>
-    <w:bookmarkEnd w:id="60"/>
-    <w:bookmarkStart w:id="62" w:name="ref-R-lattice"/>
+    <w:bookmarkEnd w:id="64"/>
+    <w:bookmarkStart w:id="66" w:name="ref-R-lattice"/>
     <w:p>
       <w:pPr>
         <w:pStyle w:val="Literaturverzeichnis"/>
@@ -1925,7 +2394,7 @@
       <w:r>
         <w:t xml:space="preserve"> </w:t>
       </w:r>
-      <w:hyperlink r:id="rId61">
+      <w:hyperlink r:id="rId65">
         <w:r>
           <w:rPr>
             <w:rStyle w:val="Hyperlink"/>
@@ -1934,8 +2403,8 @@
         </w:r>
       </w:hyperlink>
     </w:p>
-    <w:bookmarkEnd w:id="62"/>
-    <w:bookmarkStart w:id="64" w:name="ref-R-ggplot2"/>
+    <w:bookmarkEnd w:id="66"/>
+    <w:bookmarkStart w:id="68" w:name="ref-R-ggplot2"/>
     <w:p>
       <w:pPr>
         <w:pStyle w:val="Literaturverzeichnis"/>
@@ -1959,7 +2428,7 @@
       <w:r>
         <w:t xml:space="preserve"> </w:t>
       </w:r>
-      <w:hyperlink r:id="rId63">
+      <w:hyperlink r:id="rId67">
         <w:r>
           <w:rPr>
             <w:rStyle w:val="Hyperlink"/>
@@ -1968,9 +2437,235 @@
         </w:r>
       </w:hyperlink>
     </w:p>
-    <w:bookmarkEnd w:id="64"/>
-    <w:bookmarkEnd w:id="65"/>
-    <w:bookmarkEnd w:id="66"/>
+    <w:bookmarkEnd w:id="68"/>
+    <w:bookmarkStart w:id="70" w:name="ref-R-stringr"/>
+    <w:p>
+      <w:pPr>
+        <w:pStyle w:val="Literaturverzeichnis"/>
+      </w:pPr>
+      <w:r>
+        <w:t xml:space="preserve">Wickham, H. (2019).</w:t>
+      </w:r>
+      <w:r>
+        <w:t xml:space="preserve"> </w:t>
+      </w:r>
+      <w:r>
+        <w:rPr>
+          <w:iCs/>
+          <w:i/>
+        </w:rPr>
+        <w:t xml:space="preserve">Stringr: Simple, consistent wrappers for common string operations</w:t>
+      </w:r>
+      <w:r>
+        <w:t xml:space="preserve">. Retrieved from</w:t>
+      </w:r>
+      <w:r>
+        <w:t xml:space="preserve"> </w:t>
+      </w:r>
+      <w:hyperlink r:id="rId69">
+        <w:r>
+          <w:rPr>
+            <w:rStyle w:val="Hyperlink"/>
+          </w:rPr>
+          <w:t xml:space="preserve">https://CRAN.R-project.org/package=stringr</w:t>
+        </w:r>
+      </w:hyperlink>
+    </w:p>
+    <w:bookmarkEnd w:id="70"/>
+    <w:bookmarkStart w:id="72" w:name="ref-R-forcats"/>
+    <w:p>
+      <w:pPr>
+        <w:pStyle w:val="Literaturverzeichnis"/>
+      </w:pPr>
+      <w:r>
+        <w:t xml:space="preserve">Wickham, H. (2021a).</w:t>
+      </w:r>
+      <w:r>
+        <w:t xml:space="preserve"> </w:t>
+      </w:r>
+      <w:r>
+        <w:rPr>
+          <w:iCs/>
+          <w:i/>
+        </w:rPr>
+        <w:t xml:space="preserve">Forcats: Tools for working with categorical variables (factors)</w:t>
+      </w:r>
+      <w:r>
+        <w:t xml:space="preserve">. Retrieved from</w:t>
+      </w:r>
+      <w:r>
+        <w:t xml:space="preserve"> </w:t>
+      </w:r>
+      <w:hyperlink r:id="rId71">
+        <w:r>
+          <w:rPr>
+            <w:rStyle w:val="Hyperlink"/>
+          </w:rPr>
+          <w:t xml:space="preserve">https://CRAN.R-project.org/package=forcats</w:t>
+        </w:r>
+      </w:hyperlink>
+    </w:p>
+    <w:bookmarkEnd w:id="72"/>
+    <w:bookmarkStart w:id="74" w:name="ref-R-tidyr"/>
+    <w:p>
+      <w:pPr>
+        <w:pStyle w:val="Literaturverzeichnis"/>
+      </w:pPr>
+      <w:r>
+        <w:t xml:space="preserve">Wickham, H. (2021b).</w:t>
+      </w:r>
+      <w:r>
+        <w:t xml:space="preserve"> </w:t>
+      </w:r>
+      <w:r>
+        <w:rPr>
+          <w:iCs/>
+          <w:i/>
+        </w:rPr>
+        <w:t xml:space="preserve">Tidyr: Tidy messy data</w:t>
+      </w:r>
+      <w:r>
+        <w:t xml:space="preserve">. Retrieved from</w:t>
+      </w:r>
+      <w:r>
+        <w:t xml:space="preserve"> </w:t>
+      </w:r>
+      <w:hyperlink r:id="rId73">
+        <w:r>
+          <w:rPr>
+            <w:rStyle w:val="Hyperlink"/>
+          </w:rPr>
+          <w:t xml:space="preserve">https://CRAN.R-project.org/package=tidyr</w:t>
+        </w:r>
+      </w:hyperlink>
+    </w:p>
+    <w:bookmarkEnd w:id="74"/>
+    <w:bookmarkStart w:id="76" w:name="ref-R-tidyverse"/>
+    <w:p>
+      <w:pPr>
+        <w:pStyle w:val="Literaturverzeichnis"/>
+      </w:pPr>
+      <w:r>
+        <w:t xml:space="preserve">Wickham, H., Averick, M., Bryan, J., Chang, W., McGowan, L. D., François, R., … Yutani, H. (2019). Welcome to the</w:t>
+      </w:r>
+      <w:r>
+        <w:t xml:space="preserve"> </w:t>
+      </w:r>
+      <w:r>
+        <w:t xml:space="preserve">tidyverse</w:t>
+      </w:r>
+      <w:r>
+        <w:t xml:space="preserve">.</w:t>
+      </w:r>
+      <w:r>
+        <w:t xml:space="preserve"> </w:t>
+      </w:r>
+      <w:r>
+        <w:rPr>
+          <w:iCs/>
+          <w:i/>
+        </w:rPr>
+        <w:t xml:space="preserve">Journal of Open Source Software</w:t>
+      </w:r>
+      <w:r>
+        <w:t xml:space="preserve">,</w:t>
+      </w:r>
+      <w:r>
+        <w:t xml:space="preserve"> </w:t>
+      </w:r>
+      <w:r>
+        <w:rPr>
+          <w:iCs/>
+          <w:i/>
+        </w:rPr>
+        <w:t xml:space="preserve">4</w:t>
+      </w:r>
+      <w:r>
+        <w:t xml:space="preserve">(43), 1686.</w:t>
+      </w:r>
+      <w:r>
+        <w:t xml:space="preserve"> </w:t>
+      </w:r>
+      <w:hyperlink r:id="rId75">
+        <w:r>
+          <w:rPr>
+            <w:rStyle w:val="Hyperlink"/>
+          </w:rPr>
+          <w:t xml:space="preserve">https://doi.org/10.21105/joss.01686</w:t>
+        </w:r>
+      </w:hyperlink>
+    </w:p>
+    <w:bookmarkEnd w:id="76"/>
+    <w:bookmarkStart w:id="78" w:name="ref-R-dplyr"/>
+    <w:p>
+      <w:pPr>
+        <w:pStyle w:val="Literaturverzeichnis"/>
+      </w:pPr>
+      <w:r>
+        <w:t xml:space="preserve">Wickham, H., François, R., Henry, L., &amp; Müller, K. (2021).</w:t>
+      </w:r>
+      <w:r>
+        <w:t xml:space="preserve"> </w:t>
+      </w:r>
+      <w:r>
+        <w:rPr>
+          <w:iCs/>
+          <w:i/>
+        </w:rPr>
+        <w:t xml:space="preserve">Dplyr: A grammar of data manipulation</w:t>
+      </w:r>
+      <w:r>
+        <w:t xml:space="preserve">. Retrieved from</w:t>
+      </w:r>
+      <w:r>
+        <w:t xml:space="preserve"> </w:t>
+      </w:r>
+      <w:hyperlink r:id="rId77">
+        <w:r>
+          <w:rPr>
+            <w:rStyle w:val="Hyperlink"/>
+          </w:rPr>
+          <w:t xml:space="preserve">https://CRAN.R-project.org/package=dplyr</w:t>
+        </w:r>
+      </w:hyperlink>
+    </w:p>
+    <w:bookmarkEnd w:id="78"/>
+    <w:bookmarkStart w:id="80" w:name="ref-R-readr"/>
+    <w:p>
+      <w:pPr>
+        <w:pStyle w:val="Literaturverzeichnis"/>
+      </w:pPr>
+      <w:r>
+        <w:t xml:space="preserve">Wickham, H., &amp; Hester, J. (2021).</w:t>
+      </w:r>
+      <w:r>
+        <w:t xml:space="preserve"> </w:t>
+      </w:r>
+      <w:r>
+        <w:rPr>
+          <w:iCs/>
+          <w:i/>
+        </w:rPr>
+        <w:t xml:space="preserve">Readr: Read rectangular text data</w:t>
+      </w:r>
+      <w:r>
+        <w:t xml:space="preserve">. Retrieved from</w:t>
+      </w:r>
+      <w:r>
+        <w:t xml:space="preserve"> </w:t>
+      </w:r>
+      <w:hyperlink r:id="rId79">
+        <w:r>
+          <w:rPr>
+            <w:rStyle w:val="Hyperlink"/>
+          </w:rPr>
+          <w:t xml:space="preserve">https://CRAN.R-project.org/package=readr</w:t>
+        </w:r>
+      </w:hyperlink>
+    </w:p>
+    <w:bookmarkEnd w:id="80"/>
+    <w:bookmarkEnd w:id="81"/>
+    <w:bookmarkEnd w:id="82"/>
     <w:sectPr>
       <w:headerReference r:id="rId10" w:type="even"/>
       <w:headerReference r:id="rId9" w:type="default"/>

--- a/R-Reproducible-Scientific-Article.docx
+++ b/R-Reproducible-Scientific-Article.docx
@@ -1118,6 +1118,31 @@
           <w:iCs/>
           <w:i/>
         </w:rPr>
+        <w:t xml:space="preserve">lubridate</w:t>
+      </w:r>
+      <w:r>
+        <w:t xml:space="preserve"> </w:t>
+      </w:r>
+      <w:r>
+        <w:t xml:space="preserve">[Version 1.8.0;</w:t>
+      </w:r>
+      <w:r>
+        <w:t xml:space="preserve"> </w:t>
+      </w:r>
+      <w:r>
+        <w:t xml:space="preserve">Grolemund and Wickham (2011)</w:t>
+      </w:r>
+      <w:r>
+        <w:t xml:space="preserve">],</w:t>
+      </w:r>
+      <w:r>
+        <w:t xml:space="preserve"> </w:t>
+      </w:r>
+      <w:r>
+        <w:rPr>
+          <w:iCs/>
+          <w:i/>
+        </w:rPr>
         <w:t xml:space="preserve">papaja</w:t>
       </w:r>
       <w:r>
@@ -1562,7 +1587,7 @@
     </w:p>
     <w:bookmarkEnd w:id="36"/>
     <w:bookmarkEnd w:id="37"/>
-    <w:bookmarkStart w:id="38" w:name="results"/>
+    <w:bookmarkStart w:id="39" w:name="results"/>
     <w:p>
       <w:pPr>
         <w:pStyle w:val="berschrift1"/>
@@ -1607,11 +1632,12 @@
         <w:tblLook w:firstRow="1" w:lastRow="0" w:firstColumn="0" w:lastColumn="0" w:noHBand="0" w:noVBand="0" w:val="0020"/>
       </w:tblPr>
       <w:tblGrid>
-        <w:gridCol w:w="1584"/>
-        <w:gridCol w:w="1584"/>
-        <w:gridCol w:w="1584"/>
-        <w:gridCol w:w="1584"/>
-        <w:gridCol w:w="1584"/>
+        <w:gridCol w:w="1320"/>
+        <w:gridCol w:w="1320"/>
+        <w:gridCol w:w="1320"/>
+        <w:gridCol w:w="1320"/>
+        <w:gridCol w:w="1320"/>
+        <w:gridCol w:w="1320"/>
       </w:tblGrid>
       <w:tr>
         <w:trPr>
@@ -1625,6 +1651,18 @@
               <w:jc w:val="left"/>
             </w:pPr>
             <w:r>
+              <w:t xml:space="preserve">Month</w:t>
+            </w:r>
+          </w:p>
+        </w:tc>
+        <w:tc>
+          <w:tcPr/>
+          <w:p>
+            <w:pPr>
+              <w:pStyle w:val="Compact"/>
+              <w:jc w:val="left"/>
+            </w:pPr>
+            <w:r>
               <w:t xml:space="preserve">Mean</w:t>
             </w:r>
           </w:p>
@@ -1687,19 +1725,549 @@
               <w:jc w:val="left"/>
             </w:pPr>
             <w:r>
-              <w:t xml:space="preserve">21.03</w:t>
-            </w:r>
-          </w:p>
-        </w:tc>
-        <w:tc>
-          <w:tcPr/>
-          <w:p>
-            <w:pPr>
-              <w:pStyle w:val="Compact"/>
-              <w:jc w:val="left"/>
-            </w:pPr>
-            <w:r>
-              <w:t xml:space="preserve">23.43</w:t>
+              <w:t xml:space="preserve">Jan</w:t>
+            </w:r>
+          </w:p>
+        </w:tc>
+        <w:tc>
+          <w:tcPr/>
+          <w:p>
+            <w:pPr>
+              <w:pStyle w:val="Compact"/>
+              <w:jc w:val="left"/>
+            </w:pPr>
+            <w:r>
+              <w:t xml:space="preserve">9.16</w:t>
+            </w:r>
+          </w:p>
+        </w:tc>
+        <w:tc>
+          <w:tcPr/>
+          <w:p>
+            <w:pPr>
+              <w:pStyle w:val="Compact"/>
+              <w:jc w:val="left"/>
+            </w:pPr>
+            <w:r>
+              <w:t xml:space="preserve">9.33</w:t>
+            </w:r>
+          </w:p>
+        </w:tc>
+        <w:tc>
+          <w:tcPr/>
+          <w:p>
+            <w:pPr>
+              <w:pStyle w:val="Compact"/>
+              <w:jc w:val="left"/>
+            </w:pPr>
+            <w:r>
+              <w:t xml:space="preserve">16.84</w:t>
+            </w:r>
+          </w:p>
+        </w:tc>
+        <w:tc>
+          <w:tcPr/>
+          <w:p>
+            <w:pPr>
+              <w:pStyle w:val="Compact"/>
+              <w:jc w:val="left"/>
+            </w:pPr>
+            <w:r>
+              <w:t xml:space="preserve">-0.53</w:t>
+            </w:r>
+          </w:p>
+        </w:tc>
+        <w:tc>
+          <w:tcPr/>
+          <w:p>
+            <w:pPr>
+              <w:pStyle w:val="Compact"/>
+              <w:jc w:val="left"/>
+            </w:pPr>
+            <w:r>
+              <w:t xml:space="preserve">3.93</w:t>
+            </w:r>
+          </w:p>
+        </w:tc>
+      </w:tr>
+      <w:tr>
+        <w:tc>
+          <w:tcPr/>
+          <w:p>
+            <w:pPr>
+              <w:pStyle w:val="Compact"/>
+              <w:jc w:val="left"/>
+            </w:pPr>
+            <w:r>
+              <w:t xml:space="preserve">Feb</w:t>
+            </w:r>
+          </w:p>
+        </w:tc>
+        <w:tc>
+          <w:tcPr/>
+          <w:p>
+            <w:pPr>
+              <w:pStyle w:val="Compact"/>
+              <w:jc w:val="left"/>
+            </w:pPr>
+            <w:r>
+              <w:t xml:space="preserve">12.53</w:t>
+            </w:r>
+          </w:p>
+        </w:tc>
+        <w:tc>
+          <w:tcPr/>
+          <w:p>
+            <w:pPr>
+              <w:pStyle w:val="Compact"/>
+              <w:jc w:val="left"/>
+            </w:pPr>
+            <w:r>
+              <w:t xml:space="preserve">12.80</w:t>
+            </w:r>
+          </w:p>
+        </w:tc>
+        <w:tc>
+          <w:tcPr/>
+          <w:p>
+            <w:pPr>
+              <w:pStyle w:val="Compact"/>
+              <w:jc w:val="left"/>
+            </w:pPr>
+            <w:r>
+              <w:t xml:space="preserve">21.43</w:t>
+            </w:r>
+          </w:p>
+        </w:tc>
+        <w:tc>
+          <w:tcPr/>
+          <w:p>
+            <w:pPr>
+              <w:pStyle w:val="Compact"/>
+              <w:jc w:val="left"/>
+            </w:pPr>
+            <w:r>
+              <w:t xml:space="preserve">2.11</w:t>
+            </w:r>
+          </w:p>
+        </w:tc>
+        <w:tc>
+          <w:tcPr/>
+          <w:p>
+            <w:pPr>
+              <w:pStyle w:val="Compact"/>
+              <w:jc w:val="left"/>
+            </w:pPr>
+            <w:r>
+              <w:t xml:space="preserve">3.62</w:t>
+            </w:r>
+          </w:p>
+        </w:tc>
+      </w:tr>
+      <w:tr>
+        <w:tc>
+          <w:tcPr/>
+          <w:p>
+            <w:pPr>
+              <w:pStyle w:val="Compact"/>
+              <w:jc w:val="left"/>
+            </w:pPr>
+            <w:r>
+              <w:t xml:space="preserve">Mar</w:t>
+            </w:r>
+          </w:p>
+        </w:tc>
+        <w:tc>
+          <w:tcPr/>
+          <w:p>
+            <w:pPr>
+              <w:pStyle w:val="Compact"/>
+              <w:jc w:val="left"/>
+            </w:pPr>
+            <w:r>
+              <w:t xml:space="preserve">20.44</w:t>
+            </w:r>
+          </w:p>
+        </w:tc>
+        <w:tc>
+          <w:tcPr/>
+          <w:p>
+            <w:pPr>
+              <w:pStyle w:val="Compact"/>
+              <w:jc w:val="left"/>
+            </w:pPr>
+            <w:r>
+              <w:t xml:space="preserve">20.71</w:t>
+            </w:r>
+          </w:p>
+        </w:tc>
+        <w:tc>
+          <w:tcPr/>
+          <w:p>
+            <w:pPr>
+              <w:pStyle w:val="Compact"/>
+              <w:jc w:val="left"/>
+            </w:pPr>
+            <w:r>
+              <w:t xml:space="preserve">26.63</w:t>
+            </w:r>
+          </w:p>
+        </w:tc>
+        <w:tc>
+          <w:tcPr/>
+          <w:p>
+            <w:pPr>
+              <w:pStyle w:val="Compact"/>
+              <w:jc w:val="left"/>
+            </w:pPr>
+            <w:r>
+              <w:t xml:space="preserve">9.03</w:t>
+            </w:r>
+          </w:p>
+        </w:tc>
+        <w:tc>
+          <w:tcPr/>
+          <w:p>
+            <w:pPr>
+              <w:pStyle w:val="Compact"/>
+              <w:jc w:val="left"/>
+            </w:pPr>
+            <w:r>
+              <w:t xml:space="preserve">3.16</w:t>
+            </w:r>
+          </w:p>
+        </w:tc>
+      </w:tr>
+      <w:tr>
+        <w:tc>
+          <w:tcPr/>
+          <w:p>
+            <w:pPr>
+              <w:pStyle w:val="Compact"/>
+              <w:jc w:val="left"/>
+            </w:pPr>
+            <w:r>
+              <w:t xml:space="preserve">Apr</w:t>
+            </w:r>
+          </w:p>
+        </w:tc>
+        <w:tc>
+          <w:tcPr/>
+          <w:p>
+            <w:pPr>
+              <w:pStyle w:val="Compact"/>
+              <w:jc w:val="left"/>
+            </w:pPr>
+            <w:r>
+              <w:t xml:space="preserve">23.78</w:t>
+            </w:r>
+          </w:p>
+        </w:tc>
+        <w:tc>
+          <w:tcPr/>
+          <w:p>
+            <w:pPr>
+              <w:pStyle w:val="Compact"/>
+              <w:jc w:val="left"/>
+            </w:pPr>
+            <w:r>
+              <w:t xml:space="preserve">24.12</w:t>
+            </w:r>
+          </w:p>
+        </w:tc>
+        <w:tc>
+          <w:tcPr/>
+          <w:p>
+            <w:pPr>
+              <w:pStyle w:val="Compact"/>
+              <w:jc w:val="left"/>
+            </w:pPr>
+            <w:r>
+              <w:t xml:space="preserve">28.37</w:t>
+            </w:r>
+          </w:p>
+        </w:tc>
+        <w:tc>
+          <w:tcPr/>
+          <w:p>
+            <w:pPr>
+              <w:pStyle w:val="Compact"/>
+              <w:jc w:val="left"/>
+            </w:pPr>
+            <w:r>
+              <w:t xml:space="preserve">17.00</w:t>
+            </w:r>
+          </w:p>
+        </w:tc>
+        <w:tc>
+          <w:tcPr/>
+          <w:p>
+            <w:pPr>
+              <w:pStyle w:val="Compact"/>
+              <w:jc w:val="left"/>
+            </w:pPr>
+            <w:r>
+              <w:t xml:space="preserve">2.35</w:t>
+            </w:r>
+          </w:p>
+        </w:tc>
+      </w:tr>
+      <w:tr>
+        <w:tc>
+          <w:tcPr/>
+          <w:p>
+            <w:pPr>
+              <w:pStyle w:val="Compact"/>
+              <w:jc w:val="left"/>
+            </w:pPr>
+            <w:r>
+              <w:t xml:space="preserve">May</w:t>
+            </w:r>
+          </w:p>
+        </w:tc>
+        <w:tc>
+          <w:tcPr/>
+          <w:p>
+            <w:pPr>
+              <w:pStyle w:val="Compact"/>
+              <w:jc w:val="left"/>
+            </w:pPr>
+            <w:r>
+              <w:t xml:space="preserve">26.22</w:t>
+            </w:r>
+          </w:p>
+        </w:tc>
+        <w:tc>
+          <w:tcPr/>
+          <w:p>
+            <w:pPr>
+              <w:pStyle w:val="Compact"/>
+              <w:jc w:val="left"/>
+            </w:pPr>
+            <w:r>
+              <w:t xml:space="preserve">26.46</w:t>
+            </w:r>
+          </w:p>
+        </w:tc>
+        <w:tc>
+          <w:tcPr/>
+          <w:p>
+            <w:pPr>
+              <w:pStyle w:val="Compact"/>
+              <w:jc w:val="left"/>
+            </w:pPr>
+            <w:r>
+              <w:t xml:space="preserve">30.28</w:t>
+            </w:r>
+          </w:p>
+        </w:tc>
+        <w:tc>
+          <w:tcPr/>
+          <w:p>
+            <w:pPr>
+              <w:pStyle w:val="Compact"/>
+              <w:jc w:val="left"/>
+            </w:pPr>
+            <w:r>
+              <w:t xml:space="preserve">19.12</w:t>
+            </w:r>
+          </w:p>
+        </w:tc>
+        <w:tc>
+          <w:tcPr/>
+          <w:p>
+            <w:pPr>
+              <w:pStyle w:val="Compact"/>
+              <w:jc w:val="left"/>
+            </w:pPr>
+            <w:r>
+              <w:t xml:space="preserve">2.25</w:t>
+            </w:r>
+          </w:p>
+        </w:tc>
+      </w:tr>
+      <w:tr>
+        <w:tc>
+          <w:tcPr/>
+          <w:p>
+            <w:pPr>
+              <w:pStyle w:val="Compact"/>
+              <w:jc w:val="left"/>
+            </w:pPr>
+            <w:r>
+              <w:t xml:space="preserve">Jun</w:t>
+            </w:r>
+          </w:p>
+        </w:tc>
+        <w:tc>
+          <w:tcPr/>
+          <w:p>
+            <w:pPr>
+              <w:pStyle w:val="Compact"/>
+              <w:jc w:val="left"/>
+            </w:pPr>
+            <w:r>
+              <w:t xml:space="preserve">28.41</w:t>
+            </w:r>
+          </w:p>
+        </w:tc>
+        <w:tc>
+          <w:tcPr/>
+          <w:p>
+            <w:pPr>
+              <w:pStyle w:val="Compact"/>
+              <w:jc w:val="left"/>
+            </w:pPr>
+            <w:r>
+              <w:t xml:space="preserve">28.05</w:t>
+            </w:r>
+          </w:p>
+        </w:tc>
+        <w:tc>
+          <w:tcPr/>
+          <w:p>
+            <w:pPr>
+              <w:pStyle w:val="Compact"/>
+              <w:jc w:val="left"/>
+            </w:pPr>
+            <w:r>
+              <w:t xml:space="preserve">33.77</w:t>
+            </w:r>
+          </w:p>
+        </w:tc>
+        <w:tc>
+          <w:tcPr/>
+          <w:p>
+            <w:pPr>
+              <w:pStyle w:val="Compact"/>
+              <w:jc w:val="left"/>
+            </w:pPr>
+            <w:r>
+              <w:t xml:space="preserve">19.92</w:t>
+            </w:r>
+          </w:p>
+        </w:tc>
+        <w:tc>
+          <w:tcPr/>
+          <w:p>
+            <w:pPr>
+              <w:pStyle w:val="Compact"/>
+              <w:jc w:val="left"/>
+            </w:pPr>
+            <w:r>
+              <w:t xml:space="preserve">2.29</w:t>
+            </w:r>
+          </w:p>
+        </w:tc>
+      </w:tr>
+      <w:tr>
+        <w:tc>
+          <w:tcPr/>
+          <w:p>
+            <w:pPr>
+              <w:pStyle w:val="Compact"/>
+              <w:jc w:val="left"/>
+            </w:pPr>
+            <w:r>
+              <w:t xml:space="preserve">Jul</w:t>
+            </w:r>
+          </w:p>
+        </w:tc>
+        <w:tc>
+          <w:tcPr/>
+          <w:p>
+            <w:pPr>
+              <w:pStyle w:val="Compact"/>
+              <w:jc w:val="left"/>
+            </w:pPr>
+            <w:r>
+              <w:t xml:space="preserve">28.55</w:t>
+            </w:r>
+          </w:p>
+        </w:tc>
+        <w:tc>
+          <w:tcPr/>
+          <w:p>
+            <w:pPr>
+              <w:pStyle w:val="Compact"/>
+              <w:jc w:val="left"/>
+            </w:pPr>
+            <w:r>
+              <w:t xml:space="preserve">28.67</w:t>
+            </w:r>
+          </w:p>
+        </w:tc>
+        <w:tc>
+          <w:tcPr/>
+          <w:p>
+            <w:pPr>
+              <w:pStyle w:val="Compact"/>
+              <w:jc w:val="left"/>
+            </w:pPr>
+            <w:r>
+              <w:t xml:space="preserve">32.88</w:t>
+            </w:r>
+          </w:p>
+        </w:tc>
+        <w:tc>
+          <w:tcPr/>
+          <w:p>
+            <w:pPr>
+              <w:pStyle w:val="Compact"/>
+              <w:jc w:val="left"/>
+            </w:pPr>
+            <w:r>
+              <w:t xml:space="preserve">22.65</w:t>
+            </w:r>
+          </w:p>
+        </w:tc>
+        <w:tc>
+          <w:tcPr/>
+          <w:p>
+            <w:pPr>
+              <w:pStyle w:val="Compact"/>
+              <w:jc w:val="left"/>
+            </w:pPr>
+            <w:r>
+              <w:t xml:space="preserve">2.10</w:t>
+            </w:r>
+          </w:p>
+        </w:tc>
+      </w:tr>
+      <w:tr>
+        <w:tc>
+          <w:tcPr/>
+          <w:p>
+            <w:pPr>
+              <w:pStyle w:val="Compact"/>
+              <w:jc w:val="left"/>
+            </w:pPr>
+            <w:r>
+              <w:t xml:space="preserve">Aug</w:t>
+            </w:r>
+          </w:p>
+        </w:tc>
+        <w:tc>
+          <w:tcPr/>
+          <w:p>
+            <w:pPr>
+              <w:pStyle w:val="Compact"/>
+              <w:jc w:val="left"/>
+            </w:pPr>
+            <w:r>
+              <w:t xml:space="preserve">28.47</w:t>
+            </w:r>
+          </w:p>
+        </w:tc>
+        <w:tc>
+          <w:tcPr/>
+          <w:p>
+            <w:pPr>
+              <w:pStyle w:val="Compact"/>
+              <w:jc w:val="left"/>
+            </w:pPr>
+            <w:r>
+              <w:t xml:space="preserve">28.43</w:t>
             </w:r>
           </w:p>
         </w:tc>
@@ -1723,19 +2291,315 @@
               <w:jc w:val="left"/>
             </w:pPr>
             <w:r>
-              <w:t xml:space="preserve">-0.53</w:t>
-            </w:r>
-          </w:p>
-        </w:tc>
-        <w:tc>
-          <w:tcPr/>
-          <w:p>
-            <w:pPr>
-              <w:pStyle w:val="Compact"/>
-              <w:jc w:val="left"/>
-            </w:pPr>
-            <w:r>
-              <w:t xml:space="preserve">7.70</w:t>
+              <w:t xml:space="preserve">23.89</w:t>
+            </w:r>
+          </w:p>
+        </w:tc>
+        <w:tc>
+          <w:tcPr/>
+          <w:p>
+            <w:pPr>
+              <w:pStyle w:val="Compact"/>
+              <w:jc w:val="left"/>
+            </w:pPr>
+            <w:r>
+              <w:t xml:space="preserve">2.31</w:t>
+            </w:r>
+          </w:p>
+        </w:tc>
+      </w:tr>
+      <w:tr>
+        <w:tc>
+          <w:tcPr/>
+          <w:p>
+            <w:pPr>
+              <w:pStyle w:val="Compact"/>
+              <w:jc w:val="left"/>
+            </w:pPr>
+            <w:r>
+              <w:t xml:space="preserve">Sep</w:t>
+            </w:r>
+          </w:p>
+        </w:tc>
+        <w:tc>
+          <w:tcPr/>
+          <w:p>
+            <w:pPr>
+              <w:pStyle w:val="Compact"/>
+              <w:jc w:val="left"/>
+            </w:pPr>
+            <w:r>
+              <w:t xml:space="preserve">26.67</w:t>
+            </w:r>
+          </w:p>
+        </w:tc>
+        <w:tc>
+          <w:tcPr/>
+          <w:p>
+            <w:pPr>
+              <w:pStyle w:val="Compact"/>
+              <w:jc w:val="left"/>
+            </w:pPr>
+            <w:r>
+              <w:t xml:space="preserve">26.55</w:t>
+            </w:r>
+          </w:p>
+        </w:tc>
+        <w:tc>
+          <w:tcPr/>
+          <w:p>
+            <w:pPr>
+              <w:pStyle w:val="Compact"/>
+              <w:jc w:val="left"/>
+            </w:pPr>
+            <w:r>
+              <w:t xml:space="preserve">32.36</w:t>
+            </w:r>
+          </w:p>
+        </w:tc>
+        <w:tc>
+          <w:tcPr/>
+          <w:p>
+            <w:pPr>
+              <w:pStyle w:val="Compact"/>
+              <w:jc w:val="left"/>
+            </w:pPr>
+            <w:r>
+              <w:t xml:space="preserve">20.52</w:t>
+            </w:r>
+          </w:p>
+        </w:tc>
+        <w:tc>
+          <w:tcPr/>
+          <w:p>
+            <w:pPr>
+              <w:pStyle w:val="Compact"/>
+              <w:jc w:val="left"/>
+            </w:pPr>
+            <w:r>
+              <w:t xml:space="preserve">2.38</w:t>
+            </w:r>
+          </w:p>
+        </w:tc>
+      </w:tr>
+      <w:tr>
+        <w:tc>
+          <w:tcPr/>
+          <w:p>
+            <w:pPr>
+              <w:pStyle w:val="Compact"/>
+              <w:jc w:val="left"/>
+            </w:pPr>
+            <w:r>
+              <w:t xml:space="preserve">Oct</w:t>
+            </w:r>
+          </w:p>
+        </w:tc>
+        <w:tc>
+          <w:tcPr/>
+          <w:p>
+            <w:pPr>
+              <w:pStyle w:val="Compact"/>
+              <w:jc w:val="left"/>
+            </w:pPr>
+            <w:r>
+              <w:t xml:space="preserve">22.28</w:t>
+            </w:r>
+          </w:p>
+        </w:tc>
+        <w:tc>
+          <w:tcPr/>
+          <w:p>
+            <w:pPr>
+              <w:pStyle w:val="Compact"/>
+              <w:jc w:val="left"/>
+            </w:pPr>
+            <w:r>
+              <w:t xml:space="preserve">22.09</w:t>
+            </w:r>
+          </w:p>
+        </w:tc>
+        <w:tc>
+          <w:tcPr/>
+          <w:p>
+            <w:pPr>
+              <w:pStyle w:val="Compact"/>
+              <w:jc w:val="left"/>
+            </w:pPr>
+            <w:r>
+              <w:t xml:space="preserve">28.62</w:t>
+            </w:r>
+          </w:p>
+        </w:tc>
+        <w:tc>
+          <w:tcPr/>
+          <w:p>
+            <w:pPr>
+              <w:pStyle w:val="Compact"/>
+              <w:jc w:val="left"/>
+            </w:pPr>
+            <w:r>
+              <w:t xml:space="preserve">14.85</w:t>
+            </w:r>
+          </w:p>
+        </w:tc>
+        <w:tc>
+          <w:tcPr/>
+          <w:p>
+            <w:pPr>
+              <w:pStyle w:val="Compact"/>
+              <w:jc w:val="left"/>
+            </w:pPr>
+            <w:r>
+              <w:t xml:space="preserve">3.45</w:t>
+            </w:r>
+          </w:p>
+        </w:tc>
+      </w:tr>
+      <w:tr>
+        <w:tc>
+          <w:tcPr/>
+          <w:p>
+            <w:pPr>
+              <w:pStyle w:val="Compact"/>
+              <w:jc w:val="left"/>
+            </w:pPr>
+            <w:r>
+              <w:t xml:space="preserve">Nov</w:t>
+            </w:r>
+          </w:p>
+        </w:tc>
+        <w:tc>
+          <w:tcPr/>
+          <w:p>
+            <w:pPr>
+              <w:pStyle w:val="Compact"/>
+              <w:jc w:val="left"/>
+            </w:pPr>
+            <w:r>
+              <w:t xml:space="preserve">16.07</w:t>
+            </w:r>
+          </w:p>
+        </w:tc>
+        <w:tc>
+          <w:tcPr/>
+          <w:p>
+            <w:pPr>
+              <w:pStyle w:val="Compact"/>
+              <w:jc w:val="left"/>
+            </w:pPr>
+            <w:r>
+              <w:t xml:space="preserve">15.84</w:t>
+            </w:r>
+          </w:p>
+        </w:tc>
+        <w:tc>
+          <w:tcPr/>
+          <w:p>
+            <w:pPr>
+              <w:pStyle w:val="Compact"/>
+              <w:jc w:val="left"/>
+            </w:pPr>
+            <w:r>
+              <w:t xml:space="preserve">24.29</w:t>
+            </w:r>
+          </w:p>
+        </w:tc>
+        <w:tc>
+          <w:tcPr/>
+          <w:p>
+            <w:pPr>
+              <w:pStyle w:val="Compact"/>
+              <w:jc w:val="left"/>
+            </w:pPr>
+            <w:r>
+              <w:t xml:space="preserve">6.70</w:t>
+            </w:r>
+          </w:p>
+        </w:tc>
+        <w:tc>
+          <w:tcPr/>
+          <w:p>
+            <w:pPr>
+              <w:pStyle w:val="Compact"/>
+              <w:jc w:val="left"/>
+            </w:pPr>
+            <w:r>
+              <w:t xml:space="preserve">3.48</w:t>
+            </w:r>
+          </w:p>
+        </w:tc>
+      </w:tr>
+      <w:tr>
+        <w:tc>
+          <w:tcPr/>
+          <w:p>
+            <w:pPr>
+              <w:pStyle w:val="Compact"/>
+              <w:jc w:val="left"/>
+            </w:pPr>
+            <w:r>
+              <w:t xml:space="preserve">Dec</w:t>
+            </w:r>
+          </w:p>
+        </w:tc>
+        <w:tc>
+          <w:tcPr/>
+          <w:p>
+            <w:pPr>
+              <w:pStyle w:val="Compact"/>
+              <w:jc w:val="left"/>
+            </w:pPr>
+            <w:r>
+              <w:t xml:space="preserve">10.23</w:t>
+            </w:r>
+          </w:p>
+        </w:tc>
+        <w:tc>
+          <w:tcPr/>
+          <w:p>
+            <w:pPr>
+              <w:pStyle w:val="Compact"/>
+              <w:jc w:val="left"/>
+            </w:pPr>
+            <w:r>
+              <w:t xml:space="preserve">10.20</w:t>
+            </w:r>
+          </w:p>
+        </w:tc>
+        <w:tc>
+          <w:tcPr/>
+          <w:p>
+            <w:pPr>
+              <w:pStyle w:val="Compact"/>
+              <w:jc w:val="left"/>
+            </w:pPr>
+            <w:r>
+              <w:t xml:space="preserve">19.67</w:t>
+            </w:r>
+          </w:p>
+        </w:tc>
+        <w:tc>
+          <w:tcPr/>
+          <w:p>
+            <w:pPr>
+              <w:pStyle w:val="Compact"/>
+              <w:jc w:val="left"/>
+            </w:pPr>
+            <w:r>
+              <w:t xml:space="preserve">-0.34</w:t>
+            </w:r>
+          </w:p>
+        </w:tc>
+        <w:tc>
+          <w:tcPr/>
+          <w:p>
+            <w:pPr>
+              <w:pStyle w:val="Compact"/>
+              <w:jc w:val="left"/>
+            </w:pPr>
+            <w:r>
+              <w:t xml:space="preserve">3.87</w:t>
             </w:r>
           </w:p>
         </w:tc>
@@ -1767,85 +2631,1156 @@
         <w:t xml:space="preserve"> </w:t>
       </w:r>
     </w:p>
-    <w:bookmarkEnd w:id="38"/>
-    <w:bookmarkStart w:id="39" w:name="discussion"/>
-    <w:p>
-      <w:pPr>
-        <w:pStyle w:val="berschrift1"/>
-      </w:pPr>
-      <w:r>
-        <w:rPr>
-          <w:rStyle w:val="SectionNumber"/>
-        </w:rPr>
-        <w:t xml:space="preserve">5</w:t>
-      </w:r>
-      <w:r>
-        <w:tab/>
-      </w:r>
-      <w:r>
-        <w:t xml:space="preserve">Discussion</w:t>
-      </w:r>
-    </w:p>
-    <w:bookmarkEnd w:id="39"/>
-    <w:bookmarkStart w:id="40" w:name="conclusion"/>
-    <w:p>
-      <w:pPr>
-        <w:pStyle w:val="berschrift1"/>
-      </w:pPr>
-      <w:r>
-        <w:rPr>
-          <w:rStyle w:val="SectionNumber"/>
-        </w:rPr>
-        <w:t xml:space="preserve">6</w:t>
-      </w:r>
-      <w:r>
-        <w:tab/>
-      </w:r>
-      <w:r>
-        <w:t xml:space="preserve">Conclusion</w:t>
-      </w:r>
-    </w:p>
-    <w:p>
-      <w:r>
-        <w:br w:type="page"/>
-      </w:r>
-    </w:p>
-    <w:bookmarkEnd w:id="40"/>
-    <w:bookmarkStart w:id="82" w:name="references"/>
-    <w:p>
-      <w:pPr>
-        <w:pStyle w:val="berschrift1"/>
-      </w:pPr>
-      <w:r>
-        <w:rPr>
-          <w:rStyle w:val="SectionNumber"/>
-        </w:rPr>
-        <w:t xml:space="preserve">7</w:t>
-      </w:r>
-      <w:r>
-        <w:tab/>
-      </w:r>
-      <w:r>
-        <w:t xml:space="preserve">References</w:t>
-      </w:r>
-    </w:p>
-    <w:bookmarkStart w:id="81" w:name="refs"/>
-    <w:bookmarkStart w:id="42" w:name="ref-R-gridExtra"/>
-    <w:p>
-      <w:pPr>
-        <w:pStyle w:val="Literaturverzeichnis"/>
-      </w:pPr>
-      <w:r>
-        <w:t xml:space="preserve">Auguie, B. (2017).</w:t>
-      </w:r>
-      <w:r>
-        <w:t xml:space="preserve"> </w:t>
-      </w:r>
+    <w:p>
+      <w:pPr>
+        <w:pStyle w:val="Textkrper"/>
+      </w:pPr>
+      <w:r>
+        <w:t xml:space="preserve">Table 2:</w:t>
+      </w:r>
+    </w:p>
+    <w:p>
+      <w:pPr>
+        <w:pStyle w:val="TableCaption"/>
+      </w:pPr>
       <w:r>
         <w:rPr>
           <w:iCs/>
           <w:i/>
         </w:rPr>
+        <w:t xml:space="preserve">Descriptive statistics of Precipitation (mm/hr)</w:t>
+      </w:r>
+    </w:p>
+    <w:tbl>
+      <w:tblPr>
+        <w:tblStyle w:val="Table"/>
+        <w:tblW w:type="auto" w:w="0"/>
+        <w:tblLook w:firstRow="1" w:lastRow="0" w:firstColumn="0" w:lastColumn="0" w:noHBand="0" w:noVBand="0" w:val="0020"/>
+      </w:tblPr>
+      <w:tblGrid>
+        <w:gridCol w:w="1320"/>
+        <w:gridCol w:w="1320"/>
+        <w:gridCol w:w="1320"/>
+        <w:gridCol w:w="1320"/>
+        <w:gridCol w:w="1320"/>
+        <w:gridCol w:w="1320"/>
+      </w:tblGrid>
+      <w:tr>
+        <w:trPr>
+          <w:tblHeader w:val="true"/>
+        </w:trPr>
+        <w:tc>
+          <w:tcPr/>
+          <w:p>
+            <w:pPr>
+              <w:pStyle w:val="Compact"/>
+              <w:jc w:val="left"/>
+            </w:pPr>
+            <w:r>
+              <w:t xml:space="preserve">Month</w:t>
+            </w:r>
+          </w:p>
+        </w:tc>
+        <w:tc>
+          <w:tcPr/>
+          <w:p>
+            <w:pPr>
+              <w:pStyle w:val="Compact"/>
+              <w:jc w:val="left"/>
+            </w:pPr>
+            <w:r>
+              <w:t xml:space="preserve">Mean</w:t>
+            </w:r>
+          </w:p>
+        </w:tc>
+        <w:tc>
+          <w:tcPr/>
+          <w:p>
+            <w:pPr>
+              <w:pStyle w:val="Compact"/>
+              <w:jc w:val="left"/>
+            </w:pPr>
+            <w:r>
+              <w:t xml:space="preserve">Median</w:t>
+            </w:r>
+          </w:p>
+        </w:tc>
+        <w:tc>
+          <w:tcPr/>
+          <w:p>
+            <w:pPr>
+              <w:pStyle w:val="Compact"/>
+              <w:jc w:val="left"/>
+            </w:pPr>
+            <w:r>
+              <w:t xml:space="preserve">Max</w:t>
+            </w:r>
+          </w:p>
+        </w:tc>
+        <w:tc>
+          <w:tcPr/>
+          <w:p>
+            <w:pPr>
+              <w:pStyle w:val="Compact"/>
+              <w:jc w:val="left"/>
+            </w:pPr>
+            <w:r>
+              <w:t xml:space="preserve">Min</w:t>
+            </w:r>
+          </w:p>
+        </w:tc>
+        <w:tc>
+          <w:tcPr/>
+          <w:p>
+            <w:pPr>
+              <w:pStyle w:val="Compact"/>
+              <w:jc w:val="left"/>
+            </w:pPr>
+            <w:r>
+              <w:t xml:space="preserve">SD</w:t>
+            </w:r>
+          </w:p>
+        </w:tc>
+      </w:tr>
+      <w:tr>
+        <w:tc>
+          <w:tcPr/>
+          <w:p>
+            <w:pPr>
+              <w:pStyle w:val="Compact"/>
+              <w:jc w:val="left"/>
+            </w:pPr>
+            <w:r>
+              <w:t xml:space="preserve">Jan</w:t>
+            </w:r>
+          </w:p>
+        </w:tc>
+        <w:tc>
+          <w:tcPr/>
+          <w:p>
+            <w:pPr>
+              <w:pStyle w:val="Compact"/>
+              <w:jc w:val="left"/>
+            </w:pPr>
+            <w:r>
+              <w:t xml:space="preserve">0.19</w:t>
+            </w:r>
+          </w:p>
+        </w:tc>
+        <w:tc>
+          <w:tcPr/>
+          <w:p>
+            <w:pPr>
+              <w:pStyle w:val="Compact"/>
+              <w:jc w:val="left"/>
+            </w:pPr>
+            <w:r>
+              <w:t xml:space="preserve">0.19</w:t>
+            </w:r>
+          </w:p>
+        </w:tc>
+        <w:tc>
+          <w:tcPr/>
+          <w:p>
+            <w:pPr>
+              <w:pStyle w:val="Compact"/>
+              <w:jc w:val="left"/>
+            </w:pPr>
+            <w:r>
+              <w:t xml:space="preserve">0.39</w:t>
+            </w:r>
+          </w:p>
+        </w:tc>
+        <w:tc>
+          <w:tcPr/>
+          <w:p>
+            <w:pPr>
+              <w:pStyle w:val="Compact"/>
+              <w:jc w:val="left"/>
+            </w:pPr>
+            <w:r>
+              <w:t xml:space="preserve">0.08</w:t>
+            </w:r>
+          </w:p>
+        </w:tc>
+        <w:tc>
+          <w:tcPr/>
+          <w:p>
+            <w:pPr>
+              <w:pStyle w:val="Compact"/>
+              <w:jc w:val="left"/>
+            </w:pPr>
+            <w:r>
+              <w:t xml:space="preserve">0.07</w:t>
+            </w:r>
+          </w:p>
+        </w:tc>
+      </w:tr>
+      <w:tr>
+        <w:tc>
+          <w:tcPr/>
+          <w:p>
+            <w:pPr>
+              <w:pStyle w:val="Compact"/>
+              <w:jc w:val="left"/>
+            </w:pPr>
+            <w:r>
+              <w:t xml:space="preserve">Feb</w:t>
+            </w:r>
+          </w:p>
+        </w:tc>
+        <w:tc>
+          <w:tcPr/>
+          <w:p>
+            <w:pPr>
+              <w:pStyle w:val="Compact"/>
+              <w:jc w:val="left"/>
+            </w:pPr>
+            <w:r>
+              <w:t xml:space="preserve">0.22</w:t>
+            </w:r>
+          </w:p>
+        </w:tc>
+        <w:tc>
+          <w:tcPr/>
+          <w:p>
+            <w:pPr>
+              <w:pStyle w:val="Compact"/>
+              <w:jc w:val="left"/>
+            </w:pPr>
+            <w:r>
+              <w:t xml:space="preserve">0.21</w:t>
+            </w:r>
+          </w:p>
+        </w:tc>
+        <w:tc>
+          <w:tcPr/>
+          <w:p>
+            <w:pPr>
+              <w:pStyle w:val="Compact"/>
+              <w:jc w:val="left"/>
+            </w:pPr>
+            <w:r>
+              <w:t xml:space="preserve">0.42</w:t>
+            </w:r>
+          </w:p>
+        </w:tc>
+        <w:tc>
+          <w:tcPr/>
+          <w:p>
+            <w:pPr>
+              <w:pStyle w:val="Compact"/>
+              <w:jc w:val="left"/>
+            </w:pPr>
+            <w:r>
+              <w:t xml:space="preserve">0.07</w:t>
+            </w:r>
+          </w:p>
+        </w:tc>
+        <w:tc>
+          <w:tcPr/>
+          <w:p>
+            <w:pPr>
+              <w:pStyle w:val="Compact"/>
+              <w:jc w:val="left"/>
+            </w:pPr>
+            <w:r>
+              <w:t xml:space="preserve">0.11</w:t>
+            </w:r>
+          </w:p>
+        </w:tc>
+      </w:tr>
+      <w:tr>
+        <w:tc>
+          <w:tcPr/>
+          <w:p>
+            <w:pPr>
+              <w:pStyle w:val="Compact"/>
+              <w:jc w:val="left"/>
+            </w:pPr>
+            <w:r>
+              <w:t xml:space="preserve">Mar</w:t>
+            </w:r>
+          </w:p>
+        </w:tc>
+        <w:tc>
+          <w:tcPr/>
+          <w:p>
+            <w:pPr>
+              <w:pStyle w:val="Compact"/>
+              <w:jc w:val="left"/>
+            </w:pPr>
+            <w:r>
+              <w:t xml:space="preserve">0.19</w:t>
+            </w:r>
+          </w:p>
+        </w:tc>
+        <w:tc>
+          <w:tcPr/>
+          <w:p>
+            <w:pPr>
+              <w:pStyle w:val="Compact"/>
+              <w:jc w:val="left"/>
+            </w:pPr>
+            <w:r>
+              <w:t xml:space="preserve">0.18</w:t>
+            </w:r>
+          </w:p>
+        </w:tc>
+        <w:tc>
+          <w:tcPr/>
+          <w:p>
+            <w:pPr>
+              <w:pStyle w:val="Compact"/>
+              <w:jc w:val="left"/>
+            </w:pPr>
+            <w:r>
+              <w:t xml:space="preserve">0.41</w:t>
+            </w:r>
+          </w:p>
+        </w:tc>
+        <w:tc>
+          <w:tcPr/>
+          <w:p>
+            <w:pPr>
+              <w:pStyle w:val="Compact"/>
+              <w:jc w:val="left"/>
+            </w:pPr>
+            <w:r>
+              <w:t xml:space="preserve">0.03</w:t>
+            </w:r>
+          </w:p>
+        </w:tc>
+        <w:tc>
+          <w:tcPr/>
+          <w:p>
+            <w:pPr>
+              <w:pStyle w:val="Compact"/>
+              <w:jc w:val="left"/>
+            </w:pPr>
+            <w:r>
+              <w:t xml:space="preserve">0.07</w:t>
+            </w:r>
+          </w:p>
+        </w:tc>
+      </w:tr>
+      <w:tr>
+        <w:tc>
+          <w:tcPr/>
+          <w:p>
+            <w:pPr>
+              <w:pStyle w:val="Compact"/>
+              <w:jc w:val="left"/>
+            </w:pPr>
+            <w:r>
+              <w:t xml:space="preserve">Apr</w:t>
+            </w:r>
+          </w:p>
+        </w:tc>
+        <w:tc>
+          <w:tcPr/>
+          <w:p>
+            <w:pPr>
+              <w:pStyle w:val="Compact"/>
+              <w:jc w:val="left"/>
+            </w:pPr>
+            <w:r>
+              <w:t xml:space="preserve">0.21</w:t>
+            </w:r>
+          </w:p>
+        </w:tc>
+        <w:tc>
+          <w:tcPr/>
+          <w:p>
+            <w:pPr>
+              <w:pStyle w:val="Compact"/>
+              <w:jc w:val="left"/>
+            </w:pPr>
+            <w:r>
+              <w:t xml:space="preserve">0.20</w:t>
+            </w:r>
+          </w:p>
+        </w:tc>
+        <w:tc>
+          <w:tcPr/>
+          <w:p>
+            <w:pPr>
+              <w:pStyle w:val="Compact"/>
+              <w:jc w:val="left"/>
+            </w:pPr>
+            <w:r>
+              <w:t xml:space="preserve">0.40</w:t>
+            </w:r>
+          </w:p>
+        </w:tc>
+        <w:tc>
+          <w:tcPr/>
+          <w:p>
+            <w:pPr>
+              <w:pStyle w:val="Compact"/>
+              <w:jc w:val="left"/>
+            </w:pPr>
+            <w:r>
+              <w:t xml:space="preserve">0.09</w:t>
+            </w:r>
+          </w:p>
+        </w:tc>
+        <w:tc>
+          <w:tcPr/>
+          <w:p>
+            <w:pPr>
+              <w:pStyle w:val="Compact"/>
+              <w:jc w:val="left"/>
+            </w:pPr>
+            <w:r>
+              <w:t xml:space="preserve">0.09</w:t>
+            </w:r>
+          </w:p>
+        </w:tc>
+      </w:tr>
+      <w:tr>
+        <w:tc>
+          <w:tcPr/>
+          <w:p>
+            <w:pPr>
+              <w:pStyle w:val="Compact"/>
+              <w:jc w:val="left"/>
+            </w:pPr>
+            <w:r>
+              <w:t xml:space="preserve">May</w:t>
+            </w:r>
+          </w:p>
+        </w:tc>
+        <w:tc>
+          <w:tcPr/>
+          <w:p>
+            <w:pPr>
+              <w:pStyle w:val="Compact"/>
+              <w:jc w:val="left"/>
+            </w:pPr>
+            <w:r>
+              <w:t xml:space="preserve">0.15</w:t>
+            </w:r>
+          </w:p>
+        </w:tc>
+        <w:tc>
+          <w:tcPr/>
+          <w:p>
+            <w:pPr>
+              <w:pStyle w:val="Compact"/>
+              <w:jc w:val="left"/>
+            </w:pPr>
+            <w:r>
+              <w:t xml:space="preserve">0.13</w:t>
+            </w:r>
+          </w:p>
+        </w:tc>
+        <w:tc>
+          <w:tcPr/>
+          <w:p>
+            <w:pPr>
+              <w:pStyle w:val="Compact"/>
+              <w:jc w:val="left"/>
+            </w:pPr>
+            <w:r>
+              <w:t xml:space="preserve">0.32</w:t>
+            </w:r>
+          </w:p>
+        </w:tc>
+        <w:tc>
+          <w:tcPr/>
+          <w:p>
+            <w:pPr>
+              <w:pStyle w:val="Compact"/>
+              <w:jc w:val="left"/>
+            </w:pPr>
+            <w:r>
+              <w:t xml:space="preserve">0.05</w:t>
+            </w:r>
+          </w:p>
+        </w:tc>
+        <w:tc>
+          <w:tcPr/>
+          <w:p>
+            <w:pPr>
+              <w:pStyle w:val="Compact"/>
+              <w:jc w:val="left"/>
+            </w:pPr>
+            <w:r>
+              <w:t xml:space="preserve">0.07</w:t>
+            </w:r>
+          </w:p>
+        </w:tc>
+      </w:tr>
+      <w:tr>
+        <w:tc>
+          <w:tcPr/>
+          <w:p>
+            <w:pPr>
+              <w:pStyle w:val="Compact"/>
+              <w:jc w:val="left"/>
+            </w:pPr>
+            <w:r>
+              <w:t xml:space="preserve">Jun</w:t>
+            </w:r>
+          </w:p>
+        </w:tc>
+        <w:tc>
+          <w:tcPr/>
+          <w:p>
+            <w:pPr>
+              <w:pStyle w:val="Compact"/>
+              <w:jc w:val="left"/>
+            </w:pPr>
+            <w:r>
+              <w:t xml:space="preserve">0.16</w:t>
+            </w:r>
+          </w:p>
+        </w:tc>
+        <w:tc>
+          <w:tcPr/>
+          <w:p>
+            <w:pPr>
+              <w:pStyle w:val="Compact"/>
+              <w:jc w:val="left"/>
+            </w:pPr>
+            <w:r>
+              <w:t xml:space="preserve">0.14</w:t>
+            </w:r>
+          </w:p>
+        </w:tc>
+        <w:tc>
+          <w:tcPr/>
+          <w:p>
+            <w:pPr>
+              <w:pStyle w:val="Compact"/>
+              <w:jc w:val="left"/>
+            </w:pPr>
+            <w:r>
+              <w:t xml:space="preserve">0.36</w:t>
+            </w:r>
+          </w:p>
+        </w:tc>
+        <w:tc>
+          <w:tcPr/>
+          <w:p>
+            <w:pPr>
+              <w:pStyle w:val="Compact"/>
+              <w:jc w:val="left"/>
+            </w:pPr>
+            <w:r>
+              <w:t xml:space="preserve">0.04</w:t>
+            </w:r>
+          </w:p>
+        </w:tc>
+        <w:tc>
+          <w:tcPr/>
+          <w:p>
+            <w:pPr>
+              <w:pStyle w:val="Compact"/>
+              <w:jc w:val="left"/>
+            </w:pPr>
+            <w:r>
+              <w:t xml:space="preserve">0.09</w:t>
+            </w:r>
+          </w:p>
+        </w:tc>
+      </w:tr>
+      <w:tr>
+        <w:tc>
+          <w:tcPr/>
+          <w:p>
+            <w:pPr>
+              <w:pStyle w:val="Compact"/>
+              <w:jc w:val="left"/>
+            </w:pPr>
+            <w:r>
+              <w:t xml:space="preserve">Jul</w:t>
+            </w:r>
+          </w:p>
+        </w:tc>
+        <w:tc>
+          <w:tcPr/>
+          <w:p>
+            <w:pPr>
+              <w:pStyle w:val="Compact"/>
+              <w:jc w:val="left"/>
+            </w:pPr>
+            <w:r>
+              <w:t xml:space="preserve">0.17</w:t>
+            </w:r>
+          </w:p>
+        </w:tc>
+        <w:tc>
+          <w:tcPr/>
+          <w:p>
+            <w:pPr>
+              <w:pStyle w:val="Compact"/>
+              <w:jc w:val="left"/>
+            </w:pPr>
+            <w:r>
+              <w:t xml:space="preserve">0.15</w:t>
+            </w:r>
+          </w:p>
+        </w:tc>
+        <w:tc>
+          <w:tcPr/>
+          <w:p>
+            <w:pPr>
+              <w:pStyle w:val="Compact"/>
+              <w:jc w:val="left"/>
+            </w:pPr>
+            <w:r>
+              <w:t xml:space="preserve">0.31</w:t>
+            </w:r>
+          </w:p>
+        </w:tc>
+        <w:tc>
+          <w:tcPr/>
+          <w:p>
+            <w:pPr>
+              <w:pStyle w:val="Compact"/>
+              <w:jc w:val="left"/>
+            </w:pPr>
+            <w:r>
+              <w:t xml:space="preserve">0.04</w:t>
+            </w:r>
+          </w:p>
+        </w:tc>
+        <w:tc>
+          <w:tcPr/>
+          <w:p>
+            <w:pPr>
+              <w:pStyle w:val="Compact"/>
+              <w:jc w:val="left"/>
+            </w:pPr>
+            <w:r>
+              <w:t xml:space="preserve">0.07</w:t>
+            </w:r>
+          </w:p>
+        </w:tc>
+      </w:tr>
+      <w:tr>
+        <w:tc>
+          <w:tcPr/>
+          <w:p>
+            <w:pPr>
+              <w:pStyle w:val="Compact"/>
+              <w:jc w:val="left"/>
+            </w:pPr>
+            <w:r>
+              <w:t xml:space="preserve">Aug</w:t>
+            </w:r>
+          </w:p>
+        </w:tc>
+        <w:tc>
+          <w:tcPr/>
+          <w:p>
+            <w:pPr>
+              <w:pStyle w:val="Compact"/>
+              <w:jc w:val="left"/>
+            </w:pPr>
+            <w:r>
+              <w:t xml:space="preserve">0.15</w:t>
+            </w:r>
+          </w:p>
+        </w:tc>
+        <w:tc>
+          <w:tcPr/>
+          <w:p>
+            <w:pPr>
+              <w:pStyle w:val="Compact"/>
+              <w:jc w:val="left"/>
+            </w:pPr>
+            <w:r>
+              <w:t xml:space="preserve">0.13</w:t>
+            </w:r>
+          </w:p>
+        </w:tc>
+        <w:tc>
+          <w:tcPr/>
+          <w:p>
+            <w:pPr>
+              <w:pStyle w:val="Compact"/>
+              <w:jc w:val="left"/>
+            </w:pPr>
+            <w:r>
+              <w:t xml:space="preserve">0.28</w:t>
+            </w:r>
+          </w:p>
+        </w:tc>
+        <w:tc>
+          <w:tcPr/>
+          <w:p>
+            <w:pPr>
+              <w:pStyle w:val="Compact"/>
+              <w:jc w:val="left"/>
+            </w:pPr>
+            <w:r>
+              <w:t xml:space="preserve">0.05</w:t>
+            </w:r>
+          </w:p>
+        </w:tc>
+        <w:tc>
+          <w:tcPr/>
+          <w:p>
+            <w:pPr>
+              <w:pStyle w:val="Compact"/>
+              <w:jc w:val="left"/>
+            </w:pPr>
+            <w:r>
+              <w:t xml:space="preserve">0.07</w:t>
+            </w:r>
+          </w:p>
+        </w:tc>
+      </w:tr>
+      <w:tr>
+        <w:tc>
+          <w:tcPr/>
+          <w:p>
+            <w:pPr>
+              <w:pStyle w:val="Compact"/>
+              <w:jc w:val="left"/>
+            </w:pPr>
+            <w:r>
+              <w:t xml:space="preserve">Sep</w:t>
+            </w:r>
+          </w:p>
+        </w:tc>
+        <w:tc>
+          <w:tcPr/>
+          <w:p>
+            <w:pPr>
+              <w:pStyle w:val="Compact"/>
+              <w:jc w:val="left"/>
+            </w:pPr>
+            <w:r>
+              <w:t xml:space="preserve">0.13</w:t>
+            </w:r>
+          </w:p>
+        </w:tc>
+        <w:tc>
+          <w:tcPr/>
+          <w:p>
+            <w:pPr>
+              <w:pStyle w:val="Compact"/>
+              <w:jc w:val="left"/>
+            </w:pPr>
+            <w:r>
+              <w:t xml:space="preserve">0.13</w:t>
+            </w:r>
+          </w:p>
+        </w:tc>
+        <w:tc>
+          <w:tcPr/>
+          <w:p>
+            <w:pPr>
+              <w:pStyle w:val="Compact"/>
+              <w:jc w:val="left"/>
+            </w:pPr>
+            <w:r>
+              <w:t xml:space="preserve">0.40</w:t>
+            </w:r>
+          </w:p>
+        </w:tc>
+        <w:tc>
+          <w:tcPr/>
+          <w:p>
+            <w:pPr>
+              <w:pStyle w:val="Compact"/>
+              <w:jc w:val="left"/>
+            </w:pPr>
+            <w:r>
+              <w:t xml:space="preserve">0.00</w:t>
+            </w:r>
+          </w:p>
+        </w:tc>
+        <w:tc>
+          <w:tcPr/>
+          <w:p>
+            <w:pPr>
+              <w:pStyle w:val="Compact"/>
+              <w:jc w:val="left"/>
+            </w:pPr>
+            <w:r>
+              <w:t xml:space="preserve">0.10</w:t>
+            </w:r>
+          </w:p>
+        </w:tc>
+      </w:tr>
+      <w:tr>
+        <w:tc>
+          <w:tcPr/>
+          <w:p>
+            <w:pPr>
+              <w:pStyle w:val="Compact"/>
+              <w:jc w:val="left"/>
+            </w:pPr>
+            <w:r>
+              <w:t xml:space="preserve">Oct</w:t>
+            </w:r>
+          </w:p>
+        </w:tc>
+        <w:tc>
+          <w:tcPr/>
+          <w:p>
+            <w:pPr>
+              <w:pStyle w:val="Compact"/>
+              <w:jc w:val="left"/>
+            </w:pPr>
+            <w:r>
+              <w:t xml:space="preserve">0.12</w:t>
+            </w:r>
+          </w:p>
+        </w:tc>
+        <w:tc>
+          <w:tcPr/>
+          <w:p>
+            <w:pPr>
+              <w:pStyle w:val="Compact"/>
+              <w:jc w:val="left"/>
+            </w:pPr>
+            <w:r>
+              <w:t xml:space="preserve">0.09</w:t>
+            </w:r>
+          </w:p>
+        </w:tc>
+        <w:tc>
+          <w:tcPr/>
+          <w:p>
+            <w:pPr>
+              <w:pStyle w:val="Compact"/>
+              <w:jc w:val="left"/>
+            </w:pPr>
+            <w:r>
+              <w:t xml:space="preserve">0.33</w:t>
+            </w:r>
+          </w:p>
+        </w:tc>
+        <w:tc>
+          <w:tcPr/>
+          <w:p>
+            <w:pPr>
+              <w:pStyle w:val="Compact"/>
+              <w:jc w:val="left"/>
+            </w:pPr>
+            <w:r>
+              <w:t xml:space="preserve">0.00</w:t>
+            </w:r>
+          </w:p>
+        </w:tc>
+        <w:tc>
+          <w:tcPr/>
+          <w:p>
+            <w:pPr>
+              <w:pStyle w:val="Compact"/>
+              <w:jc w:val="left"/>
+            </w:pPr>
+            <w:r>
+              <w:t xml:space="preserve">0.10</w:t>
+            </w:r>
+          </w:p>
+        </w:tc>
+      </w:tr>
+      <w:tr>
+        <w:tc>
+          <w:tcPr/>
+          <w:p>
+            <w:pPr>
+              <w:pStyle w:val="Compact"/>
+              <w:jc w:val="left"/>
+            </w:pPr>
+            <w:r>
+              <w:t xml:space="preserve">Nov</w:t>
+            </w:r>
+          </w:p>
+        </w:tc>
+        <w:tc>
+          <w:tcPr/>
+          <w:p>
+            <w:pPr>
+              <w:pStyle w:val="Compact"/>
+              <w:jc w:val="left"/>
+            </w:pPr>
+            <w:r>
+              <w:t xml:space="preserve">0.16</w:t>
+            </w:r>
+          </w:p>
+        </w:tc>
+        <w:tc>
+          <w:tcPr/>
+          <w:p>
+            <w:pPr>
+              <w:pStyle w:val="Compact"/>
+              <w:jc w:val="left"/>
+            </w:pPr>
+            <w:r>
+              <w:t xml:space="preserve">0.14</w:t>
+            </w:r>
+          </w:p>
+        </w:tc>
+        <w:tc>
+          <w:tcPr/>
+          <w:p>
+            <w:pPr>
+              <w:pStyle w:val="Compact"/>
+              <w:jc w:val="left"/>
+            </w:pPr>
+            <w:r>
+              <w:t xml:space="preserve">0.35</w:t>
+            </w:r>
+          </w:p>
+        </w:tc>
+        <w:tc>
+          <w:tcPr/>
+          <w:p>
+            <w:pPr>
+              <w:pStyle w:val="Compact"/>
+              <w:jc w:val="left"/>
+            </w:pPr>
+            <w:r>
+              <w:t xml:space="preserve">0.04</w:t>
+            </w:r>
+          </w:p>
+        </w:tc>
+        <w:tc>
+          <w:tcPr/>
+          <w:p>
+            <w:pPr>
+              <w:pStyle w:val="Compact"/>
+              <w:jc w:val="left"/>
+            </w:pPr>
+            <w:r>
+              <w:t xml:space="preserve">0.08</w:t>
+            </w:r>
+          </w:p>
+        </w:tc>
+      </w:tr>
+      <w:tr>
+        <w:tc>
+          <w:tcPr/>
+          <w:p>
+            <w:pPr>
+              <w:pStyle w:val="Compact"/>
+              <w:jc w:val="left"/>
+            </w:pPr>
+            <w:r>
+              <w:t xml:space="preserve">Dec</w:t>
+            </w:r>
+          </w:p>
+        </w:tc>
+        <w:tc>
+          <w:tcPr/>
+          <w:p>
+            <w:pPr>
+              <w:pStyle w:val="Compact"/>
+              <w:jc w:val="left"/>
+            </w:pPr>
+            <w:r>
+              <w:t xml:space="preserve">0.20</w:t>
+            </w:r>
+          </w:p>
+        </w:tc>
+        <w:tc>
+          <w:tcPr/>
+          <w:p>
+            <w:pPr>
+              <w:pStyle w:val="Compact"/>
+              <w:jc w:val="left"/>
+            </w:pPr>
+            <w:r>
+              <w:t xml:space="preserve">0.20</w:t>
+            </w:r>
+          </w:p>
+        </w:tc>
+        <w:tc>
+          <w:tcPr/>
+          <w:p>
+            <w:pPr>
+              <w:pStyle w:val="Compact"/>
+              <w:jc w:val="left"/>
+            </w:pPr>
+            <w:r>
+              <w:t xml:space="preserve">0.41</w:t>
+            </w:r>
+          </w:p>
+        </w:tc>
+        <w:tc>
+          <w:tcPr/>
+          <w:p>
+            <w:pPr>
+              <w:pStyle w:val="Compact"/>
+              <w:jc w:val="left"/>
+            </w:pPr>
+            <w:r>
+              <w:t xml:space="preserve">0.07</w:t>
+            </w:r>
+          </w:p>
+        </w:tc>
+        <w:tc>
+          <w:tcPr/>
+          <w:p>
+            <w:pPr>
+              <w:pStyle w:val="Compact"/>
+              <w:jc w:val="left"/>
+            </w:pPr>
+            <w:r>
+              <w:t xml:space="preserve">0.08</w:t>
+            </w:r>
+          </w:p>
+        </w:tc>
+      </w:tr>
+    </w:tbl>
+    <w:p>
+      <w:pPr>
+        <w:pStyle w:val="Compact"/>
+      </w:pPr>
+      <w:r>
+        <w:rPr>
+          <w:iCs/>
+          <w:i/>
+        </w:rPr>
+        <w:t xml:space="preserve">Note.</w:t>
+      </w:r>
+      <w:r>
+        <w:t xml:space="preserve"> </w:t>
+      </w:r>
+      <w:r>
+        <w:t xml:space="preserve">GPM: Monthly Global Precipitation Measurement (GPM) v6</w:t>
+      </w:r>
+    </w:p>
+    <w:p>
+      <w:pPr>
+        <w:pStyle w:val="Textkrper"/>
+      </w:pPr>
+      <w:r>
+        <w:t xml:space="preserve"> </w:t>
+      </w:r>
+      <w:r>
+        <w:t xml:space="preserve"> </w:t>
+      </w:r>
+      <w:r>
+        <w:drawing>
+          <wp:inline>
+            <wp:extent cx="4587290" cy="3669832"/>
+            <wp:effectExtent b="0" l="0" r="0" t="0"/>
+            <wp:docPr descr="Figure 1.   (ref:my-figure-caption)" title="" id="1" name="Picture"/>
+            <a:graphic>
+              <a:graphicData uri="http://schemas.openxmlformats.org/drawingml/2006/picture">
+                <pic:pic>
+                  <pic:nvPicPr>
+                    <pic:cNvPr descr="R-Reproducible-Scientific-Article_files/figure-docx/my-figure-1.png" id="0" name="Picture"/>
+                    <pic:cNvPicPr>
+                      <a:picLocks noChangeArrowheads="1" noChangeAspect="1"/>
+                    </pic:cNvPicPr>
+                  </pic:nvPicPr>
+                  <pic:blipFill>
+                    <a:blip r:embed="rId38"/>
+                    <a:stretch>
+                      <a:fillRect/>
+                    </a:stretch>
+                  </pic:blipFill>
+                  <pic:spPr bwMode="auto">
+                    <a:xfrm>
+                      <a:off x="0" y="0"/>
+                      <a:ext cx="4587290" cy="3669832"/>
+                    </a:xfrm>
+                    <a:prstGeom prst="rect">
+                      <a:avLst/>
+                    </a:prstGeom>
+                    <a:noFill/>
+                    <a:ln w="9525">
+                      <a:noFill/>
+                      <a:headEnd/>
+                      <a:tailEnd/>
+                    </a:ln>
+                  </pic:spPr>
+                </pic:pic>
+              </a:graphicData>
+            </a:graphic>
+          </wp:inline>
+        </w:drawing>
+      </w:r>
+    </w:p>
+    <w:bookmarkEnd w:id="39"/>
+    <w:bookmarkStart w:id="40" w:name="discussion"/>
+    <w:p>
+      <w:pPr>
+        <w:pStyle w:val="berschrift1"/>
+      </w:pPr>
+      <w:r>
+        <w:rPr>
+          <w:rStyle w:val="SectionNumber"/>
+        </w:rPr>
+        <w:t xml:space="preserve">5</w:t>
+      </w:r>
+      <w:r>
+        <w:tab/>
+      </w:r>
+      <w:r>
+        <w:t xml:space="preserve">Discussion</w:t>
+      </w:r>
+    </w:p>
+    <w:bookmarkEnd w:id="40"/>
+    <w:bookmarkStart w:id="41" w:name="conclusion"/>
+    <w:p>
+      <w:pPr>
+        <w:pStyle w:val="berschrift1"/>
+      </w:pPr>
+      <w:r>
+        <w:rPr>
+          <w:rStyle w:val="SectionNumber"/>
+        </w:rPr>
+        <w:t xml:space="preserve">6</w:t>
+      </w:r>
+      <w:r>
+        <w:tab/>
+      </w:r>
+      <w:r>
+        <w:t xml:space="preserve">Conclusion</w:t>
+      </w:r>
+    </w:p>
+    <w:p>
+      <w:r>
+        <w:br w:type="page"/>
+      </w:r>
+    </w:p>
+    <w:bookmarkEnd w:id="41"/>
+    <w:bookmarkStart w:id="85" w:name="references"/>
+    <w:p>
+      <w:pPr>
+        <w:pStyle w:val="berschrift1"/>
+      </w:pPr>
+      <w:r>
+        <w:rPr>
+          <w:rStyle w:val="SectionNumber"/>
+        </w:rPr>
+        <w:t xml:space="preserve">7</w:t>
+      </w:r>
+      <w:r>
+        <w:tab/>
+      </w:r>
+      <w:r>
+        <w:t xml:space="preserve">References</w:t>
+      </w:r>
+    </w:p>
+    <w:bookmarkStart w:id="84" w:name="refs"/>
+    <w:bookmarkStart w:id="43" w:name="ref-R-gridExtra"/>
+    <w:p>
+      <w:pPr>
+        <w:pStyle w:val="Literaturverzeichnis"/>
+      </w:pPr>
+      <w:r>
+        <w:t xml:space="preserve">Auguie, B. (2017).</w:t>
+      </w:r>
+      <w:r>
+        <w:t xml:space="preserve"> </w:t>
+      </w:r>
+      <w:r>
+        <w:rPr>
+          <w:iCs/>
+          <w:i/>
+        </w:rPr>
         <w:t xml:space="preserve">gridExtra: Miscellaneous functions for "grid" graphics</w:t>
       </w:r>
       <w:r>
@@ -1854,7 +3789,7 @@
       <w:r>
         <w:t xml:space="preserve"> </w:t>
       </w:r>
-      <w:hyperlink r:id="rId41">
+      <w:hyperlink r:id="rId42">
         <w:r>
           <w:rPr>
             <w:rStyle w:val="Hyperlink"/>
@@ -1863,8 +3798,8 @@
         </w:r>
       </w:hyperlink>
     </w:p>
-    <w:bookmarkEnd w:id="42"/>
-    <w:bookmarkStart w:id="44" w:name="ref-R-papaja"/>
+    <w:bookmarkEnd w:id="43"/>
+    <w:bookmarkStart w:id="45" w:name="ref-R-papaja"/>
     <w:p>
       <w:pPr>
         <w:pStyle w:val="Literaturverzeichnis"/>
@@ -1951,7 +3886,7 @@
       <w:r>
         <w:t xml:space="preserve"> </w:t>
       </w:r>
-      <w:hyperlink r:id="rId43">
+      <w:hyperlink r:id="rId44">
         <w:r>
           <w:rPr>
             <w:rStyle w:val="Hyperlink"/>
@@ -1960,8 +3895,8 @@
         </w:r>
       </w:hyperlink>
     </w:p>
-    <w:bookmarkEnd w:id="44"/>
-    <w:bookmarkStart w:id="46" w:name="ref-R-rgdal"/>
+    <w:bookmarkEnd w:id="45"/>
+    <w:bookmarkStart w:id="47" w:name="ref-R-rgdal"/>
     <w:p>
       <w:pPr>
         <w:pStyle w:val="Literaturverzeichnis"/>
@@ -1985,7 +3920,7 @@
       <w:r>
         <w:t xml:space="preserve"> </w:t>
       </w:r>
-      <w:hyperlink r:id="rId45">
+      <w:hyperlink r:id="rId46">
         <w:r>
           <w:rPr>
             <w:rStyle w:val="Hyperlink"/>
@@ -1994,8 +3929,8 @@
         </w:r>
       </w:hyperlink>
     </w:p>
-    <w:bookmarkEnd w:id="46"/>
-    <w:bookmarkStart w:id="47" w:name="ref-gannett1902origin"/>
+    <w:bookmarkEnd w:id="47"/>
+    <w:bookmarkStart w:id="48" w:name="ref-gannett1902origin"/>
     <w:p>
       <w:pPr>
         <w:pStyle w:val="Literaturverzeichnis"/>
@@ -2030,14 +3965,23 @@
         <w:t xml:space="preserve">, 339–349.</w:t>
       </w:r>
     </w:p>
-    <w:bookmarkEnd w:id="47"/>
-    <w:bookmarkStart w:id="49" w:name="ref-R-purrr"/>
+    <w:bookmarkEnd w:id="48"/>
+    <w:bookmarkStart w:id="50" w:name="ref-R-lubridate"/>
     <w:p>
       <w:pPr>
         <w:pStyle w:val="Literaturverzeichnis"/>
       </w:pPr>
       <w:r>
-        <w:t xml:space="preserve">Henry, L., &amp; Wickham, H. (2020).</w:t>
+        <w:t xml:space="preserve">Grolemund, G., &amp; Wickham, H. (2011). Dates and times made easy with</w:t>
+      </w:r>
+      <w:r>
+        <w:t xml:space="preserve"> </w:t>
+      </w:r>
+      <w:r>
+        <w:t xml:space="preserve">lubridate</w:t>
+      </w:r>
+      <w:r>
+        <w:t xml:space="preserve">.</w:t>
       </w:r>
       <w:r>
         <w:t xml:space="preserve"> </w:t>
@@ -2047,6 +3991,53 @@
           <w:iCs/>
           <w:i/>
         </w:rPr>
+        <w:t xml:space="preserve">Journal of Statistical Software</w:t>
+      </w:r>
+      <w:r>
+        <w:t xml:space="preserve">,</w:t>
+      </w:r>
+      <w:r>
+        <w:t xml:space="preserve"> </w:t>
+      </w:r>
+      <w:r>
+        <w:rPr>
+          <w:iCs/>
+          <w:i/>
+        </w:rPr>
+        <w:t xml:space="preserve">40</w:t>
+      </w:r>
+      <w:r>
+        <w:t xml:space="preserve">(3), 1–25. Retrieved from</w:t>
+      </w:r>
+      <w:r>
+        <w:t xml:space="preserve"> </w:t>
+      </w:r>
+      <w:hyperlink r:id="rId49">
+        <w:r>
+          <w:rPr>
+            <w:rStyle w:val="Hyperlink"/>
+          </w:rPr>
+          <w:t xml:space="preserve">https://www.jstatsoft.org/v40/i03/</w:t>
+        </w:r>
+      </w:hyperlink>
+    </w:p>
+    <w:bookmarkEnd w:id="50"/>
+    <w:bookmarkStart w:id="52" w:name="ref-R-purrr"/>
+    <w:p>
+      <w:pPr>
+        <w:pStyle w:val="Literaturverzeichnis"/>
+      </w:pPr>
+      <w:r>
+        <w:t xml:space="preserve">Henry, L., &amp; Wickham, H. (2020).</w:t>
+      </w:r>
+      <w:r>
+        <w:t xml:space="preserve"> </w:t>
+      </w:r>
+      <w:r>
+        <w:rPr>
+          <w:iCs/>
+          <w:i/>
+        </w:rPr>
         <w:t xml:space="preserve">Purrr: Functional programming tools</w:t>
       </w:r>
       <w:r>
@@ -2055,7 +4046,7 @@
       <w:r>
         <w:t xml:space="preserve"> </w:t>
       </w:r>
-      <w:hyperlink r:id="rId48">
+      <w:hyperlink r:id="rId51">
         <w:r>
           <w:rPr>
             <w:rStyle w:val="Hyperlink"/>
@@ -2064,8 +4055,8 @@
         </w:r>
       </w:hyperlink>
     </w:p>
-    <w:bookmarkEnd w:id="49"/>
-    <w:bookmarkStart w:id="51" w:name="ref-R-raster"/>
+    <w:bookmarkEnd w:id="52"/>
+    <w:bookmarkStart w:id="54" w:name="ref-R-raster"/>
     <w:p>
       <w:pPr>
         <w:pStyle w:val="Literaturverzeichnis"/>
@@ -2089,7 +4080,7 @@
       <w:r>
         <w:t xml:space="preserve"> </w:t>
       </w:r>
-      <w:hyperlink r:id="rId50">
+      <w:hyperlink r:id="rId53">
         <w:r>
           <w:rPr>
             <w:rStyle w:val="Hyperlink"/>
@@ -2098,8 +4089,8 @@
         </w:r>
       </w:hyperlink>
     </w:p>
-    <w:bookmarkEnd w:id="51"/>
-    <w:bookmarkStart w:id="52" w:name="ref-im2008hyperspectral"/>
+    <w:bookmarkEnd w:id="54"/>
+    <w:bookmarkStart w:id="55" w:name="ref-im2008hyperspectral"/>
     <w:p>
       <w:pPr>
         <w:pStyle w:val="Literaturverzeichnis"/>
@@ -2134,8 +4125,8 @@
         <w:t xml:space="preserve">(6), 1943–1961.</w:t>
       </w:r>
     </w:p>
-    <w:bookmarkEnd w:id="52"/>
-    <w:bookmarkStart w:id="54" w:name="ref-R-RStoolbox"/>
+    <w:bookmarkEnd w:id="55"/>
+    <w:bookmarkStart w:id="57" w:name="ref-R-RStoolbox"/>
     <w:p>
       <w:pPr>
         <w:pStyle w:val="Literaturverzeichnis"/>
@@ -2159,7 +4150,7 @@
       <w:r>
         <w:t xml:space="preserve"> </w:t>
       </w:r>
-      <w:hyperlink r:id="rId53">
+      <w:hyperlink r:id="rId56">
         <w:r>
           <w:rPr>
             <w:rStyle w:val="Hyperlink"/>
@@ -2168,8 +4159,8 @@
         </w:r>
       </w:hyperlink>
     </w:p>
-    <w:bookmarkEnd w:id="54"/>
-    <w:bookmarkStart w:id="56" w:name="ref-Mukhopadhyay2018"/>
+    <w:bookmarkEnd w:id="57"/>
+    <w:bookmarkStart w:id="59" w:name="ref-Mukhopadhyay2018"/>
     <w:p>
       <w:pPr>
         <w:pStyle w:val="Literaturverzeichnis"/>
@@ -2202,7 +4193,7 @@
       <w:r>
         <w:t xml:space="preserve"> </w:t>
       </w:r>
-      <w:hyperlink r:id="rId55">
+      <w:hyperlink r:id="rId58">
         <w:r>
           <w:rPr>
             <w:rStyle w:val="Hyperlink"/>
@@ -2211,8 +4202,8 @@
         </w:r>
       </w:hyperlink>
     </w:p>
-    <w:bookmarkEnd w:id="56"/>
-    <w:bookmarkStart w:id="58" w:name="ref-R-tibble"/>
+    <w:bookmarkEnd w:id="59"/>
+    <w:bookmarkStart w:id="61" w:name="ref-R-tibble"/>
     <w:p>
       <w:pPr>
         <w:pStyle w:val="Literaturverzeichnis"/>
@@ -2236,7 +4227,7 @@
       <w:r>
         <w:t xml:space="preserve"> </w:t>
       </w:r>
-      <w:hyperlink r:id="rId57">
+      <w:hyperlink r:id="rId60">
         <w:r>
           <w:rPr>
             <w:rStyle w:val="Hyperlink"/>
@@ -2245,8 +4236,8 @@
         </w:r>
       </w:hyperlink>
     </w:p>
-    <w:bookmarkEnd w:id="58"/>
-    <w:bookmarkStart w:id="60" w:name="ref-R-sp"/>
+    <w:bookmarkEnd w:id="61"/>
+    <w:bookmarkStart w:id="63" w:name="ref-R-sp"/>
     <w:p>
       <w:pPr>
         <w:pStyle w:val="Literaturverzeichnis"/>
@@ -2292,7 +4283,7 @@
       <w:r>
         <w:t xml:space="preserve"> </w:t>
       </w:r>
-      <w:hyperlink r:id="rId59">
+      <w:hyperlink r:id="rId62">
         <w:r>
           <w:rPr>
             <w:rStyle w:val="Hyperlink"/>
@@ -2301,8 +4292,8 @@
         </w:r>
       </w:hyperlink>
     </w:p>
-    <w:bookmarkEnd w:id="60"/>
-    <w:bookmarkStart w:id="62" w:name="ref-R-rasterVis"/>
+    <w:bookmarkEnd w:id="63"/>
+    <w:bookmarkStart w:id="65" w:name="ref-R-rasterVis"/>
     <w:p>
       <w:pPr>
         <w:pStyle w:val="Literaturverzeichnis"/>
@@ -2326,7 +4317,7 @@
       <w:r>
         <w:t xml:space="preserve"> </w:t>
       </w:r>
-      <w:hyperlink r:id="rId61">
+      <w:hyperlink r:id="rId64">
         <w:r>
           <w:rPr>
             <w:rStyle w:val="Hyperlink"/>
@@ -2335,8 +4326,8 @@
         </w:r>
       </w:hyperlink>
     </w:p>
-    <w:bookmarkEnd w:id="62"/>
-    <w:bookmarkStart w:id="64" w:name="ref-R-base"/>
+    <w:bookmarkEnd w:id="65"/>
+    <w:bookmarkStart w:id="67" w:name="ref-R-base"/>
     <w:p>
       <w:pPr>
         <w:pStyle w:val="Literaturverzeichnis"/>
@@ -2360,7 +4351,7 @@
       <w:r>
         <w:t xml:space="preserve"> </w:t>
       </w:r>
-      <w:hyperlink r:id="rId63">
+      <w:hyperlink r:id="rId66">
         <w:r>
           <w:rPr>
             <w:rStyle w:val="Hyperlink"/>
@@ -2369,8 +4360,8 @@
         </w:r>
       </w:hyperlink>
     </w:p>
-    <w:bookmarkEnd w:id="64"/>
-    <w:bookmarkStart w:id="66" w:name="ref-R-lattice"/>
+    <w:bookmarkEnd w:id="67"/>
+    <w:bookmarkStart w:id="69" w:name="ref-R-lattice"/>
     <w:p>
       <w:pPr>
         <w:pStyle w:val="Literaturverzeichnis"/>
@@ -2394,7 +4385,7 @@
       <w:r>
         <w:t xml:space="preserve"> </w:t>
       </w:r>
-      <w:hyperlink r:id="rId65">
+      <w:hyperlink r:id="rId68">
         <w:r>
           <w:rPr>
             <w:rStyle w:val="Hyperlink"/>
@@ -2403,8 +4394,8 @@
         </w:r>
       </w:hyperlink>
     </w:p>
-    <w:bookmarkEnd w:id="66"/>
-    <w:bookmarkStart w:id="68" w:name="ref-R-ggplot2"/>
+    <w:bookmarkEnd w:id="69"/>
+    <w:bookmarkStart w:id="71" w:name="ref-R-ggplot2"/>
     <w:p>
       <w:pPr>
         <w:pStyle w:val="Literaturverzeichnis"/>
@@ -2428,7 +4419,7 @@
       <w:r>
         <w:t xml:space="preserve"> </w:t>
       </w:r>
-      <w:hyperlink r:id="rId67">
+      <w:hyperlink r:id="rId70">
         <w:r>
           <w:rPr>
             <w:rStyle w:val="Hyperlink"/>
@@ -2437,8 +4428,8 @@
         </w:r>
       </w:hyperlink>
     </w:p>
-    <w:bookmarkEnd w:id="68"/>
-    <w:bookmarkStart w:id="70" w:name="ref-R-stringr"/>
+    <w:bookmarkEnd w:id="71"/>
+    <w:bookmarkStart w:id="73" w:name="ref-R-stringr"/>
     <w:p>
       <w:pPr>
         <w:pStyle w:val="Literaturverzeichnis"/>
@@ -2462,7 +4453,7 @@
       <w:r>
         <w:t xml:space="preserve"> </w:t>
       </w:r>
-      <w:hyperlink r:id="rId69">
+      <w:hyperlink r:id="rId72">
         <w:r>
           <w:rPr>
             <w:rStyle w:val="Hyperlink"/>
@@ -2471,8 +4462,8 @@
         </w:r>
       </w:hyperlink>
     </w:p>
-    <w:bookmarkEnd w:id="70"/>
-    <w:bookmarkStart w:id="72" w:name="ref-R-forcats"/>
+    <w:bookmarkEnd w:id="73"/>
+    <w:bookmarkStart w:id="75" w:name="ref-R-forcats"/>
     <w:p>
       <w:pPr>
         <w:pStyle w:val="Literaturverzeichnis"/>
@@ -2496,7 +4487,7 @@
       <w:r>
         <w:t xml:space="preserve"> </w:t>
       </w:r>
-      <w:hyperlink r:id="rId71">
+      <w:hyperlink r:id="rId74">
         <w:r>
           <w:rPr>
             <w:rStyle w:val="Hyperlink"/>
@@ -2505,8 +4496,8 @@
         </w:r>
       </w:hyperlink>
     </w:p>
-    <w:bookmarkEnd w:id="72"/>
-    <w:bookmarkStart w:id="74" w:name="ref-R-tidyr"/>
+    <w:bookmarkEnd w:id="75"/>
+    <w:bookmarkStart w:id="77" w:name="ref-R-tidyr"/>
     <w:p>
       <w:pPr>
         <w:pStyle w:val="Literaturverzeichnis"/>
@@ -2530,7 +4521,7 @@
       <w:r>
         <w:t xml:space="preserve"> </w:t>
       </w:r>
-      <w:hyperlink r:id="rId73">
+      <w:hyperlink r:id="rId76">
         <w:r>
           <w:rPr>
             <w:rStyle w:val="Hyperlink"/>
@@ -2539,8 +4530,8 @@
         </w:r>
       </w:hyperlink>
     </w:p>
-    <w:bookmarkEnd w:id="74"/>
-    <w:bookmarkStart w:id="76" w:name="ref-R-tidyverse"/>
+    <w:bookmarkEnd w:id="77"/>
+    <w:bookmarkStart w:id="79" w:name="ref-R-tidyverse"/>
     <w:p>
       <w:pPr>
         <w:pStyle w:val="Literaturverzeichnis"/>
@@ -2586,7 +4577,7 @@
       <w:r>
         <w:t xml:space="preserve"> </w:t>
       </w:r>
-      <w:hyperlink r:id="rId75">
+      <w:hyperlink r:id="rId78">
         <w:r>
           <w:rPr>
             <w:rStyle w:val="Hyperlink"/>
@@ -2595,8 +4586,8 @@
         </w:r>
       </w:hyperlink>
     </w:p>
-    <w:bookmarkEnd w:id="76"/>
-    <w:bookmarkStart w:id="78" w:name="ref-R-dplyr"/>
+    <w:bookmarkEnd w:id="79"/>
+    <w:bookmarkStart w:id="81" w:name="ref-R-dplyr"/>
     <w:p>
       <w:pPr>
         <w:pStyle w:val="Literaturverzeichnis"/>
@@ -2620,7 +4611,7 @@
       <w:r>
         <w:t xml:space="preserve"> </w:t>
       </w:r>
-      <w:hyperlink r:id="rId77">
+      <w:hyperlink r:id="rId80">
         <w:r>
           <w:rPr>
             <w:rStyle w:val="Hyperlink"/>
@@ -2629,8 +4620,8 @@
         </w:r>
       </w:hyperlink>
     </w:p>
-    <w:bookmarkEnd w:id="78"/>
-    <w:bookmarkStart w:id="80" w:name="ref-R-readr"/>
+    <w:bookmarkEnd w:id="81"/>
+    <w:bookmarkStart w:id="83" w:name="ref-R-readr"/>
     <w:p>
       <w:pPr>
         <w:pStyle w:val="Literaturverzeichnis"/>
@@ -2654,7 +4645,7 @@
       <w:r>
         <w:t xml:space="preserve"> </w:t>
       </w:r>
-      <w:hyperlink r:id="rId79">
+      <w:hyperlink r:id="rId82">
         <w:r>
           <w:rPr>
             <w:rStyle w:val="Hyperlink"/>
@@ -2663,9 +4654,9 @@
         </w:r>
       </w:hyperlink>
     </w:p>
-    <w:bookmarkEnd w:id="80"/>
-    <w:bookmarkEnd w:id="81"/>
-    <w:bookmarkEnd w:id="82"/>
+    <w:bookmarkEnd w:id="83"/>
+    <w:bookmarkEnd w:id="84"/>
+    <w:bookmarkEnd w:id="85"/>
     <w:sectPr>
       <w:headerReference r:id="rId10" w:type="even"/>
       <w:headerReference r:id="rId9" w:type="default"/>

--- a/R-Reproducible-Scientific-Article.docx
+++ b/R-Reproducible-Scientific-Article.docx
@@ -433,146 +433,95 @@
         <w:t xml:space="preserve">Geospatial analysis of Oktibbeha County of Mississippi, USA</w:t>
       </w:r>
     </w:p>
+    <w:bookmarkStart w:id="21" w:name="introduction"/>
+    <w:p>
+      <w:pPr>
+        <w:pStyle w:val="berschrift1"/>
+      </w:pPr>
+      <w:r>
+        <w:rPr>
+          <w:rStyle w:val="SectionNumber"/>
+        </w:rPr>
+        <w:t xml:space="preserve">1</w:t>
+      </w:r>
+      <w:r>
+        <w:tab/>
+      </w:r>
+      <w:r>
+        <w:t xml:space="preserve">Introduction</w:t>
+      </w:r>
+    </w:p>
+    <w:p>
+      <w:pPr>
+        <w:pStyle w:val="FirstParagraph"/>
+      </w:pPr>
+      <w:r>
+        <w:t xml:space="preserve">we will write about vegetation, temperature and rainfall and a little bit demography</w:t>
+      </w:r>
+    </w:p>
     <w:p>
       <w:pPr>
         <w:pStyle w:val="Textkrper"/>
       </w:pPr>
       <w:r>
-        <w:t xml:space="preserve">###we can use citation add symbol</w:t>
-      </w:r>
-      <w:r>
-        <w:t xml:space="preserve"> </w:t>
+        <w:t xml:space="preserve">Monitoring vegetation over time is an essential component of geographical resource management applications. On-site monitoring is frequently carried out by taking detailed measurements, such as canopy level measurements. In situ measurements are time-consuming, labor-intensive, and difficult to carry out over large geographic areas. Remote sensing, on the other hand, is a very viable option for monitoring numerous vegetation characteristics using various vegetation indices such as Normalized Difference Vegetation Index, Near-Infrared / Red Ratio, Soil and atmospherically resistant vegetation index</w:t>
+      </w:r>
+      <w:r>
+        <w:t xml:space="preserve"> </w:t>
+      </w:r>
+      <w:r>
+        <w:t xml:space="preserve">(Im &amp; Jensen, 2008)</w:t>
+      </w:r>
+      <w:r>
+        <w:t xml:space="preserve">.</w:t>
+      </w:r>
+    </w:p>
+    <w:p>
+      <w:pPr>
+        <w:pStyle w:val="Textkrper"/>
+      </w:pPr>
+      <w:r>
+        <w:t xml:space="preserve">Land cover and land use analysis are critical for determining how people and local ecosystem services interact today and in the future. It serves as the foundation for a comprehensive analysis of the research topic</w:t>
       </w:r>
       <w:r>
         <w:t xml:space="preserve">(Mukhopadhyay et al., 2018)</w:t>
       </w:r>
-    </w:p>
-    <w:bookmarkStart w:id="22" w:name="Xc0f81ba5a1e7dd06ab3cbb1236ffa447f5594f3"/>
-    <w:p>
-      <w:pPr>
-        <w:pStyle w:val="berschrift3"/>
+      <w:r>
+        <w:t xml:space="preserve">.Although the terms land-use change and land-cover change (LULCC) are frequently used interchangeably, they do not have the same meaning. The natural and anthropogenic features found on the Earth’s surface are referred to as land cover. Examples include deciduous forests, wetlands, developed/built areas, grasslands, and water. Land use, on the other hand, describes the activities that take place on the land and indicates the current use of the land. Examples include residential homes, shopping centers, tree nurseries, state parks, and reservoirs. Land cover and land use are frequently studied together in remote sensing studies because satellite imagery and aerial photography can identify land cover, but inferring land use often requires more knowledge of the study region, so a compromise is sometimes made between identifying the variable of interest and inferring land use</w:t>
+      </w:r>
+      <w:r>
+        <w:t xml:space="preserve">(Fonji &amp; Taff, 2014)</w:t>
+      </w:r>
+      <w:r>
+        <w:t xml:space="preserve">.Local and place-specific global climate change (LULCC) is a type of global climate change, and these changes add up to global climate change. These changes, in turn, have an impact on other components of our earth-atmosphere system, frequently leading to negative outcomes such as biodiversity loss, desertification, and climate change. Several methods exist for tracking or detecting changes in land cover over time. Previously, researchers mapped LULCC over smaller areas using field data and aerial photographs. Because satellite images can cover large geographic areas and have a long temporal coverage, remote sensing is an excellent tool for studying LULCC [</w:t>
+      </w:r>
+      <w:r>
+        <w:t xml:space="preserve">Jensen (1986)</w:t>
+      </w:r>
+      <w:r>
+        <w:t xml:space="preserve">;berlanga2002land].</w:t>
+      </w:r>
+    </w:p>
+    <w:bookmarkEnd w:id="21"/>
+    <w:bookmarkStart w:id="24" w:name="methods"/>
+    <w:p>
+      <w:pPr>
+        <w:pStyle w:val="berschrift1"/>
       </w:pPr>
       <w:r>
         <w:rPr>
           <w:rStyle w:val="SectionNumber"/>
         </w:rPr>
-        <w:t xml:space="preserve">0.0.1</w:t>
+        <w:t xml:space="preserve">2</w:t>
       </w:r>
       <w:r>
         <w:tab/>
       </w:r>
       <w:r>
-        <w:t xml:space="preserve">git ###initiate the upstream tracking of the project on the GitHub repo git remote add origin</w:t>
-      </w:r>
-      <w:r>
-        <w:t xml:space="preserve"> </w:t>
-      </w:r>
-      <w:hyperlink r:id="rId21">
-        <w:r>
-          <w:rPr>
-            <w:rStyle w:val="Hyperlink"/>
-          </w:rPr>
-          <w:t xml:space="preserve">https://github.com/hafez-ahmad/R-markdown-article-class.git</w:t>
-        </w:r>
-      </w:hyperlink>
-      <w:r>
-        <w:t xml:space="preserve">.</w:t>
-      </w:r>
-    </w:p>
-    <w:p>
-      <w:pPr>
-        <w:pStyle w:val="FirstParagraph"/>
-      </w:pPr>
-      <w:r>
-        <w:t xml:space="preserve">###pull all files from the GitHub repo (typically just readme, license, gitignore) git pull origin master/ main</w:t>
-      </w:r>
-    </w:p>
-    <w:p>
-      <w:pPr>
-        <w:pStyle w:val="Textkrper"/>
-      </w:pPr>
-      <w:r>
-        <w:t xml:space="preserve">###set up GitHub repo to track changes on local machine git push -u origin master</w:t>
-      </w:r>
-    </w:p>
-    <w:bookmarkEnd w:id="22"/>
-    <w:bookmarkStart w:id="23" w:name="introduction"/>
-    <w:p>
-      <w:pPr>
-        <w:pStyle w:val="berschrift1"/>
-      </w:pPr>
-      <w:r>
-        <w:rPr>
-          <w:rStyle w:val="SectionNumber"/>
-        </w:rPr>
-        <w:t xml:space="preserve">1</w:t>
-      </w:r>
-      <w:r>
-        <w:tab/>
-      </w:r>
-      <w:r>
-        <w:t xml:space="preserve">Introduction</w:t>
-      </w:r>
-    </w:p>
-    <w:p>
-      <w:pPr>
-        <w:pStyle w:val="FirstParagraph"/>
-      </w:pPr>
-      <w:r>
-        <w:t xml:space="preserve">we will write about vegetation, temperature and rainfall and a little bit demography</w:t>
-      </w:r>
-    </w:p>
-    <w:p>
-      <w:pPr>
-        <w:pStyle w:val="Textkrper"/>
-      </w:pPr>
-      <w:r>
-        <w:t xml:space="preserve">Monitoring vegetation over time is an essential component of geographical resource management applications. On-site monitoring is frequently carried out by taking detailed measurements, such as canopy level measurements. In situ measurements are time-consuming, labor-intensive, and difficult to carry out over large geographic areas. Remote sensing, on the other hand, is a very viable option for monitoring numerous vegetation characteristics using various vegetation indices such as Normalized Difference Vegetation Index, Near-Infrared / Red Ratio, Soil and atmospherically resistant vegetation index</w:t>
-      </w:r>
-      <w:r>
-        <w:t xml:space="preserve"> </w:t>
-      </w:r>
-      <w:r>
-        <w:t xml:space="preserve">(Im &amp; Jensen, 2008)</w:t>
-      </w:r>
-      <w:r>
-        <w:t xml:space="preserve">.</w:t>
-      </w:r>
-    </w:p>
-    <w:p>
-      <w:pPr>
-        <w:pStyle w:val="Textkrper"/>
-      </w:pPr>
-      <w:r>
-        <w:t xml:space="preserve">Land cover and land use analysis are critical for determining how people and local ecosystem services interact today and in the future. It serves as the foundation for a comprehensive analysis of the research topic</w:t>
-      </w:r>
-      <w:r>
-        <w:t xml:space="preserve">(Mukhopadhyay et al., 2018)</w:t>
-      </w:r>
-      <w:r>
-        <w:t xml:space="preserve">.</w:t>
-      </w:r>
-    </w:p>
-    <w:bookmarkEnd w:id="23"/>
-    <w:bookmarkStart w:id="26" w:name="methods"/>
-    <w:p>
-      <w:pPr>
-        <w:pStyle w:val="berschrift1"/>
-      </w:pPr>
-      <w:r>
-        <w:rPr>
-          <w:rStyle w:val="SectionNumber"/>
-        </w:rPr>
-        <w:t xml:space="preserve">2</w:t>
-      </w:r>
-      <w:r>
-        <w:tab/>
-      </w:r>
-      <w:r>
         <w:t xml:space="preserve">Methods</w:t>
       </w:r>
     </w:p>
-    <w:bookmarkStart w:id="25" w:name="Xc8c93ea11cc2ec603e20d264ed5b147cab9b08d"/>
+    <w:bookmarkStart w:id="23" w:name="Xc8c93ea11cc2ec603e20d264ed5b147cab9b08d"/>
     <w:p>
       <w:pPr>
         <w:pStyle w:val="berschrift2"/>
@@ -601,7 +550,7 @@
       <w:r>
         <w:t xml:space="preserve">Hafez Ahmad (</w:t>
       </w:r>
-      <w:hyperlink r:id="rId24">
+      <w:hyperlink r:id="rId22">
         <w:r>
           <w:rPr>
             <w:rStyle w:val="Hyperlink"/>
@@ -613,60 +562,127 @@
         <w:t xml:space="preserve">)</w:t>
       </w:r>
     </w:p>
+    <w:bookmarkEnd w:id="23"/>
+    <w:bookmarkEnd w:id="24"/>
+    <w:bookmarkStart w:id="35" w:name="material"/>
+    <w:p>
+      <w:pPr>
+        <w:pStyle w:val="berschrift1"/>
+      </w:pPr>
+      <w:r>
+        <w:rPr>
+          <w:rStyle w:val="SectionNumber"/>
+        </w:rPr>
+        <w:t xml:space="preserve">3</w:t>
+      </w:r>
+      <w:r>
+        <w:tab/>
+      </w:r>
+      <w:r>
+        <w:t xml:space="preserve">Material</w:t>
+      </w:r>
+    </w:p>
+    <w:bookmarkStart w:id="26" w:name="study-area"/>
+    <w:p>
+      <w:pPr>
+        <w:pStyle w:val="berschrift2"/>
+      </w:pPr>
+      <w:r>
+        <w:rPr>
+          <w:rStyle w:val="SectionNumber"/>
+        </w:rPr>
+        <w:t xml:space="preserve">3.1</w:t>
+      </w:r>
+      <w:r>
+        <w:tab/>
+      </w:r>
+      <w:r>
+        <w:t xml:space="preserve">Study area</w:t>
+      </w:r>
+    </w:p>
+    <w:bookmarkStart w:id="25" w:name="we-write-about-oktibbeha-county"/>
+    <w:p>
+      <w:pPr>
+        <w:pStyle w:val="berschrift3"/>
+      </w:pPr>
+      <w:r>
+        <w:rPr>
+          <w:rStyle w:val="SectionNumber"/>
+        </w:rPr>
+        <w:t xml:space="preserve">3.1.1</w:t>
+      </w:r>
+      <w:r>
+        <w:tab/>
+      </w:r>
+      <w:r>
+        <w:t xml:space="preserve">we write about Oktibbeha county.</w:t>
+      </w:r>
+    </w:p>
+    <w:p>
+      <w:pPr>
+        <w:pStyle w:val="FirstParagraph"/>
+      </w:pPr>
+      <w:r>
+        <w:t xml:space="preserve">Oktibbeha County is a micropolitan county in east-central Mississippi that is home to Starkville city and Mississippi State University. The county is located within Mississippi’s golden triangle region. The name of the county is derived from a Native American term that means</w:t>
+      </w:r>
+      <w:r>
+        <w:t xml:space="preserve"> </w:t>
+      </w:r>
+      <w:r>
+        <w:t xml:space="preserve">“</w:t>
+      </w:r>
+      <w:r>
+        <w:t xml:space="preserve">bloody water</w:t>
+      </w:r>
+      <w:r>
+        <w:t xml:space="preserve">”</w:t>
+      </w:r>
+      <w:r>
+        <w:t xml:space="preserve"> </w:t>
+      </w:r>
+      <w:r>
+        <w:t xml:space="preserve">or</w:t>
+      </w:r>
+      <w:r>
+        <w:t xml:space="preserve"> </w:t>
+      </w:r>
+      <w:r>
+        <w:t xml:space="preserve">“</w:t>
+      </w:r>
+      <w:r>
+        <w:t xml:space="preserve">icy creek</w:t>
+      </w:r>
+      <w:r>
+        <w:t xml:space="preserve">”</w:t>
+      </w:r>
+      <w:r>
+        <w:t xml:space="preserve"> </w:t>
+      </w:r>
+      <w:r>
+        <w:t xml:space="preserve">(Gannett, 1902)</w:t>
+      </w:r>
+      <w:r>
+        <w:t xml:space="preserve">. According to the 2020 United States Census, the county had 51,788 people, 17,798 households, and 9,263 families.</w:t>
+      </w:r>
+    </w:p>
     <w:bookmarkEnd w:id="25"/>
     <w:bookmarkEnd w:id="26"/>
-    <w:bookmarkStart w:id="37" w:name="material"/>
-    <w:p>
-      <w:pPr>
-        <w:pStyle w:val="berschrift1"/>
+    <w:bookmarkStart w:id="28" w:name="procedure"/>
+    <w:p>
+      <w:pPr>
+        <w:pStyle w:val="berschrift2"/>
       </w:pPr>
       <w:r>
         <w:rPr>
           <w:rStyle w:val="SectionNumber"/>
         </w:rPr>
-        <w:t xml:space="preserve">3</w:t>
+        <w:t xml:space="preserve">3.2</w:t>
       </w:r>
       <w:r>
         <w:tab/>
       </w:r>
       <w:r>
-        <w:t xml:space="preserve">Material</w:t>
-      </w:r>
-    </w:p>
-    <w:bookmarkStart w:id="28" w:name="study-area"/>
-    <w:p>
-      <w:pPr>
-        <w:pStyle w:val="berschrift2"/>
-      </w:pPr>
-      <w:r>
-        <w:rPr>
-          <w:rStyle w:val="SectionNumber"/>
-        </w:rPr>
-        <w:t xml:space="preserve">3.1</w:t>
-      </w:r>
-      <w:r>
-        <w:tab/>
-      </w:r>
-      <w:r>
-        <w:t xml:space="preserve">Study area</w:t>
-      </w:r>
-    </w:p>
-    <w:bookmarkStart w:id="27" w:name="we-write-about-oktibbeha-county"/>
-    <w:p>
-      <w:pPr>
-        <w:pStyle w:val="berschrift3"/>
-      </w:pPr>
-      <w:r>
-        <w:rPr>
-          <w:rStyle w:val="SectionNumber"/>
-        </w:rPr>
-        <w:t xml:space="preserve">3.1.1</w:t>
-      </w:r>
-      <w:r>
-        <w:tab/>
-      </w:r>
-      <w:r>
-        <w:t xml:space="preserve">we write about Oktibbeha county.</w:t>
+        <w:t xml:space="preserve">Procedure</w:t>
       </w:r>
     </w:p>
     <w:p>
@@ -674,70 +690,468 @@
         <w:pStyle w:val="FirstParagraph"/>
       </w:pPr>
       <w:r>
-        <w:t xml:space="preserve">Oktibbeha County is a micropolitan county in east-central Mississippi that is home to Starkville city and Mississippi State University. The county is located within Mississippi’s golden triangle region. The name of the county is derived from a Native American term that means</w:t>
-      </w:r>
-      <w:r>
-        <w:t xml:space="preserve"> </w:t>
-      </w:r>
-      <w:r>
-        <w:t xml:space="preserve">“</w:t>
-      </w:r>
-      <w:r>
-        <w:t xml:space="preserve">bloody water</w:t>
-      </w:r>
-      <w:r>
-        <w:t xml:space="preserve">”</w:t>
-      </w:r>
-      <w:r>
-        <w:t xml:space="preserve"> </w:t>
-      </w:r>
-      <w:r>
-        <w:t xml:space="preserve">or</w:t>
-      </w:r>
-      <w:r>
-        <w:t xml:space="preserve"> </w:t>
-      </w:r>
-      <w:r>
-        <w:t xml:space="preserve">“</w:t>
-      </w:r>
-      <w:r>
-        <w:t xml:space="preserve">icy creek</w:t>
-      </w:r>
-      <w:r>
-        <w:t xml:space="preserve">”</w:t>
-      </w:r>
-      <w:r>
-        <w:t xml:space="preserve"> </w:t>
-      </w:r>
-      <w:r>
-        <w:t xml:space="preserve">(Gannett, 1902)</w:t>
-      </w:r>
-      <w:r>
-        <w:t xml:space="preserve">. According to the 2020 United States Census, the county had 51,788 people, 17,798 households, and 9,263 families.</w:t>
-      </w:r>
-    </w:p>
-    <w:bookmarkEnd w:id="27"/>
+        <w:t xml:space="preserve">###Data source</w:t>
+      </w:r>
+      <w:r>
+        <w:t xml:space="preserve"> </w:t>
+      </w:r>
+      <w:r>
+        <w:t xml:space="preserve">Landsat8 imageries from 2020 to 2022 for February and June with less than 10% cloud were downloaded from</w:t>
+      </w:r>
+      <w:r>
+        <w:t xml:space="preserve"> </w:t>
+      </w:r>
+      <w:hyperlink r:id="rId27">
+        <w:r>
+          <w:rPr>
+            <w:rStyle w:val="Hyperlink"/>
+          </w:rPr>
+          <w:t xml:space="preserve">https://earthexplorer.usgs.gov/</w:t>
+        </w:r>
+      </w:hyperlink>
+      <w:r>
+        <w:t xml:space="preserve">. Moreover, eight-day composite of Precipitation data from 2000 to 2022 was part of</w:t>
+      </w:r>
+      <w:r>
+        <w:t xml:space="preserve"> </w:t>
+      </w:r>
+      <m:oMath>
+        <m:r>
+          <m:t>G</m:t>
+        </m:r>
+        <m:r>
+          <m:t>P</m:t>
+        </m:r>
+        <m:r>
+          <m:t>M</m:t>
+        </m:r>
+        <m:r>
+          <m:rPr>
+            <m:sty m:val="p"/>
+          </m:rPr>
+          <m:t>:</m:t>
+        </m:r>
+        <m:r>
+          <m:t>M</m:t>
+        </m:r>
+        <m:r>
+          <m:t>o</m:t>
+        </m:r>
+        <m:r>
+          <m:t>n</m:t>
+        </m:r>
+        <m:r>
+          <m:t>t</m:t>
+        </m:r>
+        <m:r>
+          <m:t>h</m:t>
+        </m:r>
+        <m:r>
+          <m:t>l</m:t>
+        </m:r>
+        <m:r>
+          <m:t>y</m:t>
+        </m:r>
+        <m:r>
+          <m:t>G</m:t>
+        </m:r>
+        <m:r>
+          <m:t>l</m:t>
+        </m:r>
+        <m:r>
+          <m:t>o</m:t>
+        </m:r>
+        <m:r>
+          <m:t>b</m:t>
+        </m:r>
+        <m:r>
+          <m:t>a</m:t>
+        </m:r>
+        <m:r>
+          <m:t>l</m:t>
+        </m:r>
+        <m:r>
+          <m:t>P</m:t>
+        </m:r>
+        <m:r>
+          <m:t>r</m:t>
+        </m:r>
+        <m:r>
+          <m:t>e</m:t>
+        </m:r>
+        <m:r>
+          <m:t>c</m:t>
+        </m:r>
+        <m:r>
+          <m:t>i</m:t>
+        </m:r>
+        <m:r>
+          <m:t>p</m:t>
+        </m:r>
+        <m:r>
+          <m:t>i</m:t>
+        </m:r>
+        <m:r>
+          <m:t>t</m:t>
+        </m:r>
+        <m:r>
+          <m:t>a</m:t>
+        </m:r>
+        <m:r>
+          <m:t>t</m:t>
+        </m:r>
+        <m:r>
+          <m:t>i</m:t>
+        </m:r>
+        <m:r>
+          <m:t>o</m:t>
+        </m:r>
+        <m:r>
+          <m:t>n</m:t>
+        </m:r>
+        <m:r>
+          <m:t>M</m:t>
+        </m:r>
+        <m:r>
+          <m:t>e</m:t>
+        </m:r>
+        <m:r>
+          <m:t>a</m:t>
+        </m:r>
+        <m:r>
+          <m:t>s</m:t>
+        </m:r>
+        <m:r>
+          <m:t>u</m:t>
+        </m:r>
+        <m:r>
+          <m:t>r</m:t>
+        </m:r>
+        <m:r>
+          <m:t>e</m:t>
+        </m:r>
+        <m:r>
+          <m:t>m</m:t>
+        </m:r>
+        <m:r>
+          <m:t>e</m:t>
+        </m:r>
+        <m:r>
+          <m:t>n</m:t>
+        </m:r>
+        <m:r>
+          <m:t>t</m:t>
+        </m:r>
+        <m:d>
+          <m:dPr>
+            <m:begChr m:val="("/>
+            <m:endChr m:val=")"/>
+            <m:sepChr m:val=""/>
+            <m:grow/>
+          </m:dPr>
+          <m:e>
+            <m:r>
+              <m:t>G</m:t>
+            </m:r>
+            <m:r>
+              <m:t>P</m:t>
+            </m:r>
+            <m:r>
+              <m:t>M</m:t>
+            </m:r>
+          </m:e>
+        </m:d>
+      </m:oMath>
+      <w:r>
+        <w:t xml:space="preserve">. Furthermore,</w:t>
+      </w:r>
+      <w:r>
+        <w:t xml:space="preserve"> </w:t>
+      </w:r>
+      <m:oMath>
+        <m:r>
+          <m:t>L</m:t>
+        </m:r>
+        <m:r>
+          <m:t>a</m:t>
+        </m:r>
+        <m:r>
+          <m:t>n</m:t>
+        </m:r>
+        <m:r>
+          <m:t>d</m:t>
+        </m:r>
+        <m:r>
+          <m:t>S</m:t>
+        </m:r>
+        <m:r>
+          <m:t>u</m:t>
+        </m:r>
+        <m:r>
+          <m:t>r</m:t>
+        </m:r>
+        <m:r>
+          <m:t>f</m:t>
+        </m:r>
+        <m:r>
+          <m:t>a</m:t>
+        </m:r>
+        <m:r>
+          <m:t>c</m:t>
+        </m:r>
+        <m:r>
+          <m:t>e</m:t>
+        </m:r>
+        <m:r>
+          <m:t>T</m:t>
+        </m:r>
+        <m:r>
+          <m:t>e</m:t>
+        </m:r>
+        <m:r>
+          <m:t>m</m:t>
+        </m:r>
+        <m:r>
+          <m:t>p</m:t>
+        </m:r>
+        <m:r>
+          <m:t>e</m:t>
+        </m:r>
+        <m:r>
+          <m:t>r</m:t>
+        </m:r>
+        <m:r>
+          <m:t>a</m:t>
+        </m:r>
+        <m:r>
+          <m:t>t</m:t>
+        </m:r>
+        <m:r>
+          <m:t>u</m:t>
+        </m:r>
+        <m:r>
+          <m:t>r</m:t>
+        </m:r>
+        <m:r>
+          <m:t>e</m:t>
+        </m:r>
+        <m:r>
+          <m:t>w</m:t>
+        </m:r>
+        <m:r>
+          <m:t>a</m:t>
+        </m:r>
+        <m:r>
+          <m:t>s</m:t>
+        </m:r>
+        <m:r>
+          <m:t>p</m:t>
+        </m:r>
+        <m:r>
+          <m:t>a</m:t>
+        </m:r>
+        <m:r>
+          <m:t>r</m:t>
+        </m:r>
+        <m:r>
+          <m:t>t</m:t>
+        </m:r>
+        <m:r>
+          <m:t>o</m:t>
+        </m:r>
+        <m:r>
+          <m:t>f</m:t>
+        </m:r>
+        <m:r>
+          <m:t>M</m:t>
+        </m:r>
+        <m:r>
+          <m:t>O</m:t>
+        </m:r>
+        <m:r>
+          <m:t>D</m:t>
+        </m:r>
+        <m:r>
+          <m:t>11</m:t>
+        </m:r>
+        <m:r>
+          <m:t>A</m:t>
+        </m:r>
+        <m:r>
+          <m:t>2.006</m:t>
+        </m:r>
+        <m:r>
+          <m:t>T</m:t>
+        </m:r>
+        <m:r>
+          <m:t>e</m:t>
+        </m:r>
+        <m:r>
+          <m:t>r</m:t>
+        </m:r>
+        <m:r>
+          <m:t>r</m:t>
+        </m:r>
+        <m:r>
+          <m:t>a</m:t>
+        </m:r>
+        <m:r>
+          <m:t>L</m:t>
+        </m:r>
+        <m:r>
+          <m:t>a</m:t>
+        </m:r>
+        <m:r>
+          <m:t>n</m:t>
+        </m:r>
+        <m:r>
+          <m:t>d</m:t>
+        </m:r>
+        <m:r>
+          <m:t>S</m:t>
+        </m:r>
+        <m:r>
+          <m:t>u</m:t>
+        </m:r>
+        <m:r>
+          <m:t>r</m:t>
+        </m:r>
+        <m:r>
+          <m:t>f</m:t>
+        </m:r>
+        <m:r>
+          <m:t>a</m:t>
+        </m:r>
+        <m:r>
+          <m:t>c</m:t>
+        </m:r>
+        <m:r>
+          <m:t>e</m:t>
+        </m:r>
+        <m:r>
+          <m:t>T</m:t>
+        </m:r>
+        <m:r>
+          <m:t>e</m:t>
+        </m:r>
+        <m:r>
+          <m:t>m</m:t>
+        </m:r>
+        <m:r>
+          <m:t>p</m:t>
+        </m:r>
+        <m:r>
+          <m:t>e</m:t>
+        </m:r>
+        <m:r>
+          <m:t>r</m:t>
+        </m:r>
+        <m:r>
+          <m:t>a</m:t>
+        </m:r>
+        <m:r>
+          <m:t>t</m:t>
+        </m:r>
+        <m:r>
+          <m:t>u</m:t>
+        </m:r>
+        <m:r>
+          <m:t>r</m:t>
+        </m:r>
+        <m:r>
+          <m:t>e</m:t>
+        </m:r>
+        <m:r>
+          <m:t>a</m:t>
+        </m:r>
+        <m:r>
+          <m:t>n</m:t>
+        </m:r>
+        <m:r>
+          <m:t>d</m:t>
+        </m:r>
+        <m:r>
+          <m:t>E</m:t>
+        </m:r>
+        <m:r>
+          <m:t>m</m:t>
+        </m:r>
+        <m:r>
+          <m:t>i</m:t>
+        </m:r>
+        <m:r>
+          <m:t>s</m:t>
+        </m:r>
+        <m:r>
+          <m:t>s</m:t>
+        </m:r>
+        <m:r>
+          <m:t>i</m:t>
+        </m:r>
+        <m:r>
+          <m:t>v</m:t>
+        </m:r>
+        <m:r>
+          <m:t>i</m:t>
+        </m:r>
+        <m:r>
+          <m:t>t</m:t>
+        </m:r>
+        <m:r>
+          <m:t>y</m:t>
+        </m:r>
+        <m:r>
+          <m:t>8</m:t>
+        </m:r>
+        <m:r>
+          <m:rPr>
+            <m:sty m:val="p"/>
+          </m:rPr>
+          <m:t>−</m:t>
+        </m:r>
+        <m:r>
+          <m:t>D</m:t>
+        </m:r>
+        <m:r>
+          <m:t>a</m:t>
+        </m:r>
+        <m:r>
+          <m:t>y</m:t>
+        </m:r>
+        <m:r>
+          <m:t>G</m:t>
+        </m:r>
+        <m:r>
+          <m:t>l</m:t>
+        </m:r>
+        <m:r>
+          <m:t>o</m:t>
+        </m:r>
+        <m:r>
+          <m:t>b</m:t>
+        </m:r>
+        <m:r>
+          <m:t>a</m:t>
+        </m:r>
+        <m:r>
+          <m:t>l</m:t>
+        </m:r>
+        <m:r>
+          <m:t>1</m:t>
+        </m:r>
+        <m:r>
+          <m:t>k</m:t>
+        </m:r>
+        <m:r>
+          <m:t>m</m:t>
+        </m:r>
+      </m:oMath>
+      <w:r>
+        <w:t xml:space="preserve">. Then Precipitation and land surface temperature data were clipped with the study area. Then they are converted comma separated format for further analysis.</w:t>
+      </w:r>
+    </w:p>
     <w:bookmarkEnd w:id="28"/>
-    <w:bookmarkStart w:id="29" w:name="procedure"/>
-    <w:p>
-      <w:pPr>
-        <w:pStyle w:val="berschrift2"/>
-      </w:pPr>
-      <w:r>
-        <w:rPr>
-          <w:rStyle w:val="SectionNumber"/>
-        </w:rPr>
-        <w:t xml:space="preserve">3.2</w:t>
-      </w:r>
-      <w:r>
-        <w:tab/>
-      </w:r>
-      <w:r>
-        <w:t xml:space="preserve">Procedure</w:t>
-      </w:r>
-    </w:p>
-    <w:bookmarkEnd w:id="29"/>
-    <w:bookmarkStart w:id="31" w:name="X9043b2b5c6a714b50da378e267b8ad8f0b939da"/>
+    <w:bookmarkStart w:id="29" w:name="X9043b2b5c6a714b50da378e267b8ad8f0b939da"/>
     <w:p>
       <w:pPr>
         <w:pStyle w:val="berschrift2"/>
@@ -835,6 +1249,29 @@
       <w:pPr>
         <w:pStyle w:val="FirstParagraph"/>
       </w:pPr>
+      <w:r>
+        <w:t xml:space="preserve">NDVI is a dimensionless index that depicts the difference between the reflectance of vegetation in the visible and near-infrared spectrum.It can be used to assess changes in plant health and vegetation density</w:t>
+      </w:r>
+      <w:r>
+        <w:t xml:space="preserve"> </w:t>
+      </w:r>
+      <w:r>
+        <w:t xml:space="preserve">(Tucker et al., 2001)</w:t>
+      </w:r>
+      <w:r>
+        <w:t xml:space="preserve">. An NDVI is calculated as a ratio of the red (R) value and the near-infrared (NIR) value. It ranges from -1.0 to 1.0, mainly representing greens, where negative values are mainly made up of clouds, snow, and water, and values close to zero are primarily made up of rocks and bare soil. A very low NDVI value (0.1 or less) corresponds to empty areas of rocks, sand, or snow. Moderate values (between 0.2 and 0.3) represent shrubs and meadows, while large values (between 0.6 and 0.8) indicate temperate and tropical forests.</w:t>
+      </w:r>
+    </w:p>
+    <w:p>
+      <w:pPr>
+        <w:pStyle w:val="Textkrper"/>
+      </w:pPr>
+      <w:r>
+        <w:t xml:space="preserve">for the Landsat 8, the formula is given</w:t>
+      </w:r>
+      <w:r>
+        <w:t xml:space="preserve"> </w:t>
+      </w:r>
       <m:oMath>
         <m:r>
           <m:t>N</m:t>
@@ -942,13 +1379,32 @@
         <w:pStyle w:val="Textkrper"/>
       </w:pPr>
       <w:r>
-        <w:t xml:space="preserve">Landsurface temperature was download from</w:t>
-      </w:r>
-      <w:r>
-        <w:br/>
-      </w:r>
-      <w:r>
-        <w:t xml:space="preserve">1. MOD11A2.006 Terra Land Surface Temperature and Emissivity 8-Day Global 1km</w:t>
+        <w:t xml:space="preserve">$ Band 5– reflection in the near-infrared spectrum$</w:t>
+      </w:r>
+      <w:r>
+        <w:t xml:space="preserve"> </w:t>
+      </w:r>
+      <w:r>
+        <w:t xml:space="preserve">$Band 4 – reflection in the red range of the spectrum $</w:t>
+      </w:r>
+    </w:p>
+    <w:bookmarkEnd w:id="29"/>
+    <w:bookmarkStart w:id="31" w:name="landuse-and-land-cover-data"/>
+    <w:p>
+      <w:pPr>
+        <w:pStyle w:val="berschrift2"/>
+      </w:pPr>
+      <w:r>
+        <w:rPr>
+          <w:rStyle w:val="SectionNumber"/>
+        </w:rPr>
+        <w:t xml:space="preserve">3.4</w:t>
+      </w:r>
+      <w:r>
+        <w:tab/>
+      </w:r>
+      <w:r>
+        <w:t xml:space="preserve">Landuse and land cover data</w:t>
       </w:r>
     </w:p>
     <w:bookmarkStart w:id="30" w:name="data-analysis"/>
@@ -960,494 +1416,18 @@
         <w:rPr>
           <w:rStyle w:val="SectionNumber"/>
         </w:rPr>
-        <w:t xml:space="preserve">3.3.1</w:t>
+        <w:t xml:space="preserve">3.4.1</w:t>
       </w:r>
       <w:r>
         <w:tab/>
       </w:r>
       <w:r>
         <w:t xml:space="preserve">Data analysis.</w:t>
-      </w:r>
-    </w:p>
-    <w:p>
-      <w:pPr>
-        <w:pStyle w:val="FirstParagraph"/>
-      </w:pPr>
-      <w:r>
-        <w:t xml:space="preserve">We used R [Version 4.1.2;</w:t>
-      </w:r>
-      <w:r>
-        <w:t xml:space="preserve"> </w:t>
-      </w:r>
-      <w:r>
-        <w:t xml:space="preserve">R Core Team (2021)</w:t>
-      </w:r>
-      <w:r>
-        <w:t xml:space="preserve">] and the R-packages</w:t>
-      </w:r>
-      <w:r>
-        <w:t xml:space="preserve"> </w:t>
-      </w:r>
-      <w:r>
-        <w:rPr>
-          <w:iCs/>
-          <w:i/>
-        </w:rPr>
-        <w:t xml:space="preserve">dplyr</w:t>
-      </w:r>
-      <w:r>
-        <w:t xml:space="preserve"> </w:t>
-      </w:r>
-      <w:r>
-        <w:t xml:space="preserve">[Version 1.0.7;</w:t>
-      </w:r>
-      <w:r>
-        <w:t xml:space="preserve"> </w:t>
-      </w:r>
-      <w:r>
-        <w:t xml:space="preserve">Wickham, François, Henry, and Müller (2021)</w:t>
-      </w:r>
-      <w:r>
-        <w:t xml:space="preserve">],</w:t>
-      </w:r>
-      <w:r>
-        <w:t xml:space="preserve"> </w:t>
-      </w:r>
-      <w:r>
-        <w:rPr>
-          <w:iCs/>
-          <w:i/>
-        </w:rPr>
-        <w:t xml:space="preserve">forcats</w:t>
-      </w:r>
-      <w:r>
-        <w:t xml:space="preserve"> </w:t>
-      </w:r>
-      <w:r>
-        <w:t xml:space="preserve">[Version 0.5.1;</w:t>
-      </w:r>
-      <w:r>
-        <w:t xml:space="preserve"> </w:t>
-      </w:r>
-      <w:r>
-        <w:t xml:space="preserve">Wickham (2021a)</w:t>
-      </w:r>
-      <w:r>
-        <w:t xml:space="preserve">],</w:t>
-      </w:r>
-      <w:r>
-        <w:t xml:space="preserve"> </w:t>
-      </w:r>
-      <w:r>
-        <w:rPr>
-          <w:iCs/>
-          <w:i/>
-        </w:rPr>
-        <w:t xml:space="preserve">ggplot2</w:t>
-      </w:r>
-      <w:r>
-        <w:t xml:space="preserve"> </w:t>
-      </w:r>
-      <w:r>
-        <w:t xml:space="preserve">[Version 3.3.5;</w:t>
-      </w:r>
-      <w:r>
-        <w:t xml:space="preserve"> </w:t>
-      </w:r>
-      <w:r>
-        <w:t xml:space="preserve">Wickham (2016)</w:t>
-      </w:r>
-      <w:r>
-        <w:t xml:space="preserve">],</w:t>
-      </w:r>
-      <w:r>
-        <w:t xml:space="preserve"> </w:t>
-      </w:r>
-      <w:r>
-        <w:rPr>
-          <w:iCs/>
-          <w:i/>
-        </w:rPr>
-        <w:t xml:space="preserve">gridExtra</w:t>
-      </w:r>
-      <w:r>
-        <w:t xml:space="preserve"> </w:t>
-      </w:r>
-      <w:r>
-        <w:t xml:space="preserve">[Version 2.3;</w:t>
-      </w:r>
-      <w:r>
-        <w:t xml:space="preserve"> </w:t>
-      </w:r>
-      <w:r>
-        <w:t xml:space="preserve">Auguie (2017)</w:t>
-      </w:r>
-      <w:r>
-        <w:t xml:space="preserve">],</w:t>
-      </w:r>
-      <w:r>
-        <w:t xml:space="preserve"> </w:t>
-      </w:r>
-      <w:r>
-        <w:rPr>
-          <w:iCs/>
-          <w:i/>
-        </w:rPr>
-        <w:t xml:space="preserve">lattice</w:t>
-      </w:r>
-      <w:r>
-        <w:t xml:space="preserve"> </w:t>
-      </w:r>
-      <w:r>
-        <w:t xml:space="preserve">[Version 0.20.45;</w:t>
-      </w:r>
-      <w:r>
-        <w:t xml:space="preserve"> </w:t>
-      </w:r>
-      <w:r>
-        <w:t xml:space="preserve">Sarkar (2008)</w:t>
-      </w:r>
-      <w:r>
-        <w:t xml:space="preserve">],</w:t>
-      </w:r>
-      <w:r>
-        <w:t xml:space="preserve"> </w:t>
-      </w:r>
-      <w:r>
-        <w:rPr>
-          <w:iCs/>
-          <w:i/>
-        </w:rPr>
-        <w:t xml:space="preserve">lubridate</w:t>
-      </w:r>
-      <w:r>
-        <w:t xml:space="preserve"> </w:t>
-      </w:r>
-      <w:r>
-        <w:t xml:space="preserve">[Version 1.8.0;</w:t>
-      </w:r>
-      <w:r>
-        <w:t xml:space="preserve"> </w:t>
-      </w:r>
-      <w:r>
-        <w:t xml:space="preserve">Grolemund and Wickham (2011)</w:t>
-      </w:r>
-      <w:r>
-        <w:t xml:space="preserve">],</w:t>
-      </w:r>
-      <w:r>
-        <w:t xml:space="preserve"> </w:t>
-      </w:r>
-      <w:r>
-        <w:rPr>
-          <w:iCs/>
-          <w:i/>
-        </w:rPr>
-        <w:t xml:space="preserve">papaja</w:t>
-      </w:r>
-      <w:r>
-        <w:t xml:space="preserve"> </w:t>
-      </w:r>
-      <w:r>
-        <w:t xml:space="preserve">[Version 0.1.0.9997;</w:t>
-      </w:r>
-      <w:r>
-        <w:t xml:space="preserve"> </w:t>
-      </w:r>
-      <w:r>
-        <w:t xml:space="preserve">Aust and Barth (2020)</w:t>
-      </w:r>
-      <w:r>
-        <w:t xml:space="preserve">],</w:t>
-      </w:r>
-      <w:r>
-        <w:t xml:space="preserve"> </w:t>
-      </w:r>
-      <w:r>
-        <w:rPr>
-          <w:iCs/>
-          <w:i/>
-        </w:rPr>
-        <w:t xml:space="preserve">purrr</w:t>
-      </w:r>
-      <w:r>
-        <w:t xml:space="preserve"> </w:t>
-      </w:r>
-      <w:r>
-        <w:t xml:space="preserve">[Version 0.3.4;</w:t>
-      </w:r>
-      <w:r>
-        <w:t xml:space="preserve"> </w:t>
-      </w:r>
-      <w:r>
-        <w:t xml:space="preserve">Henry and Wickham (2020)</w:t>
-      </w:r>
-      <w:r>
-        <w:t xml:space="preserve">],</w:t>
-      </w:r>
-      <w:r>
-        <w:t xml:space="preserve"> </w:t>
-      </w:r>
-      <w:r>
-        <w:rPr>
-          <w:iCs/>
-          <w:i/>
-        </w:rPr>
-        <w:t xml:space="preserve">raster</w:t>
-      </w:r>
-      <w:r>
-        <w:t xml:space="preserve"> </w:t>
-      </w:r>
-      <w:r>
-        <w:t xml:space="preserve">[Version 3.5.2;</w:t>
-      </w:r>
-      <w:r>
-        <w:t xml:space="preserve"> </w:t>
-      </w:r>
-      <w:r>
-        <w:t xml:space="preserve">Hijmans (2021)</w:t>
-      </w:r>
-      <w:r>
-        <w:t xml:space="preserve">;</w:t>
-      </w:r>
-      <w:r>
-        <w:t xml:space="preserve"> </w:t>
-      </w:r>
-      <w:r>
-        <w:t xml:space="preserve">Perpiñán and Hijmans (2021)</w:t>
-      </w:r>
-      <w:r>
-        <w:t xml:space="preserve">],</w:t>
-      </w:r>
-      <w:r>
-        <w:t xml:space="preserve"> </w:t>
-      </w:r>
-      <w:r>
-        <w:rPr>
-          <w:iCs/>
-          <w:i/>
-        </w:rPr>
-        <w:t xml:space="preserve">rasterVis</w:t>
-      </w:r>
-      <w:r>
-        <w:t xml:space="preserve"> </w:t>
-      </w:r>
-      <w:r>
-        <w:t xml:space="preserve">[Version 0.51.0;</w:t>
-      </w:r>
-      <w:r>
-        <w:t xml:space="preserve"> </w:t>
-      </w:r>
-      <w:r>
-        <w:t xml:space="preserve">Perpiñán and Hijmans (2021)</w:t>
-      </w:r>
-      <w:r>
-        <w:t xml:space="preserve">],</w:t>
-      </w:r>
-      <w:r>
-        <w:t xml:space="preserve"> </w:t>
-      </w:r>
-      <w:r>
-        <w:rPr>
-          <w:iCs/>
-          <w:i/>
-        </w:rPr>
-        <w:t xml:space="preserve">readr</w:t>
-      </w:r>
-      <w:r>
-        <w:t xml:space="preserve"> </w:t>
-      </w:r>
-      <w:r>
-        <w:t xml:space="preserve">[Version 2.0.2;</w:t>
-      </w:r>
-      <w:r>
-        <w:t xml:space="preserve"> </w:t>
-      </w:r>
-      <w:r>
-        <w:t xml:space="preserve">Wickham and Hester (2021)</w:t>
-      </w:r>
-      <w:r>
-        <w:t xml:space="preserve">],</w:t>
-      </w:r>
-      <w:r>
-        <w:t xml:space="preserve"> </w:t>
-      </w:r>
-      <w:r>
-        <w:rPr>
-          <w:iCs/>
-          <w:i/>
-        </w:rPr>
-        <w:t xml:space="preserve">rgdal</w:t>
-      </w:r>
-      <w:r>
-        <w:t xml:space="preserve"> </w:t>
-      </w:r>
-      <w:r>
-        <w:t xml:space="preserve">[Version 1.5.27;</w:t>
-      </w:r>
-      <w:r>
-        <w:t xml:space="preserve"> </w:t>
-      </w:r>
-      <w:r>
-        <w:t xml:space="preserve">Bivand, Keitt, and Rowlingson (2021)</w:t>
-      </w:r>
-      <w:r>
-        <w:t xml:space="preserve">],</w:t>
-      </w:r>
-      <w:r>
-        <w:t xml:space="preserve"> </w:t>
-      </w:r>
-      <w:r>
-        <w:rPr>
-          <w:iCs/>
-          <w:i/>
-        </w:rPr>
-        <w:t xml:space="preserve">RStoolbox</w:t>
-      </w:r>
-      <w:r>
-        <w:t xml:space="preserve"> </w:t>
-      </w:r>
-      <w:r>
-        <w:t xml:space="preserve">[Version 0.2.6;</w:t>
-      </w:r>
-      <w:r>
-        <w:t xml:space="preserve"> </w:t>
-      </w:r>
-      <w:r>
-        <w:t xml:space="preserve">Leutner, Horning, and Schwalb-Willmann (2019)</w:t>
-      </w:r>
-      <w:r>
-        <w:t xml:space="preserve">],</w:t>
-      </w:r>
-      <w:r>
-        <w:t xml:space="preserve"> </w:t>
-      </w:r>
-      <w:r>
-        <w:rPr>
-          <w:iCs/>
-          <w:i/>
-        </w:rPr>
-        <w:t xml:space="preserve">sp</w:t>
-      </w:r>
-      <w:r>
-        <w:t xml:space="preserve"> </w:t>
-      </w:r>
-      <w:r>
-        <w:t xml:space="preserve">[Version 1.4.5;</w:t>
-      </w:r>
-      <w:r>
-        <w:t xml:space="preserve"> </w:t>
-      </w:r>
-      <w:r>
-        <w:t xml:space="preserve">Pebesma and Bivand (2005)</w:t>
-      </w:r>
-      <w:r>
-        <w:t xml:space="preserve">],</w:t>
-      </w:r>
-      <w:r>
-        <w:t xml:space="preserve"> </w:t>
-      </w:r>
-      <w:r>
-        <w:rPr>
-          <w:iCs/>
-          <w:i/>
-        </w:rPr>
-        <w:t xml:space="preserve">stringr</w:t>
-      </w:r>
-      <w:r>
-        <w:t xml:space="preserve"> </w:t>
-      </w:r>
-      <w:r>
-        <w:t xml:space="preserve">[Version 1.4.0;</w:t>
-      </w:r>
-      <w:r>
-        <w:t xml:space="preserve"> </w:t>
-      </w:r>
-      <w:r>
-        <w:t xml:space="preserve">Wickham (2019)</w:t>
-      </w:r>
-      <w:r>
-        <w:t xml:space="preserve">],</w:t>
-      </w:r>
-      <w:r>
-        <w:t xml:space="preserve"> </w:t>
-      </w:r>
-      <w:r>
-        <w:rPr>
-          <w:iCs/>
-          <w:i/>
-        </w:rPr>
-        <w:t xml:space="preserve">tibble</w:t>
-      </w:r>
-      <w:r>
-        <w:t xml:space="preserve"> </w:t>
-      </w:r>
-      <w:r>
-        <w:t xml:space="preserve">[Version 3.1.5;</w:t>
-      </w:r>
-      <w:r>
-        <w:t xml:space="preserve"> </w:t>
-      </w:r>
-      <w:r>
-        <w:t xml:space="preserve">Müller and Wickham (2021)</w:t>
-      </w:r>
-      <w:r>
-        <w:t xml:space="preserve">],</w:t>
-      </w:r>
-      <w:r>
-        <w:t xml:space="preserve"> </w:t>
-      </w:r>
-      <w:r>
-        <w:rPr>
-          <w:iCs/>
-          <w:i/>
-        </w:rPr>
-        <w:t xml:space="preserve">tidyr</w:t>
-      </w:r>
-      <w:r>
-        <w:t xml:space="preserve"> </w:t>
-      </w:r>
-      <w:r>
-        <w:t xml:space="preserve">[Version 1.1.4;</w:t>
-      </w:r>
-      <w:r>
-        <w:t xml:space="preserve"> </w:t>
-      </w:r>
-      <w:r>
-        <w:t xml:space="preserve">Wickham (2021b)</w:t>
-      </w:r>
-      <w:r>
-        <w:t xml:space="preserve">], and</w:t>
-      </w:r>
-      <w:r>
-        <w:t xml:space="preserve"> </w:t>
-      </w:r>
-      <w:r>
-        <w:rPr>
-          <w:iCs/>
-          <w:i/>
-        </w:rPr>
-        <w:t xml:space="preserve">tidyverse</w:t>
-      </w:r>
-      <w:r>
-        <w:t xml:space="preserve"> </w:t>
-      </w:r>
-      <w:r>
-        <w:t xml:space="preserve">[Version 1.3.1;</w:t>
-      </w:r>
-      <w:r>
-        <w:t xml:space="preserve"> </w:t>
-      </w:r>
-      <w:r>
-        <w:t xml:space="preserve">Wickham et al. (2019)</w:t>
-      </w:r>
-      <w:r>
-        <w:t xml:space="preserve">] for all our analyses.</w:t>
       </w:r>
     </w:p>
     <w:bookmarkEnd w:id="30"/>
     <w:bookmarkEnd w:id="31"/>
-    <w:bookmarkStart w:id="33" w:name="data-preprocessing"/>
+    <w:bookmarkStart w:id="34" w:name="data-preprocessing"/>
     <w:p>
       <w:pPr>
         <w:pStyle w:val="berschrift2"/>
@@ -1456,7 +1436,7 @@
         <w:rPr>
           <w:rStyle w:val="SectionNumber"/>
         </w:rPr>
-        <w:t xml:space="preserve">3.4</w:t>
+        <w:t xml:space="preserve">3.5</w:t>
       </w:r>
       <w:r>
         <w:tab/>
@@ -1465,6 +1445,24 @@
         <w:t xml:space="preserve">Data preprocessing</w:t>
       </w:r>
     </w:p>
+    <w:bookmarkStart w:id="32" w:name="land-8-9-oli-tirs-c2-l1"/>
+    <w:p>
+      <w:pPr>
+        <w:pStyle w:val="berschrift3"/>
+      </w:pPr>
+      <w:r>
+        <w:rPr>
+          <w:rStyle w:val="SectionNumber"/>
+        </w:rPr>
+        <w:t xml:space="preserve">3.5.1</w:t>
+      </w:r>
+      <w:r>
+        <w:tab/>
+      </w:r>
+      <w:r>
+        <w:t xml:space="preserve">land 8-9 OLI /tirs c2 l1.</w:t>
+      </w:r>
+    </w:p>
     <w:p>
       <w:pPr>
         <w:pStyle w:val="SourceCode"/>
@@ -1473,7 +1471,34 @@
         <w:rPr>
           <w:rStyle w:val="VerbatimChar"/>
         </w:rPr>
-        <w:t xml:space="preserve">## character(0)</w:t>
+        <w:t xml:space="preserve">## [1] "LC08_L1TP_022037_20200612_20200823_02_T1_MTL.txt"</w:t>
+      </w:r>
+      <w:r>
+        <w:br/>
+      </w:r>
+      <w:r>
+        <w:rPr>
+          <w:rStyle w:val="VerbatimChar"/>
+        </w:rPr>
+        <w:t xml:space="preserve">## [2] "LC08_L1TP_022037_20210223_20210303_02_T1_MTL.txt"</w:t>
+      </w:r>
+      <w:r>
+        <w:br/>
+      </w:r>
+      <w:r>
+        <w:rPr>
+          <w:rStyle w:val="VerbatimChar"/>
+        </w:rPr>
+        <w:t xml:space="preserve">## [3] "LC08_L1TP_022037_20210615_20210622_02_T1_MTL.txt"</w:t>
+      </w:r>
+      <w:r>
+        <w:br/>
+      </w:r>
+      <w:r>
+        <w:rPr>
+          <w:rStyle w:val="VerbatimChar"/>
+        </w:rPr>
+        <w:t xml:space="preserve">## [4] "LC08_L1TP_022037_20220210_20220222_02_T1_MTL.txt"</w:t>
       </w:r>
     </w:p>
     <w:p>
@@ -1484,10 +1509,41 @@
         <w:rPr>
           <w:rStyle w:val="VerbatimChar"/>
         </w:rPr>
-        <w:t xml:space="preserve">## [1] "meta_NA" "meta_NA" "meta_NA" "meta_NA"</w:t>
-      </w:r>
-    </w:p>
-    <w:bookmarkStart w:id="32" w:name="X687f3a703a652bd3fb5dd2d77a49cd88bc5c090"/>
+        <w:t xml:space="preserve">## [1] "meta_20200612" "meta_20210223" "meta_20210615" "meta_20220210"</w:t>
+      </w:r>
+    </w:p>
+    <w:p>
+      <w:pPr>
+        <w:pStyle w:val="SourceCode"/>
+      </w:pPr>
+      <w:r>
+        <w:rPr>
+          <w:rStyle w:val="VerbatimChar"/>
+        </w:rPr>
+        <w:t xml:space="preserve">## [1] "study&lt;-shapefile('data/raster_vector/Oktibbeha.shp')\nread all raster files\nrasters_raw&lt;- Sys.glob('data/raster_vector/*.TIF')\nmetafile&lt;-Sys.glob('data/raster_vector/*.txt')\n# just one file for reprojection \nnew_Rast&lt;- raster(rasters_raw[1])\n# reproject\nstudy&lt;- spTransform(study, proj4string(new_Rast)) "</w:t>
+      </w:r>
+    </w:p>
+    <w:p>
+      <w:pPr>
+        <w:pStyle w:val="SourceCode"/>
+      </w:pPr>
+      <w:r>
+        <w:rPr>
+          <w:rStyle w:val="VerbatimChar"/>
+        </w:rPr>
+        <w:t xml:space="preserve">## [1] "rasters_raw&lt;- Sys.glob('data/raster_vector/*.TIF')\n# Raster data processing \nfor (i in 1:8){\n  new_Rast&lt;- raster(rasters_raw[i])\n cropped&lt;- crop(new_Rast,extent(study))\n  masked&lt;- mask(cropped,study)\n  writeRaster(masked,paste0('data/raster_vector/',substr(rasters_raw[i],20,62),'.tif'),overwrite=TRUE)\n}"</w:t>
+      </w:r>
+    </w:p>
+    <w:p>
+      <w:pPr>
+        <w:pStyle w:val="FirstParagraph"/>
+      </w:pPr>
+      <w:r>
+        <w:t xml:space="preserve">Landsat sensors capture reflected energy and store data as 8-bit digital numbers (DNs). USGS data includes metadata. The first step is to convert DN to radiance and then radiance to top of reflectance by using provided metadata.</w:t>
+      </w:r>
+    </w:p>
+    <w:bookmarkEnd w:id="32"/>
+    <w:bookmarkStart w:id="33" w:name="X687f3a703a652bd3fb5dd2d77a49cd88bc5c090"/>
     <w:p>
       <w:pPr>
         <w:pStyle w:val="berschrift3"/>
@@ -1496,7 +1552,7 @@
         <w:rPr>
           <w:rStyle w:val="SectionNumber"/>
         </w:rPr>
-        <w:t xml:space="preserve">3.4.1</w:t>
+        <w:t xml:space="preserve">3.5.2</w:t>
       </w:r>
       <w:r>
         <w:tab/>
@@ -1527,9 +1583,47 @@
         <w:t xml:space="preserve">Conversion of spectral radiance to reflectance</w:t>
       </w:r>
     </w:p>
-    <w:bookmarkEnd w:id="32"/>
     <w:bookmarkEnd w:id="33"/>
-    <w:bookmarkStart w:id="34" w:name="statistical-analysis"/>
+    <w:bookmarkEnd w:id="34"/>
+    <w:bookmarkEnd w:id="35"/>
+    <w:bookmarkStart w:id="36" w:name="ndvi-calculation"/>
+    <w:p>
+      <w:pPr>
+        <w:pStyle w:val="berschrift1"/>
+      </w:pPr>
+      <w:r>
+        <w:rPr>
+          <w:rStyle w:val="SectionNumber"/>
+        </w:rPr>
+        <w:t xml:space="preserve">4</w:t>
+      </w:r>
+      <w:r>
+        <w:tab/>
+      </w:r>
+      <w:r>
+        <w:t xml:space="preserve">NDVI calculation</w:t>
+      </w:r>
+    </w:p>
+    <w:bookmarkEnd w:id="36"/>
+    <w:bookmarkStart w:id="40" w:name="classification"/>
+    <w:p>
+      <w:pPr>
+        <w:pStyle w:val="berschrift1"/>
+      </w:pPr>
+      <w:r>
+        <w:rPr>
+          <w:rStyle w:val="SectionNumber"/>
+        </w:rPr>
+        <w:t xml:space="preserve">5</w:t>
+      </w:r>
+      <w:r>
+        <w:tab/>
+      </w:r>
+      <w:r>
+        <w:t xml:space="preserve">Classification</w:t>
+      </w:r>
+    </w:p>
+    <w:bookmarkStart w:id="37" w:name="statistical-analysis"/>
     <w:p>
       <w:pPr>
         <w:pStyle w:val="berschrift2"/>
@@ -1538,7 +1632,7 @@
         <w:rPr>
           <w:rStyle w:val="SectionNumber"/>
         </w:rPr>
-        <w:t xml:space="preserve">3.5</w:t>
+        <w:t xml:space="preserve">5.1</w:t>
       </w:r>
       <w:r>
         <w:tab/>
@@ -1547,8 +1641,8 @@
         <w:t xml:space="preserve">Statistical analysis</w:t>
       </w:r>
     </w:p>
-    <w:bookmarkEnd w:id="34"/>
-    <w:bookmarkStart w:id="35" w:name="X8aae06c91b8bb89932dcc292a23584b8a0f1441"/>
+    <w:bookmarkEnd w:id="37"/>
+    <w:bookmarkStart w:id="38" w:name="X8aae06c91b8bb89932dcc292a23584b8a0f1441"/>
     <w:p>
       <w:pPr>
         <w:pStyle w:val="berschrift2"/>
@@ -1557,7 +1651,7 @@
         <w:rPr>
           <w:rStyle w:val="SectionNumber"/>
         </w:rPr>
-        <w:t xml:space="preserve">3.6</w:t>
+        <w:t xml:space="preserve">5.2</w:t>
       </w:r>
       <w:r>
         <w:tab/>
@@ -1566,8 +1660,8 @@
         <w:t xml:space="preserve">Land surface temperature and precipitation</w:t>
       </w:r>
     </w:p>
-    <w:bookmarkEnd w:id="35"/>
-    <w:bookmarkStart w:id="36" w:name="tests"/>
+    <w:bookmarkEnd w:id="38"/>
+    <w:bookmarkStart w:id="39" w:name="tests"/>
     <w:p>
       <w:pPr>
         <w:pStyle w:val="berschrift2"/>
@@ -1576,7 +1670,7 @@
         <w:rPr>
           <w:rStyle w:val="SectionNumber"/>
         </w:rPr>
-        <w:t xml:space="preserve">3.7</w:t>
+        <w:t xml:space="preserve">5.3</w:t>
       </w:r>
       <w:r>
         <w:tab/>
@@ -1585,9 +1679,9 @@
         <w:t xml:space="preserve">Tests</w:t>
       </w:r>
     </w:p>
-    <w:bookmarkEnd w:id="36"/>
-    <w:bookmarkEnd w:id="37"/>
-    <w:bookmarkStart w:id="39" w:name="results"/>
+    <w:bookmarkEnd w:id="39"/>
+    <w:bookmarkEnd w:id="40"/>
+    <w:bookmarkStart w:id="41" w:name="results"/>
     <w:p>
       <w:pPr>
         <w:pStyle w:val="berschrift1"/>
@@ -1596,7 +1690,7 @@
         <w:rPr>
           <w:rStyle w:val="SectionNumber"/>
         </w:rPr>
-        <w:t xml:space="preserve">4</w:t>
+        <w:t xml:space="preserve">6</w:t>
       </w:r>
       <w:r>
         <w:tab/>
@@ -1605,9 +1699,504 @@
         <w:t xml:space="preserve">Results</w:t>
       </w:r>
     </w:p>
+    <w:bookmarkEnd w:id="41"/>
+    <w:bookmarkStart w:id="44" w:name="used-r-libraries"/>
+    <w:p>
+      <w:pPr>
+        <w:pStyle w:val="berschrift1"/>
+      </w:pPr>
+      <w:r>
+        <w:rPr>
+          <w:rStyle w:val="SectionNumber"/>
+        </w:rPr>
+        <w:t xml:space="preserve">7</w:t>
+      </w:r>
+      <w:r>
+        <w:tab/>
+      </w:r>
+      <w:r>
+        <w:t xml:space="preserve">used R libraries</w:t>
+      </w:r>
+    </w:p>
     <w:p>
       <w:pPr>
         <w:pStyle w:val="FirstParagraph"/>
+      </w:pPr>
+      <w:r>
+        <w:t xml:space="preserve">We used R [Version 4.1.2;</w:t>
+      </w:r>
+      <w:r>
+        <w:t xml:space="preserve"> </w:t>
+      </w:r>
+      <w:r>
+        <w:t xml:space="preserve">R Core Team (2021)</w:t>
+      </w:r>
+      <w:r>
+        <w:t xml:space="preserve">] and the R-packages</w:t>
+      </w:r>
+      <w:r>
+        <w:t xml:space="preserve"> </w:t>
+      </w:r>
+      <w:r>
+        <w:rPr>
+          <w:iCs/>
+          <w:i/>
+        </w:rPr>
+        <w:t xml:space="preserve">dplyr</w:t>
+      </w:r>
+      <w:r>
+        <w:t xml:space="preserve"> </w:t>
+      </w:r>
+      <w:r>
+        <w:t xml:space="preserve">[Version 1.0.7;</w:t>
+      </w:r>
+      <w:r>
+        <w:t xml:space="preserve"> </w:t>
+      </w:r>
+      <w:r>
+        <w:t xml:space="preserve">Wickham, François, Henry, and Müller (2021)</w:t>
+      </w:r>
+      <w:r>
+        <w:t xml:space="preserve">],</w:t>
+      </w:r>
+      <w:r>
+        <w:t xml:space="preserve"> </w:t>
+      </w:r>
+      <w:r>
+        <w:rPr>
+          <w:iCs/>
+          <w:i/>
+        </w:rPr>
+        <w:t xml:space="preserve">forcats</w:t>
+      </w:r>
+      <w:r>
+        <w:t xml:space="preserve"> </w:t>
+      </w:r>
+      <w:r>
+        <w:t xml:space="preserve">[Version 0.5.1;</w:t>
+      </w:r>
+      <w:r>
+        <w:t xml:space="preserve"> </w:t>
+      </w:r>
+      <w:r>
+        <w:t xml:space="preserve">Wickham (2021a)</w:t>
+      </w:r>
+      <w:r>
+        <w:t xml:space="preserve">],</w:t>
+      </w:r>
+      <w:r>
+        <w:t xml:space="preserve"> </w:t>
+      </w:r>
+      <w:r>
+        <w:rPr>
+          <w:iCs/>
+          <w:i/>
+        </w:rPr>
+        <w:t xml:space="preserve">ggplot2</w:t>
+      </w:r>
+      <w:r>
+        <w:t xml:space="preserve"> </w:t>
+      </w:r>
+      <w:r>
+        <w:t xml:space="preserve">[Version 3.3.5;</w:t>
+      </w:r>
+      <w:r>
+        <w:t xml:space="preserve"> </w:t>
+      </w:r>
+      <w:r>
+        <w:t xml:space="preserve">Wickham (2016)</w:t>
+      </w:r>
+      <w:r>
+        <w:t xml:space="preserve">],</w:t>
+      </w:r>
+      <w:r>
+        <w:t xml:space="preserve"> </w:t>
+      </w:r>
+      <w:r>
+        <w:rPr>
+          <w:iCs/>
+          <w:i/>
+        </w:rPr>
+        <w:t xml:space="preserve">gridExtra</w:t>
+      </w:r>
+      <w:r>
+        <w:t xml:space="preserve"> </w:t>
+      </w:r>
+      <w:r>
+        <w:t xml:space="preserve">[Version 2.3;</w:t>
+      </w:r>
+      <w:r>
+        <w:t xml:space="preserve"> </w:t>
+      </w:r>
+      <w:r>
+        <w:t xml:space="preserve">Auguie (2017)</w:t>
+      </w:r>
+      <w:r>
+        <w:t xml:space="preserve">],</w:t>
+      </w:r>
+      <w:r>
+        <w:t xml:space="preserve"> </w:t>
+      </w:r>
+      <w:r>
+        <w:rPr>
+          <w:iCs/>
+          <w:i/>
+        </w:rPr>
+        <w:t xml:space="preserve">lattice</w:t>
+      </w:r>
+      <w:r>
+        <w:t xml:space="preserve"> </w:t>
+      </w:r>
+      <w:r>
+        <w:t xml:space="preserve">[Version 0.20.45;</w:t>
+      </w:r>
+      <w:r>
+        <w:t xml:space="preserve"> </w:t>
+      </w:r>
+      <w:r>
+        <w:t xml:space="preserve">Sarkar (2008)</w:t>
+      </w:r>
+      <w:r>
+        <w:t xml:space="preserve">],</w:t>
+      </w:r>
+      <w:r>
+        <w:t xml:space="preserve"> </w:t>
+      </w:r>
+      <w:r>
+        <w:rPr>
+          <w:iCs/>
+          <w:i/>
+        </w:rPr>
+        <w:t xml:space="preserve">lubridate</w:t>
+      </w:r>
+      <w:r>
+        <w:t xml:space="preserve"> </w:t>
+      </w:r>
+      <w:r>
+        <w:t xml:space="preserve">[Version 1.8.0;</w:t>
+      </w:r>
+      <w:r>
+        <w:t xml:space="preserve"> </w:t>
+      </w:r>
+      <w:r>
+        <w:t xml:space="preserve">Grolemund and Wickham (2011)</w:t>
+      </w:r>
+      <w:r>
+        <w:t xml:space="preserve">],</w:t>
+      </w:r>
+      <w:r>
+        <w:t xml:space="preserve"> </w:t>
+      </w:r>
+      <w:r>
+        <w:rPr>
+          <w:iCs/>
+          <w:i/>
+        </w:rPr>
+        <w:t xml:space="preserve">papaja</w:t>
+      </w:r>
+      <w:r>
+        <w:t xml:space="preserve"> </w:t>
+      </w:r>
+      <w:r>
+        <w:t xml:space="preserve">[Version 0.1.0.9997;</w:t>
+      </w:r>
+      <w:r>
+        <w:t xml:space="preserve"> </w:t>
+      </w:r>
+      <w:r>
+        <w:t xml:space="preserve">Aust and Barth (2020)</w:t>
+      </w:r>
+      <w:r>
+        <w:t xml:space="preserve">],</w:t>
+      </w:r>
+      <w:r>
+        <w:t xml:space="preserve"> </w:t>
+      </w:r>
+      <w:r>
+        <w:rPr>
+          <w:iCs/>
+          <w:i/>
+        </w:rPr>
+        <w:t xml:space="preserve">purrr</w:t>
+      </w:r>
+      <w:r>
+        <w:t xml:space="preserve"> </w:t>
+      </w:r>
+      <w:r>
+        <w:t xml:space="preserve">[Version 0.3.4;</w:t>
+      </w:r>
+      <w:r>
+        <w:t xml:space="preserve"> </w:t>
+      </w:r>
+      <w:r>
+        <w:t xml:space="preserve">Henry and Wickham (2020)</w:t>
+      </w:r>
+      <w:r>
+        <w:t xml:space="preserve">],</w:t>
+      </w:r>
+      <w:r>
+        <w:t xml:space="preserve"> </w:t>
+      </w:r>
+      <w:r>
+        <w:rPr>
+          <w:iCs/>
+          <w:i/>
+        </w:rPr>
+        <w:t xml:space="preserve">raster</w:t>
+      </w:r>
+      <w:r>
+        <w:t xml:space="preserve"> </w:t>
+      </w:r>
+      <w:r>
+        <w:t xml:space="preserve">[Version 3.5.2;</w:t>
+      </w:r>
+      <w:r>
+        <w:t xml:space="preserve"> </w:t>
+      </w:r>
+      <w:r>
+        <w:t xml:space="preserve">Hijmans (2021)</w:t>
+      </w:r>
+      <w:r>
+        <w:t xml:space="preserve">;</w:t>
+      </w:r>
+      <w:r>
+        <w:t xml:space="preserve"> </w:t>
+      </w:r>
+      <w:r>
+        <w:t xml:space="preserve">Perpiñán and Hijmans (2021)</w:t>
+      </w:r>
+      <w:r>
+        <w:t xml:space="preserve">],</w:t>
+      </w:r>
+      <w:r>
+        <w:t xml:space="preserve"> </w:t>
+      </w:r>
+      <w:r>
+        <w:rPr>
+          <w:iCs/>
+          <w:i/>
+        </w:rPr>
+        <w:t xml:space="preserve">rasterVis</w:t>
+      </w:r>
+      <w:r>
+        <w:t xml:space="preserve"> </w:t>
+      </w:r>
+      <w:r>
+        <w:t xml:space="preserve">[Version 0.51.0;</w:t>
+      </w:r>
+      <w:r>
+        <w:t xml:space="preserve"> </w:t>
+      </w:r>
+      <w:r>
+        <w:t xml:space="preserve">Perpiñán and Hijmans (2021)</w:t>
+      </w:r>
+      <w:r>
+        <w:t xml:space="preserve">],</w:t>
+      </w:r>
+      <w:r>
+        <w:t xml:space="preserve"> </w:t>
+      </w:r>
+      <w:r>
+        <w:rPr>
+          <w:iCs/>
+          <w:i/>
+        </w:rPr>
+        <w:t xml:space="preserve">readr</w:t>
+      </w:r>
+      <w:r>
+        <w:t xml:space="preserve"> </w:t>
+      </w:r>
+      <w:r>
+        <w:t xml:space="preserve">[Version 2.0.2;</w:t>
+      </w:r>
+      <w:r>
+        <w:t xml:space="preserve"> </w:t>
+      </w:r>
+      <w:r>
+        <w:t xml:space="preserve">Wickham and Hester (2021)</w:t>
+      </w:r>
+      <w:r>
+        <w:t xml:space="preserve">],</w:t>
+      </w:r>
+      <w:r>
+        <w:t xml:space="preserve"> </w:t>
+      </w:r>
+      <w:r>
+        <w:rPr>
+          <w:iCs/>
+          <w:i/>
+        </w:rPr>
+        <w:t xml:space="preserve">rgdal</w:t>
+      </w:r>
+      <w:r>
+        <w:t xml:space="preserve"> </w:t>
+      </w:r>
+      <w:r>
+        <w:t xml:space="preserve">[Version 1.5.27;</w:t>
+      </w:r>
+      <w:r>
+        <w:t xml:space="preserve"> </w:t>
+      </w:r>
+      <w:r>
+        <w:t xml:space="preserve">Bivand, Keitt, and Rowlingson (2021)</w:t>
+      </w:r>
+      <w:r>
+        <w:t xml:space="preserve">],</w:t>
+      </w:r>
+      <w:r>
+        <w:t xml:space="preserve"> </w:t>
+      </w:r>
+      <w:r>
+        <w:rPr>
+          <w:iCs/>
+          <w:i/>
+        </w:rPr>
+        <w:t xml:space="preserve">RStoolbox</w:t>
+      </w:r>
+      <w:r>
+        <w:t xml:space="preserve"> </w:t>
+      </w:r>
+      <w:r>
+        <w:t xml:space="preserve">[Version 0.3.0;</w:t>
+      </w:r>
+      <w:r>
+        <w:t xml:space="preserve"> </w:t>
+      </w:r>
+      <w:r>
+        <w:t xml:space="preserve">Leutner, Horning, and Schwalb-Willmann (2019)</w:t>
+      </w:r>
+      <w:r>
+        <w:t xml:space="preserve">],</w:t>
+      </w:r>
+      <w:r>
+        <w:t xml:space="preserve"> </w:t>
+      </w:r>
+      <w:r>
+        <w:rPr>
+          <w:iCs/>
+          <w:i/>
+        </w:rPr>
+        <w:t xml:space="preserve">sp</w:t>
+      </w:r>
+      <w:r>
+        <w:t xml:space="preserve"> </w:t>
+      </w:r>
+      <w:r>
+        <w:t xml:space="preserve">[Version 1.4.5;</w:t>
+      </w:r>
+      <w:r>
+        <w:t xml:space="preserve"> </w:t>
+      </w:r>
+      <w:r>
+        <w:t xml:space="preserve">Pebesma and Bivand (2005)</w:t>
+      </w:r>
+      <w:r>
+        <w:t xml:space="preserve">],</w:t>
+      </w:r>
+      <w:r>
+        <w:t xml:space="preserve"> </w:t>
+      </w:r>
+      <w:r>
+        <w:rPr>
+          <w:iCs/>
+          <w:i/>
+        </w:rPr>
+        <w:t xml:space="preserve">stringr</w:t>
+      </w:r>
+      <w:r>
+        <w:t xml:space="preserve"> </w:t>
+      </w:r>
+      <w:r>
+        <w:t xml:space="preserve">[Version 1.4.0;</w:t>
+      </w:r>
+      <w:r>
+        <w:t xml:space="preserve"> </w:t>
+      </w:r>
+      <w:r>
+        <w:t xml:space="preserve">Wickham (2019)</w:t>
+      </w:r>
+      <w:r>
+        <w:t xml:space="preserve">],</w:t>
+      </w:r>
+      <w:r>
+        <w:t xml:space="preserve"> </w:t>
+      </w:r>
+      <w:r>
+        <w:rPr>
+          <w:iCs/>
+          <w:i/>
+        </w:rPr>
+        <w:t xml:space="preserve">tibble</w:t>
+      </w:r>
+      <w:r>
+        <w:t xml:space="preserve"> </w:t>
+      </w:r>
+      <w:r>
+        <w:t xml:space="preserve">[Version 3.1.5;</w:t>
+      </w:r>
+      <w:r>
+        <w:t xml:space="preserve"> </w:t>
+      </w:r>
+      <w:r>
+        <w:t xml:space="preserve">Müller and Wickham (2021)</w:t>
+      </w:r>
+      <w:r>
+        <w:t xml:space="preserve">],</w:t>
+      </w:r>
+      <w:r>
+        <w:t xml:space="preserve"> </w:t>
+      </w:r>
+      <w:r>
+        <w:rPr>
+          <w:iCs/>
+          <w:i/>
+        </w:rPr>
+        <w:t xml:space="preserve">tidyr</w:t>
+      </w:r>
+      <w:r>
+        <w:t xml:space="preserve"> </w:t>
+      </w:r>
+      <w:r>
+        <w:t xml:space="preserve">[Version 1.1.4;</w:t>
+      </w:r>
+      <w:r>
+        <w:t xml:space="preserve"> </w:t>
+      </w:r>
+      <w:r>
+        <w:t xml:space="preserve">Wickham (2021b)</w:t>
+      </w:r>
+      <w:r>
+        <w:t xml:space="preserve">], and</w:t>
+      </w:r>
+      <w:r>
+        <w:t xml:space="preserve"> </w:t>
+      </w:r>
+      <w:r>
+        <w:rPr>
+          <w:iCs/>
+          <w:i/>
+        </w:rPr>
+        <w:t xml:space="preserve">tidyverse</w:t>
+      </w:r>
+      <w:r>
+        <w:t xml:space="preserve"> </w:t>
+      </w:r>
+      <w:r>
+        <w:t xml:space="preserve">[Version 1.3.1;</w:t>
+      </w:r>
+      <w:r>
+        <w:t xml:space="preserve"> </w:t>
+      </w:r>
+      <w:r>
+        <w:t xml:space="preserve">Wickham et al. (2019)</w:t>
+      </w:r>
+      <w:r>
+        <w:t xml:space="preserve">] for all our analyses.</w:t>
+      </w:r>
+    </w:p>
+    <w:p>
+      <w:pPr>
+        <w:pStyle w:val="Textkrper"/>
       </w:pPr>
       <w:r>
         <w:t xml:space="preserve">Table 1:</w:t>
@@ -2630,6 +3219,12 @@
       <w:r>
         <w:t xml:space="preserve"> </w:t>
       </w:r>
+      <w:r>
+        <w:t xml:space="preserve"> </w:t>
+      </w:r>
+      <w:r>
+        <w:t xml:space="preserve">## precipiation works</w:t>
+      </w:r>
     </w:p>
     <w:p>
       <w:pPr>
@@ -3675,7 +4270,7 @@
                     </pic:cNvPicPr>
                   </pic:nvPicPr>
                   <pic:blipFill>
-                    <a:blip r:embed="rId38"/>
+                    <a:blip r:embed="rId42"/>
                     <a:stretch>
                       <a:fillRect/>
                     </a:stretch>
@@ -3702,8 +4297,35 @@
         </w:drawing>
       </w:r>
     </w:p>
-    <w:bookmarkEnd w:id="39"/>
-    <w:bookmarkStart w:id="40" w:name="discussion"/>
+    <w:bookmarkStart w:id="43" w:name="discussion"/>
+    <w:p>
+      <w:pPr>
+        <w:pStyle w:val="berschrift2"/>
+      </w:pPr>
+      <w:r>
+        <w:rPr>
+          <w:rStyle w:val="SectionNumber"/>
+        </w:rPr>
+        <w:t xml:space="preserve">7.1</w:t>
+      </w:r>
+      <w:r>
+        <w:tab/>
+      </w:r>
+      <w:r>
+        <w:t xml:space="preserve">Discussion</w:t>
+      </w:r>
+    </w:p>
+    <w:p>
+      <w:pPr>
+        <w:pStyle w:val="FirstParagraph"/>
+      </w:pPr>
+      <w:r>
+        <w:t xml:space="preserve">Monthly average temperature is 21.00 [C] and standard deviation is 2.75</w:t>
+      </w:r>
+    </w:p>
+    <w:bookmarkEnd w:id="43"/>
+    <w:bookmarkEnd w:id="44"/>
+    <w:bookmarkStart w:id="45" w:name="conclusion"/>
     <w:p>
       <w:pPr>
         <w:pStyle w:val="berschrift1"/>
@@ -3712,17 +4334,22 @@
         <w:rPr>
           <w:rStyle w:val="SectionNumber"/>
         </w:rPr>
-        <w:t xml:space="preserve">5</w:t>
+        <w:t xml:space="preserve">8</w:t>
       </w:r>
       <w:r>
         <w:tab/>
       </w:r>
       <w:r>
-        <w:t xml:space="preserve">Discussion</w:t>
-      </w:r>
-    </w:p>
-    <w:bookmarkEnd w:id="40"/>
-    <w:bookmarkStart w:id="41" w:name="conclusion"/>
+        <w:t xml:space="preserve">Conclusion</w:t>
+      </w:r>
+    </w:p>
+    <w:p>
+      <w:r>
+        <w:br w:type="page"/>
+      </w:r>
+    </w:p>
+    <w:bookmarkEnd w:id="45"/>
+    <w:bookmarkStart w:id="92" w:name="references"/>
     <w:p>
       <w:pPr>
         <w:pStyle w:val="berschrift1"/>
@@ -3731,41 +4358,17 @@
         <w:rPr>
           <w:rStyle w:val="SectionNumber"/>
         </w:rPr>
-        <w:t xml:space="preserve">6</w:t>
+        <w:t xml:space="preserve">9</w:t>
       </w:r>
       <w:r>
         <w:tab/>
       </w:r>
       <w:r>
-        <w:t xml:space="preserve">Conclusion</w:t>
-      </w:r>
-    </w:p>
-    <w:p>
-      <w:r>
-        <w:br w:type="page"/>
-      </w:r>
-    </w:p>
-    <w:bookmarkEnd w:id="41"/>
-    <w:bookmarkStart w:id="85" w:name="references"/>
-    <w:p>
-      <w:pPr>
-        <w:pStyle w:val="berschrift1"/>
-      </w:pPr>
-      <w:r>
-        <w:rPr>
-          <w:rStyle w:val="SectionNumber"/>
-        </w:rPr>
-        <w:t xml:space="preserve">7</w:t>
-      </w:r>
-      <w:r>
-        <w:tab/>
-      </w:r>
-      <w:r>
         <w:t xml:space="preserve">References</w:t>
       </w:r>
     </w:p>
-    <w:bookmarkStart w:id="84" w:name="refs"/>
-    <w:bookmarkStart w:id="43" w:name="ref-R-gridExtra"/>
+    <w:bookmarkStart w:id="91" w:name="refs"/>
+    <w:bookmarkStart w:id="47" w:name="ref-R-gridExtra"/>
     <w:p>
       <w:pPr>
         <w:pStyle w:val="Literaturverzeichnis"/>
@@ -3789,7 +4392,7 @@
       <w:r>
         <w:t xml:space="preserve"> </w:t>
       </w:r>
-      <w:hyperlink r:id="rId42">
+      <w:hyperlink r:id="rId46">
         <w:r>
           <w:rPr>
             <w:rStyle w:val="Hyperlink"/>
@@ -3798,8 +4401,8 @@
         </w:r>
       </w:hyperlink>
     </w:p>
-    <w:bookmarkEnd w:id="43"/>
-    <w:bookmarkStart w:id="45" w:name="ref-R-papaja"/>
+    <w:bookmarkEnd w:id="47"/>
+    <w:bookmarkStart w:id="49" w:name="ref-R-papaja"/>
     <w:p>
       <w:pPr>
         <w:pStyle w:val="Literaturverzeichnis"/>
@@ -3886,7 +4489,7 @@
       <w:r>
         <w:t xml:space="preserve"> </w:t>
       </w:r>
-      <w:hyperlink r:id="rId44">
+      <w:hyperlink r:id="rId48">
         <w:r>
           <w:rPr>
             <w:rStyle w:val="Hyperlink"/>
@@ -3895,8 +4498,8 @@
         </w:r>
       </w:hyperlink>
     </w:p>
-    <w:bookmarkEnd w:id="45"/>
-    <w:bookmarkStart w:id="47" w:name="ref-R-rgdal"/>
+    <w:bookmarkEnd w:id="49"/>
+    <w:bookmarkStart w:id="51" w:name="ref-R-rgdal"/>
     <w:p>
       <w:pPr>
         <w:pStyle w:val="Literaturverzeichnis"/>
@@ -3920,7 +4523,7 @@
       <w:r>
         <w:t xml:space="preserve"> </w:t>
       </w:r>
-      <w:hyperlink r:id="rId46">
+      <w:hyperlink r:id="rId50">
         <w:r>
           <w:rPr>
             <w:rStyle w:val="Hyperlink"/>
@@ -3929,14 +4532,14 @@
         </w:r>
       </w:hyperlink>
     </w:p>
-    <w:bookmarkEnd w:id="47"/>
-    <w:bookmarkStart w:id="48" w:name="ref-gannett1902origin"/>
+    <w:bookmarkEnd w:id="51"/>
+    <w:bookmarkStart w:id="52" w:name="ref-fonji2014using"/>
     <w:p>
       <w:pPr>
         <w:pStyle w:val="Literaturverzeichnis"/>
       </w:pPr>
       <w:r>
-        <w:t xml:space="preserve">Gannett, H. (1902). The origin of certain place names in the state of mississippi.</w:t>
+        <w:t xml:space="preserve">Fonji, S. F., &amp; Taff, G. N. (2014). Using satellite data to monitor land-use land-cover change in north-eastern latvia.</w:t>
       </w:r>
       <w:r>
         <w:t xml:space="preserve"> </w:t>
@@ -3946,7 +4549,7 @@
           <w:iCs/>
           <w:i/>
         </w:rPr>
-        <w:t xml:space="preserve">Publications of the Mississippi Historical Society</w:t>
+        <w:t xml:space="preserve">Springerplus</w:t>
       </w:r>
       <w:r>
         <w:t xml:space="preserve">,</w:t>
@@ -3959,29 +4562,20 @@
           <w:iCs/>
           <w:i/>
         </w:rPr>
-        <w:t xml:space="preserve">6</w:t>
-      </w:r>
-      <w:r>
-        <w:t xml:space="preserve">, 339–349.</w:t>
-      </w:r>
-    </w:p>
-    <w:bookmarkEnd w:id="48"/>
-    <w:bookmarkStart w:id="50" w:name="ref-R-lubridate"/>
+        <w:t xml:space="preserve">3</w:t>
+      </w:r>
+      <w:r>
+        <w:t xml:space="preserve">(1), 1–15.</w:t>
+      </w:r>
+    </w:p>
+    <w:bookmarkEnd w:id="52"/>
+    <w:bookmarkStart w:id="53" w:name="ref-gannett1902origin"/>
     <w:p>
       <w:pPr>
         <w:pStyle w:val="Literaturverzeichnis"/>
       </w:pPr>
       <w:r>
-        <w:t xml:space="preserve">Grolemund, G., &amp; Wickham, H. (2011). Dates and times made easy with</w:t>
-      </w:r>
-      <w:r>
-        <w:t xml:space="preserve"> </w:t>
-      </w:r>
-      <w:r>
-        <w:t xml:space="preserve">lubridate</w:t>
-      </w:r>
-      <w:r>
-        <w:t xml:space="preserve">.</w:t>
+        <w:t xml:space="preserve">Gannett, H. (1902). The origin of certain place names in the state of mississippi.</w:t>
       </w:r>
       <w:r>
         <w:t xml:space="preserve"> </w:t>
@@ -3991,7 +4585,7 @@
           <w:iCs/>
           <w:i/>
         </w:rPr>
-        <w:t xml:space="preserve">Journal of Statistical Software</w:t>
+        <w:t xml:space="preserve">Publications of the Mississippi Historical Society</w:t>
       </w:r>
       <w:r>
         <w:t xml:space="preserve">,</w:t>
@@ -4004,6 +4598,51 @@
           <w:iCs/>
           <w:i/>
         </w:rPr>
+        <w:t xml:space="preserve">6</w:t>
+      </w:r>
+      <w:r>
+        <w:t xml:space="preserve">, 339–349.</w:t>
+      </w:r>
+    </w:p>
+    <w:bookmarkEnd w:id="53"/>
+    <w:bookmarkStart w:id="55" w:name="ref-R-lubridate"/>
+    <w:p>
+      <w:pPr>
+        <w:pStyle w:val="Literaturverzeichnis"/>
+      </w:pPr>
+      <w:r>
+        <w:t xml:space="preserve">Grolemund, G., &amp; Wickham, H. (2011). Dates and times made easy with</w:t>
+      </w:r>
+      <w:r>
+        <w:t xml:space="preserve"> </w:t>
+      </w:r>
+      <w:r>
+        <w:t xml:space="preserve">lubridate</w:t>
+      </w:r>
+      <w:r>
+        <w:t xml:space="preserve">.</w:t>
+      </w:r>
+      <w:r>
+        <w:t xml:space="preserve"> </w:t>
+      </w:r>
+      <w:r>
+        <w:rPr>
+          <w:iCs/>
+          <w:i/>
+        </w:rPr>
+        <w:t xml:space="preserve">Journal of Statistical Software</w:t>
+      </w:r>
+      <w:r>
+        <w:t xml:space="preserve">,</w:t>
+      </w:r>
+      <w:r>
+        <w:t xml:space="preserve"> </w:t>
+      </w:r>
+      <w:r>
+        <w:rPr>
+          <w:iCs/>
+          <w:i/>
+        </w:rPr>
         <w:t xml:space="preserve">40</w:t>
       </w:r>
       <w:r>
@@ -4012,7 +4651,7 @@
       <w:r>
         <w:t xml:space="preserve"> </w:t>
       </w:r>
-      <w:hyperlink r:id="rId49">
+      <w:hyperlink r:id="rId54">
         <w:r>
           <w:rPr>
             <w:rStyle w:val="Hyperlink"/>
@@ -4021,8 +4660,8 @@
         </w:r>
       </w:hyperlink>
     </w:p>
-    <w:bookmarkEnd w:id="50"/>
-    <w:bookmarkStart w:id="52" w:name="ref-R-purrr"/>
+    <w:bookmarkEnd w:id="55"/>
+    <w:bookmarkStart w:id="57" w:name="ref-R-purrr"/>
     <w:p>
       <w:pPr>
         <w:pStyle w:val="Literaturverzeichnis"/>
@@ -4046,7 +4685,7 @@
       <w:r>
         <w:t xml:space="preserve"> </w:t>
       </w:r>
-      <w:hyperlink r:id="rId51">
+      <w:hyperlink r:id="rId56">
         <w:r>
           <w:rPr>
             <w:rStyle w:val="Hyperlink"/>
@@ -4055,8 +4694,8 @@
         </w:r>
       </w:hyperlink>
     </w:p>
-    <w:bookmarkEnd w:id="52"/>
-    <w:bookmarkStart w:id="54" w:name="ref-R-raster"/>
+    <w:bookmarkEnd w:id="57"/>
+    <w:bookmarkStart w:id="59" w:name="ref-R-raster"/>
     <w:p>
       <w:pPr>
         <w:pStyle w:val="Literaturverzeichnis"/>
@@ -4080,7 +4719,7 @@
       <w:r>
         <w:t xml:space="preserve"> </w:t>
       </w:r>
-      <w:hyperlink r:id="rId53">
+      <w:hyperlink r:id="rId58">
         <w:r>
           <w:rPr>
             <w:rStyle w:val="Hyperlink"/>
@@ -4089,8 +4728,8 @@
         </w:r>
       </w:hyperlink>
     </w:p>
-    <w:bookmarkEnd w:id="54"/>
-    <w:bookmarkStart w:id="55" w:name="ref-im2008hyperspectral"/>
+    <w:bookmarkEnd w:id="59"/>
+    <w:bookmarkStart w:id="60" w:name="ref-im2008hyperspectral"/>
     <w:p>
       <w:pPr>
         <w:pStyle w:val="Literaturverzeichnis"/>
@@ -4125,14 +4764,14 @@
         <w:t xml:space="preserve">(6), 1943–1961.</w:t>
       </w:r>
     </w:p>
-    <w:bookmarkEnd w:id="55"/>
-    <w:bookmarkStart w:id="57" w:name="ref-R-RStoolbox"/>
+    <w:bookmarkEnd w:id="60"/>
+    <w:bookmarkStart w:id="61" w:name="ref-jensen1986introductory"/>
     <w:p>
       <w:pPr>
         <w:pStyle w:val="Literaturverzeichnis"/>
       </w:pPr>
       <w:r>
-        <w:t xml:space="preserve">Leutner, B., Horning, N., &amp; Schwalb-Willmann, J. (2019).</w:t>
+        <w:t xml:space="preserve">Jensen, J. R. (1986).</w:t>
       </w:r>
       <w:r>
         <w:t xml:space="preserve"> </w:t>
@@ -4142,6 +4781,29 @@
           <w:iCs/>
           <w:i/>
         </w:rPr>
+        <w:t xml:space="preserve">Introductory digital image processing: A remote sensing perspective</w:t>
+      </w:r>
+      <w:r>
+        <w:t xml:space="preserve">. Univ. of South Carolina, Columbus.</w:t>
+      </w:r>
+    </w:p>
+    <w:bookmarkEnd w:id="61"/>
+    <w:bookmarkStart w:id="63" w:name="ref-R-RStoolbox"/>
+    <w:p>
+      <w:pPr>
+        <w:pStyle w:val="Literaturverzeichnis"/>
+      </w:pPr>
+      <w:r>
+        <w:t xml:space="preserve">Leutner, B., Horning, N., &amp; Schwalb-Willmann, J. (2019).</w:t>
+      </w:r>
+      <w:r>
+        <w:t xml:space="preserve"> </w:t>
+      </w:r>
+      <w:r>
+        <w:rPr>
+          <w:iCs/>
+          <w:i/>
+        </w:rPr>
         <w:t xml:space="preserve">RStoolbox: Tools for remote sensing data analysis</w:t>
       </w:r>
       <w:r>
@@ -4150,7 +4812,7 @@
       <w:r>
         <w:t xml:space="preserve"> </w:t>
       </w:r>
-      <w:hyperlink r:id="rId56">
+      <w:hyperlink r:id="rId62">
         <w:r>
           <w:rPr>
             <w:rStyle w:val="Hyperlink"/>
@@ -4159,8 +4821,8 @@
         </w:r>
       </w:hyperlink>
     </w:p>
-    <w:bookmarkEnd w:id="57"/>
-    <w:bookmarkStart w:id="59" w:name="ref-Mukhopadhyay2018"/>
+    <w:bookmarkEnd w:id="63"/>
+    <w:bookmarkStart w:id="65" w:name="ref-Mukhopadhyay2018"/>
     <w:p>
       <w:pPr>
         <w:pStyle w:val="Literaturverzeichnis"/>
@@ -4193,7 +4855,7 @@
       <w:r>
         <w:t xml:space="preserve"> </w:t>
       </w:r>
-      <w:hyperlink r:id="rId58">
+      <w:hyperlink r:id="rId64">
         <w:r>
           <w:rPr>
             <w:rStyle w:val="Hyperlink"/>
@@ -4202,8 +4864,8 @@
         </w:r>
       </w:hyperlink>
     </w:p>
-    <w:bookmarkEnd w:id="59"/>
-    <w:bookmarkStart w:id="61" w:name="ref-R-tibble"/>
+    <w:bookmarkEnd w:id="65"/>
+    <w:bookmarkStart w:id="67" w:name="ref-R-tibble"/>
     <w:p>
       <w:pPr>
         <w:pStyle w:val="Literaturverzeichnis"/>
@@ -4227,7 +4889,7 @@
       <w:r>
         <w:t xml:space="preserve"> </w:t>
       </w:r>
-      <w:hyperlink r:id="rId60">
+      <w:hyperlink r:id="rId66">
         <w:r>
           <w:rPr>
             <w:rStyle w:val="Hyperlink"/>
@@ -4236,8 +4898,8 @@
         </w:r>
       </w:hyperlink>
     </w:p>
-    <w:bookmarkEnd w:id="61"/>
-    <w:bookmarkStart w:id="63" w:name="ref-R-sp"/>
+    <w:bookmarkEnd w:id="67"/>
+    <w:bookmarkStart w:id="69" w:name="ref-R-sp"/>
     <w:p>
       <w:pPr>
         <w:pStyle w:val="Literaturverzeichnis"/>
@@ -4283,7 +4945,7 @@
       <w:r>
         <w:t xml:space="preserve"> </w:t>
       </w:r>
-      <w:hyperlink r:id="rId62">
+      <w:hyperlink r:id="rId68">
         <w:r>
           <w:rPr>
             <w:rStyle w:val="Hyperlink"/>
@@ -4292,8 +4954,8 @@
         </w:r>
       </w:hyperlink>
     </w:p>
-    <w:bookmarkEnd w:id="63"/>
-    <w:bookmarkStart w:id="65" w:name="ref-R-rasterVis"/>
+    <w:bookmarkEnd w:id="69"/>
+    <w:bookmarkStart w:id="71" w:name="ref-R-rasterVis"/>
     <w:p>
       <w:pPr>
         <w:pStyle w:val="Literaturverzeichnis"/>
@@ -4317,7 +4979,7 @@
       <w:r>
         <w:t xml:space="preserve"> </w:t>
       </w:r>
-      <w:hyperlink r:id="rId64">
+      <w:hyperlink r:id="rId70">
         <w:r>
           <w:rPr>
             <w:rStyle w:val="Hyperlink"/>
@@ -4326,8 +4988,8 @@
         </w:r>
       </w:hyperlink>
     </w:p>
-    <w:bookmarkEnd w:id="65"/>
-    <w:bookmarkStart w:id="67" w:name="ref-R-base"/>
+    <w:bookmarkEnd w:id="71"/>
+    <w:bookmarkStart w:id="73" w:name="ref-R-base"/>
     <w:p>
       <w:pPr>
         <w:pStyle w:val="Literaturverzeichnis"/>
@@ -4351,7 +5013,7 @@
       <w:r>
         <w:t xml:space="preserve"> </w:t>
       </w:r>
-      <w:hyperlink r:id="rId66">
+      <w:hyperlink r:id="rId72">
         <w:r>
           <w:rPr>
             <w:rStyle w:val="Hyperlink"/>
@@ -4360,8 +5022,8 @@
         </w:r>
       </w:hyperlink>
     </w:p>
-    <w:bookmarkEnd w:id="67"/>
-    <w:bookmarkStart w:id="69" w:name="ref-R-lattice"/>
+    <w:bookmarkEnd w:id="73"/>
+    <w:bookmarkStart w:id="75" w:name="ref-R-lattice"/>
     <w:p>
       <w:pPr>
         <w:pStyle w:val="Literaturverzeichnis"/>
@@ -4385,7 +5047,7 @@
       <w:r>
         <w:t xml:space="preserve"> </w:t>
       </w:r>
-      <w:hyperlink r:id="rId68">
+      <w:hyperlink r:id="rId74">
         <w:r>
           <w:rPr>
             <w:rStyle w:val="Hyperlink"/>
@@ -4394,14 +5056,14 @@
         </w:r>
       </w:hyperlink>
     </w:p>
-    <w:bookmarkEnd w:id="69"/>
-    <w:bookmarkStart w:id="71" w:name="ref-R-ggplot2"/>
+    <w:bookmarkEnd w:id="75"/>
+    <w:bookmarkStart w:id="76" w:name="ref-tucker2001higher"/>
     <w:p>
       <w:pPr>
         <w:pStyle w:val="Literaturverzeichnis"/>
       </w:pPr>
       <w:r>
-        <w:t xml:space="preserve">Wickham, H. (2016).</w:t>
+        <w:t xml:space="preserve">Tucker, C. J., Slayback, D. A., Pinzon, J. E., Los, S. O., Myneni, R. B., &amp; Taylor, M. G. (2001). Higher northern latitude normalized difference vegetation index and growing season trends from 1982 to 1999.</w:t>
       </w:r>
       <w:r>
         <w:t xml:space="preserve"> </w:t>
@@ -4411,6 +5073,42 @@
           <w:iCs/>
           <w:i/>
         </w:rPr>
+        <w:t xml:space="preserve">International Journal of Biometeorology</w:t>
+      </w:r>
+      <w:r>
+        <w:t xml:space="preserve">,</w:t>
+      </w:r>
+      <w:r>
+        <w:t xml:space="preserve"> </w:t>
+      </w:r>
+      <w:r>
+        <w:rPr>
+          <w:iCs/>
+          <w:i/>
+        </w:rPr>
+        <w:t xml:space="preserve">45</w:t>
+      </w:r>
+      <w:r>
+        <w:t xml:space="preserve">(4), 184–190.</w:t>
+      </w:r>
+    </w:p>
+    <w:bookmarkEnd w:id="76"/>
+    <w:bookmarkStart w:id="78" w:name="ref-R-ggplot2"/>
+    <w:p>
+      <w:pPr>
+        <w:pStyle w:val="Literaturverzeichnis"/>
+      </w:pPr>
+      <w:r>
+        <w:t xml:space="preserve">Wickham, H. (2016).</w:t>
+      </w:r>
+      <w:r>
+        <w:t xml:space="preserve"> </w:t>
+      </w:r>
+      <w:r>
+        <w:rPr>
+          <w:iCs/>
+          <w:i/>
+        </w:rPr>
         <w:t xml:space="preserve">ggplot2: Elegant graphics for data analysis</w:t>
       </w:r>
       <w:r>
@@ -4419,7 +5117,7 @@
       <w:r>
         <w:t xml:space="preserve"> </w:t>
       </w:r>
-      <w:hyperlink r:id="rId70">
+      <w:hyperlink r:id="rId77">
         <w:r>
           <w:rPr>
             <w:rStyle w:val="Hyperlink"/>
@@ -4428,8 +5126,8 @@
         </w:r>
       </w:hyperlink>
     </w:p>
-    <w:bookmarkEnd w:id="71"/>
-    <w:bookmarkStart w:id="73" w:name="ref-R-stringr"/>
+    <w:bookmarkEnd w:id="78"/>
+    <w:bookmarkStart w:id="80" w:name="ref-R-stringr"/>
     <w:p>
       <w:pPr>
         <w:pStyle w:val="Literaturverzeichnis"/>
@@ -4453,7 +5151,7 @@
       <w:r>
         <w:t xml:space="preserve"> </w:t>
       </w:r>
-      <w:hyperlink r:id="rId72">
+      <w:hyperlink r:id="rId79">
         <w:r>
           <w:rPr>
             <w:rStyle w:val="Hyperlink"/>
@@ -4462,8 +5160,8 @@
         </w:r>
       </w:hyperlink>
     </w:p>
-    <w:bookmarkEnd w:id="73"/>
-    <w:bookmarkStart w:id="75" w:name="ref-R-forcats"/>
+    <w:bookmarkEnd w:id="80"/>
+    <w:bookmarkStart w:id="82" w:name="ref-R-forcats"/>
     <w:p>
       <w:pPr>
         <w:pStyle w:val="Literaturverzeichnis"/>
@@ -4487,7 +5185,7 @@
       <w:r>
         <w:t xml:space="preserve"> </w:t>
       </w:r>
-      <w:hyperlink r:id="rId74">
+      <w:hyperlink r:id="rId81">
         <w:r>
           <w:rPr>
             <w:rStyle w:val="Hyperlink"/>
@@ -4496,8 +5194,8 @@
         </w:r>
       </w:hyperlink>
     </w:p>
-    <w:bookmarkEnd w:id="75"/>
-    <w:bookmarkStart w:id="77" w:name="ref-R-tidyr"/>
+    <w:bookmarkEnd w:id="82"/>
+    <w:bookmarkStart w:id="84" w:name="ref-R-tidyr"/>
     <w:p>
       <w:pPr>
         <w:pStyle w:val="Literaturverzeichnis"/>
@@ -4521,7 +5219,7 @@
       <w:r>
         <w:t xml:space="preserve"> </w:t>
       </w:r>
-      <w:hyperlink r:id="rId76">
+      <w:hyperlink r:id="rId83">
         <w:r>
           <w:rPr>
             <w:rStyle w:val="Hyperlink"/>
@@ -4530,8 +5228,8 @@
         </w:r>
       </w:hyperlink>
     </w:p>
-    <w:bookmarkEnd w:id="77"/>
-    <w:bookmarkStart w:id="79" w:name="ref-R-tidyverse"/>
+    <w:bookmarkEnd w:id="84"/>
+    <w:bookmarkStart w:id="86" w:name="ref-R-tidyverse"/>
     <w:p>
       <w:pPr>
         <w:pStyle w:val="Literaturverzeichnis"/>
@@ -4577,7 +5275,7 @@
       <w:r>
         <w:t xml:space="preserve"> </w:t>
       </w:r>
-      <w:hyperlink r:id="rId78">
+      <w:hyperlink r:id="rId85">
         <w:r>
           <w:rPr>
             <w:rStyle w:val="Hyperlink"/>
@@ -4586,8 +5284,8 @@
         </w:r>
       </w:hyperlink>
     </w:p>
-    <w:bookmarkEnd w:id="79"/>
-    <w:bookmarkStart w:id="81" w:name="ref-R-dplyr"/>
+    <w:bookmarkEnd w:id="86"/>
+    <w:bookmarkStart w:id="88" w:name="ref-R-dplyr"/>
     <w:p>
       <w:pPr>
         <w:pStyle w:val="Literaturverzeichnis"/>
@@ -4611,7 +5309,7 @@
       <w:r>
         <w:t xml:space="preserve"> </w:t>
       </w:r>
-      <w:hyperlink r:id="rId80">
+      <w:hyperlink r:id="rId87">
         <w:r>
           <w:rPr>
             <w:rStyle w:val="Hyperlink"/>
@@ -4620,8 +5318,8 @@
         </w:r>
       </w:hyperlink>
     </w:p>
-    <w:bookmarkEnd w:id="81"/>
-    <w:bookmarkStart w:id="83" w:name="ref-R-readr"/>
+    <w:bookmarkEnd w:id="88"/>
+    <w:bookmarkStart w:id="90" w:name="ref-R-readr"/>
     <w:p>
       <w:pPr>
         <w:pStyle w:val="Literaturverzeichnis"/>
@@ -4645,7 +5343,7 @@
       <w:r>
         <w:t xml:space="preserve"> </w:t>
       </w:r>
-      <w:hyperlink r:id="rId82">
+      <w:hyperlink r:id="rId89">
         <w:r>
           <w:rPr>
             <w:rStyle w:val="Hyperlink"/>
@@ -4654,9 +5352,9 @@
         </w:r>
       </w:hyperlink>
     </w:p>
-    <w:bookmarkEnd w:id="83"/>
-    <w:bookmarkEnd w:id="84"/>
-    <w:bookmarkEnd w:id="85"/>
+    <w:bookmarkEnd w:id="90"/>
+    <w:bookmarkEnd w:id="91"/>
+    <w:bookmarkEnd w:id="92"/>
     <w:sectPr>
       <w:headerReference r:id="rId10" w:type="even"/>
       <w:headerReference r:id="rId9" w:type="default"/>

--- a/R-Reproducible-Scientific-Article.docx
+++ b/R-Reproducible-Scientific-Article.docx
@@ -66,7 +66,7 @@
         <w:t xml:space="preserve">1</w:t>
       </w:r>
       <w:r>
-        <w:t xml:space="preserve"> &amp; Ernst-August Doelle</w:t>
+        <w:t xml:space="preserve"> &amp; Your Name</w:t>
       </w:r>
       <w:r>
         <w:rPr>
@@ -89,7 +89,7 @@
         <w:t xml:space="preserve"> </w:t>
       </w:r>
       <w:r>
-        <w:t xml:space="preserve">Mississippi State University,</w:t>
+        <w:t xml:space="preserve">Mississippi State University</w:t>
       </w:r>
     </w:p>
     <w:p>
@@ -106,7 +106,7 @@
         <w:t xml:space="preserve"> </w:t>
       </w:r>
       <w:r>
-        <w:t xml:space="preserve">Konstanz Business School</w:t>
+        <w:t xml:space="preserve">Mississippi State University</w:t>
       </w:r>
     </w:p>
     <w:p>
@@ -178,7 +178,25 @@
         <w:pStyle w:val="Textkrper"/>
       </w:pPr>
       <w:r>
-        <w:t xml:space="preserve">Add complete departmental affiliations for each author here. Each new line herein must be indented, like this line.</w:t>
+        <w:t xml:space="preserve">This is solely made for My Graduate</w:t>
+      </w:r>
+      <w:r>
+        <w:t xml:space="preserve"> </w:t>
+      </w:r>
+      <w:r>
+        <w:t xml:space="preserve">‘</w:t>
+      </w:r>
+      <w:r>
+        <w:t xml:space="preserve">Spring2022,WFA 8993 Special Topic: R for Managing Wildlife and Fisheries Data</w:t>
+      </w:r>
+      <w:r>
+        <w:t xml:space="preserve">’</w:t>
+      </w:r>
+      <w:r>
+        <w:t xml:space="preserve"> </w:t>
+      </w:r>
+      <w:r>
+        <w:t xml:space="preserve">class for developing Reproducible Research Article using R markdown package.</w:t>
       </w:r>
     </w:p>
     <w:p>
@@ -186,7 +204,7 @@
         <w:pStyle w:val="Textkrper"/>
       </w:pPr>
       <w:r>
-        <w:t xml:space="preserve">Enter author note here.</w:t>
+        <w:t xml:space="preserve">The authors made the following contributions. Hafez Ahmad: Conceptualization, Writing - Original Draft Preparation, Writing - Review &amp; Editing; Your Name: Writing - Review &amp; Editing.</w:t>
       </w:r>
     </w:p>
     <w:p>
@@ -194,15 +212,7 @@
         <w:pStyle w:val="Textkrper"/>
       </w:pPr>
       <w:r>
-        <w:t xml:space="preserve">The authors made the following contributions. Hafez Ahmad: Conceptualization, Writing - Original Draft Preparation, Writing - Review &amp; Editing; Ernst-August Doelle: Writing - Review &amp; Editing.</w:t>
-      </w:r>
-    </w:p>
-    <w:p>
-      <w:pPr>
-        <w:pStyle w:val="Textkrper"/>
-      </w:pPr>
-      <w:r>
-        <w:t xml:space="preserve">Correspondence concerning this article should be addressed to Hafez Ahmad, Postal address. E-mail:</w:t>
+        <w:t xml:space="preserve">Correspondence concerning this article should be addressed to Hafez Ahmad, College of Forest Resources,Mississippi State, MS 39762. E-mail:</w:t>
       </w:r>
       <w:r>
         <w:t xml:space="preserve"> </w:t>
@@ -229,7 +239,148 @@
         <w:pStyle w:val="Textkrper"/>
       </w:pPr>
       <w:r>
-        <w:t xml:space="preserve">One or two sentences providing a</w:t>
+        <w:t xml:space="preserve">The Landsat satellite imageries have been analyzed for the vegetation monitoring and estimation of land use from 2020 to 2022 along with land surface temperature and precipitation in Oktiheba county, Mississippi.</w:t>
+      </w:r>
+    </w:p>
+    <w:p>
+      <w:pPr>
+        <w:pStyle w:val="Textkrper"/>
+      </w:pPr>
+      <w:r>
+        <w:rPr>
+          <w:iCs/>
+          <w:i/>
+        </w:rPr>
+        <w:t xml:space="preserve">Keywords:</w:t>
+      </w:r>
+      <w:r>
+        <w:t xml:space="preserve"> </w:t>
+      </w:r>
+      <w:r>
+        <w:t xml:space="preserve">Rmarkdown,GIS,Remote sensing,NDVI, Land use</w:t>
+      </w:r>
+    </w:p>
+    <w:p>
+      <w:pPr>
+        <w:pStyle w:val="Textkrper"/>
+      </w:pPr>
+      <w:r>
+        <w:rPr>
+          <w:iCs/>
+          <w:i/>
+        </w:rPr>
+        <w:t xml:space="preserve">Word count:</w:t>
+      </w:r>
+      <w:r>
+        <w:t xml:space="preserve"> </w:t>
+      </w:r>
+      <w:r>
+        <w:t xml:space="preserve">X</w:t>
+      </w:r>
+    </w:p>
+    <w:p>
+      <w:pPr>
+        <w:pStyle w:val="h1-pagebreak"/>
+      </w:pPr>
+      <w:r>
+        <w:t xml:space="preserve">Geospatial analysis of Oktibbeha County of Mississippi, USA</w:t>
+      </w:r>
+    </w:p>
+    <w:bookmarkStart w:id="21" w:name="introduction"/>
+    <w:p>
+      <w:pPr>
+        <w:pStyle w:val="berschrift1"/>
+      </w:pPr>
+      <w:r>
+        <w:rPr>
+          <w:rStyle w:val="SectionNumber"/>
+        </w:rPr>
+        <w:t xml:space="preserve">1</w:t>
+      </w:r>
+      <w:r>
+        <w:tab/>
+      </w:r>
+      <w:r>
+        <w:t xml:space="preserve">Introduction</w:t>
+      </w:r>
+    </w:p>
+    <w:p>
+      <w:pPr>
+        <w:pStyle w:val="FirstParagraph"/>
+      </w:pPr>
+      <w:r>
+        <w:t xml:space="preserve">Monitoring vegetation over time is an essential component of geographical resource management applications. On-site monitoring is frequently carried out by taking detailed measurements, such as canopy level measurements. In situ measurements are time-consuming, labor-intensive, and difficult to carry out over large geographic areas. Remote sensing, on the other hand, is a very viable option for monitoring numerous vegetation characteristics using various vegetation indices such as Normalized Difference Vegetation Index, Near-Infrared / Red Ratio, Soil and atmospherically resistant vegetation index</w:t>
+      </w:r>
+      <w:r>
+        <w:t xml:space="preserve"> </w:t>
+      </w:r>
+      <w:r>
+        <w:t xml:space="preserve">(Im &amp; Jensen, 2008)</w:t>
+      </w:r>
+      <w:r>
+        <w:t xml:space="preserve">. The natural and anthropogenic features found on the Earth’s surface are referred to as land cover. Examples include deciduous forests, wetlands, developed/built up areas, grasslands, and water. Land use, on the other hand, describes the activities that take place on the land and indicates the current use of the land. Examples include residential homes, shopping centers, tree nurseries, state parks, and reservoirs. Land cover and land use are frequently studied together in remote sensing studies because satellite imagery and aerial photography can identify land cover, but inferring land use often requires more knowledge of the study region, so a compromise is sometimes made between identifying the variable of interest and inferring land use</w:t>
+      </w:r>
+      <w:r>
+        <w:t xml:space="preserve"> </w:t>
+      </w:r>
+      <w:r>
+        <w:t xml:space="preserve">(Fonji &amp; Taff, 2014)</w:t>
+      </w:r>
+      <w:r>
+        <w:t xml:space="preserve">.</w:t>
+      </w:r>
+    </w:p>
+    <w:p>
+      <w:pPr>
+        <w:pStyle w:val="Textkrper"/>
+      </w:pPr>
+      <w:r>
+        <w:t xml:space="preserve">Local and place-specific global climate change (LULCC) is a type of global climate change, and these changes add up to global climate change. These changes, in turn, have an impact on other components of our earth-atmosphere system, frequently leading to negative outcomes such as biodiversity loss, desertification, and climate change. Several methods exist for tracking or detecting changes in land cover over time. Previously, researchers mapped LULCC over smaller areas using field data and aerial photographs. Because satellite images can cover large geographic areas and have a long temporal coverage, remote sensing is an excellent tool for studying LULCC</w:t>
+      </w:r>
+      <w:r>
+        <w:t xml:space="preserve"> </w:t>
+      </w:r>
+      <w:r>
+        <w:t xml:space="preserve">(Jensen, 1986 ; Berlanga-Robles &amp; Ruiz-Luna, 2002)</w:t>
+      </w:r>
+      <w:r>
+        <w:t xml:space="preserve">.</w:t>
+      </w:r>
+    </w:p>
+    <w:p>
+      <w:pPr>
+        <w:pStyle w:val="Textkrper"/>
+      </w:pPr>
+      <w:r>
+        <w:t xml:space="preserve">Oktibbeha County experiences the hottest temperatures in July with an average high of</w:t>
+      </w:r>
+      <w:r>
+        <w:t xml:space="preserve"> </w:t>
+      </w:r>
+      <m:oMath>
+        <m:sSup>
+          <m:e>
+            <m:r>
+              <m:t>33</m:t>
+            </m:r>
+          </m:e>
+          <m:sup>
+            <m:r>
+              <m:t>o</m:t>
+            </m:r>
+          </m:sup>
+        </m:sSup>
+      </m:oMath>
+      <w:r>
+        <w:t xml:space="preserve">C.</w:t>
+      </w:r>
+    </w:p>
+    <w:p>
+      <w:pPr>
+        <w:pStyle w:val="Textkrper"/>
+      </w:pPr>
+      <w:r>
+        <w:t xml:space="preserve">In this mini paper, the</w:t>
       </w:r>
       <w:r>
         <w:t xml:space="preserve"> </w:t>
@@ -239,66 +390,58 @@
           <w:bCs/>
           <w:b/>
         </w:rPr>
-        <w:t xml:space="preserve">basic introduction</w:t>
-      </w:r>
-      <w:r>
-        <w:t xml:space="preserve"> </w:t>
-      </w:r>
-      <w:r>
-        <w:t xml:space="preserve">to the field, comprehensible to a scientist in any discipline.</w:t>
-      </w:r>
-    </w:p>
-    <w:p>
-      <w:pPr>
-        <w:pStyle w:val="Textkrper"/>
-      </w:pPr>
-      <w:r>
-        <w:t xml:space="preserve">Two to three sentences of</w:t>
-      </w:r>
-      <w:r>
-        <w:t xml:space="preserve"> </w:t>
-      </w:r>
-      <w:r>
-        <w:rPr>
-          <w:bCs/>
-          <w:b/>
-        </w:rPr>
-        <w:t xml:space="preserve">more detailed background</w:t>
-      </w:r>
-      <w:r>
-        <w:t xml:space="preserve">, comprehensible to scientists in related disciplines.</w:t>
-      </w:r>
-    </w:p>
-    <w:p>
-      <w:pPr>
-        <w:pStyle w:val="Textkrper"/>
-      </w:pPr>
-      <w:r>
-        <w:t xml:space="preserve">One sentence clearly stating the</w:t>
-      </w:r>
-      <w:r>
-        <w:t xml:space="preserve"> </w:t>
-      </w:r>
-      <w:r>
-        <w:rPr>
-          <w:bCs/>
-          <w:b/>
-        </w:rPr>
-        <w:t xml:space="preserve">general problem</w:t>
-      </w:r>
-      <w:r>
-        <w:t xml:space="preserve"> </w:t>
-      </w:r>
-      <w:r>
-        <w:t xml:space="preserve">being addressed by this particular study.</w:t>
-      </w:r>
-    </w:p>
-    <w:p>
-      <w:pPr>
-        <w:pStyle w:val="Textkrper"/>
-      </w:pPr>
-      <w:r>
-        <w:t xml:space="preserve">One sentence summarizing the main result (with the words</w:t>
+        <w:t xml:space="preserve">objectives</w:t>
+      </w:r>
+      <w:r>
+        <w:t xml:space="preserve"> </w:t>
+      </w:r>
+      <w:r>
+        <w:t xml:space="preserve">are (a) to present results of an analysis of the land surface temperature and precipitation data, (b) to quantify normalized vegetation index for three years and estimate the land use /land cover, (c) to determine the relationship between vegetation and land use.</w:t>
+      </w:r>
+    </w:p>
+    <w:bookmarkEnd w:id="21"/>
+    <w:bookmarkStart w:id="32" w:name="methods-and-materials"/>
+    <w:p>
+      <w:pPr>
+        <w:pStyle w:val="berschrift1"/>
+      </w:pPr>
+      <w:r>
+        <w:rPr>
+          <w:rStyle w:val="SectionNumber"/>
+        </w:rPr>
+        <w:t xml:space="preserve">2</w:t>
+      </w:r>
+      <w:r>
+        <w:tab/>
+      </w:r>
+      <w:r>
+        <w:t xml:space="preserve">Methods and Materials</w:t>
+      </w:r>
+    </w:p>
+    <w:bookmarkStart w:id="22" w:name="study-area"/>
+    <w:p>
+      <w:pPr>
+        <w:pStyle w:val="berschrift2"/>
+      </w:pPr>
+      <w:r>
+        <w:rPr>
+          <w:rStyle w:val="SectionNumber"/>
+        </w:rPr>
+        <w:t xml:space="preserve">2.1</w:t>
+      </w:r>
+      <w:r>
+        <w:tab/>
+      </w:r>
+      <w:r>
+        <w:t xml:space="preserve">Study area</w:t>
+      </w:r>
+    </w:p>
+    <w:p>
+      <w:pPr>
+        <w:pStyle w:val="FirstParagraph"/>
+      </w:pPr>
+      <w:r>
+        <w:t xml:space="preserve">Oktibbeha County is a micropolitan county in east-central Mississippi that is home to Starkville city and Mississippi State University. The county is located within Mississippi’s golden triangle region. The name of the county is derived from a Native American term that means</w:t>
       </w:r>
       <w:r>
         <w:t xml:space="preserve"> </w:t>
@@ -307,11 +450,7 @@
         <w:t xml:space="preserve">“</w:t>
       </w:r>
       <w:r>
-        <w:rPr>
-          <w:bCs/>
-          <w:b/>
-        </w:rPr>
-        <w:t xml:space="preserve">here we show</w:t>
+        <w:t xml:space="preserve">bloody water</w:t>
       </w:r>
       <w:r>
         <w:t xml:space="preserve">”</w:t>
@@ -320,135 +459,47 @@
         <w:t xml:space="preserve"> </w:t>
       </w:r>
       <w:r>
-        <w:t xml:space="preserve">or their equivalent).</w:t>
-      </w:r>
-    </w:p>
-    <w:p>
-      <w:pPr>
-        <w:pStyle w:val="Textkrper"/>
-      </w:pPr>
-      <w:r>
-        <w:t xml:space="preserve">Two or three sentences explaining what the</w:t>
-      </w:r>
-      <w:r>
-        <w:t xml:space="preserve"> </w:t>
-      </w:r>
-      <w:r>
-        <w:rPr>
-          <w:bCs/>
-          <w:b/>
-        </w:rPr>
-        <w:t xml:space="preserve">main result</w:t>
-      </w:r>
-      <w:r>
-        <w:t xml:space="preserve"> </w:t>
-      </w:r>
-      <w:r>
-        <w:t xml:space="preserve">reveals in direct comparison to what was thought to be the case previously, or how the main result adds to previous knowledge.</w:t>
-      </w:r>
-    </w:p>
-    <w:p>
-      <w:pPr>
-        <w:pStyle w:val="Textkrper"/>
-      </w:pPr>
-      <w:r>
-        <w:t xml:space="preserve">One or two sentences to put the results into a more</w:t>
-      </w:r>
-      <w:r>
-        <w:t xml:space="preserve"> </w:t>
-      </w:r>
-      <w:r>
-        <w:rPr>
-          <w:bCs/>
-          <w:b/>
-        </w:rPr>
-        <w:t xml:space="preserve">general context</w:t>
-      </w:r>
-      <w:r>
-        <w:t xml:space="preserve">.</w:t>
-      </w:r>
-    </w:p>
-    <w:p>
-      <w:pPr>
-        <w:pStyle w:val="Textkrper"/>
-      </w:pPr>
-      <w:r>
-        <w:t xml:space="preserve">Two or three sentences to provide a</w:t>
-      </w:r>
-      <w:r>
-        <w:t xml:space="preserve"> </w:t>
-      </w:r>
-      <w:r>
-        <w:rPr>
-          <w:bCs/>
-          <w:b/>
-        </w:rPr>
-        <w:t xml:space="preserve">broader perspective</w:t>
-      </w:r>
-      <w:r>
-        <w:t xml:space="preserve">, readily comprehensible to a scientist in any discipline.</w:t>
-      </w:r>
-    </w:p>
-    <w:p>
-      <w:pPr>
-        <w:pStyle w:val="Textkrper"/>
-      </w:pPr>
-      <w:r>
-        <w:rPr>
-          <w:iCs/>
-          <w:i/>
-        </w:rPr>
-        <w:t xml:space="preserve">Keywords:</w:t>
-      </w:r>
-      <w:r>
-        <w:t xml:space="preserve"> </w:t>
-      </w:r>
-      <w:r>
-        <w:t xml:space="preserve">keywords</w:t>
-      </w:r>
-    </w:p>
-    <w:p>
-      <w:pPr>
-        <w:pStyle w:val="Textkrper"/>
-      </w:pPr>
-      <w:r>
-        <w:rPr>
-          <w:iCs/>
-          <w:i/>
-        </w:rPr>
-        <w:t xml:space="preserve">Word count:</w:t>
-      </w:r>
-      <w:r>
-        <w:t xml:space="preserve"> </w:t>
-      </w:r>
-      <w:r>
-        <w:t xml:space="preserve">X</w:t>
-      </w:r>
-    </w:p>
-    <w:p>
-      <w:pPr>
-        <w:pStyle w:val="h1-pagebreak"/>
-      </w:pPr>
-      <w:r>
-        <w:t xml:space="preserve">Geospatial analysis of Oktibbeha County of Mississippi, USA</w:t>
-      </w:r>
-    </w:p>
-    <w:bookmarkStart w:id="21" w:name="introduction"/>
-    <w:p>
-      <w:pPr>
-        <w:pStyle w:val="berschrift1"/>
+        <w:t xml:space="preserve">or</w:t>
+      </w:r>
+      <w:r>
+        <w:t xml:space="preserve"> </w:t>
+      </w:r>
+      <w:r>
+        <w:t xml:space="preserve">“</w:t>
+      </w:r>
+      <w:r>
+        <w:t xml:space="preserve">icy creek</w:t>
+      </w:r>
+      <w:r>
+        <w:t xml:space="preserve">”</w:t>
+      </w:r>
+      <w:r>
+        <w:t xml:space="preserve"> </w:t>
+      </w:r>
+      <w:r>
+        <w:t xml:space="preserve">(Gannett, 1902)</w:t>
+      </w:r>
+      <w:r>
+        <w:t xml:space="preserve">. According to the 2020 United States Census, the county had 51,788 people, 17,798 households, and 9,263 families.</w:t>
+      </w:r>
+    </w:p>
+    <w:bookmarkEnd w:id="22"/>
+    <w:bookmarkStart w:id="24" w:name="data-collection"/>
+    <w:p>
+      <w:pPr>
+        <w:pStyle w:val="berschrift2"/>
       </w:pPr>
       <w:r>
         <w:rPr>
           <w:rStyle w:val="SectionNumber"/>
         </w:rPr>
-        <w:t xml:space="preserve">1</w:t>
+        <w:t xml:space="preserve">2.2</w:t>
       </w:r>
       <w:r>
         <w:tab/>
       </w:r>
       <w:r>
-        <w:t xml:space="preserve">Introduction</w:t>
+        <w:t xml:space="preserve">Data collection</w:t>
       </w:r>
     </w:p>
     <w:p>
@@ -456,252 +507,9 @@
         <w:pStyle w:val="FirstParagraph"/>
       </w:pPr>
       <w:r>
-        <w:t xml:space="preserve">we will write about vegetation, temperature and rainfall and a little bit demography</w:t>
-      </w:r>
-    </w:p>
-    <w:p>
-      <w:pPr>
-        <w:pStyle w:val="Textkrper"/>
-      </w:pPr>
-      <w:r>
-        <w:t xml:space="preserve">Monitoring vegetation over time is an essential component of geographical resource management applications. On-site monitoring is frequently carried out by taking detailed measurements, such as canopy level measurements. In situ measurements are time-consuming, labor-intensive, and difficult to carry out over large geographic areas. Remote sensing, on the other hand, is a very viable option for monitoring numerous vegetation characteristics using various vegetation indices such as Normalized Difference Vegetation Index, Near-Infrared / Red Ratio, Soil and atmospherically resistant vegetation index</w:t>
-      </w:r>
-      <w:r>
-        <w:t xml:space="preserve"> </w:t>
-      </w:r>
-      <w:r>
-        <w:t xml:space="preserve">(Im &amp; Jensen, 2008)</w:t>
-      </w:r>
-      <w:r>
-        <w:t xml:space="preserve">.</w:t>
-      </w:r>
-    </w:p>
-    <w:p>
-      <w:pPr>
-        <w:pStyle w:val="Textkrper"/>
-      </w:pPr>
-      <w:r>
-        <w:t xml:space="preserve">Land cover and land use analysis are critical for determining how people and local ecosystem services interact today and in the future. It serves as the foundation for a comprehensive analysis of the research topic</w:t>
-      </w:r>
-      <w:r>
-        <w:t xml:space="preserve">(Mukhopadhyay et al., 2018)</w:t>
-      </w:r>
-      <w:r>
-        <w:t xml:space="preserve">.Although the terms land-use change and land-cover change (LULCC) are frequently used interchangeably, they do not have the same meaning. The natural and anthropogenic features found on the Earth’s surface are referred to as land cover. Examples include deciduous forests, wetlands, developed/built areas, grasslands, and water. Land use, on the other hand, describes the activities that take place on the land and indicates the current use of the land. Examples include residential homes, shopping centers, tree nurseries, state parks, and reservoirs. Land cover and land use are frequently studied together in remote sensing studies because satellite imagery and aerial photography can identify land cover, but inferring land use often requires more knowledge of the study region, so a compromise is sometimes made between identifying the variable of interest and inferring land use</w:t>
-      </w:r>
-      <w:r>
-        <w:t xml:space="preserve">(Fonji &amp; Taff, 2014)</w:t>
-      </w:r>
-      <w:r>
-        <w:t xml:space="preserve">.Local and place-specific global climate change (LULCC) is a type of global climate change, and these changes add up to global climate change. These changes, in turn, have an impact on other components of our earth-atmosphere system, frequently leading to negative outcomes such as biodiversity loss, desertification, and climate change. Several methods exist for tracking or detecting changes in land cover over time. Previously, researchers mapped LULCC over smaller areas using field data and aerial photographs. Because satellite images can cover large geographic areas and have a long temporal coverage, remote sensing is an excellent tool for studying LULCC [</w:t>
-      </w:r>
-      <w:r>
-        <w:t xml:space="preserve">Jensen (1986)</w:t>
-      </w:r>
-      <w:r>
-        <w:t xml:space="preserve">;berlanga2002land].</w:t>
-      </w:r>
-    </w:p>
-    <w:bookmarkEnd w:id="21"/>
-    <w:bookmarkStart w:id="24" w:name="methods"/>
-    <w:p>
-      <w:pPr>
-        <w:pStyle w:val="berschrift1"/>
-      </w:pPr>
-      <w:r>
-        <w:rPr>
-          <w:rStyle w:val="SectionNumber"/>
-        </w:rPr>
-        <w:t xml:space="preserve">2</w:t>
-      </w:r>
-      <w:r>
-        <w:tab/>
-      </w:r>
-      <w:r>
-        <w:t xml:space="preserve">Methods</w:t>
-      </w:r>
-    </w:p>
-    <w:bookmarkStart w:id="23" w:name="Xc8c93ea11cc2ec603e20d264ed5b147cab9b08d"/>
-    <w:p>
-      <w:pPr>
-        <w:pStyle w:val="berschrift2"/>
-      </w:pPr>
-      <w:r>
-        <w:rPr>
-          <w:rStyle w:val="SectionNumber"/>
-        </w:rPr>
-        <w:t xml:space="preserve">2.1</w:t>
-      </w:r>
-      <w:r>
-        <w:tab/>
-      </w:r>
-      <w:r>
-        <w:t xml:space="preserve">Participants (First and Last name (Your email))</w:t>
-      </w:r>
-    </w:p>
-    <w:p>
-      <w:pPr>
-        <w:numPr>
-          <w:ilvl w:val="0"/>
-          <w:numId w:val="1001"/>
-        </w:numPr>
-        <w:pStyle w:val="Compact"/>
-      </w:pPr>
-      <w:r>
-        <w:t xml:space="preserve">Hafez Ahmad (</w:t>
-      </w:r>
-      <w:hyperlink r:id="rId22">
-        <w:r>
-          <w:rPr>
-            <w:rStyle w:val="Hyperlink"/>
-          </w:rPr>
-          <w:t xml:space="preserve">ha@msstate.edu</w:t>
-        </w:r>
-      </w:hyperlink>
-      <w:r>
-        <w:t xml:space="preserve">)</w:t>
-      </w:r>
-    </w:p>
-    <w:bookmarkEnd w:id="23"/>
-    <w:bookmarkEnd w:id="24"/>
-    <w:bookmarkStart w:id="35" w:name="material"/>
-    <w:p>
-      <w:pPr>
-        <w:pStyle w:val="berschrift1"/>
-      </w:pPr>
-      <w:r>
-        <w:rPr>
-          <w:rStyle w:val="SectionNumber"/>
-        </w:rPr>
-        <w:t xml:space="preserve">3</w:t>
-      </w:r>
-      <w:r>
-        <w:tab/>
-      </w:r>
-      <w:r>
-        <w:t xml:space="preserve">Material</w:t>
-      </w:r>
-    </w:p>
-    <w:bookmarkStart w:id="26" w:name="study-area"/>
-    <w:p>
-      <w:pPr>
-        <w:pStyle w:val="berschrift2"/>
-      </w:pPr>
-      <w:r>
-        <w:rPr>
-          <w:rStyle w:val="SectionNumber"/>
-        </w:rPr>
-        <w:t xml:space="preserve">3.1</w:t>
-      </w:r>
-      <w:r>
-        <w:tab/>
-      </w:r>
-      <w:r>
-        <w:t xml:space="preserve">Study area</w:t>
-      </w:r>
-    </w:p>
-    <w:bookmarkStart w:id="25" w:name="we-write-about-oktibbeha-county"/>
-    <w:p>
-      <w:pPr>
-        <w:pStyle w:val="berschrift3"/>
-      </w:pPr>
-      <w:r>
-        <w:rPr>
-          <w:rStyle w:val="SectionNumber"/>
-        </w:rPr>
-        <w:t xml:space="preserve">3.1.1</w:t>
-      </w:r>
-      <w:r>
-        <w:tab/>
-      </w:r>
-      <w:r>
-        <w:t xml:space="preserve">we write about Oktibbeha county.</w:t>
-      </w:r>
-    </w:p>
-    <w:p>
-      <w:pPr>
-        <w:pStyle w:val="FirstParagraph"/>
-      </w:pPr>
-      <w:r>
-        <w:t xml:space="preserve">Oktibbeha County is a micropolitan county in east-central Mississippi that is home to Starkville city and Mississippi State University. The county is located within Mississippi’s golden triangle region. The name of the county is derived from a Native American term that means</w:t>
-      </w:r>
-      <w:r>
-        <w:t xml:space="preserve"> </w:t>
-      </w:r>
-      <w:r>
-        <w:t xml:space="preserve">“</w:t>
-      </w:r>
-      <w:r>
-        <w:t xml:space="preserve">bloody water</w:t>
-      </w:r>
-      <w:r>
-        <w:t xml:space="preserve">”</w:t>
-      </w:r>
-      <w:r>
-        <w:t xml:space="preserve"> </w:t>
-      </w:r>
-      <w:r>
-        <w:t xml:space="preserve">or</w:t>
-      </w:r>
-      <w:r>
-        <w:t xml:space="preserve"> </w:t>
-      </w:r>
-      <w:r>
-        <w:t xml:space="preserve">“</w:t>
-      </w:r>
-      <w:r>
-        <w:t xml:space="preserve">icy creek</w:t>
-      </w:r>
-      <w:r>
-        <w:t xml:space="preserve">”</w:t>
-      </w:r>
-      <w:r>
-        <w:t xml:space="preserve"> </w:t>
-      </w:r>
-      <w:r>
-        <w:t xml:space="preserve">(Gannett, 1902)</w:t>
-      </w:r>
-      <w:r>
-        <w:t xml:space="preserve">. According to the 2020 United States Census, the county had 51,788 people, 17,798 households, and 9,263 families.</w:t>
-      </w:r>
-    </w:p>
-    <w:bookmarkEnd w:id="25"/>
-    <w:bookmarkEnd w:id="26"/>
-    <w:bookmarkStart w:id="28" w:name="procedure"/>
-    <w:p>
-      <w:pPr>
-        <w:pStyle w:val="berschrift2"/>
-      </w:pPr>
-      <w:r>
-        <w:rPr>
-          <w:rStyle w:val="SectionNumber"/>
-        </w:rPr>
-        <w:t xml:space="preserve">3.2</w:t>
-      </w:r>
-      <w:r>
-        <w:tab/>
-      </w:r>
-      <w:r>
-        <w:t xml:space="preserve">Procedure</w:t>
-      </w:r>
-    </w:p>
-    <w:p>
-      <w:pPr>
-        <w:pStyle w:val="FirstParagraph"/>
-      </w:pPr>
-      <w:r>
-        <w:t xml:space="preserve">###Data source</w:t>
-      </w:r>
-      <w:r>
-        <w:t xml:space="preserve"> </w:t>
-      </w:r>
-      <w:r>
-        <w:t xml:space="preserve">Landsat8 imageries from 2020 to 2022 for February and June with less than 10% cloud were downloaded from</w:t>
-      </w:r>
-      <w:r>
-        <w:t xml:space="preserve"> </w:t>
-      </w:r>
-      <w:hyperlink r:id="rId27">
+        <w:t xml:space="preserve">Landsat8 imageries (land 8-9 OLI /tirs c2 l1 ) from 2020 to 2022 for February and June with less than 10% cloud were downloaded from USGS earth explorer[</w:t>
+      </w:r>
+      <w:hyperlink r:id="rId23">
         <w:r>
           <w:rPr>
             <w:rStyle w:val="Hyperlink"/>
@@ -710,448 +518,47 @@
         </w:r>
       </w:hyperlink>
       <w:r>
-        <w:t xml:space="preserve">. Moreover, eight-day composite of Precipitation data from 2000 to 2022 was part of</w:t>
-      </w:r>
-      <w:r>
-        <w:t xml:space="preserve"> </w:t>
-      </w:r>
-      <m:oMath>
-        <m:r>
-          <m:t>G</m:t>
-        </m:r>
-        <m:r>
-          <m:t>P</m:t>
-        </m:r>
-        <m:r>
-          <m:t>M</m:t>
-        </m:r>
-        <m:r>
-          <m:rPr>
-            <m:sty m:val="p"/>
-          </m:rPr>
-          <m:t>:</m:t>
-        </m:r>
-        <m:r>
-          <m:t>M</m:t>
-        </m:r>
-        <m:r>
-          <m:t>o</m:t>
-        </m:r>
-        <m:r>
-          <m:t>n</m:t>
-        </m:r>
-        <m:r>
-          <m:t>t</m:t>
-        </m:r>
-        <m:r>
-          <m:t>h</m:t>
-        </m:r>
-        <m:r>
-          <m:t>l</m:t>
-        </m:r>
-        <m:r>
-          <m:t>y</m:t>
-        </m:r>
-        <m:r>
-          <m:t>G</m:t>
-        </m:r>
-        <m:r>
-          <m:t>l</m:t>
-        </m:r>
-        <m:r>
-          <m:t>o</m:t>
-        </m:r>
-        <m:r>
-          <m:t>b</m:t>
-        </m:r>
-        <m:r>
-          <m:t>a</m:t>
-        </m:r>
-        <m:r>
-          <m:t>l</m:t>
-        </m:r>
-        <m:r>
-          <m:t>P</m:t>
-        </m:r>
-        <m:r>
-          <m:t>r</m:t>
-        </m:r>
-        <m:r>
-          <m:t>e</m:t>
-        </m:r>
-        <m:r>
-          <m:t>c</m:t>
-        </m:r>
-        <m:r>
-          <m:t>i</m:t>
-        </m:r>
-        <m:r>
-          <m:t>p</m:t>
-        </m:r>
-        <m:r>
-          <m:t>i</m:t>
-        </m:r>
-        <m:r>
-          <m:t>t</m:t>
-        </m:r>
-        <m:r>
-          <m:t>a</m:t>
-        </m:r>
-        <m:r>
-          <m:t>t</m:t>
-        </m:r>
-        <m:r>
-          <m:t>i</m:t>
-        </m:r>
-        <m:r>
-          <m:t>o</m:t>
-        </m:r>
-        <m:r>
-          <m:t>n</m:t>
-        </m:r>
-        <m:r>
-          <m:t>M</m:t>
-        </m:r>
-        <m:r>
-          <m:t>e</m:t>
-        </m:r>
-        <m:r>
-          <m:t>a</m:t>
-        </m:r>
-        <m:r>
-          <m:t>s</m:t>
-        </m:r>
-        <m:r>
-          <m:t>u</m:t>
-        </m:r>
-        <m:r>
-          <m:t>r</m:t>
-        </m:r>
-        <m:r>
-          <m:t>e</m:t>
-        </m:r>
-        <m:r>
-          <m:t>m</m:t>
-        </m:r>
-        <m:r>
-          <m:t>e</m:t>
-        </m:r>
-        <m:r>
-          <m:t>n</m:t>
-        </m:r>
-        <m:r>
-          <m:t>t</m:t>
-        </m:r>
-        <m:d>
-          <m:dPr>
-            <m:begChr m:val="("/>
-            <m:endChr m:val=")"/>
-            <m:sepChr m:val=""/>
-            <m:grow/>
-          </m:dPr>
-          <m:e>
-            <m:r>
-              <m:t>G</m:t>
-            </m:r>
-            <m:r>
-              <m:t>P</m:t>
-            </m:r>
-            <m:r>
-              <m:t>M</m:t>
-            </m:r>
-          </m:e>
-        </m:d>
-      </m:oMath>
-      <w:r>
-        <w:t xml:space="preserve">. Furthermore,</w:t>
-      </w:r>
-      <w:r>
-        <w:t xml:space="preserve"> </w:t>
-      </w:r>
-      <m:oMath>
-        <m:r>
-          <m:t>L</m:t>
-        </m:r>
-        <m:r>
-          <m:t>a</m:t>
-        </m:r>
-        <m:r>
-          <m:t>n</m:t>
-        </m:r>
-        <m:r>
-          <m:t>d</m:t>
-        </m:r>
-        <m:r>
-          <m:t>S</m:t>
-        </m:r>
-        <m:r>
-          <m:t>u</m:t>
-        </m:r>
-        <m:r>
-          <m:t>r</m:t>
-        </m:r>
-        <m:r>
-          <m:t>f</m:t>
-        </m:r>
-        <m:r>
-          <m:t>a</m:t>
-        </m:r>
-        <m:r>
-          <m:t>c</m:t>
-        </m:r>
-        <m:r>
-          <m:t>e</m:t>
-        </m:r>
-        <m:r>
-          <m:t>T</m:t>
-        </m:r>
-        <m:r>
-          <m:t>e</m:t>
-        </m:r>
-        <m:r>
-          <m:t>m</m:t>
-        </m:r>
-        <m:r>
-          <m:t>p</m:t>
-        </m:r>
-        <m:r>
-          <m:t>e</m:t>
-        </m:r>
-        <m:r>
-          <m:t>r</m:t>
-        </m:r>
-        <m:r>
-          <m:t>a</m:t>
-        </m:r>
-        <m:r>
-          <m:t>t</m:t>
-        </m:r>
-        <m:r>
-          <m:t>u</m:t>
-        </m:r>
-        <m:r>
-          <m:t>r</m:t>
-        </m:r>
-        <m:r>
-          <m:t>e</m:t>
-        </m:r>
-        <m:r>
-          <m:t>w</m:t>
-        </m:r>
-        <m:r>
-          <m:t>a</m:t>
-        </m:r>
-        <m:r>
-          <m:t>s</m:t>
-        </m:r>
-        <m:r>
-          <m:t>p</m:t>
-        </m:r>
-        <m:r>
-          <m:t>a</m:t>
-        </m:r>
-        <m:r>
-          <m:t>r</m:t>
-        </m:r>
-        <m:r>
-          <m:t>t</m:t>
-        </m:r>
-        <m:r>
-          <m:t>o</m:t>
-        </m:r>
-        <m:r>
-          <m:t>f</m:t>
-        </m:r>
-        <m:r>
-          <m:t>M</m:t>
-        </m:r>
-        <m:r>
-          <m:t>O</m:t>
-        </m:r>
-        <m:r>
-          <m:t>D</m:t>
-        </m:r>
-        <m:r>
-          <m:t>11</m:t>
-        </m:r>
-        <m:r>
-          <m:t>A</m:t>
-        </m:r>
-        <m:r>
-          <m:t>2.006</m:t>
-        </m:r>
-        <m:r>
-          <m:t>T</m:t>
-        </m:r>
-        <m:r>
-          <m:t>e</m:t>
-        </m:r>
-        <m:r>
-          <m:t>r</m:t>
-        </m:r>
-        <m:r>
-          <m:t>r</m:t>
-        </m:r>
-        <m:r>
-          <m:t>a</m:t>
-        </m:r>
-        <m:r>
-          <m:t>L</m:t>
-        </m:r>
-        <m:r>
-          <m:t>a</m:t>
-        </m:r>
-        <m:r>
-          <m:t>n</m:t>
-        </m:r>
-        <m:r>
-          <m:t>d</m:t>
-        </m:r>
-        <m:r>
-          <m:t>S</m:t>
-        </m:r>
-        <m:r>
-          <m:t>u</m:t>
-        </m:r>
-        <m:r>
-          <m:t>r</m:t>
-        </m:r>
-        <m:r>
-          <m:t>f</m:t>
-        </m:r>
-        <m:r>
-          <m:t>a</m:t>
-        </m:r>
-        <m:r>
-          <m:t>c</m:t>
-        </m:r>
-        <m:r>
-          <m:t>e</m:t>
-        </m:r>
-        <m:r>
-          <m:t>T</m:t>
-        </m:r>
-        <m:r>
-          <m:t>e</m:t>
-        </m:r>
-        <m:r>
-          <m:t>m</m:t>
-        </m:r>
-        <m:r>
-          <m:t>p</m:t>
-        </m:r>
-        <m:r>
-          <m:t>e</m:t>
-        </m:r>
-        <m:r>
-          <m:t>r</m:t>
-        </m:r>
-        <m:r>
-          <m:t>a</m:t>
-        </m:r>
-        <m:r>
-          <m:t>t</m:t>
-        </m:r>
-        <m:r>
-          <m:t>u</m:t>
-        </m:r>
-        <m:r>
-          <m:t>r</m:t>
-        </m:r>
-        <m:r>
-          <m:t>e</m:t>
-        </m:r>
-        <m:r>
-          <m:t>a</m:t>
-        </m:r>
-        <m:r>
-          <m:t>n</m:t>
-        </m:r>
-        <m:r>
-          <m:t>d</m:t>
-        </m:r>
-        <m:r>
-          <m:t>E</m:t>
-        </m:r>
-        <m:r>
-          <m:t>m</m:t>
-        </m:r>
-        <m:r>
-          <m:t>i</m:t>
-        </m:r>
-        <m:r>
-          <m:t>s</m:t>
-        </m:r>
-        <m:r>
-          <m:t>s</m:t>
-        </m:r>
-        <m:r>
-          <m:t>i</m:t>
-        </m:r>
-        <m:r>
-          <m:t>v</m:t>
-        </m:r>
-        <m:r>
-          <m:t>i</m:t>
-        </m:r>
-        <m:r>
-          <m:t>t</m:t>
-        </m:r>
-        <m:r>
-          <m:t>y</m:t>
-        </m:r>
-        <m:r>
-          <m:t>8</m:t>
-        </m:r>
-        <m:r>
-          <m:rPr>
-            <m:sty m:val="p"/>
-          </m:rPr>
-          <m:t>−</m:t>
-        </m:r>
-        <m:r>
-          <m:t>D</m:t>
-        </m:r>
-        <m:r>
-          <m:t>a</m:t>
-        </m:r>
-        <m:r>
-          <m:t>y</m:t>
-        </m:r>
-        <m:r>
-          <m:t>G</m:t>
-        </m:r>
-        <m:r>
-          <m:t>l</m:t>
-        </m:r>
-        <m:r>
-          <m:t>o</m:t>
-        </m:r>
-        <m:r>
-          <m:t>b</m:t>
-        </m:r>
-        <m:r>
-          <m:t>a</m:t>
-        </m:r>
-        <m:r>
-          <m:t>l</m:t>
-        </m:r>
-        <m:r>
-          <m:t>1</m:t>
-        </m:r>
-        <m:r>
-          <m:t>k</m:t>
-        </m:r>
-        <m:r>
-          <m:t>m</m:t>
-        </m:r>
-      </m:oMath>
+        <w:t xml:space="preserve">]. Moreover, eight-day composite of Precipitation data from 2000 to 2022 was part of</w:t>
+      </w:r>
+      <w:r>
+        <w:t xml:space="preserve"> </w:t>
+      </w:r>
+      <w:r>
+        <w:t xml:space="preserve">“</w:t>
+      </w:r>
+      <w:r>
+        <w:t xml:space="preserve">GPM: Monthly Global Precipitation Measurement (GPM)</w:t>
+      </w:r>
+      <w:r>
+        <w:t xml:space="preserve">”</w:t>
+      </w:r>
+      <w:r>
+        <w:t xml:space="preserve"> </w:t>
+      </w:r>
+      <w:r>
+        <w:t xml:space="preserve">. Furthermore, Land Surface Temperature was part of</w:t>
+      </w:r>
+      <w:r>
+        <w:t xml:space="preserve"> </w:t>
+      </w:r>
+      <w:r>
+        <w:t xml:space="preserve">“</w:t>
+      </w:r>
+      <w:r>
+        <w:t xml:space="preserve">MOD11A2.006 Terra Land Surface Temperature and Emissivity 8-Day Global 1km</w:t>
+      </w:r>
+      <w:r>
+        <w:t xml:space="preserve">”</w:t>
+      </w:r>
+      <w:r>
+        <w:t xml:space="preserve"> </w:t>
+      </w:r>
       <w:r>
         <w:t xml:space="preserve">. Then Precipitation and land surface temperature data were clipped with the study area. Then they are converted comma separated format for further analysis.</w:t>
       </w:r>
     </w:p>
-    <w:bookmarkEnd w:id="28"/>
-    <w:bookmarkStart w:id="29" w:name="X9043b2b5c6a714b50da378e267b8ad8f0b939da"/>
+    <w:bookmarkEnd w:id="24"/>
+    <w:bookmarkStart w:id="25" w:name="ndvi-calculation"/>
     <w:p>
       <w:pPr>
         <w:pStyle w:val="berschrift2"/>
@@ -1160,97 +567,21 @@
         <w:rPr>
           <w:rStyle w:val="SectionNumber"/>
         </w:rPr>
-        <w:t xml:space="preserve">3.3</w:t>
+        <w:t xml:space="preserve">2.3</w:t>
       </w:r>
       <w:r>
         <w:tab/>
       </w:r>
       <w:r>
-        <w:t xml:space="preserve">Vegetation and Landuse</w:t>
-      </w:r>
-      <w:r>
-        <w:t xml:space="preserve"> </w:t>
-      </w:r>
-      <m:oMathPara>
-        <m:oMathParaPr>
-          <m:jc m:val="center"/>
-        </m:oMathParaPr>
-        <m:oMath>
-          <m:sSub>
-            <m:e>
-              <m:r>
-                <m:t>2020</m:t>
-              </m:r>
-            </m:e>
-            <m:sub>
-              <m:r>
-                <m:t>06</m:t>
-              </m:r>
-            </m:sub>
-          </m:sSub>
-          <m:r>
-            <m:rPr>
-              <m:sty m:val="p"/>
-            </m:rPr>
-            <m:t>,</m:t>
-          </m:r>
-          <m:sSub>
-            <m:e>
-              <m:r>
-                <m:t>2021</m:t>
-              </m:r>
-            </m:e>
-            <m:sub>
-              <m:r>
-                <m:t>02</m:t>
-              </m:r>
-            </m:sub>
-          </m:sSub>
-          <m:r>
-            <m:rPr>
-              <m:sty m:val="p"/>
-            </m:rPr>
-            <m:t>,</m:t>
-          </m:r>
-          <m:sSub>
-            <m:e>
-              <m:r>
-                <m:t>2021</m:t>
-              </m:r>
-            </m:e>
-            <m:sub>
-              <m:r>
-                <m:t>06</m:t>
-              </m:r>
-            </m:sub>
-          </m:sSub>
-          <m:r>
-            <m:rPr>
-              <m:sty m:val="p"/>
-            </m:rPr>
-            <m:t>,</m:t>
-          </m:r>
-          <m:sSub>
-            <m:e>
-              <m:r>
-                <m:t>2022</m:t>
-              </m:r>
-            </m:e>
-            <m:sub>
-              <m:r>
-                <m:t>02</m:t>
-              </m:r>
-            </m:sub>
-          </m:sSub>
-        </m:oMath>
-      </m:oMathPara>
+        <w:t xml:space="preserve">NDVI calculation</w:t>
+      </w:r>
     </w:p>
     <w:p>
       <w:pPr>
         <w:pStyle w:val="FirstParagraph"/>
       </w:pPr>
       <w:r>
-        <w:t xml:space="preserve">NDVI is a dimensionless index that depicts the difference between the reflectance of vegetation in the visible and near-infrared spectrum.It can be used to assess changes in plant health and vegetation density</w:t>
+        <w:t xml:space="preserve">For the vegetation analysis, we used Normalized Difference Vegetation Index (NDVI).NDVI is a dimensionless index that depicts the difference between the reflectance of vegetation in the visible and near-infrared spectrum.It can be used to assess changes in plant health and vegetation density</w:t>
       </w:r>
       <w:r>
         <w:t xml:space="preserve"> </w:t>
@@ -1379,55 +710,571 @@
         <w:pStyle w:val="Textkrper"/>
       </w:pPr>
       <w:r>
-        <w:t xml:space="preserve">$ Band 5– reflection in the near-infrared spectrum$</w:t>
-      </w:r>
-      <w:r>
-        <w:t xml:space="preserve"> </w:t>
-      </w:r>
-      <w:r>
-        <w:t xml:space="preserve">$Band 4 – reflection in the red range of the spectrum $</w:t>
+        <w:t xml:space="preserve">Band 5– reflection in the near-infrared spectrum</w:t>
+      </w:r>
+      <w:r>
+        <w:t xml:space="preserve"> </w:t>
+      </w:r>
+      <w:r>
+        <w:t xml:space="preserve">Band 4 – reflection in the red range of the spectrum</w:t>
+      </w:r>
+    </w:p>
+    <w:bookmarkEnd w:id="25"/>
+    <w:bookmarkStart w:id="26" w:name="correlation-analysis"/>
+    <w:p>
+      <w:pPr>
+        <w:pStyle w:val="berschrift2"/>
+      </w:pPr>
+      <w:r>
+        <w:rPr>
+          <w:rStyle w:val="SectionNumber"/>
+        </w:rPr>
+        <w:t xml:space="preserve">2.4</w:t>
+      </w:r>
+      <w:r>
+        <w:tab/>
+      </w:r>
+      <w:r>
+        <w:t xml:space="preserve">Correlation analysis</w:t>
+      </w:r>
+    </w:p>
+    <w:p>
+      <w:pPr>
+        <w:pStyle w:val="FirstParagraph"/>
+      </w:pPr>
+      <w:r>
+        <w:t xml:space="preserve">Correlation analysis is a statistical method used to examine the relationship between two or more variables. The correlation coefficients range between -1 and 1. 0 indicates no relationship between variables, -1 indicates negative, and +1 indicates positive correlation.</w:t>
+      </w:r>
+      <w:r>
+        <w:t xml:space="preserve"> </w:t>
+      </w:r>
+      <w:r>
+        <w:t xml:space="preserve">The equation of Correlation Coefficient is given below.</w:t>
+      </w:r>
+    </w:p>
+    <w:p>
+      <w:pPr>
+        <w:pStyle w:val="Textkrper"/>
+      </w:pPr>
+      <m:oMath>
+        <m:sSub>
+          <m:e>
+            <m:r>
+              <m:t>ρ</m:t>
+            </m:r>
+          </m:e>
+          <m:sub>
+            <m:r>
+              <m:t>X</m:t>
+            </m:r>
+            <m:r>
+              <m:rPr>
+                <m:sty m:val="p"/>
+              </m:rPr>
+              <m:t>,</m:t>
+            </m:r>
+            <m:r>
+              <m:t>Y</m:t>
+            </m:r>
+          </m:sub>
+        </m:sSub>
+        <m:r>
+          <m:rPr>
+            <m:sty m:val="p"/>
+          </m:rPr>
+          <m:t>=</m:t>
+        </m:r>
+        <m:f>
+          <m:fPr>
+            <m:type m:val="bar"/>
+          </m:fPr>
+          <m:num>
+            <m:r>
+              <m:rPr>
+                <m:nor/>
+                <m:sty m:val="p"/>
+              </m:rPr>
+              <m:t>cov</m:t>
+            </m:r>
+            <m:d>
+              <m:dPr>
+                <m:begChr m:val="("/>
+                <m:endChr m:val=")"/>
+                <m:sepChr m:val=""/>
+                <m:grow/>
+              </m:dPr>
+              <m:e>
+                <m:r>
+                  <m:t>X</m:t>
+                </m:r>
+                <m:r>
+                  <m:rPr>
+                    <m:sty m:val="p"/>
+                  </m:rPr>
+                  <m:t>,</m:t>
+                </m:r>
+                <m:r>
+                  <m:t>Y</m:t>
+                </m:r>
+              </m:e>
+            </m:d>
+          </m:num>
+          <m:den>
+            <m:sSub>
+              <m:e>
+                <m:r>
+                  <m:t>σ</m:t>
+                </m:r>
+              </m:e>
+              <m:sub>
+                <m:r>
+                  <m:t>X</m:t>
+                </m:r>
+              </m:sub>
+            </m:sSub>
+            <m:sSub>
+              <m:e>
+                <m:r>
+                  <m:t>σ</m:t>
+                </m:r>
+              </m:e>
+              <m:sub>
+                <m:r>
+                  <m:t>Y</m:t>
+                </m:r>
+              </m:sub>
+            </m:sSub>
+          </m:den>
+        </m:f>
+        <m:r>
+          <m:rPr>
+            <m:sty m:val="p"/>
+          </m:rPr>
+          <m:t>=</m:t>
+        </m:r>
+        <m:f>
+          <m:fPr>
+            <m:type m:val="bar"/>
+          </m:fPr>
+          <m:num>
+            <m:nary>
+              <m:naryPr>
+                <m:chr m:val="∑"/>
+                <m:limLoc m:val="undOvr"/>
+                <m:subHide m:val="0"/>
+                <m:supHide m:val="0"/>
+              </m:naryPr>
+              <m:sub>
+                <m:r>
+                  <m:t>i</m:t>
+                </m:r>
+                <m:r>
+                  <m:rPr>
+                    <m:sty m:val="p"/>
+                  </m:rPr>
+                  <m:t>=</m:t>
+                </m:r>
+                <m:r>
+                  <m:t>1</m:t>
+                </m:r>
+              </m:sub>
+              <m:sup>
+                <m:r>
+                  <m:t>n</m:t>
+                </m:r>
+              </m:sup>
+              <m:e>
+                <m:d>
+                  <m:dPr>
+                    <m:begChr m:val="("/>
+                    <m:endChr m:val=")"/>
+                    <m:sepChr m:val=""/>
+                    <m:grow/>
+                  </m:dPr>
+                  <m:e>
+                    <m:sSub>
+                      <m:e>
+                        <m:r>
+                          <m:t>X</m:t>
+                        </m:r>
+                      </m:e>
+                      <m:sub>
+                        <m:r>
+                          <m:t>i</m:t>
+                        </m:r>
+                      </m:sub>
+                    </m:sSub>
+                    <m:r>
+                      <m:rPr>
+                        <m:sty m:val="p"/>
+                      </m:rPr>
+                      <m:t>−</m:t>
+                    </m:r>
+                    <m:acc>
+                      <m:accPr>
+                        <m:chr m:val="‾"/>
+                      </m:accPr>
+                      <m:e>
+                        <m:r>
+                          <m:t>X</m:t>
+                        </m:r>
+                      </m:e>
+                    </m:acc>
+                  </m:e>
+                </m:d>
+              </m:e>
+            </m:nary>
+            <m:d>
+              <m:dPr>
+                <m:begChr m:val="("/>
+                <m:endChr m:val=")"/>
+                <m:sepChr m:val=""/>
+                <m:grow/>
+              </m:dPr>
+              <m:e>
+                <m:sSub>
+                  <m:e>
+                    <m:r>
+                      <m:t>Y</m:t>
+                    </m:r>
+                  </m:e>
+                  <m:sub>
+                    <m:r>
+                      <m:t>i</m:t>
+                    </m:r>
+                  </m:sub>
+                </m:sSub>
+                <m:r>
+                  <m:rPr>
+                    <m:sty m:val="p"/>
+                  </m:rPr>
+                  <m:t>−</m:t>
+                </m:r>
+                <m:acc>
+                  <m:accPr>
+                    <m:chr m:val="‾"/>
+                  </m:accPr>
+                  <m:e>
+                    <m:r>
+                      <m:t>Y</m:t>
+                    </m:r>
+                  </m:e>
+                </m:acc>
+              </m:e>
+            </m:d>
+          </m:num>
+          <m:den>
+            <m:rad>
+              <m:radPr>
+                <m:degHide m:val="1"/>
+              </m:radPr>
+              <m:deg/>
+              <m:e>
+                <m:sSubSup>
+                  <m:e>
+                    <m:r>
+                      <m:t>Σ</m:t>
+                    </m:r>
+                  </m:e>
+                  <m:sub>
+                    <m:sSub>
+                      <m:e>
+                        <m:r>
+                          <m:t>Σ</m:t>
+                        </m:r>
+                      </m:e>
+                      <m:sub>
+                        <m:r>
+                          <m:t>i</m:t>
+                        </m:r>
+                      </m:sub>
+                    </m:sSub>
+                    <m:r>
+                      <m:rPr>
+                        <m:sty m:val="p"/>
+                      </m:rPr>
+                      <m:t>=</m:t>
+                    </m:r>
+                    <m:r>
+                      <m:t>1</m:t>
+                    </m:r>
+                  </m:sub>
+                  <m:sup>
+                    <m:r>
+                      <m:t>n</m:t>
+                    </m:r>
+                  </m:sup>
+                </m:sSubSup>
+                <m:sSup>
+                  <m:e>
+                    <m:d>
+                      <m:dPr>
+                        <m:begChr m:val="("/>
+                        <m:endChr m:val=")"/>
+                        <m:sepChr m:val=""/>
+                        <m:grow/>
+                      </m:dPr>
+                      <m:e>
+                        <m:sSub>
+                          <m:e>
+                            <m:r>
+                              <m:t>X</m:t>
+                            </m:r>
+                          </m:e>
+                          <m:sub>
+                            <m:r>
+                              <m:t>i</m:t>
+                            </m:r>
+                          </m:sub>
+                        </m:sSub>
+                        <m:r>
+                          <m:rPr>
+                            <m:sty m:val="p"/>
+                          </m:rPr>
+                          <m:t>−</m:t>
+                        </m:r>
+                        <m:acc>
+                          <m:accPr>
+                            <m:chr m:val="‾"/>
+                          </m:accPr>
+                          <m:e>
+                            <m:r>
+                              <m:t>X</m:t>
+                            </m:r>
+                          </m:e>
+                        </m:acc>
+                      </m:e>
+                    </m:d>
+                  </m:e>
+                  <m:sup>
+                    <m:r>
+                      <m:t>2</m:t>
+                    </m:r>
+                  </m:sup>
+                </m:sSup>
+              </m:e>
+            </m:rad>
+            <m:rad>
+              <m:radPr>
+                <m:degHide m:val="1"/>
+              </m:radPr>
+              <m:deg/>
+              <m:e>
+                <m:nary>
+                  <m:naryPr>
+                    <m:chr m:val="∑"/>
+                    <m:limLoc m:val="undOvr"/>
+                    <m:subHide m:val="0"/>
+                    <m:supHide m:val="0"/>
+                  </m:naryPr>
+                  <m:sub>
+                    <m:sSub>
+                      <m:e>
+                        <m:r>
+                          <m:t>Σ</m:t>
+                        </m:r>
+                      </m:e>
+                      <m:sub>
+                        <m:r>
+                          <m:t>i</m:t>
+                        </m:r>
+                      </m:sub>
+                    </m:sSub>
+                    <m:r>
+                      <m:rPr>
+                        <m:sty m:val="p"/>
+                      </m:rPr>
+                      <m:t>=</m:t>
+                    </m:r>
+                    <m:r>
+                      <m:t>1</m:t>
+                    </m:r>
+                  </m:sub>
+                  <m:sup>
+                    <m:r>
+                      <m:t>n</m:t>
+                    </m:r>
+                  </m:sup>
+                  <m:e>
+                    <m:sSup>
+                      <m:e>
+                        <m:d>
+                          <m:dPr>
+                            <m:begChr m:val="("/>
+                            <m:endChr m:val=")"/>
+                            <m:sepChr m:val=""/>
+                            <m:grow/>
+                          </m:dPr>
+                          <m:e>
+                            <m:sSub>
+                              <m:e>
+                                <m:r>
+                                  <m:t>Y</m:t>
+                                </m:r>
+                              </m:e>
+                              <m:sub>
+                                <m:r>
+                                  <m:t>i</m:t>
+                                </m:r>
+                              </m:sub>
+                            </m:sSub>
+                            <m:r>
+                              <m:rPr>
+                                <m:sty m:val="p"/>
+                              </m:rPr>
+                              <m:t>−</m:t>
+                            </m:r>
+                            <m:acc>
+                              <m:accPr>
+                                <m:chr m:val="‾"/>
+                              </m:accPr>
+                              <m:e>
+                                <m:r>
+                                  <m:t>Y</m:t>
+                                </m:r>
+                              </m:e>
+                            </m:acc>
+                          </m:e>
+                        </m:d>
+                      </m:e>
+                      <m:sup>
+                        <m:r>
+                          <m:t>2</m:t>
+                        </m:r>
+                      </m:sup>
+                    </m:sSup>
+                  </m:e>
+                </m:nary>
+              </m:e>
+            </m:rad>
+          </m:den>
+        </m:f>
+      </m:oMath>
+    </w:p>
+    <w:bookmarkEnd w:id="26"/>
+    <w:bookmarkStart w:id="27" w:name="Xf57d944fd15b4a9886031347f3a75b80a594e56"/>
+    <w:p>
+      <w:pPr>
+        <w:pStyle w:val="berschrift2"/>
+      </w:pPr>
+      <w:r>
+        <w:rPr>
+          <w:rStyle w:val="SectionNumber"/>
+        </w:rPr>
+        <w:t xml:space="preserve">2.5</w:t>
+      </w:r>
+      <w:r>
+        <w:tab/>
+      </w:r>
+      <w:r>
+        <w:t xml:space="preserve">Land surface temperature and precipitation data analysis</w:t>
+      </w:r>
+    </w:p>
+    <w:bookmarkEnd w:id="27"/>
+    <w:bookmarkStart w:id="31" w:name="X86102669467471ad5c57656da6e88b6cae5a796"/>
+    <w:p>
+      <w:pPr>
+        <w:pStyle w:val="berschrift2"/>
+      </w:pPr>
+      <w:r>
+        <w:rPr>
+          <w:rStyle w:val="SectionNumber"/>
+        </w:rPr>
+        <w:t xml:space="preserve">2.6</w:t>
+      </w:r>
+      <w:r>
+        <w:tab/>
+      </w:r>
+      <w:r>
+        <w:t xml:space="preserve">Landsate satellite imageries preprocessing</w:t>
+      </w:r>
+    </w:p>
+    <w:p>
+      <w:pPr>
+        <w:pStyle w:val="FirstParagraph"/>
+      </w:pPr>
+      <w:r>
+        <w:t xml:space="preserve">Landsat sensors capture reflected energy and store data as 8-bit digital numbers (DNs). USGS data includes metadata. The first step is to convert DN to radiance and then radiance to top of reflectance by using provided metadata.</w:t>
+      </w:r>
+    </w:p>
+    <w:bookmarkStart w:id="30" w:name="X687f3a703a652bd3fb5dd2d77a49cd88bc5c090"/>
+    <w:p>
+      <w:pPr>
+        <w:pStyle w:val="berschrift3"/>
+      </w:pPr>
+      <w:r>
+        <w:rPr>
+          <w:rStyle w:val="SectionNumber"/>
+        </w:rPr>
+        <w:t xml:space="preserve">2.6.1</w:t>
+      </w:r>
+      <w:r>
+        <w:tab/>
+      </w:r>
+      <w:r>
+        <w:t xml:space="preserve">Radiometric calibration and Atmospheric Correction.</w:t>
+      </w:r>
+    </w:p>
+    <w:bookmarkStart w:id="28" w:name="Xf4f0e97d7506b547be7e42b20e8f2e74776143b"/>
+    <w:p>
+      <w:pPr>
+        <w:pStyle w:val="berschrift4"/>
+      </w:pPr>
+      <w:r>
+        <w:rPr>
+          <w:rStyle w:val="SectionNumber"/>
+        </w:rPr>
+        <w:t xml:space="preserve">2.6.1.1</w:t>
+      </w:r>
+      <w:r>
+        <w:tab/>
+      </w:r>
+      <w:r>
+        <w:t xml:space="preserve">Conversion DN values to spectral radiance.</w:t>
+      </w:r>
+    </w:p>
+    <w:bookmarkEnd w:id="28"/>
+    <w:bookmarkStart w:id="29" w:name="X64e313cb6a8e2ed7c450217b4ec7a730e246f56"/>
+    <w:p>
+      <w:pPr>
+        <w:pStyle w:val="berschrift4"/>
+      </w:pPr>
+      <w:r>
+        <w:rPr>
+          <w:rStyle w:val="SectionNumber"/>
+        </w:rPr>
+        <w:t xml:space="preserve">2.6.1.2</w:t>
+      </w:r>
+      <w:r>
+        <w:tab/>
+      </w:r>
+      <w:r>
+        <w:t xml:space="preserve">Conversion of spectral radiance to reflectance.</w:t>
       </w:r>
     </w:p>
     <w:bookmarkEnd w:id="29"/>
-    <w:bookmarkStart w:id="31" w:name="landuse-and-land-cover-data"/>
-    <w:p>
-      <w:pPr>
-        <w:pStyle w:val="berschrift2"/>
-      </w:pPr>
-      <w:r>
-        <w:rPr>
-          <w:rStyle w:val="SectionNumber"/>
-        </w:rPr>
-        <w:t xml:space="preserve">3.4</w:t>
-      </w:r>
-      <w:r>
-        <w:tab/>
-      </w:r>
-      <w:r>
-        <w:t xml:space="preserve">Landuse and land cover data</w:t>
-      </w:r>
-    </w:p>
-    <w:bookmarkStart w:id="30" w:name="data-analysis"/>
-    <w:p>
-      <w:pPr>
-        <w:pStyle w:val="berschrift3"/>
-      </w:pPr>
-      <w:r>
-        <w:rPr>
-          <w:rStyle w:val="SectionNumber"/>
-        </w:rPr>
-        <w:t xml:space="preserve">3.4.1</w:t>
-      </w:r>
-      <w:r>
-        <w:tab/>
-      </w:r>
-      <w:r>
-        <w:t xml:space="preserve">Data analysis.</w:t>
-      </w:r>
-    </w:p>
     <w:bookmarkEnd w:id="30"/>
     <w:bookmarkEnd w:id="31"/>
-    <w:bookmarkStart w:id="34" w:name="data-preprocessing"/>
+    <w:bookmarkEnd w:id="32"/>
+    <w:bookmarkStart w:id="38" w:name="results"/>
+    <w:p>
+      <w:pPr>
+        <w:pStyle w:val="berschrift1"/>
+      </w:pPr>
+      <w:r>
+        <w:rPr>
+          <w:rStyle w:val="SectionNumber"/>
+        </w:rPr>
+        <w:t xml:space="preserve">3</w:t>
+      </w:r>
+      <w:r>
+        <w:tab/>
+      </w:r>
+      <w:r>
+        <w:t xml:space="preserve">Results</w:t>
+      </w:r>
+    </w:p>
+    <w:bookmarkStart w:id="33" w:name="mapping"/>
     <w:p>
       <w:pPr>
         <w:pStyle w:val="berschrift2"/>
@@ -1436,102 +1283,51 @@
         <w:rPr>
           <w:rStyle w:val="SectionNumber"/>
         </w:rPr>
-        <w:t xml:space="preserve">3.5</w:t>
+        <w:t xml:space="preserve">3.1</w:t>
       </w:r>
       <w:r>
         <w:tab/>
       </w:r>
       <w:r>
-        <w:t xml:space="preserve">Data preprocessing</w:t>
-      </w:r>
-    </w:p>
-    <w:bookmarkStart w:id="32" w:name="land-8-9-oli-tirs-c2-l1"/>
-    <w:p>
-      <w:pPr>
-        <w:pStyle w:val="berschrift3"/>
+        <w:t xml:space="preserve">Mapping</w:t>
+      </w:r>
+    </w:p>
+    <w:bookmarkEnd w:id="33"/>
+    <w:bookmarkStart w:id="34" w:name="X8aae06c91b8bb89932dcc292a23584b8a0f1441"/>
+    <w:p>
+      <w:pPr>
+        <w:pStyle w:val="berschrift2"/>
       </w:pPr>
       <w:r>
         <w:rPr>
           <w:rStyle w:val="SectionNumber"/>
         </w:rPr>
-        <w:t xml:space="preserve">3.5.1</w:t>
+        <w:t xml:space="preserve">3.2</w:t>
       </w:r>
       <w:r>
         <w:tab/>
       </w:r>
       <w:r>
-        <w:t xml:space="preserve">land 8-9 OLI /tirs c2 l1.</w:t>
-      </w:r>
-    </w:p>
-    <w:p>
-      <w:pPr>
-        <w:pStyle w:val="SourceCode"/>
-      </w:pPr>
-      <w:r>
-        <w:rPr>
-          <w:rStyle w:val="VerbatimChar"/>
-        </w:rPr>
-        <w:t xml:space="preserve">## [1] "LC08_L1TP_022037_20200612_20200823_02_T1_MTL.txt"</w:t>
-      </w:r>
-      <w:r>
-        <w:br/>
-      </w:r>
-      <w:r>
-        <w:rPr>
-          <w:rStyle w:val="VerbatimChar"/>
-        </w:rPr>
-        <w:t xml:space="preserve">## [2] "LC08_L1TP_022037_20210223_20210303_02_T1_MTL.txt"</w:t>
-      </w:r>
-      <w:r>
-        <w:br/>
-      </w:r>
-      <w:r>
-        <w:rPr>
-          <w:rStyle w:val="VerbatimChar"/>
-        </w:rPr>
-        <w:t xml:space="preserve">## [3] "LC08_L1TP_022037_20210615_20210622_02_T1_MTL.txt"</w:t>
-      </w:r>
-      <w:r>
-        <w:br/>
-      </w:r>
-      <w:r>
-        <w:rPr>
-          <w:rStyle w:val="VerbatimChar"/>
-        </w:rPr>
-        <w:t xml:space="preserve">## [4] "LC08_L1TP_022037_20220210_20220222_02_T1_MTL.txt"</w:t>
-      </w:r>
-    </w:p>
-    <w:p>
-      <w:pPr>
-        <w:pStyle w:val="SourceCode"/>
-      </w:pPr>
-      <w:r>
-        <w:rPr>
-          <w:rStyle w:val="VerbatimChar"/>
-        </w:rPr>
-        <w:t xml:space="preserve">## [1] "meta_20200612" "meta_20210223" "meta_20210615" "meta_20220210"</w:t>
-      </w:r>
-    </w:p>
-    <w:p>
-      <w:pPr>
-        <w:pStyle w:val="SourceCode"/>
-      </w:pPr>
-      <w:r>
-        <w:rPr>
-          <w:rStyle w:val="VerbatimChar"/>
-        </w:rPr>
-        <w:t xml:space="preserve">## [1] "study&lt;-shapefile('data/raster_vector/Oktibbeha.shp')\nread all raster files\nrasters_raw&lt;- Sys.glob('data/raster_vector/*.TIF')\nmetafile&lt;-Sys.glob('data/raster_vector/*.txt')\n# just one file for reprojection \nnew_Rast&lt;- raster(rasters_raw[1])\n# reproject\nstudy&lt;- spTransform(study, proj4string(new_Rast)) "</w:t>
-      </w:r>
-    </w:p>
-    <w:p>
-      <w:pPr>
-        <w:pStyle w:val="SourceCode"/>
-      </w:pPr>
-      <w:r>
-        <w:rPr>
-          <w:rStyle w:val="VerbatimChar"/>
-        </w:rPr>
-        <w:t xml:space="preserve">## [1] "rasters_raw&lt;- Sys.glob('data/raster_vector/*.TIF')\n# Raster data processing \nfor (i in 1:8){\n  new_Rast&lt;- raster(rasters_raw[i])\n cropped&lt;- crop(new_Rast,extent(study))\n  masked&lt;- mask(cropped,study)\n  writeRaster(masked,paste0('data/raster_vector/',substr(rasters_raw[i],20,62),'.tif'),overwrite=TRUE)\n}"</w:t>
+        <w:t xml:space="preserve">Land surface temperature and precipitation</w:t>
+      </w:r>
+    </w:p>
+    <w:bookmarkEnd w:id="34"/>
+    <w:bookmarkStart w:id="36" w:name="precipiation-works"/>
+    <w:p>
+      <w:pPr>
+        <w:pStyle w:val="berschrift2"/>
+      </w:pPr>
+      <w:r>
+        <w:rPr>
+          <w:rStyle w:val="SectionNumber"/>
+        </w:rPr>
+        <w:t xml:space="preserve">3.3</w:t>
+      </w:r>
+      <w:r>
+        <w:tab/>
+      </w:r>
+      <w:r>
+        <w:t xml:space="preserve">precipiation works</w:t>
       </w:r>
     </w:p>
     <w:p>
@@ -1539,225 +1335,227 @@
         <w:pStyle w:val="FirstParagraph"/>
       </w:pPr>
       <w:r>
-        <w:t xml:space="preserve">Landsat sensors capture reflected energy and store data as 8-bit digital numbers (DNs). USGS data includes metadata. The first step is to convert DN to radiance and then radiance to top of reflectance by using provided metadata.</w:t>
-      </w:r>
-    </w:p>
-    <w:bookmarkEnd w:id="32"/>
-    <w:bookmarkStart w:id="33" w:name="X687f3a703a652bd3fb5dd2d77a49cd88bc5c090"/>
-    <w:p>
-      <w:pPr>
-        <w:pStyle w:val="berschrift3"/>
-      </w:pPr>
-      <w:r>
-        <w:rPr>
-          <w:rStyle w:val="SectionNumber"/>
-        </w:rPr>
-        <w:t xml:space="preserve">3.5.2</w:t>
-      </w:r>
-      <w:r>
-        <w:tab/>
-      </w:r>
-      <w:r>
-        <w:t xml:space="preserve">Radiometric calibration and Atmospheric Correction.</w:t>
-      </w:r>
-    </w:p>
-    <w:p>
-      <w:pPr>
-        <w:numPr>
-          <w:ilvl w:val="0"/>
-          <w:numId w:val="1002"/>
-        </w:numPr>
-      </w:pPr>
-      <w:r>
-        <w:t xml:space="preserve">Conversion DN values to spectral radiance</w:t>
-      </w:r>
-    </w:p>
-    <w:p>
-      <w:pPr>
-        <w:numPr>
-          <w:ilvl w:val="0"/>
-          <w:numId w:val="1002"/>
-        </w:numPr>
-      </w:pPr>
-      <w:r>
-        <w:t xml:space="preserve">Conversion of spectral radiance to reflectance</w:t>
-      </w:r>
-    </w:p>
-    <w:bookmarkEnd w:id="33"/>
-    <w:bookmarkEnd w:id="34"/>
-    <w:bookmarkEnd w:id="35"/>
-    <w:bookmarkStart w:id="36" w:name="ndvi-calculation"/>
-    <w:p>
-      <w:pPr>
-        <w:pStyle w:val="berschrift1"/>
-      </w:pPr>
-      <w:r>
-        <w:rPr>
-          <w:rStyle w:val="SectionNumber"/>
-        </w:rPr>
-        <w:t xml:space="preserve">4</w:t>
-      </w:r>
-      <w:r>
-        <w:tab/>
-      </w:r>
-      <w:r>
-        <w:t xml:space="preserve">NDVI calculation</w:t>
-      </w:r>
-    </w:p>
-    <w:bookmarkEnd w:id="36"/>
-    <w:bookmarkStart w:id="40" w:name="classification"/>
-    <w:p>
-      <w:pPr>
-        <w:pStyle w:val="berschrift1"/>
-      </w:pPr>
-      <w:r>
-        <w:rPr>
-          <w:rStyle w:val="SectionNumber"/>
-        </w:rPr>
-        <w:t xml:space="preserve">5</w:t>
-      </w:r>
-      <w:r>
-        <w:tab/>
-      </w:r>
-      <w:r>
-        <w:t xml:space="preserve">Classification</w:t>
-      </w:r>
-    </w:p>
-    <w:bookmarkStart w:id="37" w:name="statistical-analysis"/>
-    <w:p>
-      <w:pPr>
-        <w:pStyle w:val="berschrift2"/>
-      </w:pPr>
-      <w:r>
-        <w:rPr>
-          <w:rStyle w:val="SectionNumber"/>
-        </w:rPr>
-        <w:t xml:space="preserve">5.1</w:t>
-      </w:r>
-      <w:r>
-        <w:tab/>
-      </w:r>
-      <w:r>
-        <w:t xml:space="preserve">Statistical analysis</w:t>
-      </w:r>
-    </w:p>
-    <w:bookmarkEnd w:id="37"/>
-    <w:bookmarkStart w:id="38" w:name="X8aae06c91b8bb89932dcc292a23584b8a0f1441"/>
-    <w:p>
-      <w:pPr>
-        <w:pStyle w:val="berschrift2"/>
-      </w:pPr>
-      <w:r>
-        <w:rPr>
-          <w:rStyle w:val="SectionNumber"/>
-        </w:rPr>
-        <w:t xml:space="preserve">5.2</w:t>
-      </w:r>
-      <w:r>
-        <w:tab/>
-      </w:r>
-      <w:r>
-        <w:t xml:space="preserve">Land surface temperature and precipitation</w:t>
-      </w:r>
-    </w:p>
-    <w:bookmarkEnd w:id="38"/>
-    <w:bookmarkStart w:id="39" w:name="tests"/>
-    <w:p>
-      <w:pPr>
-        <w:pStyle w:val="berschrift2"/>
-      </w:pPr>
-      <w:r>
-        <w:rPr>
-          <w:rStyle w:val="SectionNumber"/>
-        </w:rPr>
-        <w:t xml:space="preserve">5.3</w:t>
-      </w:r>
-      <w:r>
-        <w:tab/>
-      </w:r>
-      <w:r>
-        <w:t xml:space="preserve">Tests</w:t>
-      </w:r>
-    </w:p>
-    <w:bookmarkEnd w:id="39"/>
-    <w:bookmarkEnd w:id="40"/>
-    <w:bookmarkStart w:id="41" w:name="results"/>
-    <w:p>
-      <w:pPr>
-        <w:pStyle w:val="berschrift1"/>
-      </w:pPr>
-      <w:r>
-        <w:rPr>
-          <w:rStyle w:val="SectionNumber"/>
-        </w:rPr>
-        <w:t xml:space="preserve">6</w:t>
-      </w:r>
-      <w:r>
-        <w:tab/>
-      </w:r>
-      <w:r>
-        <w:t xml:space="preserve">Results</w:t>
-      </w:r>
-    </w:p>
-    <w:bookmarkEnd w:id="41"/>
-    <w:bookmarkStart w:id="44" w:name="used-r-libraries"/>
-    <w:p>
-      <w:pPr>
-        <w:pStyle w:val="berschrift1"/>
-      </w:pPr>
-      <w:r>
-        <w:rPr>
-          <w:rStyle w:val="SectionNumber"/>
-        </w:rPr>
-        <w:t xml:space="preserve">7</w:t>
-      </w:r>
-      <w:r>
-        <w:tab/>
-      </w:r>
-      <w:r>
-        <w:t xml:space="preserve">used R libraries</w:t>
-      </w:r>
-    </w:p>
-    <w:p>
-      <w:pPr>
-        <w:pStyle w:val="FirstParagraph"/>
-      </w:pPr>
-      <w:r>
-        <w:t xml:space="preserve">We used R [Version 4.1.2;</w:t>
-      </w:r>
-      <w:r>
-        <w:t xml:space="preserve"> </w:t>
-      </w:r>
-      <w:r>
-        <w:t xml:space="preserve">R Core Team (2021)</w:t>
-      </w:r>
-      <w:r>
-        <w:t xml:space="preserve">] and the R-packages</w:t>
-      </w:r>
-      <w:r>
-        <w:t xml:space="preserve"> </w:t>
-      </w:r>
+        <w:t xml:space="preserve">Throughout the year, the average land surface temperature (LST) ranges from 9</w:t>
+      </w:r>
+      <w:r>
+        <w:t xml:space="preserve"> </w:t>
+      </w:r>
+      <m:oMath>
+        <m:sSup>
+          <m:e>
+            <m:r>
+              <m:t>​</m:t>
+            </m:r>
+          </m:e>
+          <m:sup>
+            <m:r>
+              <m:t>0</m:t>
+            </m:r>
+          </m:sup>
+        </m:sSup>
+        <m:r>
+          <m:t>C</m:t>
+        </m:r>
+      </m:oMath>
+      <w:r>
+        <w:t xml:space="preserve"> </w:t>
+      </w:r>
+      <w:r>
+        <w:t xml:space="preserve">to 28</w:t>
+      </w:r>
+      <w:r>
+        <w:t xml:space="preserve"> </w:t>
+      </w:r>
+      <m:oMath>
+        <m:sSup>
+          <m:e>
+            <m:r>
+              <m:t>​</m:t>
+            </m:r>
+          </m:e>
+          <m:sup>
+            <m:r>
+              <m:t>0</m:t>
+            </m:r>
+          </m:sup>
+        </m:sSup>
+        <m:r>
+          <m:t>C</m:t>
+        </m:r>
+      </m:oMath>
+      <w:r>
+        <w:t xml:space="preserve">. January has the coldest LST at 9.16</w:t>
+      </w:r>
+      <w:r>
+        <w:t xml:space="preserve"> </w:t>
+      </w:r>
+      <m:oMath>
+        <m:sSup>
+          <m:e>
+            <m:r>
+              <m:t>​</m:t>
+            </m:r>
+          </m:e>
+          <m:sup>
+            <m:r>
+              <m:t>0</m:t>
+            </m:r>
+          </m:sup>
+        </m:sSup>
+        <m:r>
+          <m:t>C</m:t>
+        </m:r>
+      </m:oMath>
+      <w:r>
+        <w:t xml:space="preserve">, and July has the hottest LST at 28.55</w:t>
+      </w:r>
+      <m:oMath>
+        <m:sSup>
+          <m:e>
+            <m:r>
+              <m:t>​</m:t>
+            </m:r>
+          </m:e>
+          <m:sup>
+            <m:r>
+              <m:t>0</m:t>
+            </m:r>
+          </m:sup>
+        </m:sSup>
+        <m:r>
+          <m:t>C</m:t>
+        </m:r>
+      </m:oMath>
+      <w:r>
+        <w:t xml:space="preserve">. According to data recorded between 2010 and 2022, January and December experienced the lowest LST, ranging from -0.5 to -0.3</w:t>
+      </w:r>
+      <m:oMath>
+        <m:sSup>
+          <m:e>
+            <m:r>
+              <m:t>​</m:t>
+            </m:r>
+          </m:e>
+          <m:sup>
+            <m:r>
+              <m:t>0</m:t>
+            </m:r>
+          </m:sup>
+        </m:sSup>
+        <m:r>
+          <m:t>C</m:t>
+        </m:r>
+      </m:oMath>
+      <w:r>
+        <w:t xml:space="preserve">, whereas August and June experienced higher LST, ranging from 35.5</w:t>
+      </w:r>
+      <w:r>
+        <w:t xml:space="preserve"> </w:t>
+      </w:r>
+      <m:oMath>
+        <m:sSup>
+          <m:e>
+            <m:r>
+              <m:t>​</m:t>
+            </m:r>
+          </m:e>
+          <m:sup>
+            <m:r>
+              <m:t>0</m:t>
+            </m:r>
+          </m:sup>
+        </m:sSup>
+        <m:r>
+          <m:t>C</m:t>
+        </m:r>
+      </m:oMath>
+      <w:r>
+        <w:t xml:space="preserve"> </w:t>
+      </w:r>
+      <w:r>
+        <w:t xml:space="preserve">to 33.77</w:t>
+      </w:r>
+      <m:oMath>
+        <m:sSup>
+          <m:e>
+            <m:r>
+              <m:t>​</m:t>
+            </m:r>
+          </m:e>
+          <m:sup>
+            <m:r>
+              <m:t>0</m:t>
+            </m:r>
+          </m:sup>
+        </m:sSup>
+        <m:r>
+          <m:t>C</m:t>
+        </m:r>
+      </m:oMath>
+      <w:r>
+        <w:t xml:space="preserve"> </w:t>
+      </w:r>
+      <w:r>
+        <w:t xml:space="preserve">(see table 1).</w:t>
+      </w:r>
+    </w:p>
+    <w:p>
+      <w:pPr>
+        <w:pStyle w:val="CaptionedFigure"/>
+      </w:pPr>
+      <w:r>
+        <w:drawing>
+          <wp:inline>
+            <wp:extent cx="5969000" cy="3979333"/>
+            <wp:effectExtent b="0" l="0" r="0" t="0"/>
+            <wp:docPr descr="Figure 1.   Boxplot of Land surface temperature" title="" id="1" name="Picture"/>
+            <a:graphic>
+              <a:graphicData uri="http://schemas.openxmlformats.org/drawingml/2006/picture">
+                <pic:pic>
+                  <pic:nvPicPr>
+                    <pic:cNvPr descr="Figures_or_Maps/lst_month.png" id="0" name="Picture"/>
+                    <pic:cNvPicPr>
+                      <a:picLocks noChangeArrowheads="1" noChangeAspect="1"/>
+                    </pic:cNvPicPr>
+                  </pic:nvPicPr>
+                  <pic:blipFill>
+                    <a:blip r:embed="rId35"/>
+                    <a:stretch>
+                      <a:fillRect/>
+                    </a:stretch>
+                  </pic:blipFill>
+                  <pic:spPr bwMode="auto">
+                    <a:xfrm>
+                      <a:off x="0" y="0"/>
+                      <a:ext cx="5969000" cy="3979333"/>
+                    </a:xfrm>
+                    <a:prstGeom prst="rect">
+                      <a:avLst/>
+                    </a:prstGeom>
+                    <a:noFill/>
+                    <a:ln w="9525">
+                      <a:noFill/>
+                      <a:headEnd/>
+                      <a:tailEnd/>
+                    </a:ln>
+                  </pic:spPr>
+                </pic:pic>
+              </a:graphicData>
+            </a:graphic>
+          </wp:inline>
+        </w:drawing>
+      </w:r>
+    </w:p>
+    <w:p>
+      <w:pPr>
+        <w:pStyle w:val="ImageCaption"/>
+      </w:pPr>
       <w:r>
         <w:rPr>
           <w:iCs/>
           <w:i/>
         </w:rPr>
-        <w:t xml:space="preserve">dplyr</w:t>
-      </w:r>
-      <w:r>
-        <w:t xml:space="preserve"> </w:t>
-      </w:r>
-      <w:r>
-        <w:t xml:space="preserve">[Version 1.0.7;</w:t>
-      </w:r>
-      <w:r>
-        <w:t xml:space="preserve"> </w:t>
-      </w:r>
-      <w:r>
-        <w:t xml:space="preserve">Wickham, François, Henry, and Müller (2021)</w:t>
-      </w:r>
-      <w:r>
-        <w:t xml:space="preserve">],</w:t>
+        <w:t xml:space="preserve">Figure</w:t>
       </w:r>
       <w:r>
         <w:t xml:space="preserve"> </w:t>
@@ -1767,451 +1565,67 @@
           <w:iCs/>
           <w:i/>
         </w:rPr>
-        <w:t xml:space="preserve">forcats</w:t>
-      </w:r>
-      <w:r>
-        <w:t xml:space="preserve"> </w:t>
-      </w:r>
-      <w:r>
-        <w:t xml:space="preserve">[Version 0.5.1;</w:t>
-      </w:r>
-      <w:r>
-        <w:t xml:space="preserve"> </w:t>
-      </w:r>
-      <w:r>
-        <w:t xml:space="preserve">Wickham (2021a)</w:t>
-      </w:r>
-      <w:r>
-        <w:t xml:space="preserve">],</w:t>
-      </w:r>
-      <w:r>
-        <w:t xml:space="preserve"> </w:t>
-      </w:r>
+        <w:t xml:space="preserve">1.  </w:t>
+      </w:r>
+      <w:r>
+        <w:t xml:space="preserve"> </w:t>
+      </w:r>
+      <w:r>
+        <w:t xml:space="preserve">Boxplot of Land surface temperature</w:t>
+      </w:r>
+    </w:p>
+    <w:p>
+      <w:pPr>
+        <w:pStyle w:val="Textkrper"/>
+      </w:pPr>
+      <w:r>
+        <w:t xml:space="preserve">Monthly average temperature is 21.00</w:t>
+      </w:r>
+      <w:r>
+        <w:t xml:space="preserve"> </w:t>
+      </w:r>
+      <m:oMath>
+        <m:sSup>
+          <m:e>
+            <m:r>
+              <m:t>​</m:t>
+            </m:r>
+          </m:e>
+          <m:sup>
+            <m:r>
+              <m:t>0</m:t>
+            </m:r>
+          </m:sup>
+        </m:sSup>
+        <m:r>
+          <m:t>C</m:t>
+        </m:r>
+      </m:oMath>
+      <w:r>
+        <w:t xml:space="preserve"> </w:t>
+      </w:r>
+      <w:r>
+        <w:t xml:space="preserve">and standard deviation is 2.75</w:t>
+      </w:r>
+    </w:p>
+    <w:p>
+      <w:pPr>
+        <w:pStyle w:val="Textkrper"/>
+      </w:pPr>
+      <w:r>
+        <w:t xml:space="preserve">Table 1:</w:t>
+      </w:r>
+    </w:p>
+    <w:p>
+      <w:pPr>
+        <w:pStyle w:val="TableCaption"/>
+      </w:pPr>
       <w:r>
         <w:rPr>
           <w:iCs/>
           <w:i/>
         </w:rPr>
-        <w:t xml:space="preserve">ggplot2</w:t>
-      </w:r>
-      <w:r>
-        <w:t xml:space="preserve"> </w:t>
-      </w:r>
-      <w:r>
-        <w:t xml:space="preserve">[Version 3.3.5;</w:t>
-      </w:r>
-      <w:r>
-        <w:t xml:space="preserve"> </w:t>
-      </w:r>
-      <w:r>
-        <w:t xml:space="preserve">Wickham (2016)</w:t>
-      </w:r>
-      <w:r>
-        <w:t xml:space="preserve">],</w:t>
-      </w:r>
-      <w:r>
-        <w:t xml:space="preserve"> </w:t>
-      </w:r>
-      <w:r>
-        <w:rPr>
-          <w:iCs/>
-          <w:i/>
-        </w:rPr>
-        <w:t xml:space="preserve">gridExtra</w:t>
-      </w:r>
-      <w:r>
-        <w:t xml:space="preserve"> </w:t>
-      </w:r>
-      <w:r>
-        <w:t xml:space="preserve">[Version 2.3;</w:t>
-      </w:r>
-      <w:r>
-        <w:t xml:space="preserve"> </w:t>
-      </w:r>
-      <w:r>
-        <w:t xml:space="preserve">Auguie (2017)</w:t>
-      </w:r>
-      <w:r>
-        <w:t xml:space="preserve">],</w:t>
-      </w:r>
-      <w:r>
-        <w:t xml:space="preserve"> </w:t>
-      </w:r>
-      <w:r>
-        <w:rPr>
-          <w:iCs/>
-          <w:i/>
-        </w:rPr>
-        <w:t xml:space="preserve">lattice</w:t>
-      </w:r>
-      <w:r>
-        <w:t xml:space="preserve"> </w:t>
-      </w:r>
-      <w:r>
-        <w:t xml:space="preserve">[Version 0.20.45;</w:t>
-      </w:r>
-      <w:r>
-        <w:t xml:space="preserve"> </w:t>
-      </w:r>
-      <w:r>
-        <w:t xml:space="preserve">Sarkar (2008)</w:t>
-      </w:r>
-      <w:r>
-        <w:t xml:space="preserve">],</w:t>
-      </w:r>
-      <w:r>
-        <w:t xml:space="preserve"> </w:t>
-      </w:r>
-      <w:r>
-        <w:rPr>
-          <w:iCs/>
-          <w:i/>
-        </w:rPr>
-        <w:t xml:space="preserve">lubridate</w:t>
-      </w:r>
-      <w:r>
-        <w:t xml:space="preserve"> </w:t>
-      </w:r>
-      <w:r>
-        <w:t xml:space="preserve">[Version 1.8.0;</w:t>
-      </w:r>
-      <w:r>
-        <w:t xml:space="preserve"> </w:t>
-      </w:r>
-      <w:r>
-        <w:t xml:space="preserve">Grolemund and Wickham (2011)</w:t>
-      </w:r>
-      <w:r>
-        <w:t xml:space="preserve">],</w:t>
-      </w:r>
-      <w:r>
-        <w:t xml:space="preserve"> </w:t>
-      </w:r>
-      <w:r>
-        <w:rPr>
-          <w:iCs/>
-          <w:i/>
-        </w:rPr>
-        <w:t xml:space="preserve">papaja</w:t>
-      </w:r>
-      <w:r>
-        <w:t xml:space="preserve"> </w:t>
-      </w:r>
-      <w:r>
-        <w:t xml:space="preserve">[Version 0.1.0.9997;</w:t>
-      </w:r>
-      <w:r>
-        <w:t xml:space="preserve"> </w:t>
-      </w:r>
-      <w:r>
-        <w:t xml:space="preserve">Aust and Barth (2020)</w:t>
-      </w:r>
-      <w:r>
-        <w:t xml:space="preserve">],</w:t>
-      </w:r>
-      <w:r>
-        <w:t xml:space="preserve"> </w:t>
-      </w:r>
-      <w:r>
-        <w:rPr>
-          <w:iCs/>
-          <w:i/>
-        </w:rPr>
-        <w:t xml:space="preserve">purrr</w:t>
-      </w:r>
-      <w:r>
-        <w:t xml:space="preserve"> </w:t>
-      </w:r>
-      <w:r>
-        <w:t xml:space="preserve">[Version 0.3.4;</w:t>
-      </w:r>
-      <w:r>
-        <w:t xml:space="preserve"> </w:t>
-      </w:r>
-      <w:r>
-        <w:t xml:space="preserve">Henry and Wickham (2020)</w:t>
-      </w:r>
-      <w:r>
-        <w:t xml:space="preserve">],</w:t>
-      </w:r>
-      <w:r>
-        <w:t xml:space="preserve"> </w:t>
-      </w:r>
-      <w:r>
-        <w:rPr>
-          <w:iCs/>
-          <w:i/>
-        </w:rPr>
-        <w:t xml:space="preserve">raster</w:t>
-      </w:r>
-      <w:r>
-        <w:t xml:space="preserve"> </w:t>
-      </w:r>
-      <w:r>
-        <w:t xml:space="preserve">[Version 3.5.2;</w:t>
-      </w:r>
-      <w:r>
-        <w:t xml:space="preserve"> </w:t>
-      </w:r>
-      <w:r>
-        <w:t xml:space="preserve">Hijmans (2021)</w:t>
-      </w:r>
-      <w:r>
-        <w:t xml:space="preserve">;</w:t>
-      </w:r>
-      <w:r>
-        <w:t xml:space="preserve"> </w:t>
-      </w:r>
-      <w:r>
-        <w:t xml:space="preserve">Perpiñán and Hijmans (2021)</w:t>
-      </w:r>
-      <w:r>
-        <w:t xml:space="preserve">],</w:t>
-      </w:r>
-      <w:r>
-        <w:t xml:space="preserve"> </w:t>
-      </w:r>
-      <w:r>
-        <w:rPr>
-          <w:iCs/>
-          <w:i/>
-        </w:rPr>
-        <w:t xml:space="preserve">rasterVis</w:t>
-      </w:r>
-      <w:r>
-        <w:t xml:space="preserve"> </w:t>
-      </w:r>
-      <w:r>
-        <w:t xml:space="preserve">[Version 0.51.0;</w:t>
-      </w:r>
-      <w:r>
-        <w:t xml:space="preserve"> </w:t>
-      </w:r>
-      <w:r>
-        <w:t xml:space="preserve">Perpiñán and Hijmans (2021)</w:t>
-      </w:r>
-      <w:r>
-        <w:t xml:space="preserve">],</w:t>
-      </w:r>
-      <w:r>
-        <w:t xml:space="preserve"> </w:t>
-      </w:r>
-      <w:r>
-        <w:rPr>
-          <w:iCs/>
-          <w:i/>
-        </w:rPr>
-        <w:t xml:space="preserve">readr</w:t>
-      </w:r>
-      <w:r>
-        <w:t xml:space="preserve"> </w:t>
-      </w:r>
-      <w:r>
-        <w:t xml:space="preserve">[Version 2.0.2;</w:t>
-      </w:r>
-      <w:r>
-        <w:t xml:space="preserve"> </w:t>
-      </w:r>
-      <w:r>
-        <w:t xml:space="preserve">Wickham and Hester (2021)</w:t>
-      </w:r>
-      <w:r>
-        <w:t xml:space="preserve">],</w:t>
-      </w:r>
-      <w:r>
-        <w:t xml:space="preserve"> </w:t>
-      </w:r>
-      <w:r>
-        <w:rPr>
-          <w:iCs/>
-          <w:i/>
-        </w:rPr>
-        <w:t xml:space="preserve">rgdal</w:t>
-      </w:r>
-      <w:r>
-        <w:t xml:space="preserve"> </w:t>
-      </w:r>
-      <w:r>
-        <w:t xml:space="preserve">[Version 1.5.27;</w:t>
-      </w:r>
-      <w:r>
-        <w:t xml:space="preserve"> </w:t>
-      </w:r>
-      <w:r>
-        <w:t xml:space="preserve">Bivand, Keitt, and Rowlingson (2021)</w:t>
-      </w:r>
-      <w:r>
-        <w:t xml:space="preserve">],</w:t>
-      </w:r>
-      <w:r>
-        <w:t xml:space="preserve"> </w:t>
-      </w:r>
-      <w:r>
-        <w:rPr>
-          <w:iCs/>
-          <w:i/>
-        </w:rPr>
-        <w:t xml:space="preserve">RStoolbox</w:t>
-      </w:r>
-      <w:r>
-        <w:t xml:space="preserve"> </w:t>
-      </w:r>
-      <w:r>
-        <w:t xml:space="preserve">[Version 0.3.0;</w:t>
-      </w:r>
-      <w:r>
-        <w:t xml:space="preserve"> </w:t>
-      </w:r>
-      <w:r>
-        <w:t xml:space="preserve">Leutner, Horning, and Schwalb-Willmann (2019)</w:t>
-      </w:r>
-      <w:r>
-        <w:t xml:space="preserve">],</w:t>
-      </w:r>
-      <w:r>
-        <w:t xml:space="preserve"> </w:t>
-      </w:r>
-      <w:r>
-        <w:rPr>
-          <w:iCs/>
-          <w:i/>
-        </w:rPr>
-        <w:t xml:space="preserve">sp</w:t>
-      </w:r>
-      <w:r>
-        <w:t xml:space="preserve"> </w:t>
-      </w:r>
-      <w:r>
-        <w:t xml:space="preserve">[Version 1.4.5;</w:t>
-      </w:r>
-      <w:r>
-        <w:t xml:space="preserve"> </w:t>
-      </w:r>
-      <w:r>
-        <w:t xml:space="preserve">Pebesma and Bivand (2005)</w:t>
-      </w:r>
-      <w:r>
-        <w:t xml:space="preserve">],</w:t>
-      </w:r>
-      <w:r>
-        <w:t xml:space="preserve"> </w:t>
-      </w:r>
-      <w:r>
-        <w:rPr>
-          <w:iCs/>
-          <w:i/>
-        </w:rPr>
-        <w:t xml:space="preserve">stringr</w:t>
-      </w:r>
-      <w:r>
-        <w:t xml:space="preserve"> </w:t>
-      </w:r>
-      <w:r>
-        <w:t xml:space="preserve">[Version 1.4.0;</w:t>
-      </w:r>
-      <w:r>
-        <w:t xml:space="preserve"> </w:t>
-      </w:r>
-      <w:r>
-        <w:t xml:space="preserve">Wickham (2019)</w:t>
-      </w:r>
-      <w:r>
-        <w:t xml:space="preserve">],</w:t>
-      </w:r>
-      <w:r>
-        <w:t xml:space="preserve"> </w:t>
-      </w:r>
-      <w:r>
-        <w:rPr>
-          <w:iCs/>
-          <w:i/>
-        </w:rPr>
-        <w:t xml:space="preserve">tibble</w:t>
-      </w:r>
-      <w:r>
-        <w:t xml:space="preserve"> </w:t>
-      </w:r>
-      <w:r>
-        <w:t xml:space="preserve">[Version 3.1.5;</w:t>
-      </w:r>
-      <w:r>
-        <w:t xml:space="preserve"> </w:t>
-      </w:r>
-      <w:r>
-        <w:t xml:space="preserve">Müller and Wickham (2021)</w:t>
-      </w:r>
-      <w:r>
-        <w:t xml:space="preserve">],</w:t>
-      </w:r>
-      <w:r>
-        <w:t xml:space="preserve"> </w:t>
-      </w:r>
-      <w:r>
-        <w:rPr>
-          <w:iCs/>
-          <w:i/>
-        </w:rPr>
-        <w:t xml:space="preserve">tidyr</w:t>
-      </w:r>
-      <w:r>
-        <w:t xml:space="preserve"> </w:t>
-      </w:r>
-      <w:r>
-        <w:t xml:space="preserve">[Version 1.1.4;</w:t>
-      </w:r>
-      <w:r>
-        <w:t xml:space="preserve"> </w:t>
-      </w:r>
-      <w:r>
-        <w:t xml:space="preserve">Wickham (2021b)</w:t>
-      </w:r>
-      <w:r>
-        <w:t xml:space="preserve">], and</w:t>
-      </w:r>
-      <w:r>
-        <w:t xml:space="preserve"> </w:t>
-      </w:r>
-      <w:r>
-        <w:rPr>
-          <w:iCs/>
-          <w:i/>
-        </w:rPr>
-        <w:t xml:space="preserve">tidyverse</w:t>
-      </w:r>
-      <w:r>
-        <w:t xml:space="preserve"> </w:t>
-      </w:r>
-      <w:r>
-        <w:t xml:space="preserve">[Version 1.3.1;</w:t>
-      </w:r>
-      <w:r>
-        <w:t xml:space="preserve"> </w:t>
-      </w:r>
-      <w:r>
-        <w:t xml:space="preserve">Wickham et al. (2019)</w:t>
-      </w:r>
-      <w:r>
-        <w:t xml:space="preserve">] for all our analyses.</w:t>
-      </w:r>
-    </w:p>
-    <w:p>
-      <w:pPr>
-        <w:pStyle w:val="Textkrper"/>
-      </w:pPr>
-      <w:r>
-        <w:t xml:space="preserve">Table 1:</w:t>
-      </w:r>
-    </w:p>
-    <w:p>
-      <w:pPr>
-        <w:pStyle w:val="TableCaption"/>
-      </w:pPr>
-      <w:r>
-        <w:rPr>
-          <w:iCs/>
-          <w:i/>
-        </w:rPr>
-        <w:t xml:space="preserve">Descriptive statistics of Land surface temperature</w:t>
+        <w:t xml:space="preserve">1. Descriptive statistics of Land surface temperature</w:t>
       </w:r>
     </w:p>
     <w:tbl>
@@ -3219,11 +2633,91 @@
       <w:r>
         <w:t xml:space="preserve"> </w:t>
       </w:r>
-      <w:r>
-        <w:t xml:space="preserve"> </w:t>
-      </w:r>
-      <w:r>
-        <w:t xml:space="preserve">## precipiation works</w:t>
+    </w:p>
+    <w:p>
+      <w:pPr>
+        <w:pStyle w:val="Textkrper"/>
+      </w:pPr>
+      <w:r>
+        <w:t xml:space="preserve">Monthly precipitation data covered a period of over 20 years. During this period, the average precipitation rate ranged from 0.12 to 0.22</w:t>
+      </w:r>
+      <w:r>
+        <w:t xml:space="preserve"> </w:t>
+      </w:r>
+      <m:oMath>
+        <m:r>
+          <m:t>m</m:t>
+        </m:r>
+        <m:r>
+          <m:t>m</m:t>
+        </m:r>
+        <m:r>
+          <m:rPr>
+            <m:sty m:val="p"/>
+          </m:rPr>
+          <m:t>/</m:t>
+        </m:r>
+        <m:r>
+          <m:t>h</m:t>
+        </m:r>
+        <m:r>
+          <m:t>r</m:t>
+        </m:r>
+      </m:oMath>
+      <w:r>
+        <w:t xml:space="preserve">. These rates remained relatively constant throughout the month. December to April had a higher precipitation rate of around 0.40</w:t>
+      </w:r>
+      <w:r>
+        <w:t xml:space="preserve"> </w:t>
+      </w:r>
+      <m:oMath>
+        <m:r>
+          <m:t>m</m:t>
+        </m:r>
+        <m:r>
+          <m:t>m</m:t>
+        </m:r>
+        <m:r>
+          <m:rPr>
+            <m:sty m:val="p"/>
+          </m:rPr>
+          <m:t>/</m:t>
+        </m:r>
+        <m:r>
+          <m:t>h</m:t>
+        </m:r>
+        <m:r>
+          <m:t>r</m:t>
+        </m:r>
+      </m:oMath>
+      <w:r>
+        <w:t xml:space="preserve">, while August to November had a lower rate ranging from 0.05 to 0</w:t>
+      </w:r>
+      <w:r>
+        <w:t xml:space="preserve"> </w:t>
+      </w:r>
+      <m:oMath>
+        <m:r>
+          <m:t>m</m:t>
+        </m:r>
+        <m:r>
+          <m:t>m</m:t>
+        </m:r>
+        <m:r>
+          <m:rPr>
+            <m:sty m:val="p"/>
+          </m:rPr>
+          <m:t>/</m:t>
+        </m:r>
+        <m:r>
+          <m:t>h</m:t>
+        </m:r>
+        <m:r>
+          <m:t>r</m:t>
+        </m:r>
+      </m:oMath>
+      <w:r>
+        <w:t xml:space="preserve">.</w:t>
       </w:r>
     </w:p>
     <w:p>
@@ -3243,7 +2737,7 @@
           <w:iCs/>
           <w:i/>
         </w:rPr>
-        <w:t xml:space="preserve">Descriptive statistics of Precipitation (mm/hr)</w:t>
+        <w:t xml:space="preserve">2. Descriptive statistics of Precipitation (mm/hr)</w:t>
       </w:r>
     </w:p>
     <w:tbl>
@@ -4251,53 +3745,9 @@
       <w:r>
         <w:t xml:space="preserve"> </w:t>
       </w:r>
-      <w:r>
-        <w:t xml:space="preserve"> </w:t>
-      </w:r>
-      <w:r>
-        <w:drawing>
-          <wp:inline>
-            <wp:extent cx="4587290" cy="3669832"/>
-            <wp:effectExtent b="0" l="0" r="0" t="0"/>
-            <wp:docPr descr="Figure 1.   (ref:my-figure-caption)" title="" id="1" name="Picture"/>
-            <a:graphic>
-              <a:graphicData uri="http://schemas.openxmlformats.org/drawingml/2006/picture">
-                <pic:pic>
-                  <pic:nvPicPr>
-                    <pic:cNvPr descr="R-Reproducible-Scientific-Article_files/figure-docx/my-figure-1.png" id="0" name="Picture"/>
-                    <pic:cNvPicPr>
-                      <a:picLocks noChangeArrowheads="1" noChangeAspect="1"/>
-                    </pic:cNvPicPr>
-                  </pic:nvPicPr>
-                  <pic:blipFill>
-                    <a:blip r:embed="rId42"/>
-                    <a:stretch>
-                      <a:fillRect/>
-                    </a:stretch>
-                  </pic:blipFill>
-                  <pic:spPr bwMode="auto">
-                    <a:xfrm>
-                      <a:off x="0" y="0"/>
-                      <a:ext cx="4587290" cy="3669832"/>
-                    </a:xfrm>
-                    <a:prstGeom prst="rect">
-                      <a:avLst/>
-                    </a:prstGeom>
-                    <a:noFill/>
-                    <a:ln w="9525">
-                      <a:noFill/>
-                      <a:headEnd/>
-                      <a:tailEnd/>
-                    </a:ln>
-                  </pic:spPr>
-                </pic:pic>
-              </a:graphicData>
-            </a:graphic>
-          </wp:inline>
-        </w:drawing>
-      </w:r>
-    </w:p>
-    <w:bookmarkStart w:id="43" w:name="discussion"/>
+    </w:p>
+    <w:bookmarkEnd w:id="36"/>
+    <w:bookmarkStart w:id="37" w:name="discussion"/>
     <w:p>
       <w:pPr>
         <w:pStyle w:val="berschrift2"/>
@@ -4306,7 +3756,7 @@
         <w:rPr>
           <w:rStyle w:val="SectionNumber"/>
         </w:rPr>
-        <w:t xml:space="preserve">7.1</w:t>
+        <w:t xml:space="preserve">3.4</w:t>
       </w:r>
       <w:r>
         <w:tab/>
@@ -4315,66 +3765,65 @@
         <w:t xml:space="preserve">Discussion</w:t>
       </w:r>
     </w:p>
+    <w:bookmarkEnd w:id="37"/>
+    <w:bookmarkEnd w:id="38"/>
+    <w:bookmarkStart w:id="39" w:name="conclusion"/>
+    <w:p>
+      <w:pPr>
+        <w:pStyle w:val="berschrift1"/>
+      </w:pPr>
+      <w:r>
+        <w:rPr>
+          <w:rStyle w:val="SectionNumber"/>
+        </w:rPr>
+        <w:t xml:space="preserve">4</w:t>
+      </w:r>
+      <w:r>
+        <w:tab/>
+      </w:r>
+      <w:r>
+        <w:t xml:space="preserve">Conclusion</w:t>
+      </w:r>
+    </w:p>
+    <w:p>
+      <w:r>
+        <w:br w:type="page"/>
+      </w:r>
+    </w:p>
+    <w:bookmarkEnd w:id="39"/>
+    <w:bookmarkStart w:id="40" w:name="used-r-libraries"/>
+    <w:p>
+      <w:pPr>
+        <w:pStyle w:val="berschrift1"/>
+      </w:pPr>
+      <w:r>
+        <w:rPr>
+          <w:rStyle w:val="SectionNumber"/>
+        </w:rPr>
+        <w:t xml:space="preserve">5</w:t>
+      </w:r>
+      <w:r>
+        <w:tab/>
+      </w:r>
+      <w:r>
+        <w:t xml:space="preserve">used R libraries</w:t>
+      </w:r>
+    </w:p>
     <w:p>
       <w:pPr>
         <w:pStyle w:val="FirstParagraph"/>
       </w:pPr>
       <w:r>
-        <w:t xml:space="preserve">Monthly average temperature is 21.00 [C] and standard deviation is 2.75</w:t>
-      </w:r>
-    </w:p>
-    <w:bookmarkEnd w:id="43"/>
-    <w:bookmarkEnd w:id="44"/>
-    <w:bookmarkStart w:id="45" w:name="conclusion"/>
-    <w:p>
-      <w:pPr>
-        <w:pStyle w:val="berschrift1"/>
-      </w:pPr>
-      <w:r>
-        <w:rPr>
-          <w:rStyle w:val="SectionNumber"/>
-        </w:rPr>
-        <w:t xml:space="preserve">8</w:t>
-      </w:r>
-      <w:r>
-        <w:tab/>
-      </w:r>
-      <w:r>
-        <w:t xml:space="preserve">Conclusion</w:t>
-      </w:r>
-    </w:p>
-    <w:p>
-      <w:r>
-        <w:br w:type="page"/>
-      </w:r>
-    </w:p>
-    <w:bookmarkEnd w:id="45"/>
-    <w:bookmarkStart w:id="92" w:name="references"/>
-    <w:p>
-      <w:pPr>
-        <w:pStyle w:val="berschrift1"/>
-      </w:pPr>
-      <w:r>
-        <w:rPr>
-          <w:rStyle w:val="SectionNumber"/>
-        </w:rPr>
-        <w:t xml:space="preserve">9</w:t>
-      </w:r>
-      <w:r>
-        <w:tab/>
-      </w:r>
-      <w:r>
-        <w:t xml:space="preserve">References</w:t>
-      </w:r>
-    </w:p>
-    <w:bookmarkStart w:id="91" w:name="refs"/>
-    <w:bookmarkStart w:id="47" w:name="ref-R-gridExtra"/>
-    <w:p>
-      <w:pPr>
-        <w:pStyle w:val="Literaturverzeichnis"/>
-      </w:pPr>
-      <w:r>
-        <w:t xml:space="preserve">Auguie, B. (2017).</w:t>
+        <w:t xml:space="preserve">We used R [Version 4.1.2;</w:t>
+      </w:r>
+      <w:r>
+        <w:t xml:space="preserve"> </w:t>
+      </w:r>
+      <w:r>
+        <w:t xml:space="preserve">R Core Team (2021)</w:t>
+      </w:r>
+      <w:r>
+        <w:t xml:space="preserve">] and the R-packages</w:t>
       </w:r>
       <w:r>
         <w:t xml:space="preserve"> </w:t>
@@ -4384,6 +3833,494 @@
           <w:iCs/>
           <w:i/>
         </w:rPr>
+        <w:t xml:space="preserve">dplyr</w:t>
+      </w:r>
+      <w:r>
+        <w:t xml:space="preserve"> </w:t>
+      </w:r>
+      <w:r>
+        <w:t xml:space="preserve">[Version 1.0.7;</w:t>
+      </w:r>
+      <w:r>
+        <w:t xml:space="preserve"> </w:t>
+      </w:r>
+      <w:r>
+        <w:t xml:space="preserve">Wickham, François, Henry, and Müller (2021)</w:t>
+      </w:r>
+      <w:r>
+        <w:t xml:space="preserve">],</w:t>
+      </w:r>
+      <w:r>
+        <w:t xml:space="preserve"> </w:t>
+      </w:r>
+      <w:r>
+        <w:rPr>
+          <w:iCs/>
+          <w:i/>
+        </w:rPr>
+        <w:t xml:space="preserve">forcats</w:t>
+      </w:r>
+      <w:r>
+        <w:t xml:space="preserve"> </w:t>
+      </w:r>
+      <w:r>
+        <w:t xml:space="preserve">[Version 0.5.1;</w:t>
+      </w:r>
+      <w:r>
+        <w:t xml:space="preserve"> </w:t>
+      </w:r>
+      <w:r>
+        <w:t xml:space="preserve">Wickham (2021a)</w:t>
+      </w:r>
+      <w:r>
+        <w:t xml:space="preserve">],</w:t>
+      </w:r>
+      <w:r>
+        <w:t xml:space="preserve"> </w:t>
+      </w:r>
+      <w:r>
+        <w:rPr>
+          <w:iCs/>
+          <w:i/>
+        </w:rPr>
+        <w:t xml:space="preserve">ggplot2</w:t>
+      </w:r>
+      <w:r>
+        <w:t xml:space="preserve"> </w:t>
+      </w:r>
+      <w:r>
+        <w:t xml:space="preserve">[Version 3.3.5;</w:t>
+      </w:r>
+      <w:r>
+        <w:t xml:space="preserve"> </w:t>
+      </w:r>
+      <w:r>
+        <w:t xml:space="preserve">Wickham (2016)</w:t>
+      </w:r>
+      <w:r>
+        <w:t xml:space="preserve">],</w:t>
+      </w:r>
+      <w:r>
+        <w:t xml:space="preserve"> </w:t>
+      </w:r>
+      <w:r>
+        <w:rPr>
+          <w:iCs/>
+          <w:i/>
+        </w:rPr>
+        <w:t xml:space="preserve">gridExtra</w:t>
+      </w:r>
+      <w:r>
+        <w:t xml:space="preserve"> </w:t>
+      </w:r>
+      <w:r>
+        <w:t xml:space="preserve">[Version 2.3;</w:t>
+      </w:r>
+      <w:r>
+        <w:t xml:space="preserve"> </w:t>
+      </w:r>
+      <w:r>
+        <w:t xml:space="preserve">Auguie (2017)</w:t>
+      </w:r>
+      <w:r>
+        <w:t xml:space="preserve">],</w:t>
+      </w:r>
+      <w:r>
+        <w:t xml:space="preserve"> </w:t>
+      </w:r>
+      <w:r>
+        <w:rPr>
+          <w:iCs/>
+          <w:i/>
+        </w:rPr>
+        <w:t xml:space="preserve">lattice</w:t>
+      </w:r>
+      <w:r>
+        <w:t xml:space="preserve"> </w:t>
+      </w:r>
+      <w:r>
+        <w:t xml:space="preserve">[Version 0.20.45;</w:t>
+      </w:r>
+      <w:r>
+        <w:t xml:space="preserve"> </w:t>
+      </w:r>
+      <w:r>
+        <w:t xml:space="preserve">Sarkar (2008)</w:t>
+      </w:r>
+      <w:r>
+        <w:t xml:space="preserve">],</w:t>
+      </w:r>
+      <w:r>
+        <w:t xml:space="preserve"> </w:t>
+      </w:r>
+      <w:r>
+        <w:rPr>
+          <w:iCs/>
+          <w:i/>
+        </w:rPr>
+        <w:t xml:space="preserve">lubridate</w:t>
+      </w:r>
+      <w:r>
+        <w:t xml:space="preserve"> </w:t>
+      </w:r>
+      <w:r>
+        <w:t xml:space="preserve">[Version 1.8.0;</w:t>
+      </w:r>
+      <w:r>
+        <w:t xml:space="preserve"> </w:t>
+      </w:r>
+      <w:r>
+        <w:t xml:space="preserve">Grolemund and Wickham (2011)</w:t>
+      </w:r>
+      <w:r>
+        <w:t xml:space="preserve">],</w:t>
+      </w:r>
+      <w:r>
+        <w:t xml:space="preserve"> </w:t>
+      </w:r>
+      <w:r>
+        <w:rPr>
+          <w:iCs/>
+          <w:i/>
+        </w:rPr>
+        <w:t xml:space="preserve">papaja</w:t>
+      </w:r>
+      <w:r>
+        <w:t xml:space="preserve"> </w:t>
+      </w:r>
+      <w:r>
+        <w:t xml:space="preserve">[Version 0.1.0.9997;</w:t>
+      </w:r>
+      <w:r>
+        <w:t xml:space="preserve"> </w:t>
+      </w:r>
+      <w:r>
+        <w:t xml:space="preserve">Aust and Barth (2020)</w:t>
+      </w:r>
+      <w:r>
+        <w:t xml:space="preserve">],</w:t>
+      </w:r>
+      <w:r>
+        <w:t xml:space="preserve"> </w:t>
+      </w:r>
+      <w:r>
+        <w:rPr>
+          <w:iCs/>
+          <w:i/>
+        </w:rPr>
+        <w:t xml:space="preserve">purrr</w:t>
+      </w:r>
+      <w:r>
+        <w:t xml:space="preserve"> </w:t>
+      </w:r>
+      <w:r>
+        <w:t xml:space="preserve">[Version 0.3.4;</w:t>
+      </w:r>
+      <w:r>
+        <w:t xml:space="preserve"> </w:t>
+      </w:r>
+      <w:r>
+        <w:t xml:space="preserve">Henry and Wickham (2020)</w:t>
+      </w:r>
+      <w:r>
+        <w:t xml:space="preserve">],</w:t>
+      </w:r>
+      <w:r>
+        <w:t xml:space="preserve"> </w:t>
+      </w:r>
+      <w:r>
+        <w:rPr>
+          <w:iCs/>
+          <w:i/>
+        </w:rPr>
+        <w:t xml:space="preserve">raster</w:t>
+      </w:r>
+      <w:r>
+        <w:t xml:space="preserve"> </w:t>
+      </w:r>
+      <w:r>
+        <w:t xml:space="preserve">[Version 3.5.2;</w:t>
+      </w:r>
+      <w:r>
+        <w:t xml:space="preserve"> </w:t>
+      </w:r>
+      <w:r>
+        <w:t xml:space="preserve">Hijmans (2021)</w:t>
+      </w:r>
+      <w:r>
+        <w:t xml:space="preserve">;</w:t>
+      </w:r>
+      <w:r>
+        <w:t xml:space="preserve"> </w:t>
+      </w:r>
+      <w:r>
+        <w:t xml:space="preserve">Perpiñán and Hijmans (2021)</w:t>
+      </w:r>
+      <w:r>
+        <w:t xml:space="preserve">],</w:t>
+      </w:r>
+      <w:r>
+        <w:t xml:space="preserve"> </w:t>
+      </w:r>
+      <w:r>
+        <w:rPr>
+          <w:iCs/>
+          <w:i/>
+        </w:rPr>
+        <w:t xml:space="preserve">rasterVis</w:t>
+      </w:r>
+      <w:r>
+        <w:t xml:space="preserve"> </w:t>
+      </w:r>
+      <w:r>
+        <w:t xml:space="preserve">[Version 0.51.0;</w:t>
+      </w:r>
+      <w:r>
+        <w:t xml:space="preserve"> </w:t>
+      </w:r>
+      <w:r>
+        <w:t xml:space="preserve">Perpiñán and Hijmans (2021)</w:t>
+      </w:r>
+      <w:r>
+        <w:t xml:space="preserve">],</w:t>
+      </w:r>
+      <w:r>
+        <w:t xml:space="preserve"> </w:t>
+      </w:r>
+      <w:r>
+        <w:rPr>
+          <w:iCs/>
+          <w:i/>
+        </w:rPr>
+        <w:t xml:space="preserve">readr</w:t>
+      </w:r>
+      <w:r>
+        <w:t xml:space="preserve"> </w:t>
+      </w:r>
+      <w:r>
+        <w:t xml:space="preserve">[Version 2.0.2;</w:t>
+      </w:r>
+      <w:r>
+        <w:t xml:space="preserve"> </w:t>
+      </w:r>
+      <w:r>
+        <w:t xml:space="preserve">Wickham and Hester (2021)</w:t>
+      </w:r>
+      <w:r>
+        <w:t xml:space="preserve">],</w:t>
+      </w:r>
+      <w:r>
+        <w:t xml:space="preserve"> </w:t>
+      </w:r>
+      <w:r>
+        <w:rPr>
+          <w:iCs/>
+          <w:i/>
+        </w:rPr>
+        <w:t xml:space="preserve">rgdal</w:t>
+      </w:r>
+      <w:r>
+        <w:t xml:space="preserve"> </w:t>
+      </w:r>
+      <w:r>
+        <w:t xml:space="preserve">[Version 1.5.27;</w:t>
+      </w:r>
+      <w:r>
+        <w:t xml:space="preserve"> </w:t>
+      </w:r>
+      <w:r>
+        <w:t xml:space="preserve">Bivand, Keitt, and Rowlingson (2021)</w:t>
+      </w:r>
+      <w:r>
+        <w:t xml:space="preserve">],</w:t>
+      </w:r>
+      <w:r>
+        <w:t xml:space="preserve"> </w:t>
+      </w:r>
+      <w:r>
+        <w:rPr>
+          <w:iCs/>
+          <w:i/>
+        </w:rPr>
+        <w:t xml:space="preserve">RStoolbox</w:t>
+      </w:r>
+      <w:r>
+        <w:t xml:space="preserve"> </w:t>
+      </w:r>
+      <w:r>
+        <w:t xml:space="preserve">[Version 0.3.0;</w:t>
+      </w:r>
+      <w:r>
+        <w:t xml:space="preserve"> </w:t>
+      </w:r>
+      <w:r>
+        <w:t xml:space="preserve">Leutner, Horning, and Schwalb-Willmann (2019)</w:t>
+      </w:r>
+      <w:r>
+        <w:t xml:space="preserve">],</w:t>
+      </w:r>
+      <w:r>
+        <w:t xml:space="preserve"> </w:t>
+      </w:r>
+      <w:r>
+        <w:rPr>
+          <w:iCs/>
+          <w:i/>
+        </w:rPr>
+        <w:t xml:space="preserve">sp</w:t>
+      </w:r>
+      <w:r>
+        <w:t xml:space="preserve"> </w:t>
+      </w:r>
+      <w:r>
+        <w:t xml:space="preserve">[Version 1.4.5;</w:t>
+      </w:r>
+      <w:r>
+        <w:t xml:space="preserve"> </w:t>
+      </w:r>
+      <w:r>
+        <w:t xml:space="preserve">Pebesma and Bivand (2005)</w:t>
+      </w:r>
+      <w:r>
+        <w:t xml:space="preserve">],</w:t>
+      </w:r>
+      <w:r>
+        <w:t xml:space="preserve"> </w:t>
+      </w:r>
+      <w:r>
+        <w:rPr>
+          <w:iCs/>
+          <w:i/>
+        </w:rPr>
+        <w:t xml:space="preserve">stringr</w:t>
+      </w:r>
+      <w:r>
+        <w:t xml:space="preserve"> </w:t>
+      </w:r>
+      <w:r>
+        <w:t xml:space="preserve">[Version 1.4.0;</w:t>
+      </w:r>
+      <w:r>
+        <w:t xml:space="preserve"> </w:t>
+      </w:r>
+      <w:r>
+        <w:t xml:space="preserve">Wickham (2019)</w:t>
+      </w:r>
+      <w:r>
+        <w:t xml:space="preserve">],</w:t>
+      </w:r>
+      <w:r>
+        <w:t xml:space="preserve"> </w:t>
+      </w:r>
+      <w:r>
+        <w:rPr>
+          <w:iCs/>
+          <w:i/>
+        </w:rPr>
+        <w:t xml:space="preserve">tibble</w:t>
+      </w:r>
+      <w:r>
+        <w:t xml:space="preserve"> </w:t>
+      </w:r>
+      <w:r>
+        <w:t xml:space="preserve">[Version 3.1.5;</w:t>
+      </w:r>
+      <w:r>
+        <w:t xml:space="preserve"> </w:t>
+      </w:r>
+      <w:r>
+        <w:t xml:space="preserve">Müller and Wickham (2021)</w:t>
+      </w:r>
+      <w:r>
+        <w:t xml:space="preserve">],</w:t>
+      </w:r>
+      <w:r>
+        <w:t xml:space="preserve"> </w:t>
+      </w:r>
+      <w:r>
+        <w:rPr>
+          <w:iCs/>
+          <w:i/>
+        </w:rPr>
+        <w:t xml:space="preserve">tidyr</w:t>
+      </w:r>
+      <w:r>
+        <w:t xml:space="preserve"> </w:t>
+      </w:r>
+      <w:r>
+        <w:t xml:space="preserve">[Version 1.1.4;</w:t>
+      </w:r>
+      <w:r>
+        <w:t xml:space="preserve"> </w:t>
+      </w:r>
+      <w:r>
+        <w:t xml:space="preserve">Wickham (2021b)</w:t>
+      </w:r>
+      <w:r>
+        <w:t xml:space="preserve">], and</w:t>
+      </w:r>
+      <w:r>
+        <w:t xml:space="preserve"> </w:t>
+      </w:r>
+      <w:r>
+        <w:rPr>
+          <w:iCs/>
+          <w:i/>
+        </w:rPr>
+        <w:t xml:space="preserve">tidyverse</w:t>
+      </w:r>
+      <w:r>
+        <w:t xml:space="preserve"> </w:t>
+      </w:r>
+      <w:r>
+        <w:t xml:space="preserve">[Version 1.3.1;</w:t>
+      </w:r>
+      <w:r>
+        <w:t xml:space="preserve"> </w:t>
+      </w:r>
+      <w:r>
+        <w:t xml:space="preserve">Wickham et al. (2019)</w:t>
+      </w:r>
+      <w:r>
+        <w:t xml:space="preserve">] for all our analyses.</w:t>
+      </w:r>
+    </w:p>
+    <w:bookmarkEnd w:id="40"/>
+    <w:bookmarkStart w:id="86" w:name="references"/>
+    <w:p>
+      <w:pPr>
+        <w:pStyle w:val="berschrift1"/>
+      </w:pPr>
+      <w:r>
+        <w:rPr>
+          <w:rStyle w:val="SectionNumber"/>
+        </w:rPr>
+        <w:t xml:space="preserve">6</w:t>
+      </w:r>
+      <w:r>
+        <w:tab/>
+      </w:r>
+      <w:r>
+        <w:t xml:space="preserve">References</w:t>
+      </w:r>
+    </w:p>
+    <w:bookmarkStart w:id="85" w:name="refs"/>
+    <w:bookmarkStart w:id="42" w:name="ref-R-gridExtra"/>
+    <w:p>
+      <w:pPr>
+        <w:pStyle w:val="Literaturverzeichnis"/>
+      </w:pPr>
+      <w:r>
+        <w:t xml:space="preserve">Auguie, B. (2017).</w:t>
+      </w:r>
+      <w:r>
+        <w:t xml:space="preserve"> </w:t>
+      </w:r>
+      <w:r>
+        <w:rPr>
+          <w:iCs/>
+          <w:i/>
+        </w:rPr>
         <w:t xml:space="preserve">gridExtra: Miscellaneous functions for "grid" graphics</w:t>
       </w:r>
       <w:r>
@@ -4392,7 +4329,7 @@
       <w:r>
         <w:t xml:space="preserve"> </w:t>
       </w:r>
-      <w:hyperlink r:id="rId46">
+      <w:hyperlink r:id="rId41">
         <w:r>
           <w:rPr>
             <w:rStyle w:val="Hyperlink"/>
@@ -4401,8 +4338,8 @@
         </w:r>
       </w:hyperlink>
     </w:p>
-    <w:bookmarkEnd w:id="47"/>
-    <w:bookmarkStart w:id="49" w:name="ref-R-papaja"/>
+    <w:bookmarkEnd w:id="42"/>
+    <w:bookmarkStart w:id="44" w:name="ref-R-papaja"/>
     <w:p>
       <w:pPr>
         <w:pStyle w:val="Literaturverzeichnis"/>
@@ -4489,7 +4426,7 @@
       <w:r>
         <w:t xml:space="preserve"> </w:t>
       </w:r>
-      <w:hyperlink r:id="rId48">
+      <w:hyperlink r:id="rId43">
         <w:r>
           <w:rPr>
             <w:rStyle w:val="Hyperlink"/>
@@ -4498,14 +4435,14 @@
         </w:r>
       </w:hyperlink>
     </w:p>
-    <w:bookmarkEnd w:id="49"/>
-    <w:bookmarkStart w:id="51" w:name="ref-R-rgdal"/>
+    <w:bookmarkEnd w:id="44"/>
+    <w:bookmarkStart w:id="45" w:name="ref-berlanga2002land"/>
     <w:p>
       <w:pPr>
         <w:pStyle w:val="Literaturverzeichnis"/>
       </w:pPr>
       <w:r>
-        <w:t xml:space="preserve">Bivand, R., Keitt, T., &amp; Rowlingson, B. (2021).</w:t>
+        <w:t xml:space="preserve">Berlanga-Robles, C. A., &amp; Ruiz-Luna, A. (2002). Land use mapping and change detection in the coastal zone of northwest mexico using remote sensing techniques.</w:t>
       </w:r>
       <w:r>
         <w:t xml:space="preserve"> </w:t>
@@ -4515,6 +4452,29 @@
           <w:iCs/>
           <w:i/>
         </w:rPr>
+        <w:t xml:space="preserve">Journal of Coastal Research</w:t>
+      </w:r>
+      <w:r>
+        <w:t xml:space="preserve">, 514–522.</w:t>
+      </w:r>
+    </w:p>
+    <w:bookmarkEnd w:id="45"/>
+    <w:bookmarkStart w:id="47" w:name="ref-R-rgdal"/>
+    <w:p>
+      <w:pPr>
+        <w:pStyle w:val="Literaturverzeichnis"/>
+      </w:pPr>
+      <w:r>
+        <w:t xml:space="preserve">Bivand, R., Keitt, T., &amp; Rowlingson, B. (2021).</w:t>
+      </w:r>
+      <w:r>
+        <w:t xml:space="preserve"> </w:t>
+      </w:r>
+      <w:r>
+        <w:rPr>
+          <w:iCs/>
+          <w:i/>
+        </w:rPr>
         <w:t xml:space="preserve">Rgdal: Bindings for the ’geospatial’ data abstraction library</w:t>
       </w:r>
       <w:r>
@@ -4523,7 +4483,7 @@
       <w:r>
         <w:t xml:space="preserve"> </w:t>
       </w:r>
-      <w:hyperlink r:id="rId50">
+      <w:hyperlink r:id="rId46">
         <w:r>
           <w:rPr>
             <w:rStyle w:val="Hyperlink"/>
@@ -4532,8 +4492,8 @@
         </w:r>
       </w:hyperlink>
     </w:p>
-    <w:bookmarkEnd w:id="51"/>
-    <w:bookmarkStart w:id="52" w:name="ref-fonji2014using"/>
+    <w:bookmarkEnd w:id="47"/>
+    <w:bookmarkStart w:id="48" w:name="ref-fonji2014using"/>
     <w:p>
       <w:pPr>
         <w:pStyle w:val="Literaturverzeichnis"/>
@@ -4568,8 +4528,8 @@
         <w:t xml:space="preserve">(1), 1–15.</w:t>
       </w:r>
     </w:p>
-    <w:bookmarkEnd w:id="52"/>
-    <w:bookmarkStart w:id="53" w:name="ref-gannett1902origin"/>
+    <w:bookmarkEnd w:id="48"/>
+    <w:bookmarkStart w:id="49" w:name="ref-gannett1902origin"/>
     <w:p>
       <w:pPr>
         <w:pStyle w:val="Literaturverzeichnis"/>
@@ -4604,8 +4564,8 @@
         <w:t xml:space="preserve">, 339–349.</w:t>
       </w:r>
     </w:p>
-    <w:bookmarkEnd w:id="53"/>
-    <w:bookmarkStart w:id="55" w:name="ref-R-lubridate"/>
+    <w:bookmarkEnd w:id="49"/>
+    <w:bookmarkStart w:id="51" w:name="ref-R-lubridate"/>
     <w:p>
       <w:pPr>
         <w:pStyle w:val="Literaturverzeichnis"/>
@@ -4651,7 +4611,7 @@
       <w:r>
         <w:t xml:space="preserve"> </w:t>
       </w:r>
-      <w:hyperlink r:id="rId54">
+      <w:hyperlink r:id="rId50">
         <w:r>
           <w:rPr>
             <w:rStyle w:val="Hyperlink"/>
@@ -4660,8 +4620,8 @@
         </w:r>
       </w:hyperlink>
     </w:p>
-    <w:bookmarkEnd w:id="55"/>
-    <w:bookmarkStart w:id="57" w:name="ref-R-purrr"/>
+    <w:bookmarkEnd w:id="51"/>
+    <w:bookmarkStart w:id="53" w:name="ref-R-purrr"/>
     <w:p>
       <w:pPr>
         <w:pStyle w:val="Literaturverzeichnis"/>
@@ -4685,7 +4645,7 @@
       <w:r>
         <w:t xml:space="preserve"> </w:t>
       </w:r>
-      <w:hyperlink r:id="rId56">
+      <w:hyperlink r:id="rId52">
         <w:r>
           <w:rPr>
             <w:rStyle w:val="Hyperlink"/>
@@ -4694,8 +4654,8 @@
         </w:r>
       </w:hyperlink>
     </w:p>
-    <w:bookmarkEnd w:id="57"/>
-    <w:bookmarkStart w:id="59" w:name="ref-R-raster"/>
+    <w:bookmarkEnd w:id="53"/>
+    <w:bookmarkStart w:id="55" w:name="ref-R-raster"/>
     <w:p>
       <w:pPr>
         <w:pStyle w:val="Literaturverzeichnis"/>
@@ -4719,7 +4679,7 @@
       <w:r>
         <w:t xml:space="preserve"> </w:t>
       </w:r>
-      <w:hyperlink r:id="rId58">
+      <w:hyperlink r:id="rId54">
         <w:r>
           <w:rPr>
             <w:rStyle w:val="Hyperlink"/>
@@ -4728,8 +4688,8 @@
         </w:r>
       </w:hyperlink>
     </w:p>
-    <w:bookmarkEnd w:id="59"/>
-    <w:bookmarkStart w:id="60" w:name="ref-im2008hyperspectral"/>
+    <w:bookmarkEnd w:id="55"/>
+    <w:bookmarkStart w:id="56" w:name="ref-im2008hyperspectral"/>
     <w:p>
       <w:pPr>
         <w:pStyle w:val="Literaturverzeichnis"/>
@@ -4764,8 +4724,8 @@
         <w:t xml:space="preserve">(6), 1943–1961.</w:t>
       </w:r>
     </w:p>
-    <w:bookmarkEnd w:id="60"/>
-    <w:bookmarkStart w:id="61" w:name="ref-jensen1986introductory"/>
+    <w:bookmarkEnd w:id="56"/>
+    <w:bookmarkStart w:id="57" w:name="ref-jensen1986introductory"/>
     <w:p>
       <w:pPr>
         <w:pStyle w:val="Literaturverzeichnis"/>
@@ -4787,8 +4747,8 @@
         <w:t xml:space="preserve">. Univ. of South Carolina, Columbus.</w:t>
       </w:r>
     </w:p>
-    <w:bookmarkEnd w:id="61"/>
-    <w:bookmarkStart w:id="63" w:name="ref-R-RStoolbox"/>
+    <w:bookmarkEnd w:id="57"/>
+    <w:bookmarkStart w:id="59" w:name="ref-R-RStoolbox"/>
     <w:p>
       <w:pPr>
         <w:pStyle w:val="Literaturverzeichnis"/>
@@ -4812,7 +4772,7 @@
       <w:r>
         <w:t xml:space="preserve"> </w:t>
       </w:r>
-      <w:hyperlink r:id="rId62">
+      <w:hyperlink r:id="rId58">
         <w:r>
           <w:rPr>
             <w:rStyle w:val="Hyperlink"/>
@@ -4821,23 +4781,14 @@
         </w:r>
       </w:hyperlink>
     </w:p>
-    <w:bookmarkEnd w:id="63"/>
-    <w:bookmarkStart w:id="65" w:name="ref-Mukhopadhyay2018"/>
+    <w:bookmarkEnd w:id="59"/>
+    <w:bookmarkStart w:id="61" w:name="ref-R-tibble"/>
     <w:p>
       <w:pPr>
         <w:pStyle w:val="Literaturverzeichnis"/>
       </w:pPr>
       <w:r>
-        <w:t xml:space="preserve">Mukhopadhyay, A., Hornby, D. D., Hutton, C. W., Lázár, A. N., Amoako Johnson, F., &amp; Ghosh, T. (2018).</w:t>
-      </w:r>
-      <w:r>
-        <w:t xml:space="preserve"> </w:t>
-      </w:r>
-      <w:r>
-        <w:t xml:space="preserve">Land cover and land use analysis in coastal Bangladesh</w:t>
-      </w:r>
-      <w:r>
-        <w:t xml:space="preserve">.</w:t>
+        <w:t xml:space="preserve">Müller, K., &amp; Wickham, H. (2021).</w:t>
       </w:r>
       <w:r>
         <w:t xml:space="preserve"> </w:t>
@@ -4847,40 +4798,6 @@
           <w:iCs/>
           <w:i/>
         </w:rPr>
-        <w:t xml:space="preserve">Ecosystem Services for Well-Being in Deltas: Integrated Assessment for Policy Analysis</w:t>
-      </w:r>
-      <w:r>
-        <w:t xml:space="preserve">, 367–381.</w:t>
-      </w:r>
-      <w:r>
-        <w:t xml:space="preserve"> </w:t>
-      </w:r>
-      <w:hyperlink r:id="rId64">
-        <w:r>
-          <w:rPr>
-            <w:rStyle w:val="Hyperlink"/>
-          </w:rPr>
-          <w:t xml:space="preserve">https://doi.org/10.1007/978-3-319-71093-8_20</w:t>
-        </w:r>
-      </w:hyperlink>
-    </w:p>
-    <w:bookmarkEnd w:id="65"/>
-    <w:bookmarkStart w:id="67" w:name="ref-R-tibble"/>
-    <w:p>
-      <w:pPr>
-        <w:pStyle w:val="Literaturverzeichnis"/>
-      </w:pPr>
-      <w:r>
-        <w:t xml:space="preserve">Müller, K., &amp; Wickham, H. (2021).</w:t>
-      </w:r>
-      <w:r>
-        <w:t xml:space="preserve"> </w:t>
-      </w:r>
-      <w:r>
-        <w:rPr>
-          <w:iCs/>
-          <w:i/>
-        </w:rPr>
         <w:t xml:space="preserve">Tibble: Simple data frames</w:t>
       </w:r>
       <w:r>
@@ -4889,7 +4806,7 @@
       <w:r>
         <w:t xml:space="preserve"> </w:t>
       </w:r>
-      <w:hyperlink r:id="rId66">
+      <w:hyperlink r:id="rId60">
         <w:r>
           <w:rPr>
             <w:rStyle w:val="Hyperlink"/>
@@ -4898,8 +4815,8 @@
         </w:r>
       </w:hyperlink>
     </w:p>
-    <w:bookmarkEnd w:id="67"/>
-    <w:bookmarkStart w:id="69" w:name="ref-R-sp"/>
+    <w:bookmarkEnd w:id="61"/>
+    <w:bookmarkStart w:id="63" w:name="ref-R-sp"/>
     <w:p>
       <w:pPr>
         <w:pStyle w:val="Literaturverzeichnis"/>
@@ -4945,7 +4862,7 @@
       <w:r>
         <w:t xml:space="preserve"> </w:t>
       </w:r>
-      <w:hyperlink r:id="rId68">
+      <w:hyperlink r:id="rId62">
         <w:r>
           <w:rPr>
             <w:rStyle w:val="Hyperlink"/>
@@ -4954,8 +4871,8 @@
         </w:r>
       </w:hyperlink>
     </w:p>
-    <w:bookmarkEnd w:id="69"/>
-    <w:bookmarkStart w:id="71" w:name="ref-R-rasterVis"/>
+    <w:bookmarkEnd w:id="63"/>
+    <w:bookmarkStart w:id="65" w:name="ref-R-rasterVis"/>
     <w:p>
       <w:pPr>
         <w:pStyle w:val="Literaturverzeichnis"/>
@@ -4979,7 +4896,7 @@
       <w:r>
         <w:t xml:space="preserve"> </w:t>
       </w:r>
-      <w:hyperlink r:id="rId70">
+      <w:hyperlink r:id="rId64">
         <w:r>
           <w:rPr>
             <w:rStyle w:val="Hyperlink"/>
@@ -4988,8 +4905,8 @@
         </w:r>
       </w:hyperlink>
     </w:p>
-    <w:bookmarkEnd w:id="71"/>
-    <w:bookmarkStart w:id="73" w:name="ref-R-base"/>
+    <w:bookmarkEnd w:id="65"/>
+    <w:bookmarkStart w:id="67" w:name="ref-R-base"/>
     <w:p>
       <w:pPr>
         <w:pStyle w:val="Literaturverzeichnis"/>
@@ -5013,7 +4930,7 @@
       <w:r>
         <w:t xml:space="preserve"> </w:t>
       </w:r>
-      <w:hyperlink r:id="rId72">
+      <w:hyperlink r:id="rId66">
         <w:r>
           <w:rPr>
             <w:rStyle w:val="Hyperlink"/>
@@ -5022,8 +4939,8 @@
         </w:r>
       </w:hyperlink>
     </w:p>
-    <w:bookmarkEnd w:id="73"/>
-    <w:bookmarkStart w:id="75" w:name="ref-R-lattice"/>
+    <w:bookmarkEnd w:id="67"/>
+    <w:bookmarkStart w:id="69" w:name="ref-R-lattice"/>
     <w:p>
       <w:pPr>
         <w:pStyle w:val="Literaturverzeichnis"/>
@@ -5047,7 +4964,7 @@
       <w:r>
         <w:t xml:space="preserve"> </w:t>
       </w:r>
-      <w:hyperlink r:id="rId74">
+      <w:hyperlink r:id="rId68">
         <w:r>
           <w:rPr>
             <w:rStyle w:val="Hyperlink"/>
@@ -5056,8 +4973,8 @@
         </w:r>
       </w:hyperlink>
     </w:p>
-    <w:bookmarkEnd w:id="75"/>
-    <w:bookmarkStart w:id="76" w:name="ref-tucker2001higher"/>
+    <w:bookmarkEnd w:id="69"/>
+    <w:bookmarkStart w:id="70" w:name="ref-tucker2001higher"/>
     <w:p>
       <w:pPr>
         <w:pStyle w:val="Literaturverzeichnis"/>
@@ -5092,8 +5009,8 @@
         <w:t xml:space="preserve">(4), 184–190.</w:t>
       </w:r>
     </w:p>
-    <w:bookmarkEnd w:id="76"/>
-    <w:bookmarkStart w:id="78" w:name="ref-R-ggplot2"/>
+    <w:bookmarkEnd w:id="70"/>
+    <w:bookmarkStart w:id="72" w:name="ref-R-ggplot2"/>
     <w:p>
       <w:pPr>
         <w:pStyle w:val="Literaturverzeichnis"/>
@@ -5117,7 +5034,7 @@
       <w:r>
         <w:t xml:space="preserve"> </w:t>
       </w:r>
-      <w:hyperlink r:id="rId77">
+      <w:hyperlink r:id="rId71">
         <w:r>
           <w:rPr>
             <w:rStyle w:val="Hyperlink"/>
@@ -5126,8 +5043,8 @@
         </w:r>
       </w:hyperlink>
     </w:p>
-    <w:bookmarkEnd w:id="78"/>
-    <w:bookmarkStart w:id="80" w:name="ref-R-stringr"/>
+    <w:bookmarkEnd w:id="72"/>
+    <w:bookmarkStart w:id="74" w:name="ref-R-stringr"/>
     <w:p>
       <w:pPr>
         <w:pStyle w:val="Literaturverzeichnis"/>
@@ -5151,7 +5068,7 @@
       <w:r>
         <w:t xml:space="preserve"> </w:t>
       </w:r>
-      <w:hyperlink r:id="rId79">
+      <w:hyperlink r:id="rId73">
         <w:r>
           <w:rPr>
             <w:rStyle w:val="Hyperlink"/>
@@ -5160,8 +5077,8 @@
         </w:r>
       </w:hyperlink>
     </w:p>
-    <w:bookmarkEnd w:id="80"/>
-    <w:bookmarkStart w:id="82" w:name="ref-R-forcats"/>
+    <w:bookmarkEnd w:id="74"/>
+    <w:bookmarkStart w:id="76" w:name="ref-R-forcats"/>
     <w:p>
       <w:pPr>
         <w:pStyle w:val="Literaturverzeichnis"/>
@@ -5185,7 +5102,7 @@
       <w:r>
         <w:t xml:space="preserve"> </w:t>
       </w:r>
-      <w:hyperlink r:id="rId81">
+      <w:hyperlink r:id="rId75">
         <w:r>
           <w:rPr>
             <w:rStyle w:val="Hyperlink"/>
@@ -5194,8 +5111,8 @@
         </w:r>
       </w:hyperlink>
     </w:p>
-    <w:bookmarkEnd w:id="82"/>
-    <w:bookmarkStart w:id="84" w:name="ref-R-tidyr"/>
+    <w:bookmarkEnd w:id="76"/>
+    <w:bookmarkStart w:id="78" w:name="ref-R-tidyr"/>
     <w:p>
       <w:pPr>
         <w:pStyle w:val="Literaturverzeichnis"/>
@@ -5219,7 +5136,7 @@
       <w:r>
         <w:t xml:space="preserve"> </w:t>
       </w:r>
-      <w:hyperlink r:id="rId83">
+      <w:hyperlink r:id="rId77">
         <w:r>
           <w:rPr>
             <w:rStyle w:val="Hyperlink"/>
@@ -5228,8 +5145,8 @@
         </w:r>
       </w:hyperlink>
     </w:p>
-    <w:bookmarkEnd w:id="84"/>
-    <w:bookmarkStart w:id="86" w:name="ref-R-tidyverse"/>
+    <w:bookmarkEnd w:id="78"/>
+    <w:bookmarkStart w:id="80" w:name="ref-R-tidyverse"/>
     <w:p>
       <w:pPr>
         <w:pStyle w:val="Literaturverzeichnis"/>
@@ -5275,7 +5192,7 @@
       <w:r>
         <w:t xml:space="preserve"> </w:t>
       </w:r>
-      <w:hyperlink r:id="rId85">
+      <w:hyperlink r:id="rId79">
         <w:r>
           <w:rPr>
             <w:rStyle w:val="Hyperlink"/>
@@ -5284,8 +5201,8 @@
         </w:r>
       </w:hyperlink>
     </w:p>
-    <w:bookmarkEnd w:id="86"/>
-    <w:bookmarkStart w:id="88" w:name="ref-R-dplyr"/>
+    <w:bookmarkEnd w:id="80"/>
+    <w:bookmarkStart w:id="82" w:name="ref-R-dplyr"/>
     <w:p>
       <w:pPr>
         <w:pStyle w:val="Literaturverzeichnis"/>
@@ -5309,7 +5226,7 @@
       <w:r>
         <w:t xml:space="preserve"> </w:t>
       </w:r>
-      <w:hyperlink r:id="rId87">
+      <w:hyperlink r:id="rId81">
         <w:r>
           <w:rPr>
             <w:rStyle w:val="Hyperlink"/>
@@ -5318,8 +5235,8 @@
         </w:r>
       </w:hyperlink>
     </w:p>
-    <w:bookmarkEnd w:id="88"/>
-    <w:bookmarkStart w:id="90" w:name="ref-R-readr"/>
+    <w:bookmarkEnd w:id="82"/>
+    <w:bookmarkStart w:id="84" w:name="ref-R-readr"/>
     <w:p>
       <w:pPr>
         <w:pStyle w:val="Literaturverzeichnis"/>
@@ -5343,7 +5260,7 @@
       <w:r>
         <w:t xml:space="preserve"> </w:t>
       </w:r>
-      <w:hyperlink r:id="rId89">
+      <w:hyperlink r:id="rId83">
         <w:r>
           <w:rPr>
             <w:rStyle w:val="Hyperlink"/>
@@ -5352,9 +5269,9 @@
         </w:r>
       </w:hyperlink>
     </w:p>
-    <w:bookmarkEnd w:id="90"/>
-    <w:bookmarkEnd w:id="91"/>
-    <w:bookmarkEnd w:id="92"/>
+    <w:bookmarkEnd w:id="84"/>
+    <w:bookmarkEnd w:id="85"/>
+    <w:bookmarkEnd w:id="86"/>
     <w:sectPr>
       <w:headerReference r:id="rId10" w:type="even"/>
       <w:headerReference r:id="rId9" w:type="default"/>
@@ -5516,7 +5433,7 @@
       <w:ind w:right="357"/>
     </w:pPr>
     <w:r>
-      <w:t>TITLE</w:t>
+      <w:t>GEOSPATIAL ANALYSIS OF OKTIBBEHA COUNTY OF MISSISSIPPI, USA</w:t>
     </w:r>
     <w:r>
       <w:ptab w:relativeTo="margin" w:alignment="right" w:leader="none"/>
@@ -5587,7 +5504,7 @@
       <w:ind w:right="360"/>
     </w:pPr>
     <w:r>
-      <w:t>Running head: TITLE</w:t>
+      <w:t>Running head: GEOSPATIAL ANALYSIS OF OKTIBBEHA COUNTY OF MISSISSIPPI, USA</w:t>
     </w:r>
   </w:p>
   <w:p>
@@ -6168,91 +6085,6 @@
     <w:lvl w:ilvl="8">
       <w:numFmt w:val="bullet"/>
       <w:lvlText w:val=" "/>
-      <w:lvlJc w:val="left"/>
-      <w:pPr>
-        <w:ind w:left="6480" w:hanging="480"/>
-      </w:pPr>
-    </w:lvl>
-  </w:abstractNum>
-  <w:abstractNum w:abstractNumId="99411">
-    <w:nsid w:val="A99411"/>
-    <w:multiLevelType w:val="multilevel"/>
-    <w:lvl w:ilvl="0">
-      <w:start w:val="1"/>
-      <w:numFmt w:val="decimal"/>
-      <w:lvlText w:val="%1."/>
-      <w:lvlJc w:val="left"/>
-      <w:pPr>
-        <w:ind w:left="720" w:hanging="480"/>
-      </w:pPr>
-    </w:lvl>
-    <w:lvl w:ilvl="1">
-      <w:start w:val="1"/>
-      <w:numFmt w:val="decimal"/>
-      <w:lvlText w:val="%2."/>
-      <w:lvlJc w:val="left"/>
-      <w:pPr>
-        <w:ind w:left="1440" w:hanging="480"/>
-      </w:pPr>
-    </w:lvl>
-    <w:lvl w:ilvl="2">
-      <w:start w:val="1"/>
-      <w:numFmt w:val="decimal"/>
-      <w:lvlText w:val="%3."/>
-      <w:lvlJc w:val="left"/>
-      <w:pPr>
-        <w:ind w:left="2160" w:hanging="480"/>
-      </w:pPr>
-    </w:lvl>
-    <w:lvl w:ilvl="3">
-      <w:start w:val="1"/>
-      <w:numFmt w:val="decimal"/>
-      <w:lvlText w:val="%4."/>
-      <w:lvlJc w:val="left"/>
-      <w:pPr>
-        <w:ind w:left="2880" w:hanging="480"/>
-      </w:pPr>
-    </w:lvl>
-    <w:lvl w:ilvl="4">
-      <w:start w:val="1"/>
-      <w:numFmt w:val="decimal"/>
-      <w:lvlText w:val="%5."/>
-      <w:lvlJc w:val="left"/>
-      <w:pPr>
-        <w:ind w:left="3600" w:hanging="480"/>
-      </w:pPr>
-    </w:lvl>
-    <w:lvl w:ilvl="5">
-      <w:start w:val="1"/>
-      <w:numFmt w:val="decimal"/>
-      <w:lvlText w:val="%6."/>
-      <w:lvlJc w:val="left"/>
-      <w:pPr>
-        <w:ind w:left="4320" w:hanging="480"/>
-      </w:pPr>
-    </w:lvl>
-    <w:lvl w:ilvl="6">
-      <w:start w:val="1"/>
-      <w:numFmt w:val="decimal"/>
-      <w:lvlText w:val="%7."/>
-      <w:lvlJc w:val="left"/>
-      <w:pPr>
-        <w:ind w:left="5040" w:hanging="480"/>
-      </w:pPr>
-    </w:lvl>
-    <w:lvl w:ilvl="7">
-      <w:start w:val="1"/>
-      <w:numFmt w:val="decimal"/>
-      <w:lvlText w:val="%8."/>
-      <w:lvlJc w:val="left"/>
-      <w:pPr>
-        <w:ind w:left="5760" w:hanging="480"/>
-      </w:pPr>
-    </w:lvl>
-    <w:lvl w:ilvl="8">
-      <w:start w:val="1"/>
-      <w:numFmt w:val="decimal"/>
-      <w:lvlText w:val="%9."/>
       <w:lvlJc w:val="left"/>
       <w:pPr>
         <w:ind w:left="6480" w:hanging="480"/>
@@ -6309,66 +6141,6 @@
   </w:num>
   <w:num w:numId="1000">
     <w:abstractNumId w:val="990"/>
-  </w:num>
-  <w:num w:numId="1001">
-    <w:abstractNumId w:val="99411"/>
-    <w:lvlOverride w:ilvl="0">
-      <w:startOverride w:val="1"/>
-    </w:lvlOverride>
-    <w:lvlOverride w:ilvl="1">
-      <w:startOverride w:val="1"/>
-    </w:lvlOverride>
-    <w:lvlOverride w:ilvl="2">
-      <w:startOverride w:val="1"/>
-    </w:lvlOverride>
-    <w:lvlOverride w:ilvl="3">
-      <w:startOverride w:val="1"/>
-    </w:lvlOverride>
-    <w:lvlOverride w:ilvl="4">
-      <w:startOverride w:val="1"/>
-    </w:lvlOverride>
-    <w:lvlOverride w:ilvl="5">
-      <w:startOverride w:val="1"/>
-    </w:lvlOverride>
-    <w:lvlOverride w:ilvl="6">
-      <w:startOverride w:val="1"/>
-    </w:lvlOverride>
-    <w:lvlOverride w:ilvl="7">
-      <w:startOverride w:val="1"/>
-    </w:lvlOverride>
-    <w:lvlOverride w:ilvl="8">
-      <w:startOverride w:val="1"/>
-    </w:lvlOverride>
-  </w:num>
-  <w:num w:numId="1002">
-    <w:abstractNumId w:val="99411"/>
-    <w:lvlOverride w:ilvl="0">
-      <w:startOverride w:val="1"/>
-    </w:lvlOverride>
-    <w:lvlOverride w:ilvl="1">
-      <w:startOverride w:val="1"/>
-    </w:lvlOverride>
-    <w:lvlOverride w:ilvl="2">
-      <w:startOverride w:val="1"/>
-    </w:lvlOverride>
-    <w:lvlOverride w:ilvl="3">
-      <w:startOverride w:val="1"/>
-    </w:lvlOverride>
-    <w:lvlOverride w:ilvl="4">
-      <w:startOverride w:val="1"/>
-    </w:lvlOverride>
-    <w:lvlOverride w:ilvl="5">
-      <w:startOverride w:val="1"/>
-    </w:lvlOverride>
-    <w:lvlOverride w:ilvl="6">
-      <w:startOverride w:val="1"/>
-    </w:lvlOverride>
-    <w:lvlOverride w:ilvl="7">
-      <w:startOverride w:val="1"/>
-    </w:lvlOverride>
-    <w:lvlOverride w:ilvl="8">
-      <w:startOverride w:val="1"/>
-    </w:lvlOverride>
   </w:num>
 </w:numbering>
 </file>

--- a/R-Reproducible-Scientific-Article.docx
+++ b/R-Reproducible-Scientific-Article.docx
@@ -239,7 +239,165 @@
         <w:pStyle w:val="Textkrper"/>
       </w:pPr>
       <w:r>
-        <w:t xml:space="preserve">The Landsat satellite imageries have been analyzed for the vegetation monitoring and estimation of land use from 2020 to 2022 along with land surface temperature and precipitation in Oktiheba county, Mississippi.</w:t>
+        <w:t xml:space="preserve">The Landsat satellite imageries have been analyzed for the vegetation monitoring and estimation of land use from 2020 to 2022 along with land surface temperature and precipitation in Oktiheba county, Mississippi.Throughout the year, the average land surface temperature (LST) ranges from 9</w:t>
+      </w:r>
+      <w:r>
+        <w:t xml:space="preserve"> </w:t>
+      </w:r>
+      <m:oMath>
+        <m:sSup>
+          <m:e>
+            <m:r>
+              <m:t>​</m:t>
+            </m:r>
+          </m:e>
+          <m:sup>
+            <m:r>
+              <m:t>0</m:t>
+            </m:r>
+          </m:sup>
+        </m:sSup>
+        <m:r>
+          <m:t>C</m:t>
+        </m:r>
+      </m:oMath>
+      <w:r>
+        <w:t xml:space="preserve"> </w:t>
+      </w:r>
+      <w:r>
+        <w:t xml:space="preserve">to 28</w:t>
+      </w:r>
+      <w:r>
+        <w:t xml:space="preserve"> </w:t>
+      </w:r>
+      <m:oMath>
+        <m:sSup>
+          <m:e>
+            <m:r>
+              <m:t>​</m:t>
+            </m:r>
+          </m:e>
+          <m:sup>
+            <m:r>
+              <m:t>0</m:t>
+            </m:r>
+          </m:sup>
+        </m:sSup>
+        <m:r>
+          <m:t>C</m:t>
+        </m:r>
+      </m:oMath>
+      <w:r>
+        <w:t xml:space="preserve">. January has the coldest LST at 9.16</w:t>
+      </w:r>
+      <w:r>
+        <w:t xml:space="preserve"> </w:t>
+      </w:r>
+      <m:oMath>
+        <m:sSup>
+          <m:e>
+            <m:r>
+              <m:t>​</m:t>
+            </m:r>
+          </m:e>
+          <m:sup>
+            <m:r>
+              <m:t>0</m:t>
+            </m:r>
+          </m:sup>
+        </m:sSup>
+        <m:r>
+          <m:t>C</m:t>
+        </m:r>
+      </m:oMath>
+      <w:r>
+        <w:t xml:space="preserve">, and July has the hottest LST at 28.55</w:t>
+      </w:r>
+      <m:oMath>
+        <m:sSup>
+          <m:e>
+            <m:r>
+              <m:t>​</m:t>
+            </m:r>
+          </m:e>
+          <m:sup>
+            <m:r>
+              <m:t>0</m:t>
+            </m:r>
+          </m:sup>
+        </m:sSup>
+        <m:r>
+          <m:t>C</m:t>
+        </m:r>
+      </m:oMath>
+      <w:r>
+        <w:t xml:space="preserve">. According to data recorded between 2010 and 2022, January and December experienced the lowest LST, ranging from -0.5 to -0.3</w:t>
+      </w:r>
+      <m:oMath>
+        <m:sSup>
+          <m:e>
+            <m:r>
+              <m:t>​</m:t>
+            </m:r>
+          </m:e>
+          <m:sup>
+            <m:r>
+              <m:t>0</m:t>
+            </m:r>
+          </m:sup>
+        </m:sSup>
+        <m:r>
+          <m:t>C</m:t>
+        </m:r>
+      </m:oMath>
+      <w:r>
+        <w:t xml:space="preserve">, whereas August and June experienced higher LST, ranging from 35.5</w:t>
+      </w:r>
+      <w:r>
+        <w:t xml:space="preserve"> </w:t>
+      </w:r>
+      <m:oMath>
+        <m:sSup>
+          <m:e>
+            <m:r>
+              <m:t>​</m:t>
+            </m:r>
+          </m:e>
+          <m:sup>
+            <m:r>
+              <m:t>0</m:t>
+            </m:r>
+          </m:sup>
+        </m:sSup>
+        <m:r>
+          <m:t>C</m:t>
+        </m:r>
+      </m:oMath>
+      <w:r>
+        <w:t xml:space="preserve"> </w:t>
+      </w:r>
+      <w:r>
+        <w:t xml:space="preserve">to 33.77</w:t>
+      </w:r>
+      <m:oMath>
+        <m:sSup>
+          <m:e>
+            <m:r>
+              <m:t>​</m:t>
+            </m:r>
+          </m:e>
+          <m:sup>
+            <m:r>
+              <m:t>0</m:t>
+            </m:r>
+          </m:sup>
+        </m:sSup>
+        <m:r>
+          <m:t>C</m:t>
+        </m:r>
+      </m:oMath>
+      <w:r>
+        <w:t xml:space="preserve">.</w:t>
       </w:r>
     </w:p>
     <w:p>
@@ -275,7 +433,7 @@
         <w:t xml:space="preserve"> </w:t>
       </w:r>
       <w:r>
-        <w:t xml:space="preserve">X</w:t>
+        <w:t xml:space="preserve">1632</w:t>
       </w:r>
     </w:p>
     <w:p>
@@ -342,6 +500,29 @@
       </w:r>
       <w:r>
         <w:t xml:space="preserve">(Jensen, 1986 ; Berlanga-Robles &amp; Ruiz-Luna, 2002)</w:t>
+      </w:r>
+      <w:r>
+        <w:t xml:space="preserve">.</w:t>
+      </w:r>
+    </w:p>
+    <w:p>
+      <w:pPr>
+        <w:pStyle w:val="Textkrper"/>
+      </w:pPr>
+      <w:r>
+        <w:t xml:space="preserve">Land cover changes can occur as a result of both human and climate drivers. For example, the demand for new settlements often results in the permanent loss of natural land, resulting in changes in the weather patterns, temperature, and precipitation</w:t>
+      </w:r>
+      <w:r>
+        <w:t xml:space="preserve"> </w:t>
+      </w:r>
+      <w:r>
+        <w:t xml:space="preserve">(Hale, Gallo, Owen, &amp; Loveland, 2006; Pielke Sr et al., 2007)</w:t>
+      </w:r>
+      <w:r>
+        <w:t xml:space="preserve">. Disturbance events such as wildfire and timber harvest are important factors influencing land cover. From 1985 to 2010, forest disturbances affected an average of approximately 11200 square miles per year in the contiguous United States, according to the North American forest dynamic dataset. The rate of forest disturbance decreased by about one-third between 2006 and 2010</w:t>
+      </w:r>
+      <w:r>
+        <w:t xml:space="preserve">(Reidmiller et al., 2019)</w:t>
       </w:r>
       <w:r>
         <w:t xml:space="preserve">.</w:t>
@@ -1256,7 +1437,7 @@
     <w:bookmarkEnd w:id="30"/>
     <w:bookmarkEnd w:id="31"/>
     <w:bookmarkEnd w:id="32"/>
-    <w:bookmarkStart w:id="38" w:name="results"/>
+    <w:bookmarkStart w:id="40" w:name="results-and-discussions"/>
     <w:p>
       <w:pPr>
         <w:pStyle w:val="berschrift1"/>
@@ -1271,7 +1452,7 @@
         <w:tab/>
       </w:r>
       <w:r>
-        <w:t xml:space="preserve">Results</w:t>
+        <w:t xml:space="preserve">Results and discussions</w:t>
       </w:r>
     </w:p>
     <w:bookmarkStart w:id="33" w:name="mapping"/>
@@ -1290,6 +1471,85 @@
       </w:r>
       <w:r>
         <w:t xml:space="preserve">Mapping</w:t>
+      </w:r>
+    </w:p>
+    <w:p>
+      <w:pPr>
+        <w:pStyle w:val="SourceCode"/>
+      </w:pPr>
+      <w:r>
+        <w:rPr>
+          <w:rStyle w:val="VerbatimChar"/>
+        </w:rPr>
+        <w:t xml:space="preserve">## Warning in .local(x, ...): This function is only useful for Raster* objects with</w:t>
+      </w:r>
+      <w:r>
+        <w:br/>
+      </w:r>
+      <w:r>
+        <w:rPr>
+          <w:rStyle w:val="VerbatimChar"/>
+        </w:rPr>
+        <w:t xml:space="preserve">## a longitude/latitude coordinates</w:t>
+      </w:r>
+    </w:p>
+    <w:p>
+      <w:pPr>
+        <w:pStyle w:val="SourceCode"/>
+      </w:pPr>
+      <w:r>
+        <w:rPr>
+          <w:rStyle w:val="VerbatimChar"/>
+        </w:rPr>
+        <w:t xml:space="preserve">## Warning: Removed 26945 rows containing missing values (geom_raster).</w:t>
+      </w:r>
+      <w:r>
+        <w:br/>
+      </w:r>
+      <w:r>
+        <w:br/>
+      </w:r>
+      <w:r>
+        <w:rPr>
+          <w:rStyle w:val="VerbatimChar"/>
+        </w:rPr>
+        <w:t xml:space="preserve">## Warning: Removed 26945 rows containing missing values (geom_raster).</w:t>
+      </w:r>
+      <w:r>
+        <w:br/>
+      </w:r>
+      <w:r>
+        <w:br/>
+      </w:r>
+      <w:r>
+        <w:rPr>
+          <w:rStyle w:val="VerbatimChar"/>
+        </w:rPr>
+        <w:t xml:space="preserve">## Warning: Removed 26945 rows containing missing values (geom_raster).</w:t>
+      </w:r>
+      <w:r>
+        <w:br/>
+      </w:r>
+      <w:r>
+        <w:br/>
+      </w:r>
+      <w:r>
+        <w:rPr>
+          <w:rStyle w:val="VerbatimChar"/>
+        </w:rPr>
+        <w:t xml:space="preserve">## Warning: Removed 26945 rows containing missing values (geom_raster).</w:t>
+      </w:r>
+      <w:r>
+        <w:br/>
+      </w:r>
+      <w:r>
+        <w:br/>
+      </w:r>
+      <w:r>
+        <w:rPr>
+          <w:rStyle w:val="VerbatimChar"/>
+        </w:rPr>
+        <w:t xml:space="preserve">## Warning: Removed 26945 rows containing missing values (geom_raster).</w:t>
       </w:r>
     </w:p>
     <w:bookmarkEnd w:id="33"/>
@@ -1312,7 +1572,7 @@
       </w:r>
     </w:p>
     <w:bookmarkEnd w:id="34"/>
-    <w:bookmarkStart w:id="36" w:name="precipiation-works"/>
+    <w:bookmarkStart w:id="39" w:name="precipiation-works"/>
     <w:p>
       <w:pPr>
         <w:pStyle w:val="berschrift2"/>
@@ -1506,7 +1766,7 @@
       <w:r>
         <w:drawing>
           <wp:inline>
-            <wp:extent cx="5969000" cy="3979333"/>
+            <wp:extent cx="4581162" cy="3663097"/>
             <wp:effectExtent b="0" l="0" r="0" t="0"/>
             <wp:docPr descr="Figure 1.   Boxplot of Land surface temperature" title="" id="1" name="Picture"/>
             <a:graphic>
@@ -1527,7 +1787,7 @@
                   <pic:spPr bwMode="auto">
                     <a:xfrm>
                       <a:off x="0" y="0"/>
-                      <a:ext cx="5969000" cy="3979333"/>
+                      <a:ext cx="4581162" cy="3663097"/>
                     </a:xfrm>
                     <a:prstGeom prst="rect">
                       <a:avLst/>
@@ -1610,22 +1870,97 @@
     </w:p>
     <w:p>
       <w:pPr>
-        <w:pStyle w:val="Textkrper"/>
-      </w:pPr>
-      <w:r>
-        <w:t xml:space="preserve">Table 1:</w:t>
-      </w:r>
-    </w:p>
-    <w:p>
-      <w:pPr>
-        <w:pStyle w:val="TableCaption"/>
+        <w:pStyle w:val="CaptionedFigure"/>
+      </w:pPr>
+      <w:r>
+        <w:drawing>
+          <wp:inline>
+            <wp:extent cx="4581162" cy="3663097"/>
+            <wp:effectExtent b="0" l="0" r="0" t="0"/>
+            <wp:docPr descr="Figure 2.   Boxplot of Monthly Precipitation (mm/hr)" title="" id="1" name="Picture"/>
+            <a:graphic>
+              <a:graphicData uri="http://schemas.openxmlformats.org/drawingml/2006/picture">
+                <pic:pic>
+                  <pic:nvPicPr>
+                    <pic:cNvPr descr="Figures_or_Maps/pre_month.png" id="0" name="Picture"/>
+                    <pic:cNvPicPr>
+                      <a:picLocks noChangeArrowheads="1" noChangeAspect="1"/>
+                    </pic:cNvPicPr>
+                  </pic:nvPicPr>
+                  <pic:blipFill>
+                    <a:blip r:embed="rId36"/>
+                    <a:stretch>
+                      <a:fillRect/>
+                    </a:stretch>
+                  </pic:blipFill>
+                  <pic:spPr bwMode="auto">
+                    <a:xfrm>
+                      <a:off x="0" y="0"/>
+                      <a:ext cx="4581162" cy="3663097"/>
+                    </a:xfrm>
+                    <a:prstGeom prst="rect">
+                      <a:avLst/>
+                    </a:prstGeom>
+                    <a:noFill/>
+                    <a:ln w="9525">
+                      <a:noFill/>
+                      <a:headEnd/>
+                      <a:tailEnd/>
+                    </a:ln>
+                  </pic:spPr>
+                </pic:pic>
+              </a:graphicData>
+            </a:graphic>
+          </wp:inline>
+        </w:drawing>
+      </w:r>
+    </w:p>
+    <w:p>
+      <w:pPr>
+        <w:pStyle w:val="ImageCaption"/>
       </w:pPr>
       <w:r>
         <w:rPr>
           <w:iCs/>
           <w:i/>
         </w:rPr>
-        <w:t xml:space="preserve">1. Descriptive statistics of Land surface temperature</w:t>
+        <w:t xml:space="preserve">Figure</w:t>
+      </w:r>
+      <w:r>
+        <w:t xml:space="preserve"> </w:t>
+      </w:r>
+      <w:r>
+        <w:rPr>
+          <w:iCs/>
+          <w:i/>
+        </w:rPr>
+        <w:t xml:space="preserve">2.  </w:t>
+      </w:r>
+      <w:r>
+        <w:t xml:space="preserve"> </w:t>
+      </w:r>
+      <w:r>
+        <w:t xml:space="preserve">Boxplot of Monthly Precipitation (mm/hr)</w:t>
+      </w:r>
+    </w:p>
+    <w:p>
+      <w:pPr>
+        <w:pStyle w:val="Textkrper"/>
+      </w:pPr>
+      <w:r>
+        <w:t xml:space="preserve">Table 1:</w:t>
+      </w:r>
+    </w:p>
+    <w:p>
+      <w:pPr>
+        <w:pStyle w:val="TableCaption"/>
+      </w:pPr>
+      <w:r>
+        <w:rPr>
+          <w:iCs/>
+          <w:i/>
+        </w:rPr>
+        <w:t xml:space="preserve">Table 1. Descriptive statistics of Land surface temperature</w:t>
       </w:r>
     </w:p>
     <w:tbl>
@@ -2737,7 +3072,7 @@
           <w:iCs/>
           <w:i/>
         </w:rPr>
-        <w:t xml:space="preserve">2. Descriptive statistics of Precipitation (mm/hr)</w:t>
+        <w:t xml:space="preserve">Table 2. Descriptive statistics of Precipitation (mm/hr)</w:t>
       </w:r>
     </w:p>
     <w:tbl>
@@ -3746,109 +4081,63 @@
         <w:t xml:space="preserve"> </w:t>
       </w:r>
     </w:p>
-    <w:bookmarkEnd w:id="36"/>
-    <w:bookmarkStart w:id="37" w:name="discussion"/>
-    <w:p>
-      <w:pPr>
-        <w:pStyle w:val="berschrift2"/>
-      </w:pPr>
-      <w:r>
-        <w:rPr>
-          <w:rStyle w:val="SectionNumber"/>
-        </w:rPr>
-        <w:t xml:space="preserve">3.4</w:t>
-      </w:r>
-      <w:r>
-        <w:tab/>
-      </w:r>
-      <w:r>
-        <w:t xml:space="preserve">Discussion</w:t>
-      </w:r>
-    </w:p>
-    <w:bookmarkEnd w:id="37"/>
-    <w:bookmarkEnd w:id="38"/>
-    <w:bookmarkStart w:id="39" w:name="conclusion"/>
-    <w:p>
-      <w:pPr>
-        <w:pStyle w:val="berschrift1"/>
-      </w:pPr>
-      <w:r>
-        <w:rPr>
-          <w:rStyle w:val="SectionNumber"/>
-        </w:rPr>
-        <w:t xml:space="preserve">4</w:t>
-      </w:r>
-      <w:r>
-        <w:tab/>
-      </w:r>
-      <w:r>
-        <w:t xml:space="preserve">Conclusion</w:t>
-      </w:r>
-    </w:p>
-    <w:p>
-      <w:r>
-        <w:br w:type="page"/>
-      </w:r>
-    </w:p>
-    <w:bookmarkEnd w:id="39"/>
-    <w:bookmarkStart w:id="40" w:name="used-r-libraries"/>
-    <w:p>
-      <w:pPr>
-        <w:pStyle w:val="berschrift1"/>
-      </w:pPr>
-      <w:r>
-        <w:rPr>
-          <w:rStyle w:val="SectionNumber"/>
-        </w:rPr>
-        <w:t xml:space="preserve">5</w:t>
-      </w:r>
-      <w:r>
-        <w:tab/>
-      </w:r>
-      <w:r>
-        <w:t xml:space="preserve">used R libraries</w:t>
-      </w:r>
-    </w:p>
-    <w:p>
-      <w:pPr>
-        <w:pStyle w:val="FirstParagraph"/>
-      </w:pPr>
-      <w:r>
-        <w:t xml:space="preserve">We used R [Version 4.1.2;</w:t>
-      </w:r>
-      <w:r>
-        <w:t xml:space="preserve"> </w:t>
-      </w:r>
-      <w:r>
-        <w:t xml:space="preserve">R Core Team (2021)</w:t>
-      </w:r>
-      <w:r>
-        <w:t xml:space="preserve">] and the R-packages</w:t>
-      </w:r>
-      <w:r>
-        <w:t xml:space="preserve"> </w:t>
-      </w:r>
+    <w:p>
+      <w:pPr>
+        <w:pStyle w:val="CaptionedFigure"/>
+      </w:pPr>
+      <w:r>
+        <w:drawing>
+          <wp:inline>
+            <wp:extent cx="4581162" cy="3663097"/>
+            <wp:effectExtent b="0" l="0" r="0" t="0"/>
+            <wp:docPr descr="Figure 3.   Normalized Difference Vegetation Index Map of Oktibbeha County" title="" id="1" name="Picture"/>
+            <a:graphic>
+              <a:graphicData uri="http://schemas.openxmlformats.org/drawingml/2006/picture">
+                <pic:pic>
+                  <pic:nvPicPr>
+                    <pic:cNvPr descr="Figures_or_Maps/ndvi_2020_06.png" id="0" name="Picture"/>
+                    <pic:cNvPicPr>
+                      <a:picLocks noChangeArrowheads="1" noChangeAspect="1"/>
+                    </pic:cNvPicPr>
+                  </pic:nvPicPr>
+                  <pic:blipFill>
+                    <a:blip r:embed="rId37"/>
+                    <a:stretch>
+                      <a:fillRect/>
+                    </a:stretch>
+                  </pic:blipFill>
+                  <pic:spPr bwMode="auto">
+                    <a:xfrm>
+                      <a:off x="0" y="0"/>
+                      <a:ext cx="4581162" cy="3663097"/>
+                    </a:xfrm>
+                    <a:prstGeom prst="rect">
+                      <a:avLst/>
+                    </a:prstGeom>
+                    <a:noFill/>
+                    <a:ln w="9525">
+                      <a:noFill/>
+                      <a:headEnd/>
+                      <a:tailEnd/>
+                    </a:ln>
+                  </pic:spPr>
+                </pic:pic>
+              </a:graphicData>
+            </a:graphic>
+          </wp:inline>
+        </w:drawing>
+      </w:r>
+    </w:p>
+    <w:p>
+      <w:pPr>
+        <w:pStyle w:val="ImageCaption"/>
+      </w:pPr>
       <w:r>
         <w:rPr>
           <w:iCs/>
           <w:i/>
         </w:rPr>
-        <w:t xml:space="preserve">dplyr</w:t>
-      </w:r>
-      <w:r>
-        <w:t xml:space="preserve"> </w:t>
-      </w:r>
-      <w:r>
-        <w:t xml:space="preserve">[Version 1.0.7;</w:t>
-      </w:r>
-      <w:r>
-        <w:t xml:space="preserve"> </w:t>
-      </w:r>
-      <w:r>
-        <w:t xml:space="preserve">Wickham, François, Henry, and Müller (2021)</w:t>
-      </w:r>
-      <w:r>
-        <w:t xml:space="preserve">],</w:t>
+        <w:t xml:space="preserve">Figure</w:t>
       </w:r>
       <w:r>
         <w:t xml:space="preserve"> </w:t>
@@ -3858,47 +4147,72 @@
           <w:iCs/>
           <w:i/>
         </w:rPr>
-        <w:t xml:space="preserve">forcats</w:t>
-      </w:r>
-      <w:r>
-        <w:t xml:space="preserve"> </w:t>
-      </w:r>
-      <w:r>
-        <w:t xml:space="preserve">[Version 0.5.1;</w:t>
-      </w:r>
-      <w:r>
-        <w:t xml:space="preserve"> </w:t>
-      </w:r>
-      <w:r>
-        <w:t xml:space="preserve">Wickham (2021a)</w:t>
-      </w:r>
-      <w:r>
-        <w:t xml:space="preserve">],</w:t>
-      </w:r>
-      <w:r>
-        <w:t xml:space="preserve"> </w:t>
-      </w:r>
+        <w:t xml:space="preserve">3.  </w:t>
+      </w:r>
+      <w:r>
+        <w:t xml:space="preserve"> </w:t>
+      </w:r>
+      <w:r>
+        <w:t xml:space="preserve">Normalized Difference Vegetation Index Map of Oktibbeha County</w:t>
+      </w:r>
+    </w:p>
+    <w:p>
+      <w:pPr>
+        <w:pStyle w:val="CaptionedFigure"/>
+      </w:pPr>
+      <w:r>
+        <w:drawing>
+          <wp:inline>
+            <wp:extent cx="4581162" cy="3663097"/>
+            <wp:effectExtent b="0" l="0" r="0" t="0"/>
+            <wp:docPr descr="Figure 4.   Land cover /Land use map of oktibbeha county" title="" id="1" name="Picture"/>
+            <a:graphic>
+              <a:graphicData uri="http://schemas.openxmlformats.org/drawingml/2006/picture">
+                <pic:pic>
+                  <pic:nvPicPr>
+                    <pic:cNvPr descr="Figures_or_Maps/landcover.png" id="0" name="Picture"/>
+                    <pic:cNvPicPr>
+                      <a:picLocks noChangeArrowheads="1" noChangeAspect="1"/>
+                    </pic:cNvPicPr>
+                  </pic:nvPicPr>
+                  <pic:blipFill>
+                    <a:blip r:embed="rId38"/>
+                    <a:stretch>
+                      <a:fillRect/>
+                    </a:stretch>
+                  </pic:blipFill>
+                  <pic:spPr bwMode="auto">
+                    <a:xfrm>
+                      <a:off x="0" y="0"/>
+                      <a:ext cx="4581162" cy="3663097"/>
+                    </a:xfrm>
+                    <a:prstGeom prst="rect">
+                      <a:avLst/>
+                    </a:prstGeom>
+                    <a:noFill/>
+                    <a:ln w="9525">
+                      <a:noFill/>
+                      <a:headEnd/>
+                      <a:tailEnd/>
+                    </a:ln>
+                  </pic:spPr>
+                </pic:pic>
+              </a:graphicData>
+            </a:graphic>
+          </wp:inline>
+        </w:drawing>
+      </w:r>
+    </w:p>
+    <w:p>
+      <w:pPr>
+        <w:pStyle w:val="ImageCaption"/>
+      </w:pPr>
       <w:r>
         <w:rPr>
           <w:iCs/>
           <w:i/>
         </w:rPr>
-        <w:t xml:space="preserve">ggplot2</w:t>
-      </w:r>
-      <w:r>
-        <w:t xml:space="preserve"> </w:t>
-      </w:r>
-      <w:r>
-        <w:t xml:space="preserve">[Version 3.3.5;</w:t>
-      </w:r>
-      <w:r>
-        <w:t xml:space="preserve"> </w:t>
-      </w:r>
-      <w:r>
-        <w:t xml:space="preserve">Wickham (2016)</w:t>
-      </w:r>
-      <w:r>
-        <w:t xml:space="preserve">],</w:t>
+        <w:t xml:space="preserve">Figure</w:t>
       </w:r>
       <w:r>
         <w:t xml:space="preserve"> </w:t>
@@ -3908,22 +4222,240 @@
           <w:iCs/>
           <w:i/>
         </w:rPr>
-        <w:t xml:space="preserve">gridExtra</w:t>
-      </w:r>
-      <w:r>
-        <w:t xml:space="preserve"> </w:t>
-      </w:r>
-      <w:r>
-        <w:t xml:space="preserve">[Version 2.3;</w:t>
-      </w:r>
-      <w:r>
-        <w:t xml:space="preserve"> </w:t>
-      </w:r>
-      <w:r>
-        <w:t xml:space="preserve">Auguie (2017)</w:t>
-      </w:r>
-      <w:r>
-        <w:t xml:space="preserve">],</w:t>
+        <w:t xml:space="preserve">4.  </w:t>
+      </w:r>
+      <w:r>
+        <w:t xml:space="preserve"> </w:t>
+      </w:r>
+      <w:r>
+        <w:t xml:space="preserve">Land cover /Land use map of oktibbeha county</w:t>
+      </w:r>
+    </w:p>
+    <w:bookmarkEnd w:id="39"/>
+    <w:bookmarkEnd w:id="40"/>
+    <w:bookmarkStart w:id="41" w:name="conclusion"/>
+    <w:p>
+      <w:pPr>
+        <w:pStyle w:val="berschrift1"/>
+      </w:pPr>
+      <w:r>
+        <w:rPr>
+          <w:rStyle w:val="SectionNumber"/>
+        </w:rPr>
+        <w:t xml:space="preserve">4</w:t>
+      </w:r>
+      <w:r>
+        <w:tab/>
+      </w:r>
+      <w:r>
+        <w:t xml:space="preserve">Conclusion</w:t>
+      </w:r>
+    </w:p>
+    <w:p>
+      <w:pPr>
+        <w:pStyle w:val="FirstParagraph"/>
+      </w:pPr>
+      <w:r>
+        <w:t xml:space="preserve">The Landsat satellite imageries have been analyzed for the vegetation monitoring and estimation of land use from 2020 to 2022 along with land surface temperature and precipitation in Oktiheba county, Mississippi.Throughout the year, the average land surface temperature (LST) ranges from 9</w:t>
+      </w:r>
+      <w:r>
+        <w:t xml:space="preserve"> </w:t>
+      </w:r>
+      <m:oMath>
+        <m:sSup>
+          <m:e>
+            <m:r>
+              <m:t>​</m:t>
+            </m:r>
+          </m:e>
+          <m:sup>
+            <m:r>
+              <m:t>0</m:t>
+            </m:r>
+          </m:sup>
+        </m:sSup>
+        <m:r>
+          <m:t>C</m:t>
+        </m:r>
+      </m:oMath>
+      <w:r>
+        <w:t xml:space="preserve"> </w:t>
+      </w:r>
+      <w:r>
+        <w:t xml:space="preserve">to 28</w:t>
+      </w:r>
+      <w:r>
+        <w:t xml:space="preserve"> </w:t>
+      </w:r>
+      <m:oMath>
+        <m:sSup>
+          <m:e>
+            <m:r>
+              <m:t>​</m:t>
+            </m:r>
+          </m:e>
+          <m:sup>
+            <m:r>
+              <m:t>0</m:t>
+            </m:r>
+          </m:sup>
+        </m:sSup>
+        <m:r>
+          <m:t>C</m:t>
+        </m:r>
+      </m:oMath>
+      <w:r>
+        <w:t xml:space="preserve">. January has the coldest LST at 9.16</w:t>
+      </w:r>
+      <w:r>
+        <w:t xml:space="preserve"> </w:t>
+      </w:r>
+      <m:oMath>
+        <m:sSup>
+          <m:e>
+            <m:r>
+              <m:t>​</m:t>
+            </m:r>
+          </m:e>
+          <m:sup>
+            <m:r>
+              <m:t>0</m:t>
+            </m:r>
+          </m:sup>
+        </m:sSup>
+        <m:r>
+          <m:t>C</m:t>
+        </m:r>
+      </m:oMath>
+      <w:r>
+        <w:t xml:space="preserve">, and July has the hottest LST at 28.55</w:t>
+      </w:r>
+      <m:oMath>
+        <m:sSup>
+          <m:e>
+            <m:r>
+              <m:t>​</m:t>
+            </m:r>
+          </m:e>
+          <m:sup>
+            <m:r>
+              <m:t>0</m:t>
+            </m:r>
+          </m:sup>
+        </m:sSup>
+        <m:r>
+          <m:t>C</m:t>
+        </m:r>
+      </m:oMath>
+      <w:r>
+        <w:t xml:space="preserve">. According to data recorded between 2010 and 2022, January and December experienced the lowest LST, ranging from -0.5 to -0.3</w:t>
+      </w:r>
+      <m:oMath>
+        <m:sSup>
+          <m:e>
+            <m:r>
+              <m:t>​</m:t>
+            </m:r>
+          </m:e>
+          <m:sup>
+            <m:r>
+              <m:t>0</m:t>
+            </m:r>
+          </m:sup>
+        </m:sSup>
+        <m:r>
+          <m:t>C</m:t>
+        </m:r>
+      </m:oMath>
+      <w:r>
+        <w:t xml:space="preserve">, whereas August and June experienced higher LST, ranging from 35.5</w:t>
+      </w:r>
+      <w:r>
+        <w:t xml:space="preserve"> </w:t>
+      </w:r>
+      <m:oMath>
+        <m:sSup>
+          <m:e>
+            <m:r>
+              <m:t>​</m:t>
+            </m:r>
+          </m:e>
+          <m:sup>
+            <m:r>
+              <m:t>0</m:t>
+            </m:r>
+          </m:sup>
+        </m:sSup>
+        <m:r>
+          <m:t>C</m:t>
+        </m:r>
+      </m:oMath>
+      <w:r>
+        <w:t xml:space="preserve"> </w:t>
+      </w:r>
+      <w:r>
+        <w:t xml:space="preserve">to 33.77</w:t>
+      </w:r>
+      <m:oMath>
+        <m:sSup>
+          <m:e>
+            <m:r>
+              <m:t>​</m:t>
+            </m:r>
+          </m:e>
+          <m:sup>
+            <m:r>
+              <m:t>0</m:t>
+            </m:r>
+          </m:sup>
+        </m:sSup>
+        <m:r>
+          <m:t>C</m:t>
+        </m:r>
+      </m:oMath>
+      <w:r>
+        <w:t xml:space="preserve">.</w:t>
+      </w:r>
+    </w:p>
+    <w:p>
+      <w:r>
+        <w:br w:type="page"/>
+      </w:r>
+    </w:p>
+    <w:bookmarkEnd w:id="41"/>
+    <w:bookmarkStart w:id="42" w:name="used-r-libraries"/>
+    <w:p>
+      <w:pPr>
+        <w:pStyle w:val="berschrift1"/>
+      </w:pPr>
+      <w:r>
+        <w:rPr>
+          <w:rStyle w:val="SectionNumber"/>
+        </w:rPr>
+        <w:t xml:space="preserve">5</w:t>
+      </w:r>
+      <w:r>
+        <w:tab/>
+      </w:r>
+      <w:r>
+        <w:t xml:space="preserve">used R libraries</w:t>
+      </w:r>
+    </w:p>
+    <w:p>
+      <w:pPr>
+        <w:pStyle w:val="FirstParagraph"/>
+      </w:pPr>
+      <w:r>
+        <w:t xml:space="preserve">We used R [Version 4.1.2;</w:t>
+      </w:r>
+      <w:r>
+        <w:t xml:space="preserve"> </w:t>
+      </w:r>
+      <w:r>
+        <w:t xml:space="preserve">R Core Team (2021)</w:t>
+      </w:r>
+      <w:r>
+        <w:t xml:space="preserve">] and the R-packages</w:t>
       </w:r>
       <w:r>
         <w:t xml:space="preserve"> </w:t>
@@ -3933,19 +4465,19 @@
           <w:iCs/>
           <w:i/>
         </w:rPr>
-        <w:t xml:space="preserve">lattice</w:t>
-      </w:r>
-      <w:r>
-        <w:t xml:space="preserve"> </w:t>
-      </w:r>
-      <w:r>
-        <w:t xml:space="preserve">[Version 0.20.45;</w:t>
-      </w:r>
-      <w:r>
-        <w:t xml:space="preserve"> </w:t>
-      </w:r>
-      <w:r>
-        <w:t xml:space="preserve">Sarkar (2008)</w:t>
+        <w:t xml:space="preserve">dplyr</w:t>
+      </w:r>
+      <w:r>
+        <w:t xml:space="preserve"> </w:t>
+      </w:r>
+      <w:r>
+        <w:t xml:space="preserve">[Version 1.0.7;</w:t>
+      </w:r>
+      <w:r>
+        <w:t xml:space="preserve"> </w:t>
+      </w:r>
+      <w:r>
+        <w:t xml:space="preserve">Wickham, François, Henry, and Müller (2021)</w:t>
       </w:r>
       <w:r>
         <w:t xml:space="preserve">],</w:t>
@@ -3958,19 +4490,19 @@
           <w:iCs/>
           <w:i/>
         </w:rPr>
-        <w:t xml:space="preserve">lubridate</w:t>
-      </w:r>
-      <w:r>
-        <w:t xml:space="preserve"> </w:t>
-      </w:r>
-      <w:r>
-        <w:t xml:space="preserve">[Version 1.8.0;</w:t>
-      </w:r>
-      <w:r>
-        <w:t xml:space="preserve"> </w:t>
-      </w:r>
-      <w:r>
-        <w:t xml:space="preserve">Grolemund and Wickham (2011)</w:t>
+        <w:t xml:space="preserve">forcats</w:t>
+      </w:r>
+      <w:r>
+        <w:t xml:space="preserve"> </w:t>
+      </w:r>
+      <w:r>
+        <w:t xml:space="preserve">[Version 0.5.1;</w:t>
+      </w:r>
+      <w:r>
+        <w:t xml:space="preserve"> </w:t>
+      </w:r>
+      <w:r>
+        <w:t xml:space="preserve">Wickham (2021a)</w:t>
       </w:r>
       <w:r>
         <w:t xml:space="preserve">],</w:t>
@@ -3983,19 +4515,19 @@
           <w:iCs/>
           <w:i/>
         </w:rPr>
-        <w:t xml:space="preserve">papaja</w:t>
-      </w:r>
-      <w:r>
-        <w:t xml:space="preserve"> </w:t>
-      </w:r>
-      <w:r>
-        <w:t xml:space="preserve">[Version 0.1.0.9997;</w:t>
-      </w:r>
-      <w:r>
-        <w:t xml:space="preserve"> </w:t>
-      </w:r>
-      <w:r>
-        <w:t xml:space="preserve">Aust and Barth (2020)</w:t>
+        <w:t xml:space="preserve">ggplot2</w:t>
+      </w:r>
+      <w:r>
+        <w:t xml:space="preserve"> </w:t>
+      </w:r>
+      <w:r>
+        <w:t xml:space="preserve">[Version 3.3.5;</w:t>
+      </w:r>
+      <w:r>
+        <w:t xml:space="preserve"> </w:t>
+      </w:r>
+      <w:r>
+        <w:t xml:space="preserve">Wickham (2016)</w:t>
       </w:r>
       <w:r>
         <w:t xml:space="preserve">],</w:t>
@@ -4008,19 +4540,19 @@
           <w:iCs/>
           <w:i/>
         </w:rPr>
-        <w:t xml:space="preserve">purrr</w:t>
-      </w:r>
-      <w:r>
-        <w:t xml:space="preserve"> </w:t>
-      </w:r>
-      <w:r>
-        <w:t xml:space="preserve">[Version 0.3.4;</w:t>
-      </w:r>
-      <w:r>
-        <w:t xml:space="preserve"> </w:t>
-      </w:r>
-      <w:r>
-        <w:t xml:space="preserve">Henry and Wickham (2020)</w:t>
+        <w:t xml:space="preserve">ggpubr</w:t>
+      </w:r>
+      <w:r>
+        <w:t xml:space="preserve"> </w:t>
+      </w:r>
+      <w:r>
+        <w:t xml:space="preserve">[Version 0.4.0;</w:t>
+      </w:r>
+      <w:r>
+        <w:t xml:space="preserve"> </w:t>
+      </w:r>
+      <w:r>
+        <w:t xml:space="preserve">Kassambara (2020)</w:t>
       </w:r>
       <w:r>
         <w:t xml:space="preserve">],</w:t>
@@ -4033,28 +4565,19 @@
           <w:iCs/>
           <w:i/>
         </w:rPr>
-        <w:t xml:space="preserve">raster</w:t>
-      </w:r>
-      <w:r>
-        <w:t xml:space="preserve"> </w:t>
-      </w:r>
-      <w:r>
-        <w:t xml:space="preserve">[Version 3.5.2;</w:t>
-      </w:r>
-      <w:r>
-        <w:t xml:space="preserve"> </w:t>
-      </w:r>
-      <w:r>
-        <w:t xml:space="preserve">Hijmans (2021)</w:t>
-      </w:r>
-      <w:r>
-        <w:t xml:space="preserve">;</w:t>
-      </w:r>
-      <w:r>
-        <w:t xml:space="preserve"> </w:t>
-      </w:r>
-      <w:r>
-        <w:t xml:space="preserve">Perpiñán and Hijmans (2021)</w:t>
+        <w:t xml:space="preserve">ggspatial</w:t>
+      </w:r>
+      <w:r>
+        <w:t xml:space="preserve"> </w:t>
+      </w:r>
+      <w:r>
+        <w:t xml:space="preserve">[Version 1.1.5;</w:t>
+      </w:r>
+      <w:r>
+        <w:t xml:space="preserve"> </w:t>
+      </w:r>
+      <w:r>
+        <w:t xml:space="preserve">Dunnington (2021)</w:t>
       </w:r>
       <w:r>
         <w:t xml:space="preserve">],</w:t>
@@ -4067,19 +4590,19 @@
           <w:iCs/>
           <w:i/>
         </w:rPr>
-        <w:t xml:space="preserve">rasterVis</w:t>
-      </w:r>
-      <w:r>
-        <w:t xml:space="preserve"> </w:t>
-      </w:r>
-      <w:r>
-        <w:t xml:space="preserve">[Version 0.51.0;</w:t>
-      </w:r>
-      <w:r>
-        <w:t xml:space="preserve"> </w:t>
-      </w:r>
-      <w:r>
-        <w:t xml:space="preserve">Perpiñán and Hijmans (2021)</w:t>
+        <w:t xml:space="preserve">gridExtra</w:t>
+      </w:r>
+      <w:r>
+        <w:t xml:space="preserve"> </w:t>
+      </w:r>
+      <w:r>
+        <w:t xml:space="preserve">[Version 2.3;</w:t>
+      </w:r>
+      <w:r>
+        <w:t xml:space="preserve"> </w:t>
+      </w:r>
+      <w:r>
+        <w:t xml:space="preserve">Auguie (2017)</w:t>
       </w:r>
       <w:r>
         <w:t xml:space="preserve">],</w:t>
@@ -4092,19 +4615,19 @@
           <w:iCs/>
           <w:i/>
         </w:rPr>
-        <w:t xml:space="preserve">readr</w:t>
-      </w:r>
-      <w:r>
-        <w:t xml:space="preserve"> </w:t>
-      </w:r>
-      <w:r>
-        <w:t xml:space="preserve">[Version 2.0.2;</w:t>
-      </w:r>
-      <w:r>
-        <w:t xml:space="preserve"> </w:t>
-      </w:r>
-      <w:r>
-        <w:t xml:space="preserve">Wickham and Hester (2021)</w:t>
+        <w:t xml:space="preserve">lattice</w:t>
+      </w:r>
+      <w:r>
+        <w:t xml:space="preserve"> </w:t>
+      </w:r>
+      <w:r>
+        <w:t xml:space="preserve">[Version 0.20.45;</w:t>
+      </w:r>
+      <w:r>
+        <w:t xml:space="preserve"> </w:t>
+      </w:r>
+      <w:r>
+        <w:t xml:space="preserve">Sarkar (2008)</w:t>
       </w:r>
       <w:r>
         <w:t xml:space="preserve">],</w:t>
@@ -4117,19 +4640,19 @@
           <w:iCs/>
           <w:i/>
         </w:rPr>
-        <w:t xml:space="preserve">rgdal</w:t>
-      </w:r>
-      <w:r>
-        <w:t xml:space="preserve"> </w:t>
-      </w:r>
-      <w:r>
-        <w:t xml:space="preserve">[Version 1.5.27;</w:t>
-      </w:r>
-      <w:r>
-        <w:t xml:space="preserve"> </w:t>
-      </w:r>
-      <w:r>
-        <w:t xml:space="preserve">Bivand, Keitt, and Rowlingson (2021)</w:t>
+        <w:t xml:space="preserve">lubridate</w:t>
+      </w:r>
+      <w:r>
+        <w:t xml:space="preserve"> </w:t>
+      </w:r>
+      <w:r>
+        <w:t xml:space="preserve">[Version 1.8.0;</w:t>
+      </w:r>
+      <w:r>
+        <w:t xml:space="preserve"> </w:t>
+      </w:r>
+      <w:r>
+        <w:t xml:space="preserve">Grolemund and Wickham (2011)</w:t>
       </w:r>
       <w:r>
         <w:t xml:space="preserve">],</w:t>
@@ -4142,19 +4665,19 @@
           <w:iCs/>
           <w:i/>
         </w:rPr>
-        <w:t xml:space="preserve">RStoolbox</w:t>
-      </w:r>
-      <w:r>
-        <w:t xml:space="preserve"> </w:t>
-      </w:r>
-      <w:r>
-        <w:t xml:space="preserve">[Version 0.3.0;</w:t>
-      </w:r>
-      <w:r>
-        <w:t xml:space="preserve"> </w:t>
-      </w:r>
-      <w:r>
-        <w:t xml:space="preserve">Leutner, Horning, and Schwalb-Willmann (2019)</w:t>
+        <w:t xml:space="preserve">papaja</w:t>
+      </w:r>
+      <w:r>
+        <w:t xml:space="preserve"> </w:t>
+      </w:r>
+      <w:r>
+        <w:t xml:space="preserve">[Version 0.1.0.9997;</w:t>
+      </w:r>
+      <w:r>
+        <w:t xml:space="preserve"> </w:t>
+      </w:r>
+      <w:r>
+        <w:t xml:space="preserve">Aust and Barth (2020)</w:t>
       </w:r>
       <w:r>
         <w:t xml:space="preserve">],</w:t>
@@ -4167,19 +4690,19 @@
           <w:iCs/>
           <w:i/>
         </w:rPr>
-        <w:t xml:space="preserve">sp</w:t>
-      </w:r>
-      <w:r>
-        <w:t xml:space="preserve"> </w:t>
-      </w:r>
-      <w:r>
-        <w:t xml:space="preserve">[Version 1.4.5;</w:t>
-      </w:r>
-      <w:r>
-        <w:t xml:space="preserve"> </w:t>
-      </w:r>
-      <w:r>
-        <w:t xml:space="preserve">Pebesma and Bivand (2005)</w:t>
+        <w:t xml:space="preserve">purrr</w:t>
+      </w:r>
+      <w:r>
+        <w:t xml:space="preserve"> </w:t>
+      </w:r>
+      <w:r>
+        <w:t xml:space="preserve">[Version 0.3.4;</w:t>
+      </w:r>
+      <w:r>
+        <w:t xml:space="preserve"> </w:t>
+      </w:r>
+      <w:r>
+        <w:t xml:space="preserve">Henry and Wickham (2020)</w:t>
       </w:r>
       <w:r>
         <w:t xml:space="preserve">],</w:t>
@@ -4192,19 +4715,28 @@
           <w:iCs/>
           <w:i/>
         </w:rPr>
-        <w:t xml:space="preserve">stringr</w:t>
-      </w:r>
-      <w:r>
-        <w:t xml:space="preserve"> </w:t>
-      </w:r>
-      <w:r>
-        <w:t xml:space="preserve">[Version 1.4.0;</w:t>
-      </w:r>
-      <w:r>
-        <w:t xml:space="preserve"> </w:t>
-      </w:r>
-      <w:r>
-        <w:t xml:space="preserve">Wickham (2019)</w:t>
+        <w:t xml:space="preserve">raster</w:t>
+      </w:r>
+      <w:r>
+        <w:t xml:space="preserve"> </w:t>
+      </w:r>
+      <w:r>
+        <w:t xml:space="preserve">[Version 3.5.2;</w:t>
+      </w:r>
+      <w:r>
+        <w:t xml:space="preserve"> </w:t>
+      </w:r>
+      <w:r>
+        <w:t xml:space="preserve">Hijmans (2021)</w:t>
+      </w:r>
+      <w:r>
+        <w:t xml:space="preserve">;</w:t>
+      </w:r>
+      <w:r>
+        <w:t xml:space="preserve"> </w:t>
+      </w:r>
+      <w:r>
+        <w:t xml:space="preserve">Perpiñán and Hijmans (2021)</w:t>
       </w:r>
       <w:r>
         <w:t xml:space="preserve">],</w:t>
@@ -4217,19 +4749,19 @@
           <w:iCs/>
           <w:i/>
         </w:rPr>
-        <w:t xml:space="preserve">tibble</w:t>
-      </w:r>
-      <w:r>
-        <w:t xml:space="preserve"> </w:t>
-      </w:r>
-      <w:r>
-        <w:t xml:space="preserve">[Version 3.1.5;</w:t>
-      </w:r>
-      <w:r>
-        <w:t xml:space="preserve"> </w:t>
-      </w:r>
-      <w:r>
-        <w:t xml:space="preserve">Müller and Wickham (2021)</w:t>
+        <w:t xml:space="preserve">rasterVis</w:t>
+      </w:r>
+      <w:r>
+        <w:t xml:space="preserve"> </w:t>
+      </w:r>
+      <w:r>
+        <w:t xml:space="preserve">[Version 0.51.0;</w:t>
+      </w:r>
+      <w:r>
+        <w:t xml:space="preserve"> </w:t>
+      </w:r>
+      <w:r>
+        <w:t xml:space="preserve">Perpiñán and Hijmans (2021)</w:t>
       </w:r>
       <w:r>
         <w:t xml:space="preserve">],</w:t>
@@ -4242,22 +4774,22 @@
           <w:iCs/>
           <w:i/>
         </w:rPr>
-        <w:t xml:space="preserve">tidyr</w:t>
-      </w:r>
-      <w:r>
-        <w:t xml:space="preserve"> </w:t>
-      </w:r>
-      <w:r>
-        <w:t xml:space="preserve">[Version 1.1.4;</w:t>
-      </w:r>
-      <w:r>
-        <w:t xml:space="preserve"> </w:t>
-      </w:r>
-      <w:r>
-        <w:t xml:space="preserve">Wickham (2021b)</w:t>
-      </w:r>
-      <w:r>
-        <w:t xml:space="preserve">], and</w:t>
+        <w:t xml:space="preserve">readr</w:t>
+      </w:r>
+      <w:r>
+        <w:t xml:space="preserve"> </w:t>
+      </w:r>
+      <w:r>
+        <w:t xml:space="preserve">[Version 2.0.2;</w:t>
+      </w:r>
+      <w:r>
+        <w:t xml:space="preserve"> </w:t>
+      </w:r>
+      <w:r>
+        <w:t xml:space="preserve">Wickham and Hester (2021)</w:t>
+      </w:r>
+      <w:r>
+        <w:t xml:space="preserve">],</w:t>
       </w:r>
       <w:r>
         <w:t xml:space="preserve"> </w:t>
@@ -4267,51 +4799,22 @@
           <w:iCs/>
           <w:i/>
         </w:rPr>
-        <w:t xml:space="preserve">tidyverse</w:t>
-      </w:r>
-      <w:r>
-        <w:t xml:space="preserve"> </w:t>
-      </w:r>
-      <w:r>
-        <w:t xml:space="preserve">[Version 1.3.1;</w:t>
-      </w:r>
-      <w:r>
-        <w:t xml:space="preserve"> </w:t>
-      </w:r>
-      <w:r>
-        <w:t xml:space="preserve">Wickham et al. (2019)</w:t>
-      </w:r>
-      <w:r>
-        <w:t xml:space="preserve">] for all our analyses.</w:t>
-      </w:r>
-    </w:p>
-    <w:bookmarkEnd w:id="40"/>
-    <w:bookmarkStart w:id="86" w:name="references"/>
-    <w:p>
-      <w:pPr>
-        <w:pStyle w:val="berschrift1"/>
-      </w:pPr>
-      <w:r>
-        <w:rPr>
-          <w:rStyle w:val="SectionNumber"/>
-        </w:rPr>
-        <w:t xml:space="preserve">6</w:t>
-      </w:r>
-      <w:r>
-        <w:tab/>
-      </w:r>
-      <w:r>
-        <w:t xml:space="preserve">References</w:t>
-      </w:r>
-    </w:p>
-    <w:bookmarkStart w:id="85" w:name="refs"/>
-    <w:bookmarkStart w:id="42" w:name="ref-R-gridExtra"/>
-    <w:p>
-      <w:pPr>
-        <w:pStyle w:val="Literaturverzeichnis"/>
-      </w:pPr>
-      <w:r>
-        <w:t xml:space="preserve">Auguie, B. (2017).</w:t>
+        <w:t xml:space="preserve">rgdal</w:t>
+      </w:r>
+      <w:r>
+        <w:t xml:space="preserve"> </w:t>
+      </w:r>
+      <w:r>
+        <w:t xml:space="preserve">[Version 1.5.27;</w:t>
+      </w:r>
+      <w:r>
+        <w:t xml:space="preserve"> </w:t>
+      </w:r>
+      <w:r>
+        <w:t xml:space="preserve">Bivand, Keitt, and Rowlingson (2021)</w:t>
+      </w:r>
+      <w:r>
+        <w:t xml:space="preserve">],</w:t>
       </w:r>
       <w:r>
         <w:t xml:space="preserve"> </w:t>
@@ -4321,6 +4824,219 @@
           <w:iCs/>
           <w:i/>
         </w:rPr>
+        <w:t xml:space="preserve">RStoolbox</w:t>
+      </w:r>
+      <w:r>
+        <w:t xml:space="preserve"> </w:t>
+      </w:r>
+      <w:r>
+        <w:t xml:space="preserve">[Version 0.3.0;</w:t>
+      </w:r>
+      <w:r>
+        <w:t xml:space="preserve"> </w:t>
+      </w:r>
+      <w:r>
+        <w:t xml:space="preserve">Leutner, Horning, and Schwalb-Willmann (2019)</w:t>
+      </w:r>
+      <w:r>
+        <w:t xml:space="preserve">],</w:t>
+      </w:r>
+      <w:r>
+        <w:t xml:space="preserve"> </w:t>
+      </w:r>
+      <w:r>
+        <w:rPr>
+          <w:iCs/>
+          <w:i/>
+        </w:rPr>
+        <w:t xml:space="preserve">shiny</w:t>
+      </w:r>
+      <w:r>
+        <w:t xml:space="preserve"> </w:t>
+      </w:r>
+      <w:r>
+        <w:t xml:space="preserve">[Version 1.7.1;</w:t>
+      </w:r>
+      <w:r>
+        <w:t xml:space="preserve"> </w:t>
+      </w:r>
+      <w:r>
+        <w:t xml:space="preserve">Chang et al. (2021)</w:t>
+      </w:r>
+      <w:r>
+        <w:t xml:space="preserve">],</w:t>
+      </w:r>
+      <w:r>
+        <w:t xml:space="preserve"> </w:t>
+      </w:r>
+      <w:r>
+        <w:rPr>
+          <w:iCs/>
+          <w:i/>
+        </w:rPr>
+        <w:t xml:space="preserve">sp</w:t>
+      </w:r>
+      <w:r>
+        <w:t xml:space="preserve"> </w:t>
+      </w:r>
+      <w:r>
+        <w:t xml:space="preserve">[Version 1.4.5;</w:t>
+      </w:r>
+      <w:r>
+        <w:t xml:space="preserve"> </w:t>
+      </w:r>
+      <w:r>
+        <w:t xml:space="preserve">Dunnington (2021)</w:t>
+      </w:r>
+      <w:r>
+        <w:t xml:space="preserve">;</w:t>
+      </w:r>
+      <w:r>
+        <w:t xml:space="preserve"> </w:t>
+      </w:r>
+      <w:r>
+        <w:t xml:space="preserve">Pebesma and Bivand (2005)</w:t>
+      </w:r>
+      <w:r>
+        <w:t xml:space="preserve">],</w:t>
+      </w:r>
+      <w:r>
+        <w:t xml:space="preserve"> </w:t>
+      </w:r>
+      <w:r>
+        <w:rPr>
+          <w:iCs/>
+          <w:i/>
+        </w:rPr>
+        <w:t xml:space="preserve">stringr</w:t>
+      </w:r>
+      <w:r>
+        <w:t xml:space="preserve"> </w:t>
+      </w:r>
+      <w:r>
+        <w:t xml:space="preserve">[Version 1.4.0;</w:t>
+      </w:r>
+      <w:r>
+        <w:t xml:space="preserve"> </w:t>
+      </w:r>
+      <w:r>
+        <w:t xml:space="preserve">Wickham (2019)</w:t>
+      </w:r>
+      <w:r>
+        <w:t xml:space="preserve">],</w:t>
+      </w:r>
+      <w:r>
+        <w:t xml:space="preserve"> </w:t>
+      </w:r>
+      <w:r>
+        <w:rPr>
+          <w:iCs/>
+          <w:i/>
+        </w:rPr>
+        <w:t xml:space="preserve">tibble</w:t>
+      </w:r>
+      <w:r>
+        <w:t xml:space="preserve"> </w:t>
+      </w:r>
+      <w:r>
+        <w:t xml:space="preserve">[Version 3.1.5;</w:t>
+      </w:r>
+      <w:r>
+        <w:t xml:space="preserve"> </w:t>
+      </w:r>
+      <w:r>
+        <w:t xml:space="preserve">Müller and Wickham (2021)</w:t>
+      </w:r>
+      <w:r>
+        <w:t xml:space="preserve">],</w:t>
+      </w:r>
+      <w:r>
+        <w:t xml:space="preserve"> </w:t>
+      </w:r>
+      <w:r>
+        <w:rPr>
+          <w:iCs/>
+          <w:i/>
+        </w:rPr>
+        <w:t xml:space="preserve">tidyr</w:t>
+      </w:r>
+      <w:r>
+        <w:t xml:space="preserve"> </w:t>
+      </w:r>
+      <w:r>
+        <w:t xml:space="preserve">[Version 1.1.4;</w:t>
+      </w:r>
+      <w:r>
+        <w:t xml:space="preserve"> </w:t>
+      </w:r>
+      <w:r>
+        <w:t xml:space="preserve">Wickham (2021b)</w:t>
+      </w:r>
+      <w:r>
+        <w:t xml:space="preserve">], and</w:t>
+      </w:r>
+      <w:r>
+        <w:t xml:space="preserve"> </w:t>
+      </w:r>
+      <w:r>
+        <w:rPr>
+          <w:iCs/>
+          <w:i/>
+        </w:rPr>
+        <w:t xml:space="preserve">tidyverse</w:t>
+      </w:r>
+      <w:r>
+        <w:t xml:space="preserve"> </w:t>
+      </w:r>
+      <w:r>
+        <w:t xml:space="preserve">[Version 1.3.1;</w:t>
+      </w:r>
+      <w:r>
+        <w:t xml:space="preserve"> </w:t>
+      </w:r>
+      <w:r>
+        <w:t xml:space="preserve">Wickham et al. (2019)</w:t>
+      </w:r>
+      <w:r>
+        <w:t xml:space="preserve">] for all our analyses.</w:t>
+      </w:r>
+    </w:p>
+    <w:bookmarkEnd w:id="42"/>
+    <w:bookmarkStart w:id="97" w:name="references"/>
+    <w:p>
+      <w:pPr>
+        <w:pStyle w:val="berschrift1"/>
+      </w:pPr>
+      <w:r>
+        <w:rPr>
+          <w:rStyle w:val="SectionNumber"/>
+        </w:rPr>
+        <w:t xml:space="preserve">6</w:t>
+      </w:r>
+      <w:r>
+        <w:tab/>
+      </w:r>
+      <w:r>
+        <w:t xml:space="preserve">References</w:t>
+      </w:r>
+    </w:p>
+    <w:bookmarkStart w:id="96" w:name="refs"/>
+    <w:bookmarkStart w:id="44" w:name="ref-R-gridExtra"/>
+    <w:p>
+      <w:pPr>
+        <w:pStyle w:val="Literaturverzeichnis"/>
+      </w:pPr>
+      <w:r>
+        <w:t xml:space="preserve">Auguie, B. (2017).</w:t>
+      </w:r>
+      <w:r>
+        <w:t xml:space="preserve"> </w:t>
+      </w:r>
+      <w:r>
+        <w:rPr>
+          <w:iCs/>
+          <w:i/>
+        </w:rPr>
         <w:t xml:space="preserve">gridExtra: Miscellaneous functions for "grid" graphics</w:t>
       </w:r>
       <w:r>
@@ -4329,7 +5045,7 @@
       <w:r>
         <w:t xml:space="preserve"> </w:t>
       </w:r>
-      <w:hyperlink r:id="rId41">
+      <w:hyperlink r:id="rId43">
         <w:r>
           <w:rPr>
             <w:rStyle w:val="Hyperlink"/>
@@ -4338,8 +5054,8 @@
         </w:r>
       </w:hyperlink>
     </w:p>
-    <w:bookmarkEnd w:id="42"/>
-    <w:bookmarkStart w:id="44" w:name="ref-R-papaja"/>
+    <w:bookmarkEnd w:id="44"/>
+    <w:bookmarkStart w:id="46" w:name="ref-R-papaja"/>
     <w:p>
       <w:pPr>
         <w:pStyle w:val="Literaturverzeichnis"/>
@@ -4426,7 +5142,7 @@
       <w:r>
         <w:t xml:space="preserve"> </w:t>
       </w:r>
-      <w:hyperlink r:id="rId43">
+      <w:hyperlink r:id="rId45">
         <w:r>
           <w:rPr>
             <w:rStyle w:val="Hyperlink"/>
@@ -4435,8 +5151,8 @@
         </w:r>
       </w:hyperlink>
     </w:p>
-    <w:bookmarkEnd w:id="44"/>
-    <w:bookmarkStart w:id="45" w:name="ref-berlanga2002land"/>
+    <w:bookmarkEnd w:id="46"/>
+    <w:bookmarkStart w:id="47" w:name="ref-berlanga2002land"/>
     <w:p>
       <w:pPr>
         <w:pStyle w:val="Literaturverzeichnis"/>
@@ -4458,8 +5174,8 @@
         <w:t xml:space="preserve">, 514–522.</w:t>
       </w:r>
     </w:p>
-    <w:bookmarkEnd w:id="45"/>
-    <w:bookmarkStart w:id="47" w:name="ref-R-rgdal"/>
+    <w:bookmarkEnd w:id="47"/>
+    <w:bookmarkStart w:id="49" w:name="ref-R-rgdal"/>
     <w:p>
       <w:pPr>
         <w:pStyle w:val="Literaturverzeichnis"/>
@@ -4483,7 +5199,7 @@
       <w:r>
         <w:t xml:space="preserve"> </w:t>
       </w:r>
-      <w:hyperlink r:id="rId46">
+      <w:hyperlink r:id="rId48">
         <w:r>
           <w:rPr>
             <w:rStyle w:val="Hyperlink"/>
@@ -4492,14 +5208,14 @@
         </w:r>
       </w:hyperlink>
     </w:p>
-    <w:bookmarkEnd w:id="47"/>
-    <w:bookmarkStart w:id="48" w:name="ref-fonji2014using"/>
+    <w:bookmarkEnd w:id="49"/>
+    <w:bookmarkStart w:id="51" w:name="ref-R-shiny"/>
     <w:p>
       <w:pPr>
         <w:pStyle w:val="Literaturverzeichnis"/>
       </w:pPr>
       <w:r>
-        <w:t xml:space="preserve">Fonji, S. F., &amp; Taff, G. N. (2014). Using satellite data to monitor land-use land-cover change in north-eastern latvia.</w:t>
+        <w:t xml:space="preserve">Chang, W., Cheng, J., Allaire, J., Sievert, C., Schloerke, B., Xie, Y., … Borges, B. (2021).</w:t>
       </w:r>
       <w:r>
         <w:t xml:space="preserve"> </w:t>
@@ -4509,10 +5225,31 @@
           <w:iCs/>
           <w:i/>
         </w:rPr>
-        <w:t xml:space="preserve">Springerplus</w:t>
-      </w:r>
-      <w:r>
-        <w:t xml:space="preserve">,</w:t>
+        <w:t xml:space="preserve">Shiny: Web application framework for r</w:t>
+      </w:r>
+      <w:r>
+        <w:t xml:space="preserve">. Retrieved from</w:t>
+      </w:r>
+      <w:r>
+        <w:t xml:space="preserve"> </w:t>
+      </w:r>
+      <w:hyperlink r:id="rId50">
+        <w:r>
+          <w:rPr>
+            <w:rStyle w:val="Hyperlink"/>
+          </w:rPr>
+          <w:t xml:space="preserve">https://CRAN.R-project.org/package=shiny</w:t>
+        </w:r>
+      </w:hyperlink>
+    </w:p>
+    <w:bookmarkEnd w:id="51"/>
+    <w:bookmarkStart w:id="53" w:name="ref-R-ggspatial"/>
+    <w:p>
+      <w:pPr>
+        <w:pStyle w:val="Literaturverzeichnis"/>
+      </w:pPr>
+      <w:r>
+        <w:t xml:space="preserve">Dunnington, D. (2021).</w:t>
       </w:r>
       <w:r>
         <w:t xml:space="preserve"> </w:t>
@@ -4522,20 +5259,31 @@
           <w:iCs/>
           <w:i/>
         </w:rPr>
-        <w:t xml:space="preserve">3</w:t>
-      </w:r>
-      <w:r>
-        <w:t xml:space="preserve">(1), 1–15.</w:t>
-      </w:r>
-    </w:p>
-    <w:bookmarkEnd w:id="48"/>
-    <w:bookmarkStart w:id="49" w:name="ref-gannett1902origin"/>
+        <w:t xml:space="preserve">Ggspatial: Spatial data framework for ggplot2</w:t>
+      </w:r>
+      <w:r>
+        <w:t xml:space="preserve">. Retrieved from</w:t>
+      </w:r>
+      <w:r>
+        <w:t xml:space="preserve"> </w:t>
+      </w:r>
+      <w:hyperlink r:id="rId52">
+        <w:r>
+          <w:rPr>
+            <w:rStyle w:val="Hyperlink"/>
+          </w:rPr>
+          <w:t xml:space="preserve">https://CRAN.R-project.org/package=ggspatial</w:t>
+        </w:r>
+      </w:hyperlink>
+    </w:p>
+    <w:bookmarkEnd w:id="53"/>
+    <w:bookmarkStart w:id="54" w:name="ref-fonji2014using"/>
     <w:p>
       <w:pPr>
         <w:pStyle w:val="Literaturverzeichnis"/>
       </w:pPr>
       <w:r>
-        <w:t xml:space="preserve">Gannett, H. (1902). The origin of certain place names in the state of mississippi.</w:t>
+        <w:t xml:space="preserve">Fonji, S. F., &amp; Taff, G. N. (2014). Using satellite data to monitor land-use land-cover change in north-eastern latvia.</w:t>
       </w:r>
       <w:r>
         <w:t xml:space="preserve"> </w:t>
@@ -4545,7 +5293,7 @@
           <w:iCs/>
           <w:i/>
         </w:rPr>
-        <w:t xml:space="preserve">Publications of the Mississippi Historical Society</w:t>
+        <w:t xml:space="preserve">Springerplus</w:t>
       </w:r>
       <w:r>
         <w:t xml:space="preserve">,</w:t>
@@ -4558,29 +5306,20 @@
           <w:iCs/>
           <w:i/>
         </w:rPr>
-        <w:t xml:space="preserve">6</w:t>
-      </w:r>
-      <w:r>
-        <w:t xml:space="preserve">, 339–349.</w:t>
-      </w:r>
-    </w:p>
-    <w:bookmarkEnd w:id="49"/>
-    <w:bookmarkStart w:id="51" w:name="ref-R-lubridate"/>
+        <w:t xml:space="preserve">3</w:t>
+      </w:r>
+      <w:r>
+        <w:t xml:space="preserve">(1), 1–15.</w:t>
+      </w:r>
+    </w:p>
+    <w:bookmarkEnd w:id="54"/>
+    <w:bookmarkStart w:id="55" w:name="ref-gannett1902origin"/>
     <w:p>
       <w:pPr>
         <w:pStyle w:val="Literaturverzeichnis"/>
       </w:pPr>
       <w:r>
-        <w:t xml:space="preserve">Grolemund, G., &amp; Wickham, H. (2011). Dates and times made easy with</w:t>
-      </w:r>
-      <w:r>
-        <w:t xml:space="preserve"> </w:t>
-      </w:r>
-      <w:r>
-        <w:t xml:space="preserve">lubridate</w:t>
-      </w:r>
-      <w:r>
-        <w:t xml:space="preserve">.</w:t>
+        <w:t xml:space="preserve">Gannett, H. (1902). The origin of certain place names in the state of mississippi.</w:t>
       </w:r>
       <w:r>
         <w:t xml:space="preserve"> </w:t>
@@ -4590,7 +5329,7 @@
           <w:iCs/>
           <w:i/>
         </w:rPr>
-        <w:t xml:space="preserve">Journal of Statistical Software</w:t>
+        <w:t xml:space="preserve">Publications of the Mississippi Historical Society</w:t>
       </w:r>
       <w:r>
         <w:t xml:space="preserve">,</w:t>
@@ -4603,6 +5342,51 @@
           <w:iCs/>
           <w:i/>
         </w:rPr>
+        <w:t xml:space="preserve">6</w:t>
+      </w:r>
+      <w:r>
+        <w:t xml:space="preserve">, 339–349.</w:t>
+      </w:r>
+    </w:p>
+    <w:bookmarkEnd w:id="55"/>
+    <w:bookmarkStart w:id="57" w:name="ref-R-lubridate"/>
+    <w:p>
+      <w:pPr>
+        <w:pStyle w:val="Literaturverzeichnis"/>
+      </w:pPr>
+      <w:r>
+        <w:t xml:space="preserve">Grolemund, G., &amp; Wickham, H. (2011). Dates and times made easy with</w:t>
+      </w:r>
+      <w:r>
+        <w:t xml:space="preserve"> </w:t>
+      </w:r>
+      <w:r>
+        <w:t xml:space="preserve">lubridate</w:t>
+      </w:r>
+      <w:r>
+        <w:t xml:space="preserve">.</w:t>
+      </w:r>
+      <w:r>
+        <w:t xml:space="preserve"> </w:t>
+      </w:r>
+      <w:r>
+        <w:rPr>
+          <w:iCs/>
+          <w:i/>
+        </w:rPr>
+        <w:t xml:space="preserve">Journal of Statistical Software</w:t>
+      </w:r>
+      <w:r>
+        <w:t xml:space="preserve">,</w:t>
+      </w:r>
+      <w:r>
+        <w:t xml:space="preserve"> </w:t>
+      </w:r>
+      <w:r>
+        <w:rPr>
+          <w:iCs/>
+          <w:i/>
+        </w:rPr>
         <w:t xml:space="preserve">40</w:t>
       </w:r>
       <w:r>
@@ -4611,7 +5395,7 @@
       <w:r>
         <w:t xml:space="preserve"> </w:t>
       </w:r>
-      <w:hyperlink r:id="rId50">
+      <w:hyperlink r:id="rId56">
         <w:r>
           <w:rPr>
             <w:rStyle w:val="Hyperlink"/>
@@ -4620,14 +5404,14 @@
         </w:r>
       </w:hyperlink>
     </w:p>
-    <w:bookmarkEnd w:id="51"/>
-    <w:bookmarkStart w:id="53" w:name="ref-R-purrr"/>
+    <w:bookmarkEnd w:id="57"/>
+    <w:bookmarkStart w:id="58" w:name="ref-hale2006land"/>
     <w:p>
       <w:pPr>
         <w:pStyle w:val="Literaturverzeichnis"/>
       </w:pPr>
       <w:r>
-        <w:t xml:space="preserve">Henry, L., &amp; Wickham, H. (2020).</w:t>
+        <w:t xml:space="preserve">Hale, R. C., Gallo, K. P., Owen, T. W., &amp; Loveland, T. R. (2006). Land use/land cover change effects on temperature trends at US climate normals stations.</w:t>
       </w:r>
       <w:r>
         <w:t xml:space="preserve"> </w:t>
@@ -4637,6 +5421,42 @@
           <w:iCs/>
           <w:i/>
         </w:rPr>
+        <w:t xml:space="preserve">Geophysical Research Letters</w:t>
+      </w:r>
+      <w:r>
+        <w:t xml:space="preserve">,</w:t>
+      </w:r>
+      <w:r>
+        <w:t xml:space="preserve"> </w:t>
+      </w:r>
+      <w:r>
+        <w:rPr>
+          <w:iCs/>
+          <w:i/>
+        </w:rPr>
+        <w:t xml:space="preserve">33</w:t>
+      </w:r>
+      <w:r>
+        <w:t xml:space="preserve">(11).</w:t>
+      </w:r>
+    </w:p>
+    <w:bookmarkEnd w:id="58"/>
+    <w:bookmarkStart w:id="60" w:name="ref-R-purrr"/>
+    <w:p>
+      <w:pPr>
+        <w:pStyle w:val="Literaturverzeichnis"/>
+      </w:pPr>
+      <w:r>
+        <w:t xml:space="preserve">Henry, L., &amp; Wickham, H. (2020).</w:t>
+      </w:r>
+      <w:r>
+        <w:t xml:space="preserve"> </w:t>
+      </w:r>
+      <w:r>
+        <w:rPr>
+          <w:iCs/>
+          <w:i/>
+        </w:rPr>
         <w:t xml:space="preserve">Purrr: Functional programming tools</w:t>
       </w:r>
       <w:r>
@@ -4645,7 +5465,7 @@
       <w:r>
         <w:t xml:space="preserve"> </w:t>
       </w:r>
-      <w:hyperlink r:id="rId52">
+      <w:hyperlink r:id="rId59">
         <w:r>
           <w:rPr>
             <w:rStyle w:val="Hyperlink"/>
@@ -4654,8 +5474,8 @@
         </w:r>
       </w:hyperlink>
     </w:p>
-    <w:bookmarkEnd w:id="53"/>
-    <w:bookmarkStart w:id="55" w:name="ref-R-raster"/>
+    <w:bookmarkEnd w:id="60"/>
+    <w:bookmarkStart w:id="62" w:name="ref-R-raster"/>
     <w:p>
       <w:pPr>
         <w:pStyle w:val="Literaturverzeichnis"/>
@@ -4679,7 +5499,7 @@
       <w:r>
         <w:t xml:space="preserve"> </w:t>
       </w:r>
-      <w:hyperlink r:id="rId54">
+      <w:hyperlink r:id="rId61">
         <w:r>
           <w:rPr>
             <w:rStyle w:val="Hyperlink"/>
@@ -4688,8 +5508,8 @@
         </w:r>
       </w:hyperlink>
     </w:p>
-    <w:bookmarkEnd w:id="55"/>
-    <w:bookmarkStart w:id="56" w:name="ref-im2008hyperspectral"/>
+    <w:bookmarkEnd w:id="62"/>
+    <w:bookmarkStart w:id="63" w:name="ref-im2008hyperspectral"/>
     <w:p>
       <w:pPr>
         <w:pStyle w:val="Literaturverzeichnis"/>
@@ -4724,8 +5544,8 @@
         <w:t xml:space="preserve">(6), 1943–1961.</w:t>
       </w:r>
     </w:p>
-    <w:bookmarkEnd w:id="56"/>
-    <w:bookmarkStart w:id="57" w:name="ref-jensen1986introductory"/>
+    <w:bookmarkEnd w:id="63"/>
+    <w:bookmarkStart w:id="64" w:name="ref-jensen1986introductory"/>
     <w:p>
       <w:pPr>
         <w:pStyle w:val="Literaturverzeichnis"/>
@@ -4747,14 +5567,14 @@
         <w:t xml:space="preserve">. Univ. of South Carolina, Columbus.</w:t>
       </w:r>
     </w:p>
-    <w:bookmarkEnd w:id="57"/>
-    <w:bookmarkStart w:id="59" w:name="ref-R-RStoolbox"/>
+    <w:bookmarkEnd w:id="64"/>
+    <w:bookmarkStart w:id="66" w:name="ref-R-ggpubr"/>
     <w:p>
       <w:pPr>
         <w:pStyle w:val="Literaturverzeichnis"/>
       </w:pPr>
       <w:r>
-        <w:t xml:space="preserve">Leutner, B., Horning, N., &amp; Schwalb-Willmann, J. (2019).</w:t>
+        <w:t xml:space="preserve">Kassambara, A. (2020).</w:t>
       </w:r>
       <w:r>
         <w:t xml:space="preserve"> </w:t>
@@ -4764,6 +5584,40 @@
           <w:iCs/>
           <w:i/>
         </w:rPr>
+        <w:t xml:space="preserve">Ggpubr: ’ggplot2’ based publication ready plots</w:t>
+      </w:r>
+      <w:r>
+        <w:t xml:space="preserve">. Retrieved from</w:t>
+      </w:r>
+      <w:r>
+        <w:t xml:space="preserve"> </w:t>
+      </w:r>
+      <w:hyperlink r:id="rId65">
+        <w:r>
+          <w:rPr>
+            <w:rStyle w:val="Hyperlink"/>
+          </w:rPr>
+          <w:t xml:space="preserve">https://CRAN.R-project.org/package=ggpubr</w:t>
+        </w:r>
+      </w:hyperlink>
+    </w:p>
+    <w:bookmarkEnd w:id="66"/>
+    <w:bookmarkStart w:id="68" w:name="ref-R-RStoolbox"/>
+    <w:p>
+      <w:pPr>
+        <w:pStyle w:val="Literaturverzeichnis"/>
+      </w:pPr>
+      <w:r>
+        <w:t xml:space="preserve">Leutner, B., Horning, N., &amp; Schwalb-Willmann, J. (2019).</w:t>
+      </w:r>
+      <w:r>
+        <w:t xml:space="preserve"> </w:t>
+      </w:r>
+      <w:r>
+        <w:rPr>
+          <w:iCs/>
+          <w:i/>
+        </w:rPr>
         <w:t xml:space="preserve">RStoolbox: Tools for remote sensing data analysis</w:t>
       </w:r>
       <w:r>
@@ -4772,7 +5626,7 @@
       <w:r>
         <w:t xml:space="preserve"> </w:t>
       </w:r>
-      <w:hyperlink r:id="rId58">
+      <w:hyperlink r:id="rId67">
         <w:r>
           <w:rPr>
             <w:rStyle w:val="Hyperlink"/>
@@ -4781,8 +5635,8 @@
         </w:r>
       </w:hyperlink>
     </w:p>
-    <w:bookmarkEnd w:id="59"/>
-    <w:bookmarkStart w:id="61" w:name="ref-R-tibble"/>
+    <w:bookmarkEnd w:id="68"/>
+    <w:bookmarkStart w:id="70" w:name="ref-R-tibble"/>
     <w:p>
       <w:pPr>
         <w:pStyle w:val="Literaturverzeichnis"/>
@@ -4806,7 +5660,7 @@
       <w:r>
         <w:t xml:space="preserve"> </w:t>
       </w:r>
-      <w:hyperlink r:id="rId60">
+      <w:hyperlink r:id="rId69">
         <w:r>
           <w:rPr>
             <w:rStyle w:val="Hyperlink"/>
@@ -4815,8 +5669,8 @@
         </w:r>
       </w:hyperlink>
     </w:p>
-    <w:bookmarkEnd w:id="61"/>
-    <w:bookmarkStart w:id="63" w:name="ref-R-sp"/>
+    <w:bookmarkEnd w:id="70"/>
+    <w:bookmarkStart w:id="72" w:name="ref-R-sp"/>
     <w:p>
       <w:pPr>
         <w:pStyle w:val="Literaturverzeichnis"/>
@@ -4862,7 +5716,7 @@
       <w:r>
         <w:t xml:space="preserve"> </w:t>
       </w:r>
-      <w:hyperlink r:id="rId62">
+      <w:hyperlink r:id="rId71">
         <w:r>
           <w:rPr>
             <w:rStyle w:val="Hyperlink"/>
@@ -4871,8 +5725,8 @@
         </w:r>
       </w:hyperlink>
     </w:p>
-    <w:bookmarkEnd w:id="63"/>
-    <w:bookmarkStart w:id="65" w:name="ref-R-rasterVis"/>
+    <w:bookmarkEnd w:id="72"/>
+    <w:bookmarkStart w:id="74" w:name="ref-R-rasterVis"/>
     <w:p>
       <w:pPr>
         <w:pStyle w:val="Literaturverzeichnis"/>
@@ -4896,7 +5750,7 @@
       <w:r>
         <w:t xml:space="preserve"> </w:t>
       </w:r>
-      <w:hyperlink r:id="rId64">
+      <w:hyperlink r:id="rId73">
         <w:r>
           <w:rPr>
             <w:rStyle w:val="Hyperlink"/>
@@ -4905,14 +5759,14 @@
         </w:r>
       </w:hyperlink>
     </w:p>
-    <w:bookmarkEnd w:id="65"/>
-    <w:bookmarkStart w:id="67" w:name="ref-R-base"/>
+    <w:bookmarkEnd w:id="74"/>
+    <w:bookmarkStart w:id="75" w:name="ref-pielke2007overview"/>
     <w:p>
       <w:pPr>
         <w:pStyle w:val="Literaturverzeichnis"/>
       </w:pPr>
       <w:r>
-        <w:t xml:space="preserve">R Core Team. (2021).</w:t>
+        <w:t xml:space="preserve">Pielke Sr, R. A., Adegoke, J., BeltraáN-Przekurat, A., Hiemstra, C. A., Lin, J., Nair, U. S., … Nobis, T. E. (2007). An overview of regional land-use and land-cover impacts on rainfall.</w:t>
       </w:r>
       <w:r>
         <w:t xml:space="preserve"> </w:t>
@@ -4922,6 +5776,42 @@
           <w:iCs/>
           <w:i/>
         </w:rPr>
+        <w:t xml:space="preserve">Tellus B: Chemical and Physical Meteorology</w:t>
+      </w:r>
+      <w:r>
+        <w:t xml:space="preserve">,</w:t>
+      </w:r>
+      <w:r>
+        <w:t xml:space="preserve"> </w:t>
+      </w:r>
+      <w:r>
+        <w:rPr>
+          <w:iCs/>
+          <w:i/>
+        </w:rPr>
+        <w:t xml:space="preserve">59</w:t>
+      </w:r>
+      <w:r>
+        <w:t xml:space="preserve">(3), 587–601.</w:t>
+      </w:r>
+    </w:p>
+    <w:bookmarkEnd w:id="75"/>
+    <w:bookmarkStart w:id="77" w:name="ref-R-base"/>
+    <w:p>
+      <w:pPr>
+        <w:pStyle w:val="Literaturverzeichnis"/>
+      </w:pPr>
+      <w:r>
+        <w:t xml:space="preserve">R Core Team. (2021).</w:t>
+      </w:r>
+      <w:r>
+        <w:t xml:space="preserve"> </w:t>
+      </w:r>
+      <w:r>
+        <w:rPr>
+          <w:iCs/>
+          <w:i/>
+        </w:rPr>
         <w:t xml:space="preserve">R: A language and environment for statistical computing</w:t>
       </w:r>
       <w:r>
@@ -4930,7 +5820,7 @@
       <w:r>
         <w:t xml:space="preserve"> </w:t>
       </w:r>
-      <w:hyperlink r:id="rId66">
+      <w:hyperlink r:id="rId76">
         <w:r>
           <w:rPr>
             <w:rStyle w:val="Hyperlink"/>
@@ -4939,14 +5829,14 @@
         </w:r>
       </w:hyperlink>
     </w:p>
-    <w:bookmarkEnd w:id="67"/>
-    <w:bookmarkStart w:id="69" w:name="ref-R-lattice"/>
+    <w:bookmarkEnd w:id="77"/>
+    <w:bookmarkStart w:id="78" w:name="ref-reidmiller2019fourth"/>
     <w:p>
       <w:pPr>
         <w:pStyle w:val="Literaturverzeichnis"/>
       </w:pPr>
       <w:r>
-        <w:t xml:space="preserve">Sarkar, D. (2008).</w:t>
+        <w:t xml:space="preserve">Reidmiller, D., Avery, C., Easterling, D., Kunkel, K., Lewis, K., Maycock, T., &amp; Stewart, B. (2019). Fourth national climate assessment.</w:t>
       </w:r>
       <w:r>
         <w:t xml:space="preserve"> </w:t>
@@ -4956,6 +5846,29 @@
           <w:iCs/>
           <w:i/>
         </w:rPr>
+        <w:t xml:space="preserve">Volume II: Impacts, Risks, and Adaptation in the United States</w:t>
+      </w:r>
+      <w:r>
+        <w:t xml:space="preserve">.</w:t>
+      </w:r>
+    </w:p>
+    <w:bookmarkEnd w:id="78"/>
+    <w:bookmarkStart w:id="80" w:name="ref-R-lattice"/>
+    <w:p>
+      <w:pPr>
+        <w:pStyle w:val="Literaturverzeichnis"/>
+      </w:pPr>
+      <w:r>
+        <w:t xml:space="preserve">Sarkar, D. (2008).</w:t>
+      </w:r>
+      <w:r>
+        <w:t xml:space="preserve"> </w:t>
+      </w:r>
+      <w:r>
+        <w:rPr>
+          <w:iCs/>
+          <w:i/>
+        </w:rPr>
         <w:t xml:space="preserve">Lattice: Multivariate data visualization with r</w:t>
       </w:r>
       <w:r>
@@ -4964,7 +5877,7 @@
       <w:r>
         <w:t xml:space="preserve"> </w:t>
       </w:r>
-      <w:hyperlink r:id="rId68">
+      <w:hyperlink r:id="rId79">
         <w:r>
           <w:rPr>
             <w:rStyle w:val="Hyperlink"/>
@@ -4973,8 +5886,8 @@
         </w:r>
       </w:hyperlink>
     </w:p>
-    <w:bookmarkEnd w:id="69"/>
-    <w:bookmarkStart w:id="70" w:name="ref-tucker2001higher"/>
+    <w:bookmarkEnd w:id="80"/>
+    <w:bookmarkStart w:id="81" w:name="ref-tucker2001higher"/>
     <w:p>
       <w:pPr>
         <w:pStyle w:val="Literaturverzeichnis"/>
@@ -5009,8 +5922,8 @@
         <w:t xml:space="preserve">(4), 184–190.</w:t>
       </w:r>
     </w:p>
-    <w:bookmarkEnd w:id="70"/>
-    <w:bookmarkStart w:id="72" w:name="ref-R-ggplot2"/>
+    <w:bookmarkEnd w:id="81"/>
+    <w:bookmarkStart w:id="83" w:name="ref-R-ggplot2"/>
     <w:p>
       <w:pPr>
         <w:pStyle w:val="Literaturverzeichnis"/>
@@ -5034,7 +5947,7 @@
       <w:r>
         <w:t xml:space="preserve"> </w:t>
       </w:r>
-      <w:hyperlink r:id="rId71">
+      <w:hyperlink r:id="rId82">
         <w:r>
           <w:rPr>
             <w:rStyle w:val="Hyperlink"/>
@@ -5043,8 +5956,8 @@
         </w:r>
       </w:hyperlink>
     </w:p>
-    <w:bookmarkEnd w:id="72"/>
-    <w:bookmarkStart w:id="74" w:name="ref-R-stringr"/>
+    <w:bookmarkEnd w:id="83"/>
+    <w:bookmarkStart w:id="85" w:name="ref-R-stringr"/>
     <w:p>
       <w:pPr>
         <w:pStyle w:val="Literaturverzeichnis"/>
@@ -5068,7 +5981,7 @@
       <w:r>
         <w:t xml:space="preserve"> </w:t>
       </w:r>
-      <w:hyperlink r:id="rId73">
+      <w:hyperlink r:id="rId84">
         <w:r>
           <w:rPr>
             <w:rStyle w:val="Hyperlink"/>
@@ -5077,8 +5990,8 @@
         </w:r>
       </w:hyperlink>
     </w:p>
-    <w:bookmarkEnd w:id="74"/>
-    <w:bookmarkStart w:id="76" w:name="ref-R-forcats"/>
+    <w:bookmarkEnd w:id="85"/>
+    <w:bookmarkStart w:id="87" w:name="ref-R-forcats"/>
     <w:p>
       <w:pPr>
         <w:pStyle w:val="Literaturverzeichnis"/>
@@ -5102,7 +6015,7 @@
       <w:r>
         <w:t xml:space="preserve"> </w:t>
       </w:r>
-      <w:hyperlink r:id="rId75">
+      <w:hyperlink r:id="rId86">
         <w:r>
           <w:rPr>
             <w:rStyle w:val="Hyperlink"/>
@@ -5111,8 +6024,8 @@
         </w:r>
       </w:hyperlink>
     </w:p>
-    <w:bookmarkEnd w:id="76"/>
-    <w:bookmarkStart w:id="78" w:name="ref-R-tidyr"/>
+    <w:bookmarkEnd w:id="87"/>
+    <w:bookmarkStart w:id="89" w:name="ref-R-tidyr"/>
     <w:p>
       <w:pPr>
         <w:pStyle w:val="Literaturverzeichnis"/>
@@ -5136,7 +6049,7 @@
       <w:r>
         <w:t xml:space="preserve"> </w:t>
       </w:r>
-      <w:hyperlink r:id="rId77">
+      <w:hyperlink r:id="rId88">
         <w:r>
           <w:rPr>
             <w:rStyle w:val="Hyperlink"/>
@@ -5145,8 +6058,8 @@
         </w:r>
       </w:hyperlink>
     </w:p>
-    <w:bookmarkEnd w:id="78"/>
-    <w:bookmarkStart w:id="80" w:name="ref-R-tidyverse"/>
+    <w:bookmarkEnd w:id="89"/>
+    <w:bookmarkStart w:id="91" w:name="ref-R-tidyverse"/>
     <w:p>
       <w:pPr>
         <w:pStyle w:val="Literaturverzeichnis"/>
@@ -5192,7 +6105,7 @@
       <w:r>
         <w:t xml:space="preserve"> </w:t>
       </w:r>
-      <w:hyperlink r:id="rId79">
+      <w:hyperlink r:id="rId90">
         <w:r>
           <w:rPr>
             <w:rStyle w:val="Hyperlink"/>
@@ -5201,8 +6114,8 @@
         </w:r>
       </w:hyperlink>
     </w:p>
-    <w:bookmarkEnd w:id="80"/>
-    <w:bookmarkStart w:id="82" w:name="ref-R-dplyr"/>
+    <w:bookmarkEnd w:id="91"/>
+    <w:bookmarkStart w:id="93" w:name="ref-R-dplyr"/>
     <w:p>
       <w:pPr>
         <w:pStyle w:val="Literaturverzeichnis"/>
@@ -5226,7 +6139,7 @@
       <w:r>
         <w:t xml:space="preserve"> </w:t>
       </w:r>
-      <w:hyperlink r:id="rId81">
+      <w:hyperlink r:id="rId92">
         <w:r>
           <w:rPr>
             <w:rStyle w:val="Hyperlink"/>
@@ -5235,8 +6148,8 @@
         </w:r>
       </w:hyperlink>
     </w:p>
-    <w:bookmarkEnd w:id="82"/>
-    <w:bookmarkStart w:id="84" w:name="ref-R-readr"/>
+    <w:bookmarkEnd w:id="93"/>
+    <w:bookmarkStart w:id="95" w:name="ref-R-readr"/>
     <w:p>
       <w:pPr>
         <w:pStyle w:val="Literaturverzeichnis"/>
@@ -5260,7 +6173,7 @@
       <w:r>
         <w:t xml:space="preserve"> </w:t>
       </w:r>
-      <w:hyperlink r:id="rId83">
+      <w:hyperlink r:id="rId94">
         <w:r>
           <w:rPr>
             <w:rStyle w:val="Hyperlink"/>
@@ -5269,9 +6182,9 @@
         </w:r>
       </w:hyperlink>
     </w:p>
-    <w:bookmarkEnd w:id="84"/>
-    <w:bookmarkEnd w:id="85"/>
-    <w:bookmarkEnd w:id="86"/>
+    <w:bookmarkEnd w:id="95"/>
+    <w:bookmarkEnd w:id="96"/>
+    <w:bookmarkEnd w:id="97"/>
     <w:sectPr>
       <w:headerReference r:id="rId10" w:type="even"/>
       <w:headerReference r:id="rId9" w:type="default"/>
